--- a/Setlist_1/I’m Yours - Jason Mraz.docx
+++ b/Setlist_1/I’m Yours - Jason Mraz.docx
@@ -3,56 +3,65 @@
 <w:document xmlns:wpc="http://schemas.microsoft.com/office/word/2010/wordprocessingCanvas" xmlns:mc="http://schemas.openxmlformats.org/markup-compatibility/2006" xmlns:o="urn:schemas-microsoft-com:office:office" xmlns:r="http://schemas.openxmlformats.org/officeDocument/2006/relationships" xmlns:m="http://schemas.openxmlformats.org/officeDocument/2006/math" xmlns:v="urn:schemas-microsoft-com:vml" xmlns:wp14="http://schemas.microsoft.com/office/word/2010/wordprocessingDrawing" xmlns:wp="http://schemas.openxmlformats.org/drawingml/2006/wordprocessingDrawing" xmlns:w10="urn:schemas-microsoft-com:office:word" xmlns:w="http://schemas.openxmlformats.org/wordprocessingml/2006/main" xmlns:w14="http://schemas.microsoft.com/office/word/2010/wordml" xmlns:wpg="http://schemas.microsoft.com/office/word/2010/wordprocessingGroup" xmlns:wpi="http://schemas.microsoft.com/office/word/2010/wordprocessingInk" xmlns:wne="http://schemas.microsoft.com/office/word/2006/wordml" xmlns:wps="http://schemas.microsoft.com/office/word/2010/wordprocessingShape" mc:Ignorable="w14 wp14">
   <w:body>
     <w:p>
-      <w:bookmarkStart w:id="0" w:name="_GoBack"/>
-      <w:r>
+      <w:pPr>
+        <w:rPr>
+          <w:rFonts w:ascii="Arial" w:hAnsi="Arial" w:cs="Arial"/>
+        </w:rPr>
+      </w:pPr>
+      <w:r>
+        <w:rPr>
+          <w:rFonts w:ascii="Arial" w:hAnsi="Arial" w:cs="Arial"/>
+        </w:rPr>
         <w:t xml:space="preserve">I’m </w:t>
       </w:r>
       <w:proofErr w:type="gramStart"/>
       <w:r>
+        <w:rPr>
+          <w:rFonts w:ascii="Arial" w:hAnsi="Arial" w:cs="Arial"/>
+        </w:rPr>
         <w:t>Yours</w:t>
       </w:r>
       <w:proofErr w:type="gramEnd"/>
       <w:r>
-        <w:t xml:space="preserve"> - </w:t>
-      </w:r>
-      <w:r>
-        <w:t>Jason Mraz</w:t>
-      </w:r>
-    </w:p>
-    <w:bookmarkEnd w:id="0"/>
-    <w:p>
-      <w:pPr>
-        <w:shd w:val="clear" w:color="auto" w:fill="FFFFFF"/>
-        <w:tabs>
-          <w:tab w:val="left" w:pos="916"/>
-          <w:tab w:val="left" w:pos="1832"/>
-          <w:tab w:val="left" w:pos="2748"/>
-          <w:tab w:val="left" w:pos="3664"/>
-          <w:tab w:val="left" w:pos="4580"/>
-          <w:tab w:val="left" w:pos="5496"/>
-          <w:tab w:val="left" w:pos="6412"/>
-          <w:tab w:val="left" w:pos="7328"/>
-          <w:tab w:val="left" w:pos="8244"/>
-          <w:tab w:val="left" w:pos="9160"/>
-          <w:tab w:val="left" w:pos="10076"/>
-          <w:tab w:val="left" w:pos="10992"/>
-          <w:tab w:val="left" w:pos="11908"/>
-          <w:tab w:val="left" w:pos="12824"/>
-          <w:tab w:val="left" w:pos="13740"/>
-          <w:tab w:val="left" w:pos="14656"/>
-        </w:tabs>
-        <w:wordWrap w:val="0"/>
-        <w:spacing w:after="0" w:line="240" w:lineRule="auto"/>
-        <w:rPr>
-          <w:rFonts w:ascii="Courier New" w:eastAsia="Times New Roman" w:hAnsi="Courier New" w:cs="Courier New"/>
-          <w:color w:val="000000"/>
-          <w:sz w:val="18"/>
-          <w:szCs w:val="18"/>
-        </w:rPr>
-      </w:pPr>
-      <w:r>
-        <w:rPr>
-          <w:rFonts w:ascii="Courier New" w:eastAsia="Times New Roman" w:hAnsi="Courier New" w:cs="Courier New"/>
+        <w:rPr>
+          <w:rFonts w:ascii="Arial" w:hAnsi="Arial" w:cs="Arial"/>
+        </w:rPr>
+        <w:t xml:space="preserve"> - Jason Mraz</w:t>
+      </w:r>
+    </w:p>
+    <w:p>
+      <w:pPr>
+        <w:shd w:val="clear" w:color="auto" w:fill="FFFFFF"/>
+        <w:tabs>
+          <w:tab w:val="left" w:pos="916"/>
+          <w:tab w:val="left" w:pos="1832"/>
+          <w:tab w:val="left" w:pos="2748"/>
+          <w:tab w:val="left" w:pos="3664"/>
+          <w:tab w:val="left" w:pos="4580"/>
+          <w:tab w:val="left" w:pos="5496"/>
+          <w:tab w:val="left" w:pos="6412"/>
+          <w:tab w:val="left" w:pos="7328"/>
+          <w:tab w:val="left" w:pos="8244"/>
+          <w:tab w:val="left" w:pos="9160"/>
+          <w:tab w:val="left" w:pos="10076"/>
+          <w:tab w:val="left" w:pos="10992"/>
+          <w:tab w:val="left" w:pos="11908"/>
+          <w:tab w:val="left" w:pos="12824"/>
+          <w:tab w:val="left" w:pos="13740"/>
+          <w:tab w:val="left" w:pos="14656"/>
+        </w:tabs>
+        <w:wordWrap w:val="0"/>
+        <w:spacing w:after="0" w:line="240" w:lineRule="auto"/>
+        <w:rPr>
+          <w:rFonts w:ascii="Arial" w:eastAsia="Times New Roman" w:hAnsi="Arial" w:cs="Arial"/>
+          <w:color w:val="000000"/>
+          <w:sz w:val="18"/>
+          <w:szCs w:val="18"/>
+        </w:rPr>
+      </w:pPr>
+      <w:r>
+        <w:rPr>
+          <w:rFonts w:ascii="Arial" w:eastAsia="Times New Roman" w:hAnsi="Arial" w:cs="Arial"/>
           <w:color w:val="000000"/>
           <w:sz w:val="18"/>
           <w:szCs w:val="18"/>
@@ -61,7 +70,7 @@
       </w:r>
       <w:r>
         <w:rPr>
-          <w:rFonts w:ascii="Courier New" w:eastAsia="Times New Roman" w:hAnsi="Courier New" w:cs="Courier New"/>
+          <w:rFonts w:ascii="Arial" w:eastAsia="Times New Roman" w:hAnsi="Arial" w:cs="Arial"/>
           <w:color w:val="000000"/>
           <w:sz w:val="18"/>
           <w:szCs w:val="18"/>
@@ -94,46 +103,46 @@
         <w:wordWrap w:val="0"/>
         <w:spacing w:after="0" w:line="240" w:lineRule="auto"/>
         <w:rPr>
-          <w:rFonts w:ascii="Courier New" w:eastAsia="Times New Roman" w:hAnsi="Courier New" w:cs="Courier New"/>
-          <w:color w:val="000000"/>
-          <w:sz w:val="18"/>
-          <w:szCs w:val="18"/>
-        </w:rPr>
-      </w:pPr>
-    </w:p>
-    <w:p>
-      <w:pPr>
-        <w:shd w:val="clear" w:color="auto" w:fill="FFFFFF"/>
-        <w:tabs>
-          <w:tab w:val="left" w:pos="916"/>
-          <w:tab w:val="left" w:pos="1832"/>
-          <w:tab w:val="left" w:pos="2748"/>
-          <w:tab w:val="left" w:pos="3664"/>
-          <w:tab w:val="left" w:pos="4580"/>
-          <w:tab w:val="left" w:pos="5496"/>
-          <w:tab w:val="left" w:pos="6412"/>
-          <w:tab w:val="left" w:pos="7328"/>
-          <w:tab w:val="left" w:pos="8244"/>
-          <w:tab w:val="left" w:pos="9160"/>
-          <w:tab w:val="left" w:pos="10076"/>
-          <w:tab w:val="left" w:pos="10992"/>
-          <w:tab w:val="left" w:pos="11908"/>
-          <w:tab w:val="left" w:pos="12824"/>
-          <w:tab w:val="left" w:pos="13740"/>
-          <w:tab w:val="left" w:pos="14656"/>
-        </w:tabs>
-        <w:wordWrap w:val="0"/>
-        <w:spacing w:after="0" w:line="240" w:lineRule="auto"/>
-        <w:rPr>
-          <w:rFonts w:ascii="Courier New" w:eastAsia="Times New Roman" w:hAnsi="Courier New" w:cs="Courier New"/>
-          <w:color w:val="000000"/>
-          <w:sz w:val="18"/>
-          <w:szCs w:val="18"/>
-        </w:rPr>
-      </w:pPr>
-      <w:r>
-        <w:rPr>
-          <w:rFonts w:ascii="Courier New" w:eastAsia="Times New Roman" w:hAnsi="Courier New" w:cs="Courier New"/>
+          <w:rFonts w:ascii="Arial" w:eastAsia="Times New Roman" w:hAnsi="Arial" w:cs="Arial"/>
+          <w:color w:val="000000"/>
+          <w:sz w:val="18"/>
+          <w:szCs w:val="18"/>
+        </w:rPr>
+      </w:pPr>
+    </w:p>
+    <w:p>
+      <w:pPr>
+        <w:shd w:val="clear" w:color="auto" w:fill="FFFFFF"/>
+        <w:tabs>
+          <w:tab w:val="left" w:pos="916"/>
+          <w:tab w:val="left" w:pos="1832"/>
+          <w:tab w:val="left" w:pos="2748"/>
+          <w:tab w:val="left" w:pos="3664"/>
+          <w:tab w:val="left" w:pos="4580"/>
+          <w:tab w:val="left" w:pos="5496"/>
+          <w:tab w:val="left" w:pos="6412"/>
+          <w:tab w:val="left" w:pos="7328"/>
+          <w:tab w:val="left" w:pos="8244"/>
+          <w:tab w:val="left" w:pos="9160"/>
+          <w:tab w:val="left" w:pos="10076"/>
+          <w:tab w:val="left" w:pos="10992"/>
+          <w:tab w:val="left" w:pos="11908"/>
+          <w:tab w:val="left" w:pos="12824"/>
+          <w:tab w:val="left" w:pos="13740"/>
+          <w:tab w:val="left" w:pos="14656"/>
+        </w:tabs>
+        <w:wordWrap w:val="0"/>
+        <w:spacing w:after="0" w:line="240" w:lineRule="auto"/>
+        <w:rPr>
+          <w:rFonts w:ascii="Arial" w:eastAsia="Times New Roman" w:hAnsi="Arial" w:cs="Arial"/>
+          <w:color w:val="000000"/>
+          <w:sz w:val="18"/>
+          <w:szCs w:val="18"/>
+        </w:rPr>
+      </w:pPr>
+      <w:r>
+        <w:rPr>
+          <w:rFonts w:ascii="Arial" w:eastAsia="Times New Roman" w:hAnsi="Arial" w:cs="Arial"/>
           <w:color w:val="000000"/>
           <w:sz w:val="18"/>
           <w:szCs w:val="18"/>
@@ -165,15 +174,15 @@
         <w:wordWrap w:val="0"/>
         <w:spacing w:after="0" w:line="240" w:lineRule="auto"/>
         <w:rPr>
-          <w:rFonts w:ascii="Courier New" w:eastAsia="Times New Roman" w:hAnsi="Courier New" w:cs="Courier New"/>
-          <w:color w:val="000000"/>
-          <w:sz w:val="18"/>
-          <w:szCs w:val="18"/>
-        </w:rPr>
-      </w:pPr>
-      <w:r>
-        <w:rPr>
-          <w:rFonts w:ascii="Courier New" w:eastAsia="Times New Roman" w:hAnsi="Courier New" w:cs="Courier New"/>
+          <w:rFonts w:ascii="Arial" w:eastAsia="Times New Roman" w:hAnsi="Arial" w:cs="Arial"/>
+          <w:color w:val="000000"/>
+          <w:sz w:val="18"/>
+          <w:szCs w:val="18"/>
+        </w:rPr>
+      </w:pPr>
+      <w:r>
+        <w:rPr>
+          <w:rFonts w:ascii="Arial" w:eastAsia="Times New Roman" w:hAnsi="Arial" w:cs="Arial"/>
           <w:color w:val="000000"/>
           <w:sz w:val="18"/>
           <w:szCs w:val="18"/>
@@ -205,15 +214,15 @@
         <w:wordWrap w:val="0"/>
         <w:spacing w:after="0" w:line="240" w:lineRule="auto"/>
         <w:rPr>
-          <w:rFonts w:ascii="Courier New" w:eastAsia="Times New Roman" w:hAnsi="Courier New" w:cs="Courier New"/>
-          <w:color w:val="000000"/>
-          <w:sz w:val="18"/>
-          <w:szCs w:val="18"/>
-        </w:rPr>
-      </w:pPr>
-      <w:r>
-        <w:rPr>
-          <w:rFonts w:ascii="Courier New" w:eastAsia="Times New Roman" w:hAnsi="Courier New" w:cs="Courier New"/>
+          <w:rFonts w:ascii="Arial" w:eastAsia="Times New Roman" w:hAnsi="Arial" w:cs="Arial"/>
+          <w:color w:val="000000"/>
+          <w:sz w:val="18"/>
+          <w:szCs w:val="18"/>
+        </w:rPr>
+      </w:pPr>
+      <w:r>
+        <w:rPr>
+          <w:rFonts w:ascii="Arial" w:eastAsia="Times New Roman" w:hAnsi="Arial" w:cs="Arial"/>
           <w:color w:val="007FBF"/>
           <w:sz w:val="18"/>
           <w:szCs w:val="18"/>
@@ -222,7 +231,7 @@
       </w:r>
       <w:r>
         <w:rPr>
-          <w:rFonts w:ascii="Courier New" w:eastAsia="Times New Roman" w:hAnsi="Courier New" w:cs="Courier New"/>
+          <w:rFonts w:ascii="Arial" w:eastAsia="Times New Roman" w:hAnsi="Arial" w:cs="Arial"/>
           <w:color w:val="000000"/>
           <w:sz w:val="18"/>
           <w:szCs w:val="18"/>
@@ -231,7 +240,7 @@
       </w:r>
       <w:r>
         <w:rPr>
-          <w:rFonts w:ascii="Courier New" w:eastAsia="Times New Roman" w:hAnsi="Courier New" w:cs="Courier New"/>
+          <w:rFonts w:ascii="Arial" w:eastAsia="Times New Roman" w:hAnsi="Arial" w:cs="Arial"/>
           <w:color w:val="007FBF"/>
           <w:sz w:val="18"/>
           <w:szCs w:val="18"/>
@@ -240,7 +249,7 @@
       </w:r>
       <w:r>
         <w:rPr>
-          <w:rFonts w:ascii="Courier New" w:eastAsia="Times New Roman" w:hAnsi="Courier New" w:cs="Courier New"/>
+          <w:rFonts w:ascii="Arial" w:eastAsia="Times New Roman" w:hAnsi="Arial" w:cs="Arial"/>
           <w:color w:val="000000"/>
           <w:sz w:val="18"/>
           <w:szCs w:val="18"/>
@@ -250,7 +259,7 @@
       <w:proofErr w:type="spellStart"/>
       <w:r>
         <w:rPr>
-          <w:rFonts w:ascii="Courier New" w:eastAsia="Times New Roman" w:hAnsi="Courier New" w:cs="Courier New"/>
+          <w:rFonts w:ascii="Arial" w:eastAsia="Times New Roman" w:hAnsi="Arial" w:cs="Arial"/>
           <w:color w:val="007FBF"/>
           <w:sz w:val="18"/>
           <w:szCs w:val="18"/>
@@ -260,7 +269,7 @@
       <w:proofErr w:type="spellEnd"/>
       <w:r>
         <w:rPr>
-          <w:rFonts w:ascii="Courier New" w:eastAsia="Times New Roman" w:hAnsi="Courier New" w:cs="Courier New"/>
+          <w:rFonts w:ascii="Arial" w:eastAsia="Times New Roman" w:hAnsi="Arial" w:cs="Arial"/>
           <w:color w:val="000000"/>
           <w:sz w:val="18"/>
           <w:szCs w:val="18"/>
@@ -269,7 +278,7 @@
       </w:r>
       <w:r>
         <w:rPr>
-          <w:rFonts w:ascii="Courier New" w:eastAsia="Times New Roman" w:hAnsi="Courier New" w:cs="Courier New"/>
+          <w:rFonts w:ascii="Arial" w:eastAsia="Times New Roman" w:hAnsi="Arial" w:cs="Arial"/>
           <w:color w:val="007FBF"/>
           <w:sz w:val="18"/>
           <w:szCs w:val="18"/>
@@ -301,15 +310,15 @@
         <w:wordWrap w:val="0"/>
         <w:spacing w:after="0" w:line="240" w:lineRule="auto"/>
         <w:rPr>
-          <w:rFonts w:ascii="Courier New" w:eastAsia="Times New Roman" w:hAnsi="Courier New" w:cs="Courier New"/>
-          <w:color w:val="000000"/>
-          <w:sz w:val="18"/>
-          <w:szCs w:val="18"/>
-        </w:rPr>
-      </w:pPr>
-      <w:r>
-        <w:rPr>
-          <w:rFonts w:ascii="Courier New" w:eastAsia="Times New Roman" w:hAnsi="Courier New" w:cs="Courier New"/>
+          <w:rFonts w:ascii="Arial" w:eastAsia="Times New Roman" w:hAnsi="Arial" w:cs="Arial"/>
+          <w:color w:val="000000"/>
+          <w:sz w:val="18"/>
+          <w:szCs w:val="18"/>
+        </w:rPr>
+      </w:pPr>
+      <w:r>
+        <w:rPr>
+          <w:rFonts w:ascii="Arial" w:eastAsia="Times New Roman" w:hAnsi="Arial" w:cs="Arial"/>
           <w:color w:val="000000"/>
           <w:sz w:val="18"/>
           <w:szCs w:val="18"/>
@@ -320,7 +329,7 @@
       <w:proofErr w:type="gramStart"/>
       <w:r>
         <w:rPr>
-          <w:rFonts w:ascii="Courier New" w:eastAsia="Times New Roman" w:hAnsi="Courier New" w:cs="Courier New"/>
+          <w:rFonts w:ascii="Arial" w:eastAsia="Times New Roman" w:hAnsi="Arial" w:cs="Arial"/>
           <w:color w:val="000000"/>
           <w:sz w:val="18"/>
           <w:szCs w:val="18"/>
@@ -354,46 +363,46 @@
         <w:wordWrap w:val="0"/>
         <w:spacing w:after="0" w:line="240" w:lineRule="auto"/>
         <w:rPr>
-          <w:rFonts w:ascii="Courier New" w:eastAsia="Times New Roman" w:hAnsi="Courier New" w:cs="Courier New"/>
-          <w:color w:val="000000"/>
-          <w:sz w:val="18"/>
-          <w:szCs w:val="18"/>
-        </w:rPr>
-      </w:pPr>
-    </w:p>
-    <w:p>
-      <w:pPr>
-        <w:shd w:val="clear" w:color="auto" w:fill="FFFFFF"/>
-        <w:tabs>
-          <w:tab w:val="left" w:pos="916"/>
-          <w:tab w:val="left" w:pos="1832"/>
-          <w:tab w:val="left" w:pos="2748"/>
-          <w:tab w:val="left" w:pos="3664"/>
-          <w:tab w:val="left" w:pos="4580"/>
-          <w:tab w:val="left" w:pos="5496"/>
-          <w:tab w:val="left" w:pos="6412"/>
-          <w:tab w:val="left" w:pos="7328"/>
-          <w:tab w:val="left" w:pos="8244"/>
-          <w:tab w:val="left" w:pos="9160"/>
-          <w:tab w:val="left" w:pos="10076"/>
-          <w:tab w:val="left" w:pos="10992"/>
-          <w:tab w:val="left" w:pos="11908"/>
-          <w:tab w:val="left" w:pos="12824"/>
-          <w:tab w:val="left" w:pos="13740"/>
-          <w:tab w:val="left" w:pos="14656"/>
-        </w:tabs>
-        <w:wordWrap w:val="0"/>
-        <w:spacing w:after="0" w:line="240" w:lineRule="auto"/>
-        <w:rPr>
-          <w:rFonts w:ascii="Courier New" w:eastAsia="Times New Roman" w:hAnsi="Courier New" w:cs="Courier New"/>
-          <w:color w:val="000000"/>
-          <w:sz w:val="18"/>
-          <w:szCs w:val="18"/>
-        </w:rPr>
-      </w:pPr>
-      <w:r>
-        <w:rPr>
-          <w:rFonts w:ascii="Courier New" w:eastAsia="Times New Roman" w:hAnsi="Courier New" w:cs="Courier New"/>
+          <w:rFonts w:ascii="Arial" w:eastAsia="Times New Roman" w:hAnsi="Arial" w:cs="Arial"/>
+          <w:color w:val="000000"/>
+          <w:sz w:val="18"/>
+          <w:szCs w:val="18"/>
+        </w:rPr>
+      </w:pPr>
+    </w:p>
+    <w:p>
+      <w:pPr>
+        <w:shd w:val="clear" w:color="auto" w:fill="FFFFFF"/>
+        <w:tabs>
+          <w:tab w:val="left" w:pos="916"/>
+          <w:tab w:val="left" w:pos="1832"/>
+          <w:tab w:val="left" w:pos="2748"/>
+          <w:tab w:val="left" w:pos="3664"/>
+          <w:tab w:val="left" w:pos="4580"/>
+          <w:tab w:val="left" w:pos="5496"/>
+          <w:tab w:val="left" w:pos="6412"/>
+          <w:tab w:val="left" w:pos="7328"/>
+          <w:tab w:val="left" w:pos="8244"/>
+          <w:tab w:val="left" w:pos="9160"/>
+          <w:tab w:val="left" w:pos="10076"/>
+          <w:tab w:val="left" w:pos="10992"/>
+          <w:tab w:val="left" w:pos="11908"/>
+          <w:tab w:val="left" w:pos="12824"/>
+          <w:tab w:val="left" w:pos="13740"/>
+          <w:tab w:val="left" w:pos="14656"/>
+        </w:tabs>
+        <w:wordWrap w:val="0"/>
+        <w:spacing w:after="0" w:line="240" w:lineRule="auto"/>
+        <w:rPr>
+          <w:rFonts w:ascii="Arial" w:eastAsia="Times New Roman" w:hAnsi="Arial" w:cs="Arial"/>
+          <w:color w:val="000000"/>
+          <w:sz w:val="18"/>
+          <w:szCs w:val="18"/>
+        </w:rPr>
+      </w:pPr>
+      <w:r>
+        <w:rPr>
+          <w:rFonts w:ascii="Arial" w:eastAsia="Times New Roman" w:hAnsi="Arial" w:cs="Arial"/>
           <w:color w:val="000000"/>
           <w:sz w:val="18"/>
           <w:szCs w:val="18"/>
@@ -425,38 +434,7 @@
         <w:wordWrap w:val="0"/>
         <w:spacing w:after="0" w:line="240" w:lineRule="auto"/>
         <w:rPr>
-          <w:rFonts w:ascii="Courier New" w:eastAsia="Times New Roman" w:hAnsi="Courier New" w:cs="Courier New"/>
-          <w:color w:val="000000"/>
-          <w:sz w:val="18"/>
-          <w:szCs w:val="18"/>
-        </w:rPr>
-      </w:pPr>
-    </w:p>
-    <w:p>
-      <w:pPr>
-        <w:shd w:val="clear" w:color="auto" w:fill="FFFFFF"/>
-        <w:tabs>
-          <w:tab w:val="left" w:pos="916"/>
-          <w:tab w:val="left" w:pos="1832"/>
-          <w:tab w:val="left" w:pos="2748"/>
-          <w:tab w:val="left" w:pos="3664"/>
-          <w:tab w:val="left" w:pos="4580"/>
-          <w:tab w:val="left" w:pos="5496"/>
-          <w:tab w:val="left" w:pos="6412"/>
-          <w:tab w:val="left" w:pos="7328"/>
-          <w:tab w:val="left" w:pos="8244"/>
-          <w:tab w:val="left" w:pos="9160"/>
-          <w:tab w:val="left" w:pos="10076"/>
-          <w:tab w:val="left" w:pos="10992"/>
-          <w:tab w:val="left" w:pos="11908"/>
-          <w:tab w:val="left" w:pos="12824"/>
-          <w:tab w:val="left" w:pos="13740"/>
-          <w:tab w:val="left" w:pos="14656"/>
-        </w:tabs>
-        <w:wordWrap w:val="0"/>
-        <w:spacing w:after="0" w:line="240" w:lineRule="auto"/>
-        <w:rPr>
-          <w:rFonts w:ascii="Courier New" w:eastAsia="Times New Roman" w:hAnsi="Courier New" w:cs="Courier New"/>
+          <w:rFonts w:ascii="Arial" w:eastAsia="Times New Roman" w:hAnsi="Arial" w:cs="Arial"/>
           <w:color w:val="000000"/>
           <w:sz w:val="18"/>
           <w:szCs w:val="18"/>
@@ -465,7 +443,7 @@
       <w:proofErr w:type="gramStart"/>
       <w:r>
         <w:rPr>
-          <w:rFonts w:ascii="Courier New" w:eastAsia="Times New Roman" w:hAnsi="Courier New" w:cs="Courier New"/>
+          <w:rFonts w:ascii="Arial" w:eastAsia="Times New Roman" w:hAnsi="Arial" w:cs="Arial"/>
           <w:color w:val="000000"/>
           <w:sz w:val="18"/>
           <w:szCs w:val="18"/>
@@ -475,7 +453,7 @@
       <w:proofErr w:type="gramEnd"/>
       <w:r>
         <w:rPr>
-          <w:rFonts w:ascii="Courier New" w:eastAsia="Times New Roman" w:hAnsi="Courier New" w:cs="Courier New"/>
+          <w:rFonts w:ascii="Arial" w:eastAsia="Times New Roman" w:hAnsi="Arial" w:cs="Arial"/>
           <w:color w:val="000000"/>
           <w:sz w:val="18"/>
           <w:szCs w:val="18"/>
@@ -507,15 +485,15 @@
         <w:wordWrap w:val="0"/>
         <w:spacing w:after="0" w:line="240" w:lineRule="auto"/>
         <w:rPr>
-          <w:rFonts w:ascii="Courier New" w:eastAsia="Times New Roman" w:hAnsi="Courier New" w:cs="Courier New"/>
-          <w:color w:val="000000"/>
-          <w:sz w:val="18"/>
-          <w:szCs w:val="18"/>
-        </w:rPr>
-      </w:pPr>
-      <w:r>
-        <w:rPr>
-          <w:rFonts w:ascii="Courier New" w:eastAsia="Times New Roman" w:hAnsi="Courier New" w:cs="Courier New"/>
+          <w:rFonts w:ascii="Arial" w:eastAsia="Times New Roman" w:hAnsi="Arial" w:cs="Arial"/>
+          <w:color w:val="000000"/>
+          <w:sz w:val="18"/>
+          <w:szCs w:val="18"/>
+        </w:rPr>
+      </w:pPr>
+      <w:r>
+        <w:rPr>
+          <w:rFonts w:ascii="Arial" w:eastAsia="Times New Roman" w:hAnsi="Arial" w:cs="Arial"/>
           <w:color w:val="000000"/>
           <w:sz w:val="18"/>
           <w:szCs w:val="18"/>
@@ -525,7 +503,7 @@
       <w:proofErr w:type="spellStart"/>
       <w:r>
         <w:rPr>
-          <w:rFonts w:ascii="Courier New" w:eastAsia="Times New Roman" w:hAnsi="Courier New" w:cs="Courier New"/>
+          <w:rFonts w:ascii="Arial" w:eastAsia="Times New Roman" w:hAnsi="Arial" w:cs="Arial"/>
           <w:color w:val="000000"/>
           <w:sz w:val="18"/>
           <w:szCs w:val="18"/>
@@ -535,7 +513,7 @@
       <w:proofErr w:type="spellEnd"/>
       <w:r>
         <w:rPr>
-          <w:rFonts w:ascii="Courier New" w:eastAsia="Times New Roman" w:hAnsi="Courier New" w:cs="Courier New"/>
+          <w:rFonts w:ascii="Arial" w:eastAsia="Times New Roman" w:hAnsi="Arial" w:cs="Arial"/>
           <w:color w:val="000000"/>
           <w:sz w:val="18"/>
           <w:szCs w:val="18"/>
@@ -567,15 +545,15 @@
         <w:wordWrap w:val="0"/>
         <w:spacing w:after="0" w:line="240" w:lineRule="auto"/>
         <w:rPr>
-          <w:rFonts w:ascii="Courier New" w:eastAsia="Times New Roman" w:hAnsi="Courier New" w:cs="Courier New"/>
-          <w:color w:val="000000"/>
-          <w:sz w:val="18"/>
-          <w:szCs w:val="18"/>
-        </w:rPr>
-      </w:pPr>
-      <w:r>
-        <w:rPr>
-          <w:rFonts w:ascii="Courier New" w:eastAsia="Times New Roman" w:hAnsi="Courier New" w:cs="Courier New"/>
+          <w:rFonts w:ascii="Arial" w:eastAsia="Times New Roman" w:hAnsi="Arial" w:cs="Arial"/>
+          <w:color w:val="000000"/>
+          <w:sz w:val="18"/>
+          <w:szCs w:val="18"/>
+        </w:rPr>
+      </w:pPr>
+      <w:r>
+        <w:rPr>
+          <w:rFonts w:ascii="Arial" w:eastAsia="Times New Roman" w:hAnsi="Arial" w:cs="Arial"/>
           <w:color w:val="000000"/>
           <w:sz w:val="18"/>
           <w:szCs w:val="18"/>
@@ -607,15 +585,15 @@
         <w:wordWrap w:val="0"/>
         <w:spacing w:after="0" w:line="240" w:lineRule="auto"/>
         <w:rPr>
-          <w:rFonts w:ascii="Courier New" w:eastAsia="Times New Roman" w:hAnsi="Courier New" w:cs="Courier New"/>
-          <w:color w:val="000000"/>
-          <w:sz w:val="18"/>
-          <w:szCs w:val="18"/>
-        </w:rPr>
-      </w:pPr>
-      <w:r>
-        <w:rPr>
-          <w:rFonts w:ascii="Courier New" w:eastAsia="Times New Roman" w:hAnsi="Courier New" w:cs="Courier New"/>
+          <w:rFonts w:ascii="Arial" w:eastAsia="Times New Roman" w:hAnsi="Arial" w:cs="Arial"/>
+          <w:color w:val="000000"/>
+          <w:sz w:val="18"/>
+          <w:szCs w:val="18"/>
+        </w:rPr>
+      </w:pPr>
+      <w:r>
+        <w:rPr>
+          <w:rFonts w:ascii="Arial" w:eastAsia="Times New Roman" w:hAnsi="Arial" w:cs="Arial"/>
           <w:color w:val="000000"/>
           <w:sz w:val="18"/>
           <w:szCs w:val="18"/>
@@ -647,15 +625,15 @@
         <w:wordWrap w:val="0"/>
         <w:spacing w:after="0" w:line="240" w:lineRule="auto"/>
         <w:rPr>
-          <w:rFonts w:ascii="Courier New" w:eastAsia="Times New Roman" w:hAnsi="Courier New" w:cs="Courier New"/>
-          <w:color w:val="000000"/>
-          <w:sz w:val="18"/>
-          <w:szCs w:val="18"/>
-        </w:rPr>
-      </w:pPr>
-      <w:r>
-        <w:rPr>
-          <w:rFonts w:ascii="Courier New" w:eastAsia="Times New Roman" w:hAnsi="Courier New" w:cs="Courier New"/>
+          <w:rFonts w:ascii="Arial" w:eastAsia="Times New Roman" w:hAnsi="Arial" w:cs="Arial"/>
+          <w:color w:val="000000"/>
+          <w:sz w:val="18"/>
+          <w:szCs w:val="18"/>
+        </w:rPr>
+      </w:pPr>
+      <w:r>
+        <w:rPr>
+          <w:rFonts w:ascii="Arial" w:eastAsia="Times New Roman" w:hAnsi="Arial" w:cs="Arial"/>
           <w:color w:val="000000"/>
           <w:sz w:val="18"/>
           <w:szCs w:val="18"/>
@@ -687,15 +665,15 @@
         <w:wordWrap w:val="0"/>
         <w:spacing w:after="0" w:line="240" w:lineRule="auto"/>
         <w:rPr>
-          <w:rFonts w:ascii="Courier New" w:eastAsia="Times New Roman" w:hAnsi="Courier New" w:cs="Courier New"/>
-          <w:color w:val="000000"/>
-          <w:sz w:val="18"/>
-          <w:szCs w:val="18"/>
-        </w:rPr>
-      </w:pPr>
-      <w:r>
-        <w:rPr>
-          <w:rFonts w:ascii="Courier New" w:eastAsia="Times New Roman" w:hAnsi="Courier New" w:cs="Courier New"/>
+          <w:rFonts w:ascii="Arial" w:eastAsia="Times New Roman" w:hAnsi="Arial" w:cs="Arial"/>
+          <w:color w:val="000000"/>
+          <w:sz w:val="18"/>
+          <w:szCs w:val="18"/>
+        </w:rPr>
+      </w:pPr>
+      <w:r>
+        <w:rPr>
+          <w:rFonts w:ascii="Arial" w:eastAsia="Times New Roman" w:hAnsi="Arial" w:cs="Arial"/>
           <w:color w:val="000000"/>
           <w:sz w:val="18"/>
           <w:szCs w:val="18"/>
@@ -727,77 +705,46 @@
         <w:wordWrap w:val="0"/>
         <w:spacing w:after="0" w:line="240" w:lineRule="auto"/>
         <w:rPr>
-          <w:rFonts w:ascii="Courier New" w:eastAsia="Times New Roman" w:hAnsi="Courier New" w:cs="Courier New"/>
-          <w:color w:val="000000"/>
-          <w:sz w:val="18"/>
-          <w:szCs w:val="18"/>
-        </w:rPr>
-      </w:pPr>
-    </w:p>
-    <w:p>
-      <w:pPr>
-        <w:shd w:val="clear" w:color="auto" w:fill="FFFFFF"/>
-        <w:tabs>
-          <w:tab w:val="left" w:pos="916"/>
-          <w:tab w:val="left" w:pos="1832"/>
-          <w:tab w:val="left" w:pos="2748"/>
-          <w:tab w:val="left" w:pos="3664"/>
-          <w:tab w:val="left" w:pos="4580"/>
-          <w:tab w:val="left" w:pos="5496"/>
-          <w:tab w:val="left" w:pos="6412"/>
-          <w:tab w:val="left" w:pos="7328"/>
-          <w:tab w:val="left" w:pos="8244"/>
-          <w:tab w:val="left" w:pos="9160"/>
-          <w:tab w:val="left" w:pos="10076"/>
-          <w:tab w:val="left" w:pos="10992"/>
-          <w:tab w:val="left" w:pos="11908"/>
-          <w:tab w:val="left" w:pos="12824"/>
-          <w:tab w:val="left" w:pos="13740"/>
-          <w:tab w:val="left" w:pos="14656"/>
-        </w:tabs>
-        <w:wordWrap w:val="0"/>
-        <w:spacing w:after="0" w:line="240" w:lineRule="auto"/>
-        <w:rPr>
-          <w:rFonts w:ascii="Courier New" w:eastAsia="Times New Roman" w:hAnsi="Courier New" w:cs="Courier New"/>
-          <w:color w:val="000000"/>
-          <w:sz w:val="18"/>
-          <w:szCs w:val="18"/>
-        </w:rPr>
-      </w:pPr>
-    </w:p>
-    <w:p>
-      <w:pPr>
-        <w:shd w:val="clear" w:color="auto" w:fill="FFFFFF"/>
-        <w:tabs>
-          <w:tab w:val="left" w:pos="916"/>
-          <w:tab w:val="left" w:pos="1832"/>
-          <w:tab w:val="left" w:pos="2748"/>
-          <w:tab w:val="left" w:pos="3664"/>
-          <w:tab w:val="left" w:pos="4580"/>
-          <w:tab w:val="left" w:pos="5496"/>
-          <w:tab w:val="left" w:pos="6412"/>
-          <w:tab w:val="left" w:pos="7328"/>
-          <w:tab w:val="left" w:pos="8244"/>
-          <w:tab w:val="left" w:pos="9160"/>
-          <w:tab w:val="left" w:pos="10076"/>
-          <w:tab w:val="left" w:pos="10992"/>
-          <w:tab w:val="left" w:pos="11908"/>
-          <w:tab w:val="left" w:pos="12824"/>
-          <w:tab w:val="left" w:pos="13740"/>
-          <w:tab w:val="left" w:pos="14656"/>
-        </w:tabs>
-        <w:wordWrap w:val="0"/>
-        <w:spacing w:after="0" w:line="240" w:lineRule="auto"/>
-        <w:rPr>
-          <w:rFonts w:ascii="Courier New" w:eastAsia="Times New Roman" w:hAnsi="Courier New" w:cs="Courier New"/>
-          <w:color w:val="000000"/>
-          <w:sz w:val="18"/>
-          <w:szCs w:val="18"/>
-        </w:rPr>
-      </w:pPr>
-      <w:r>
-        <w:rPr>
-          <w:rFonts w:ascii="Courier New" w:eastAsia="Times New Roman" w:hAnsi="Courier New" w:cs="Courier New"/>
+          <w:rFonts w:ascii="Arial" w:eastAsia="Times New Roman" w:hAnsi="Arial" w:cs="Arial"/>
+          <w:color w:val="000000"/>
+          <w:sz w:val="18"/>
+          <w:szCs w:val="18"/>
+        </w:rPr>
+      </w:pPr>
+    </w:p>
+    <w:p>
+      <w:pPr>
+        <w:shd w:val="clear" w:color="auto" w:fill="FFFFFF"/>
+        <w:tabs>
+          <w:tab w:val="left" w:pos="916"/>
+          <w:tab w:val="left" w:pos="1832"/>
+          <w:tab w:val="left" w:pos="2748"/>
+          <w:tab w:val="left" w:pos="3664"/>
+          <w:tab w:val="left" w:pos="4580"/>
+          <w:tab w:val="left" w:pos="5496"/>
+          <w:tab w:val="left" w:pos="6412"/>
+          <w:tab w:val="left" w:pos="7328"/>
+          <w:tab w:val="left" w:pos="8244"/>
+          <w:tab w:val="left" w:pos="9160"/>
+          <w:tab w:val="left" w:pos="10076"/>
+          <w:tab w:val="left" w:pos="10992"/>
+          <w:tab w:val="left" w:pos="11908"/>
+          <w:tab w:val="left" w:pos="12824"/>
+          <w:tab w:val="left" w:pos="13740"/>
+          <w:tab w:val="left" w:pos="14656"/>
+        </w:tabs>
+        <w:wordWrap w:val="0"/>
+        <w:spacing w:after="0" w:line="240" w:lineRule="auto"/>
+        <w:rPr>
+          <w:rFonts w:ascii="Arial" w:eastAsia="Times New Roman" w:hAnsi="Arial" w:cs="Arial"/>
+          <w:color w:val="000000"/>
+          <w:sz w:val="18"/>
+          <w:szCs w:val="18"/>
+        </w:rPr>
+      </w:pPr>
+      <w:r>
+        <w:rPr>
+          <w:rFonts w:ascii="Arial" w:eastAsia="Times New Roman" w:hAnsi="Arial" w:cs="Arial"/>
           <w:color w:val="000000"/>
           <w:sz w:val="18"/>
           <w:szCs w:val="18"/>
@@ -829,15 +776,15 @@
         <w:wordWrap w:val="0"/>
         <w:spacing w:after="0" w:line="240" w:lineRule="auto"/>
         <w:rPr>
-          <w:rFonts w:ascii="Courier New" w:eastAsia="Times New Roman" w:hAnsi="Courier New" w:cs="Courier New"/>
-          <w:color w:val="000000"/>
-          <w:sz w:val="18"/>
-          <w:szCs w:val="18"/>
-        </w:rPr>
-      </w:pPr>
-      <w:r>
-        <w:rPr>
-          <w:rFonts w:ascii="Courier New" w:eastAsia="Times New Roman" w:hAnsi="Courier New" w:cs="Courier New"/>
+          <w:rFonts w:ascii="Arial" w:eastAsia="Times New Roman" w:hAnsi="Arial" w:cs="Arial"/>
+          <w:color w:val="000000"/>
+          <w:sz w:val="18"/>
+          <w:szCs w:val="18"/>
+        </w:rPr>
+      </w:pPr>
+      <w:r>
+        <w:rPr>
+          <w:rFonts w:ascii="Arial" w:eastAsia="Times New Roman" w:hAnsi="Arial" w:cs="Arial"/>
           <w:color w:val="000000"/>
           <w:sz w:val="18"/>
           <w:szCs w:val="18"/>
@@ -846,7 +793,7 @@
       </w:r>
       <w:r>
         <w:rPr>
-          <w:rFonts w:ascii="Courier New" w:eastAsia="Times New Roman" w:hAnsi="Courier New" w:cs="Courier New"/>
+          <w:rFonts w:ascii="Arial" w:eastAsia="Times New Roman" w:hAnsi="Arial" w:cs="Arial"/>
           <w:color w:val="007FBF"/>
           <w:sz w:val="18"/>
           <w:szCs w:val="18"/>
@@ -878,15 +825,15 @@
         <w:wordWrap w:val="0"/>
         <w:spacing w:after="0" w:line="240" w:lineRule="auto"/>
         <w:rPr>
-          <w:rFonts w:ascii="Courier New" w:eastAsia="Times New Roman" w:hAnsi="Courier New" w:cs="Courier New"/>
-          <w:color w:val="000000"/>
-          <w:sz w:val="18"/>
-          <w:szCs w:val="18"/>
-        </w:rPr>
-      </w:pPr>
-      <w:r>
-        <w:rPr>
-          <w:rFonts w:ascii="Courier New" w:eastAsia="Times New Roman" w:hAnsi="Courier New" w:cs="Courier New"/>
+          <w:rFonts w:ascii="Arial" w:eastAsia="Times New Roman" w:hAnsi="Arial" w:cs="Arial"/>
+          <w:color w:val="000000"/>
+          <w:sz w:val="18"/>
+          <w:szCs w:val="18"/>
+        </w:rPr>
+      </w:pPr>
+      <w:r>
+        <w:rPr>
+          <w:rFonts w:ascii="Arial" w:eastAsia="Times New Roman" w:hAnsi="Arial" w:cs="Arial"/>
           <w:color w:val="000000"/>
           <w:sz w:val="18"/>
           <w:szCs w:val="18"/>
@@ -896,7 +843,7 @@
       <w:proofErr w:type="spellStart"/>
       <w:r>
         <w:rPr>
-          <w:rFonts w:ascii="Courier New" w:eastAsia="Times New Roman" w:hAnsi="Courier New" w:cs="Courier New"/>
+          <w:rFonts w:ascii="Arial" w:eastAsia="Times New Roman" w:hAnsi="Arial" w:cs="Arial"/>
           <w:color w:val="000000"/>
           <w:sz w:val="18"/>
           <w:szCs w:val="18"/>
@@ -906,7 +853,7 @@
       <w:proofErr w:type="spellEnd"/>
       <w:r>
         <w:rPr>
-          <w:rFonts w:ascii="Courier New" w:eastAsia="Times New Roman" w:hAnsi="Courier New" w:cs="Courier New"/>
+          <w:rFonts w:ascii="Arial" w:eastAsia="Times New Roman" w:hAnsi="Arial" w:cs="Arial"/>
           <w:color w:val="000000"/>
           <w:sz w:val="18"/>
           <w:szCs w:val="18"/>
@@ -938,15 +885,15 @@
         <w:wordWrap w:val="0"/>
         <w:spacing w:after="0" w:line="240" w:lineRule="auto"/>
         <w:rPr>
-          <w:rFonts w:ascii="Courier New" w:eastAsia="Times New Roman" w:hAnsi="Courier New" w:cs="Courier New"/>
-          <w:color w:val="000000"/>
-          <w:sz w:val="18"/>
-          <w:szCs w:val="18"/>
-        </w:rPr>
-      </w:pPr>
-      <w:r>
-        <w:rPr>
-          <w:rFonts w:ascii="Courier New" w:eastAsia="Times New Roman" w:hAnsi="Courier New" w:cs="Courier New"/>
+          <w:rFonts w:ascii="Arial" w:eastAsia="Times New Roman" w:hAnsi="Arial" w:cs="Arial"/>
+          <w:color w:val="000000"/>
+          <w:sz w:val="18"/>
+          <w:szCs w:val="18"/>
+        </w:rPr>
+      </w:pPr>
+      <w:r>
+        <w:rPr>
+          <w:rFonts w:ascii="Arial" w:eastAsia="Times New Roman" w:hAnsi="Arial" w:cs="Arial"/>
           <w:color w:val="000000"/>
           <w:sz w:val="18"/>
           <w:szCs w:val="18"/>
@@ -955,7 +902,7 @@
       </w:r>
       <w:r>
         <w:rPr>
-          <w:rFonts w:ascii="Courier New" w:eastAsia="Times New Roman" w:hAnsi="Courier New" w:cs="Courier New"/>
+          <w:rFonts w:ascii="Arial" w:eastAsia="Times New Roman" w:hAnsi="Arial" w:cs="Arial"/>
           <w:color w:val="007FBF"/>
           <w:sz w:val="18"/>
           <w:szCs w:val="18"/>
@@ -987,15 +934,15 @@
         <w:wordWrap w:val="0"/>
         <w:spacing w:after="0" w:line="240" w:lineRule="auto"/>
         <w:rPr>
-          <w:rFonts w:ascii="Courier New" w:eastAsia="Times New Roman" w:hAnsi="Courier New" w:cs="Courier New"/>
-          <w:color w:val="000000"/>
-          <w:sz w:val="18"/>
-          <w:szCs w:val="18"/>
-        </w:rPr>
-      </w:pPr>
-      <w:r>
-        <w:rPr>
-          <w:rFonts w:ascii="Courier New" w:eastAsia="Times New Roman" w:hAnsi="Courier New" w:cs="Courier New"/>
+          <w:rFonts w:ascii="Arial" w:eastAsia="Times New Roman" w:hAnsi="Arial" w:cs="Arial"/>
+          <w:color w:val="000000"/>
+          <w:sz w:val="18"/>
+          <w:szCs w:val="18"/>
+        </w:rPr>
+      </w:pPr>
+      <w:r>
+        <w:rPr>
+          <w:rFonts w:ascii="Arial" w:eastAsia="Times New Roman" w:hAnsi="Arial" w:cs="Arial"/>
           <w:color w:val="000000"/>
           <w:sz w:val="18"/>
           <w:szCs w:val="18"/>
@@ -1027,15 +974,15 @@
         <w:wordWrap w:val="0"/>
         <w:spacing w:after="0" w:line="240" w:lineRule="auto"/>
         <w:rPr>
-          <w:rFonts w:ascii="Courier New" w:eastAsia="Times New Roman" w:hAnsi="Courier New" w:cs="Courier New"/>
-          <w:color w:val="000000"/>
-          <w:sz w:val="18"/>
-          <w:szCs w:val="18"/>
-        </w:rPr>
-      </w:pPr>
-      <w:r>
-        <w:rPr>
-          <w:rFonts w:ascii="Courier New" w:eastAsia="Times New Roman" w:hAnsi="Courier New" w:cs="Courier New"/>
+          <w:rFonts w:ascii="Arial" w:eastAsia="Times New Roman" w:hAnsi="Arial" w:cs="Arial"/>
+          <w:color w:val="000000"/>
+          <w:sz w:val="18"/>
+          <w:szCs w:val="18"/>
+        </w:rPr>
+      </w:pPr>
+      <w:r>
+        <w:rPr>
+          <w:rFonts w:ascii="Arial" w:eastAsia="Times New Roman" w:hAnsi="Arial" w:cs="Arial"/>
           <w:color w:val="000000"/>
           <w:sz w:val="18"/>
           <w:szCs w:val="18"/>
@@ -1045,7 +992,7 @@
       <w:proofErr w:type="spellStart"/>
       <w:r>
         <w:rPr>
-          <w:rFonts w:ascii="Courier New" w:eastAsia="Times New Roman" w:hAnsi="Courier New" w:cs="Courier New"/>
+          <w:rFonts w:ascii="Arial" w:eastAsia="Times New Roman" w:hAnsi="Arial" w:cs="Arial"/>
           <w:color w:val="007FBF"/>
           <w:sz w:val="18"/>
           <w:szCs w:val="18"/>
@@ -1078,15 +1025,15 @@
         <w:wordWrap w:val="0"/>
         <w:spacing w:after="0" w:line="240" w:lineRule="auto"/>
         <w:rPr>
-          <w:rFonts w:ascii="Courier New" w:eastAsia="Times New Roman" w:hAnsi="Courier New" w:cs="Courier New"/>
-          <w:color w:val="000000"/>
-          <w:sz w:val="18"/>
-          <w:szCs w:val="18"/>
-        </w:rPr>
-      </w:pPr>
-      <w:r>
-        <w:rPr>
-          <w:rFonts w:ascii="Courier New" w:eastAsia="Times New Roman" w:hAnsi="Courier New" w:cs="Courier New"/>
+          <w:rFonts w:ascii="Arial" w:eastAsia="Times New Roman" w:hAnsi="Arial" w:cs="Arial"/>
+          <w:color w:val="000000"/>
+          <w:sz w:val="18"/>
+          <w:szCs w:val="18"/>
+        </w:rPr>
+      </w:pPr>
+      <w:r>
+        <w:rPr>
+          <w:rFonts w:ascii="Arial" w:eastAsia="Times New Roman" w:hAnsi="Arial" w:cs="Arial"/>
           <w:color w:val="000000"/>
           <w:sz w:val="18"/>
           <w:szCs w:val="18"/>
@@ -1118,15 +1065,15 @@
         <w:wordWrap w:val="0"/>
         <w:spacing w:after="0" w:line="240" w:lineRule="auto"/>
         <w:rPr>
-          <w:rFonts w:ascii="Courier New" w:eastAsia="Times New Roman" w:hAnsi="Courier New" w:cs="Courier New"/>
-          <w:color w:val="000000"/>
-          <w:sz w:val="18"/>
-          <w:szCs w:val="18"/>
-        </w:rPr>
-      </w:pPr>
-      <w:r>
-        <w:rPr>
-          <w:rFonts w:ascii="Courier New" w:eastAsia="Times New Roman" w:hAnsi="Courier New" w:cs="Courier New"/>
+          <w:rFonts w:ascii="Arial" w:eastAsia="Times New Roman" w:hAnsi="Arial" w:cs="Arial"/>
+          <w:color w:val="000000"/>
+          <w:sz w:val="18"/>
+          <w:szCs w:val="18"/>
+        </w:rPr>
+      </w:pPr>
+      <w:r>
+        <w:rPr>
+          <w:rFonts w:ascii="Arial" w:eastAsia="Times New Roman" w:hAnsi="Arial" w:cs="Arial"/>
           <w:color w:val="007FBF"/>
           <w:sz w:val="18"/>
           <w:szCs w:val="18"/>
@@ -1158,15 +1105,15 @@
         <w:wordWrap w:val="0"/>
         <w:spacing w:after="0" w:line="240" w:lineRule="auto"/>
         <w:rPr>
-          <w:rFonts w:ascii="Courier New" w:eastAsia="Times New Roman" w:hAnsi="Courier New" w:cs="Courier New"/>
-          <w:color w:val="000000"/>
-          <w:sz w:val="18"/>
-          <w:szCs w:val="18"/>
-        </w:rPr>
-      </w:pPr>
-      <w:r>
-        <w:rPr>
-          <w:rFonts w:ascii="Courier New" w:eastAsia="Times New Roman" w:hAnsi="Courier New" w:cs="Courier New"/>
+          <w:rFonts w:ascii="Arial" w:eastAsia="Times New Roman" w:hAnsi="Arial" w:cs="Arial"/>
+          <w:color w:val="000000"/>
+          <w:sz w:val="18"/>
+          <w:szCs w:val="18"/>
+        </w:rPr>
+      </w:pPr>
+      <w:r>
+        <w:rPr>
+          <w:rFonts w:ascii="Arial" w:eastAsia="Times New Roman" w:hAnsi="Arial" w:cs="Arial"/>
           <w:color w:val="000000"/>
           <w:sz w:val="18"/>
           <w:szCs w:val="18"/>
@@ -1176,7 +1123,7 @@
       <w:proofErr w:type="spellStart"/>
       <w:r>
         <w:rPr>
-          <w:rFonts w:ascii="Courier New" w:eastAsia="Times New Roman" w:hAnsi="Courier New" w:cs="Courier New"/>
+          <w:rFonts w:ascii="Arial" w:eastAsia="Times New Roman" w:hAnsi="Arial" w:cs="Arial"/>
           <w:color w:val="000000"/>
           <w:sz w:val="18"/>
           <w:szCs w:val="18"/>
@@ -1186,7 +1133,7 @@
       <w:proofErr w:type="spellEnd"/>
       <w:r>
         <w:rPr>
-          <w:rFonts w:ascii="Courier New" w:eastAsia="Times New Roman" w:hAnsi="Courier New" w:cs="Courier New"/>
+          <w:rFonts w:ascii="Arial" w:eastAsia="Times New Roman" w:hAnsi="Arial" w:cs="Arial"/>
           <w:color w:val="000000"/>
           <w:sz w:val="18"/>
           <w:szCs w:val="18"/>
@@ -1218,46 +1165,46 @@
         <w:wordWrap w:val="0"/>
         <w:spacing w:after="0" w:line="240" w:lineRule="auto"/>
         <w:rPr>
-          <w:rFonts w:ascii="Courier New" w:eastAsia="Times New Roman" w:hAnsi="Courier New" w:cs="Courier New"/>
-          <w:color w:val="000000"/>
-          <w:sz w:val="18"/>
-          <w:szCs w:val="18"/>
-        </w:rPr>
-      </w:pPr>
-    </w:p>
-    <w:p>
-      <w:pPr>
-        <w:shd w:val="clear" w:color="auto" w:fill="FFFFFF"/>
-        <w:tabs>
-          <w:tab w:val="left" w:pos="916"/>
-          <w:tab w:val="left" w:pos="1832"/>
-          <w:tab w:val="left" w:pos="2748"/>
-          <w:tab w:val="left" w:pos="3664"/>
-          <w:tab w:val="left" w:pos="4580"/>
-          <w:tab w:val="left" w:pos="5496"/>
-          <w:tab w:val="left" w:pos="6412"/>
-          <w:tab w:val="left" w:pos="7328"/>
-          <w:tab w:val="left" w:pos="8244"/>
-          <w:tab w:val="left" w:pos="9160"/>
-          <w:tab w:val="left" w:pos="10076"/>
-          <w:tab w:val="left" w:pos="10992"/>
-          <w:tab w:val="left" w:pos="11908"/>
-          <w:tab w:val="left" w:pos="12824"/>
-          <w:tab w:val="left" w:pos="13740"/>
-          <w:tab w:val="left" w:pos="14656"/>
-        </w:tabs>
-        <w:wordWrap w:val="0"/>
-        <w:spacing w:after="0" w:line="240" w:lineRule="auto"/>
-        <w:rPr>
-          <w:rFonts w:ascii="Courier New" w:eastAsia="Times New Roman" w:hAnsi="Courier New" w:cs="Courier New"/>
-          <w:color w:val="000000"/>
-          <w:sz w:val="18"/>
-          <w:szCs w:val="18"/>
-        </w:rPr>
-      </w:pPr>
-      <w:r>
-        <w:rPr>
-          <w:rFonts w:ascii="Courier New" w:eastAsia="Times New Roman" w:hAnsi="Courier New" w:cs="Courier New"/>
+          <w:rFonts w:ascii="Arial" w:eastAsia="Times New Roman" w:hAnsi="Arial" w:cs="Arial"/>
+          <w:color w:val="000000"/>
+          <w:sz w:val="18"/>
+          <w:szCs w:val="18"/>
+        </w:rPr>
+      </w:pPr>
+    </w:p>
+    <w:p>
+      <w:pPr>
+        <w:shd w:val="clear" w:color="auto" w:fill="FFFFFF"/>
+        <w:tabs>
+          <w:tab w:val="left" w:pos="916"/>
+          <w:tab w:val="left" w:pos="1832"/>
+          <w:tab w:val="left" w:pos="2748"/>
+          <w:tab w:val="left" w:pos="3664"/>
+          <w:tab w:val="left" w:pos="4580"/>
+          <w:tab w:val="left" w:pos="5496"/>
+          <w:tab w:val="left" w:pos="6412"/>
+          <w:tab w:val="left" w:pos="7328"/>
+          <w:tab w:val="left" w:pos="8244"/>
+          <w:tab w:val="left" w:pos="9160"/>
+          <w:tab w:val="left" w:pos="10076"/>
+          <w:tab w:val="left" w:pos="10992"/>
+          <w:tab w:val="left" w:pos="11908"/>
+          <w:tab w:val="left" w:pos="12824"/>
+          <w:tab w:val="left" w:pos="13740"/>
+          <w:tab w:val="left" w:pos="14656"/>
+        </w:tabs>
+        <w:wordWrap w:val="0"/>
+        <w:spacing w:after="0" w:line="240" w:lineRule="auto"/>
+        <w:rPr>
+          <w:rFonts w:ascii="Arial" w:eastAsia="Times New Roman" w:hAnsi="Arial" w:cs="Arial"/>
+          <w:color w:val="000000"/>
+          <w:sz w:val="18"/>
+          <w:szCs w:val="18"/>
+        </w:rPr>
+      </w:pPr>
+      <w:r>
+        <w:rPr>
+          <w:rFonts w:ascii="Arial" w:eastAsia="Times New Roman" w:hAnsi="Arial" w:cs="Arial"/>
           <w:color w:val="000000"/>
           <w:sz w:val="18"/>
           <w:szCs w:val="18"/>
@@ -1266,7 +1213,7 @@
       </w:r>
       <w:r>
         <w:rPr>
-          <w:rFonts w:ascii="Courier New" w:eastAsia="Times New Roman" w:hAnsi="Courier New" w:cs="Courier New"/>
+          <w:rFonts w:ascii="Arial" w:eastAsia="Times New Roman" w:hAnsi="Arial" w:cs="Arial"/>
           <w:color w:val="007FBF"/>
           <w:sz w:val="18"/>
           <w:szCs w:val="18"/>
@@ -1298,15 +1245,15 @@
         <w:wordWrap w:val="0"/>
         <w:spacing w:after="0" w:line="240" w:lineRule="auto"/>
         <w:rPr>
-          <w:rFonts w:ascii="Courier New" w:eastAsia="Times New Roman" w:hAnsi="Courier New" w:cs="Courier New"/>
-          <w:color w:val="000000"/>
-          <w:sz w:val="18"/>
-          <w:szCs w:val="18"/>
-        </w:rPr>
-      </w:pPr>
-      <w:r>
-        <w:rPr>
-          <w:rFonts w:ascii="Courier New" w:eastAsia="Times New Roman" w:hAnsi="Courier New" w:cs="Courier New"/>
+          <w:rFonts w:ascii="Arial" w:eastAsia="Times New Roman" w:hAnsi="Arial" w:cs="Arial"/>
+          <w:color w:val="000000"/>
+          <w:sz w:val="18"/>
+          <w:szCs w:val="18"/>
+        </w:rPr>
+      </w:pPr>
+      <w:r>
+        <w:rPr>
+          <w:rFonts w:ascii="Arial" w:eastAsia="Times New Roman" w:hAnsi="Arial" w:cs="Arial"/>
           <w:color w:val="000000"/>
           <w:sz w:val="18"/>
           <w:szCs w:val="18"/>
@@ -1316,7 +1263,7 @@
       <w:proofErr w:type="spellStart"/>
       <w:r>
         <w:rPr>
-          <w:rFonts w:ascii="Courier New" w:eastAsia="Times New Roman" w:hAnsi="Courier New" w:cs="Courier New"/>
+          <w:rFonts w:ascii="Arial" w:eastAsia="Times New Roman" w:hAnsi="Arial" w:cs="Arial"/>
           <w:color w:val="000000"/>
           <w:sz w:val="18"/>
           <w:szCs w:val="18"/>
@@ -1326,7 +1273,7 @@
       <w:proofErr w:type="spellEnd"/>
       <w:r>
         <w:rPr>
-          <w:rFonts w:ascii="Courier New" w:eastAsia="Times New Roman" w:hAnsi="Courier New" w:cs="Courier New"/>
+          <w:rFonts w:ascii="Arial" w:eastAsia="Times New Roman" w:hAnsi="Arial" w:cs="Arial"/>
           <w:color w:val="000000"/>
           <w:sz w:val="18"/>
           <w:szCs w:val="18"/>
@@ -1336,7 +1283,7 @@
       <w:proofErr w:type="spellStart"/>
       <w:r>
         <w:rPr>
-          <w:rFonts w:ascii="Courier New" w:eastAsia="Times New Roman" w:hAnsi="Courier New" w:cs="Courier New"/>
+          <w:rFonts w:ascii="Arial" w:eastAsia="Times New Roman" w:hAnsi="Arial" w:cs="Arial"/>
           <w:color w:val="000000"/>
           <w:sz w:val="18"/>
           <w:szCs w:val="18"/>
@@ -1369,15 +1316,15 @@
         <w:wordWrap w:val="0"/>
         <w:spacing w:after="0" w:line="240" w:lineRule="auto"/>
         <w:rPr>
-          <w:rFonts w:ascii="Courier New" w:eastAsia="Times New Roman" w:hAnsi="Courier New" w:cs="Courier New"/>
-          <w:color w:val="000000"/>
-          <w:sz w:val="18"/>
-          <w:szCs w:val="18"/>
-        </w:rPr>
-      </w:pPr>
-      <w:r>
-        <w:rPr>
-          <w:rFonts w:ascii="Courier New" w:eastAsia="Times New Roman" w:hAnsi="Courier New" w:cs="Courier New"/>
+          <w:rFonts w:ascii="Arial" w:eastAsia="Times New Roman" w:hAnsi="Arial" w:cs="Arial"/>
+          <w:color w:val="000000"/>
+          <w:sz w:val="18"/>
+          <w:szCs w:val="18"/>
+        </w:rPr>
+      </w:pPr>
+      <w:r>
+        <w:rPr>
+          <w:rFonts w:ascii="Arial" w:eastAsia="Times New Roman" w:hAnsi="Arial" w:cs="Arial"/>
           <w:color w:val="000000"/>
           <w:sz w:val="18"/>
           <w:szCs w:val="18"/>
@@ -1386,7 +1333,7 @@
       </w:r>
       <w:r>
         <w:rPr>
-          <w:rFonts w:ascii="Courier New" w:eastAsia="Times New Roman" w:hAnsi="Courier New" w:cs="Courier New"/>
+          <w:rFonts w:ascii="Arial" w:eastAsia="Times New Roman" w:hAnsi="Arial" w:cs="Arial"/>
           <w:color w:val="007FBF"/>
           <w:sz w:val="18"/>
           <w:szCs w:val="18"/>
@@ -1418,7 +1365,7 @@
         <w:wordWrap w:val="0"/>
         <w:spacing w:after="0" w:line="240" w:lineRule="auto"/>
         <w:rPr>
-          <w:rFonts w:ascii="Courier New" w:eastAsia="Times New Roman" w:hAnsi="Courier New" w:cs="Courier New"/>
+          <w:rFonts w:ascii="Arial" w:eastAsia="Times New Roman" w:hAnsi="Arial" w:cs="Arial"/>
           <w:color w:val="000000"/>
           <w:sz w:val="18"/>
           <w:szCs w:val="18"/>
@@ -1427,7 +1374,7 @@
       <w:proofErr w:type="gramStart"/>
       <w:r>
         <w:rPr>
-          <w:rFonts w:ascii="Courier New" w:eastAsia="Times New Roman" w:hAnsi="Courier New" w:cs="Courier New"/>
+          <w:rFonts w:ascii="Arial" w:eastAsia="Times New Roman" w:hAnsi="Arial" w:cs="Arial"/>
           <w:color w:val="000000"/>
           <w:sz w:val="18"/>
           <w:szCs w:val="18"/>
@@ -1437,7 +1384,7 @@
       <w:proofErr w:type="gramEnd"/>
       <w:r>
         <w:rPr>
-          <w:rFonts w:ascii="Courier New" w:eastAsia="Times New Roman" w:hAnsi="Courier New" w:cs="Courier New"/>
+          <w:rFonts w:ascii="Arial" w:eastAsia="Times New Roman" w:hAnsi="Arial" w:cs="Arial"/>
           <w:color w:val="000000"/>
           <w:sz w:val="18"/>
           <w:szCs w:val="18"/>
@@ -1447,7 +1394,7 @@
       <w:proofErr w:type="spellStart"/>
       <w:r>
         <w:rPr>
-          <w:rFonts w:ascii="Courier New" w:eastAsia="Times New Roman" w:hAnsi="Courier New" w:cs="Courier New"/>
+          <w:rFonts w:ascii="Arial" w:eastAsia="Times New Roman" w:hAnsi="Arial" w:cs="Arial"/>
           <w:color w:val="000000"/>
           <w:sz w:val="18"/>
           <w:szCs w:val="18"/>
@@ -1457,7 +1404,7 @@
       <w:proofErr w:type="spellEnd"/>
       <w:r>
         <w:rPr>
-          <w:rFonts w:ascii="Courier New" w:eastAsia="Times New Roman" w:hAnsi="Courier New" w:cs="Courier New"/>
+          <w:rFonts w:ascii="Arial" w:eastAsia="Times New Roman" w:hAnsi="Arial" w:cs="Arial"/>
           <w:color w:val="000000"/>
           <w:sz w:val="18"/>
           <w:szCs w:val="18"/>
@@ -1467,7 +1414,7 @@
       <w:proofErr w:type="spellStart"/>
       <w:r>
         <w:rPr>
-          <w:rFonts w:ascii="Courier New" w:eastAsia="Times New Roman" w:hAnsi="Courier New" w:cs="Courier New"/>
+          <w:rFonts w:ascii="Arial" w:eastAsia="Times New Roman" w:hAnsi="Arial" w:cs="Arial"/>
           <w:color w:val="000000"/>
           <w:sz w:val="18"/>
           <w:szCs w:val="18"/>
@@ -1477,7 +1424,7 @@
       <w:proofErr w:type="spellEnd"/>
       <w:r>
         <w:rPr>
-          <w:rFonts w:ascii="Courier New" w:eastAsia="Times New Roman" w:hAnsi="Courier New" w:cs="Courier New"/>
+          <w:rFonts w:ascii="Arial" w:eastAsia="Times New Roman" w:hAnsi="Arial" w:cs="Arial"/>
           <w:color w:val="000000"/>
           <w:sz w:val="18"/>
           <w:szCs w:val="18"/>
@@ -1509,15 +1456,15 @@
         <w:wordWrap w:val="0"/>
         <w:spacing w:after="0" w:line="240" w:lineRule="auto"/>
         <w:rPr>
-          <w:rFonts w:ascii="Courier New" w:eastAsia="Times New Roman" w:hAnsi="Courier New" w:cs="Courier New"/>
-          <w:color w:val="000000"/>
-          <w:sz w:val="18"/>
-          <w:szCs w:val="18"/>
-        </w:rPr>
-      </w:pPr>
-      <w:r>
-        <w:rPr>
-          <w:rFonts w:ascii="Courier New" w:eastAsia="Times New Roman" w:hAnsi="Courier New" w:cs="Courier New"/>
+          <w:rFonts w:ascii="Arial" w:eastAsia="Times New Roman" w:hAnsi="Arial" w:cs="Arial"/>
+          <w:color w:val="000000"/>
+          <w:sz w:val="18"/>
+          <w:szCs w:val="18"/>
+        </w:rPr>
+      </w:pPr>
+      <w:r>
+        <w:rPr>
+          <w:rFonts w:ascii="Arial" w:eastAsia="Times New Roman" w:hAnsi="Arial" w:cs="Arial"/>
           <w:color w:val="000000"/>
           <w:sz w:val="18"/>
           <w:szCs w:val="18"/>
@@ -1527,7 +1474,7 @@
       <w:proofErr w:type="spellStart"/>
       <w:r>
         <w:rPr>
-          <w:rFonts w:ascii="Courier New" w:eastAsia="Times New Roman" w:hAnsi="Courier New" w:cs="Courier New"/>
+          <w:rFonts w:ascii="Arial" w:eastAsia="Times New Roman" w:hAnsi="Arial" w:cs="Arial"/>
           <w:color w:val="007FBF"/>
           <w:sz w:val="18"/>
           <w:szCs w:val="18"/>
@@ -1560,15 +1507,15 @@
         <w:wordWrap w:val="0"/>
         <w:spacing w:after="0" w:line="240" w:lineRule="auto"/>
         <w:rPr>
-          <w:rFonts w:ascii="Courier New" w:eastAsia="Times New Roman" w:hAnsi="Courier New" w:cs="Courier New"/>
-          <w:color w:val="000000"/>
-          <w:sz w:val="18"/>
-          <w:szCs w:val="18"/>
-        </w:rPr>
-      </w:pPr>
-      <w:r>
-        <w:rPr>
-          <w:rFonts w:ascii="Courier New" w:eastAsia="Times New Roman" w:hAnsi="Courier New" w:cs="Courier New"/>
+          <w:rFonts w:ascii="Arial" w:eastAsia="Times New Roman" w:hAnsi="Arial" w:cs="Arial"/>
+          <w:color w:val="000000"/>
+          <w:sz w:val="18"/>
+          <w:szCs w:val="18"/>
+        </w:rPr>
+      </w:pPr>
+      <w:r>
+        <w:rPr>
+          <w:rFonts w:ascii="Arial" w:eastAsia="Times New Roman" w:hAnsi="Arial" w:cs="Arial"/>
           <w:color w:val="000000"/>
           <w:sz w:val="18"/>
           <w:szCs w:val="18"/>
@@ -1600,15 +1547,15 @@
         <w:wordWrap w:val="0"/>
         <w:spacing w:after="0" w:line="240" w:lineRule="auto"/>
         <w:rPr>
-          <w:rFonts w:ascii="Courier New" w:eastAsia="Times New Roman" w:hAnsi="Courier New" w:cs="Courier New"/>
-          <w:color w:val="000000"/>
-          <w:sz w:val="18"/>
-          <w:szCs w:val="18"/>
-        </w:rPr>
-      </w:pPr>
-      <w:r>
-        <w:rPr>
-          <w:rFonts w:ascii="Courier New" w:eastAsia="Times New Roman" w:hAnsi="Courier New" w:cs="Courier New"/>
+          <w:rFonts w:ascii="Arial" w:eastAsia="Times New Roman" w:hAnsi="Arial" w:cs="Arial"/>
+          <w:color w:val="000000"/>
+          <w:sz w:val="18"/>
+          <w:szCs w:val="18"/>
+        </w:rPr>
+      </w:pPr>
+      <w:r>
+        <w:rPr>
+          <w:rFonts w:ascii="Arial" w:eastAsia="Times New Roman" w:hAnsi="Arial" w:cs="Arial"/>
           <w:color w:val="000000"/>
           <w:sz w:val="18"/>
           <w:szCs w:val="18"/>
@@ -1617,7 +1564,7 @@
       </w:r>
       <w:r>
         <w:rPr>
-          <w:rFonts w:ascii="Courier New" w:eastAsia="Times New Roman" w:hAnsi="Courier New" w:cs="Courier New"/>
+          <w:rFonts w:ascii="Arial" w:eastAsia="Times New Roman" w:hAnsi="Arial" w:cs="Arial"/>
           <w:color w:val="007FBF"/>
           <w:sz w:val="18"/>
           <w:szCs w:val="18"/>
@@ -1626,7 +1573,7 @@
       </w:r>
       <w:r>
         <w:rPr>
-          <w:rFonts w:ascii="Courier New" w:eastAsia="Times New Roman" w:hAnsi="Courier New" w:cs="Courier New"/>
+          <w:rFonts w:ascii="Arial" w:eastAsia="Times New Roman" w:hAnsi="Arial" w:cs="Arial"/>
           <w:color w:val="000000"/>
           <w:sz w:val="18"/>
           <w:szCs w:val="18"/>
@@ -1635,7 +1582,7 @@
       </w:r>
       <w:r>
         <w:rPr>
-          <w:rFonts w:ascii="Courier New" w:eastAsia="Times New Roman" w:hAnsi="Courier New" w:cs="Courier New"/>
+          <w:rFonts w:ascii="Arial" w:eastAsia="Times New Roman" w:hAnsi="Arial" w:cs="Arial"/>
           <w:color w:val="007FBF"/>
           <w:sz w:val="18"/>
           <w:szCs w:val="18"/>
@@ -1667,7 +1614,7 @@
         <w:wordWrap w:val="0"/>
         <w:spacing w:after="0" w:line="240" w:lineRule="auto"/>
         <w:rPr>
-          <w:rFonts w:ascii="Courier New" w:eastAsia="Times New Roman" w:hAnsi="Courier New" w:cs="Courier New"/>
+          <w:rFonts w:ascii="Arial" w:eastAsia="Times New Roman" w:hAnsi="Arial" w:cs="Arial"/>
           <w:color w:val="000000"/>
           <w:sz w:val="18"/>
           <w:szCs w:val="18"/>
@@ -1676,7 +1623,7 @@
       <w:proofErr w:type="gramStart"/>
       <w:r>
         <w:rPr>
-          <w:rFonts w:ascii="Courier New" w:eastAsia="Times New Roman" w:hAnsi="Courier New" w:cs="Courier New"/>
+          <w:rFonts w:ascii="Arial" w:eastAsia="Times New Roman" w:hAnsi="Arial" w:cs="Arial"/>
           <w:color w:val="000000"/>
           <w:sz w:val="18"/>
           <w:szCs w:val="18"/>
@@ -1709,77 +1656,79 @@
         <w:wordWrap w:val="0"/>
         <w:spacing w:after="0" w:line="240" w:lineRule="auto"/>
         <w:rPr>
-          <w:rFonts w:ascii="Courier New" w:eastAsia="Times New Roman" w:hAnsi="Courier New" w:cs="Courier New"/>
-          <w:color w:val="000000"/>
-          <w:sz w:val="18"/>
-          <w:szCs w:val="18"/>
-        </w:rPr>
-      </w:pPr>
-    </w:p>
-    <w:p>
-      <w:pPr>
-        <w:shd w:val="clear" w:color="auto" w:fill="FFFFFF"/>
-        <w:tabs>
-          <w:tab w:val="left" w:pos="916"/>
-          <w:tab w:val="left" w:pos="1832"/>
-          <w:tab w:val="left" w:pos="2748"/>
-          <w:tab w:val="left" w:pos="3664"/>
-          <w:tab w:val="left" w:pos="4580"/>
-          <w:tab w:val="left" w:pos="5496"/>
-          <w:tab w:val="left" w:pos="6412"/>
-          <w:tab w:val="left" w:pos="7328"/>
-          <w:tab w:val="left" w:pos="8244"/>
-          <w:tab w:val="left" w:pos="9160"/>
-          <w:tab w:val="left" w:pos="10076"/>
-          <w:tab w:val="left" w:pos="10992"/>
-          <w:tab w:val="left" w:pos="11908"/>
-          <w:tab w:val="left" w:pos="12824"/>
-          <w:tab w:val="left" w:pos="13740"/>
-          <w:tab w:val="left" w:pos="14656"/>
-        </w:tabs>
-        <w:wordWrap w:val="0"/>
-        <w:spacing w:after="0" w:line="240" w:lineRule="auto"/>
-        <w:rPr>
-          <w:rFonts w:ascii="Courier New" w:eastAsia="Times New Roman" w:hAnsi="Courier New" w:cs="Courier New"/>
-          <w:color w:val="000000"/>
-          <w:sz w:val="18"/>
-          <w:szCs w:val="18"/>
-        </w:rPr>
-      </w:pPr>
-    </w:p>
-    <w:p>
-      <w:pPr>
-        <w:shd w:val="clear" w:color="auto" w:fill="FFFFFF"/>
-        <w:tabs>
-          <w:tab w:val="left" w:pos="916"/>
-          <w:tab w:val="left" w:pos="1832"/>
-          <w:tab w:val="left" w:pos="2748"/>
-          <w:tab w:val="left" w:pos="3664"/>
-          <w:tab w:val="left" w:pos="4580"/>
-          <w:tab w:val="left" w:pos="5496"/>
-          <w:tab w:val="left" w:pos="6412"/>
-          <w:tab w:val="left" w:pos="7328"/>
-          <w:tab w:val="left" w:pos="8244"/>
-          <w:tab w:val="left" w:pos="9160"/>
-          <w:tab w:val="left" w:pos="10076"/>
-          <w:tab w:val="left" w:pos="10992"/>
-          <w:tab w:val="left" w:pos="11908"/>
-          <w:tab w:val="left" w:pos="12824"/>
-          <w:tab w:val="left" w:pos="13740"/>
-          <w:tab w:val="left" w:pos="14656"/>
-        </w:tabs>
-        <w:wordWrap w:val="0"/>
-        <w:spacing w:after="0" w:line="240" w:lineRule="auto"/>
-        <w:rPr>
-          <w:rFonts w:ascii="Courier New" w:eastAsia="Times New Roman" w:hAnsi="Courier New" w:cs="Courier New"/>
-          <w:color w:val="000000"/>
-          <w:sz w:val="18"/>
-          <w:szCs w:val="18"/>
-        </w:rPr>
-      </w:pPr>
-      <w:r>
-        <w:rPr>
-          <w:rFonts w:ascii="Courier New" w:eastAsia="Times New Roman" w:hAnsi="Courier New" w:cs="Courier New"/>
+          <w:rFonts w:ascii="Arial" w:eastAsia="Times New Roman" w:hAnsi="Arial" w:cs="Arial"/>
+          <w:color w:val="000000"/>
+          <w:sz w:val="18"/>
+          <w:szCs w:val="18"/>
+        </w:rPr>
+      </w:pPr>
+    </w:p>
+    <w:p>
+      <w:pPr>
+        <w:shd w:val="clear" w:color="auto" w:fill="FFFFFF"/>
+        <w:tabs>
+          <w:tab w:val="left" w:pos="916"/>
+          <w:tab w:val="left" w:pos="1832"/>
+          <w:tab w:val="left" w:pos="2748"/>
+          <w:tab w:val="left" w:pos="3664"/>
+          <w:tab w:val="left" w:pos="4580"/>
+          <w:tab w:val="left" w:pos="5496"/>
+          <w:tab w:val="left" w:pos="6412"/>
+          <w:tab w:val="left" w:pos="7328"/>
+          <w:tab w:val="left" w:pos="8244"/>
+          <w:tab w:val="left" w:pos="9160"/>
+          <w:tab w:val="left" w:pos="10076"/>
+          <w:tab w:val="left" w:pos="10992"/>
+          <w:tab w:val="left" w:pos="11908"/>
+          <w:tab w:val="left" w:pos="12824"/>
+          <w:tab w:val="left" w:pos="13740"/>
+          <w:tab w:val="left" w:pos="14656"/>
+        </w:tabs>
+        <w:wordWrap w:val="0"/>
+        <w:spacing w:after="0" w:line="240" w:lineRule="auto"/>
+        <w:rPr>
+          <w:rFonts w:ascii="Arial" w:eastAsia="Times New Roman" w:hAnsi="Arial" w:cs="Arial"/>
+          <w:color w:val="000000"/>
+          <w:sz w:val="18"/>
+          <w:szCs w:val="18"/>
+        </w:rPr>
+      </w:pPr>
+      <w:bookmarkStart w:id="0" w:name="_GoBack"/>
+      <w:bookmarkEnd w:id="0"/>
+    </w:p>
+    <w:p>
+      <w:pPr>
+        <w:shd w:val="clear" w:color="auto" w:fill="FFFFFF"/>
+        <w:tabs>
+          <w:tab w:val="left" w:pos="916"/>
+          <w:tab w:val="left" w:pos="1832"/>
+          <w:tab w:val="left" w:pos="2748"/>
+          <w:tab w:val="left" w:pos="3664"/>
+          <w:tab w:val="left" w:pos="4580"/>
+          <w:tab w:val="left" w:pos="5496"/>
+          <w:tab w:val="left" w:pos="6412"/>
+          <w:tab w:val="left" w:pos="7328"/>
+          <w:tab w:val="left" w:pos="8244"/>
+          <w:tab w:val="left" w:pos="9160"/>
+          <w:tab w:val="left" w:pos="10076"/>
+          <w:tab w:val="left" w:pos="10992"/>
+          <w:tab w:val="left" w:pos="11908"/>
+          <w:tab w:val="left" w:pos="12824"/>
+          <w:tab w:val="left" w:pos="13740"/>
+          <w:tab w:val="left" w:pos="14656"/>
+        </w:tabs>
+        <w:wordWrap w:val="0"/>
+        <w:spacing w:after="0" w:line="240" w:lineRule="auto"/>
+        <w:rPr>
+          <w:rFonts w:ascii="Arial" w:eastAsia="Times New Roman" w:hAnsi="Arial" w:cs="Arial"/>
+          <w:color w:val="000000"/>
+          <w:sz w:val="18"/>
+          <w:szCs w:val="18"/>
+        </w:rPr>
+      </w:pPr>
+      <w:r>
+        <w:rPr>
+          <w:rFonts w:ascii="Arial" w:eastAsia="Times New Roman" w:hAnsi="Arial" w:cs="Arial"/>
           <w:color w:val="000000"/>
           <w:sz w:val="18"/>
           <w:szCs w:val="18"/>
@@ -1811,46 +1760,46 @@
         <w:wordWrap w:val="0"/>
         <w:spacing w:after="0" w:line="240" w:lineRule="auto"/>
         <w:rPr>
-          <w:rFonts w:ascii="Courier New" w:eastAsia="Times New Roman" w:hAnsi="Courier New" w:cs="Courier New"/>
-          <w:color w:val="000000"/>
-          <w:sz w:val="18"/>
-          <w:szCs w:val="18"/>
-        </w:rPr>
-      </w:pPr>
-    </w:p>
-    <w:p>
-      <w:pPr>
-        <w:shd w:val="clear" w:color="auto" w:fill="FFFFFF"/>
-        <w:tabs>
-          <w:tab w:val="left" w:pos="916"/>
-          <w:tab w:val="left" w:pos="1832"/>
-          <w:tab w:val="left" w:pos="2748"/>
-          <w:tab w:val="left" w:pos="3664"/>
-          <w:tab w:val="left" w:pos="4580"/>
-          <w:tab w:val="left" w:pos="5496"/>
-          <w:tab w:val="left" w:pos="6412"/>
-          <w:tab w:val="left" w:pos="7328"/>
-          <w:tab w:val="left" w:pos="8244"/>
-          <w:tab w:val="left" w:pos="9160"/>
-          <w:tab w:val="left" w:pos="10076"/>
-          <w:tab w:val="left" w:pos="10992"/>
-          <w:tab w:val="left" w:pos="11908"/>
-          <w:tab w:val="left" w:pos="12824"/>
-          <w:tab w:val="left" w:pos="13740"/>
-          <w:tab w:val="left" w:pos="14656"/>
-        </w:tabs>
-        <w:wordWrap w:val="0"/>
-        <w:spacing w:after="0" w:line="240" w:lineRule="auto"/>
-        <w:rPr>
-          <w:rFonts w:ascii="Courier New" w:eastAsia="Times New Roman" w:hAnsi="Courier New" w:cs="Courier New"/>
-          <w:color w:val="000000"/>
-          <w:sz w:val="18"/>
-          <w:szCs w:val="18"/>
-        </w:rPr>
-      </w:pPr>
-      <w:r>
-        <w:rPr>
-          <w:rFonts w:ascii="Courier New" w:eastAsia="Times New Roman" w:hAnsi="Courier New" w:cs="Courier New"/>
+          <w:rFonts w:ascii="Arial" w:eastAsia="Times New Roman" w:hAnsi="Arial" w:cs="Arial"/>
+          <w:color w:val="000000"/>
+          <w:sz w:val="18"/>
+          <w:szCs w:val="18"/>
+        </w:rPr>
+      </w:pPr>
+    </w:p>
+    <w:p>
+      <w:pPr>
+        <w:shd w:val="clear" w:color="auto" w:fill="FFFFFF"/>
+        <w:tabs>
+          <w:tab w:val="left" w:pos="916"/>
+          <w:tab w:val="left" w:pos="1832"/>
+          <w:tab w:val="left" w:pos="2748"/>
+          <w:tab w:val="left" w:pos="3664"/>
+          <w:tab w:val="left" w:pos="4580"/>
+          <w:tab w:val="left" w:pos="5496"/>
+          <w:tab w:val="left" w:pos="6412"/>
+          <w:tab w:val="left" w:pos="7328"/>
+          <w:tab w:val="left" w:pos="8244"/>
+          <w:tab w:val="left" w:pos="9160"/>
+          <w:tab w:val="left" w:pos="10076"/>
+          <w:tab w:val="left" w:pos="10992"/>
+          <w:tab w:val="left" w:pos="11908"/>
+          <w:tab w:val="left" w:pos="12824"/>
+          <w:tab w:val="left" w:pos="13740"/>
+          <w:tab w:val="left" w:pos="14656"/>
+        </w:tabs>
+        <w:wordWrap w:val="0"/>
+        <w:spacing w:after="0" w:line="240" w:lineRule="auto"/>
+        <w:rPr>
+          <w:rFonts w:ascii="Arial" w:eastAsia="Times New Roman" w:hAnsi="Arial" w:cs="Arial"/>
+          <w:color w:val="000000"/>
+          <w:sz w:val="18"/>
+          <w:szCs w:val="18"/>
+        </w:rPr>
+      </w:pPr>
+      <w:r>
+        <w:rPr>
+          <w:rFonts w:ascii="Arial" w:eastAsia="Times New Roman" w:hAnsi="Arial" w:cs="Arial"/>
           <w:color w:val="007FBF"/>
           <w:sz w:val="18"/>
           <w:szCs w:val="18"/>
@@ -1859,7 +1808,7 @@
       </w:r>
       <w:r>
         <w:rPr>
-          <w:rFonts w:ascii="Courier New" w:eastAsia="Times New Roman" w:hAnsi="Courier New" w:cs="Courier New"/>
+          <w:rFonts w:ascii="Arial" w:eastAsia="Times New Roman" w:hAnsi="Arial" w:cs="Arial"/>
           <w:color w:val="000000"/>
           <w:sz w:val="18"/>
           <w:szCs w:val="18"/>
@@ -1868,7 +1817,7 @@
       </w:r>
       <w:r>
         <w:rPr>
-          <w:rFonts w:ascii="Courier New" w:eastAsia="Times New Roman" w:hAnsi="Courier New" w:cs="Courier New"/>
+          <w:rFonts w:ascii="Arial" w:eastAsia="Times New Roman" w:hAnsi="Arial" w:cs="Arial"/>
           <w:color w:val="007FBF"/>
           <w:sz w:val="18"/>
           <w:szCs w:val="18"/>
@@ -1900,15 +1849,15 @@
         <w:wordWrap w:val="0"/>
         <w:spacing w:after="0" w:line="240" w:lineRule="auto"/>
         <w:rPr>
-          <w:rFonts w:ascii="Courier New" w:eastAsia="Times New Roman" w:hAnsi="Courier New" w:cs="Courier New"/>
-          <w:color w:val="000000"/>
-          <w:sz w:val="18"/>
-          <w:szCs w:val="18"/>
-        </w:rPr>
-      </w:pPr>
-      <w:r>
-        <w:rPr>
-          <w:rFonts w:ascii="Courier New" w:eastAsia="Times New Roman" w:hAnsi="Courier New" w:cs="Courier New"/>
+          <w:rFonts w:ascii="Arial" w:eastAsia="Times New Roman" w:hAnsi="Arial" w:cs="Arial"/>
+          <w:color w:val="000000"/>
+          <w:sz w:val="18"/>
+          <w:szCs w:val="18"/>
+        </w:rPr>
+      </w:pPr>
+      <w:r>
+        <w:rPr>
+          <w:rFonts w:ascii="Arial" w:eastAsia="Times New Roman" w:hAnsi="Arial" w:cs="Arial"/>
           <w:color w:val="000000"/>
           <w:sz w:val="18"/>
           <w:szCs w:val="18"/>
@@ -1919,7 +1868,7 @@
       <w:proofErr w:type="gramStart"/>
       <w:r>
         <w:rPr>
-          <w:rFonts w:ascii="Courier New" w:eastAsia="Times New Roman" w:hAnsi="Courier New" w:cs="Courier New"/>
+          <w:rFonts w:ascii="Arial" w:eastAsia="Times New Roman" w:hAnsi="Arial" w:cs="Arial"/>
           <w:color w:val="000000"/>
           <w:sz w:val="18"/>
           <w:szCs w:val="18"/>
@@ -1930,7 +1879,7 @@
       <w:proofErr w:type="gramEnd"/>
       <w:r>
         <w:rPr>
-          <w:rFonts w:ascii="Courier New" w:eastAsia="Times New Roman" w:hAnsi="Courier New" w:cs="Courier New"/>
+          <w:rFonts w:ascii="Arial" w:eastAsia="Times New Roman" w:hAnsi="Arial" w:cs="Arial"/>
           <w:color w:val="000000"/>
           <w:sz w:val="18"/>
           <w:szCs w:val="18"/>
@@ -1962,15 +1911,15 @@
         <w:wordWrap w:val="0"/>
         <w:spacing w:after="0" w:line="240" w:lineRule="auto"/>
         <w:rPr>
-          <w:rFonts w:ascii="Courier New" w:eastAsia="Times New Roman" w:hAnsi="Courier New" w:cs="Courier New"/>
-          <w:color w:val="000000"/>
-          <w:sz w:val="18"/>
-          <w:szCs w:val="18"/>
-        </w:rPr>
-      </w:pPr>
-      <w:r>
-        <w:rPr>
-          <w:rFonts w:ascii="Courier New" w:eastAsia="Times New Roman" w:hAnsi="Courier New" w:cs="Courier New"/>
+          <w:rFonts w:ascii="Arial" w:eastAsia="Times New Roman" w:hAnsi="Arial" w:cs="Arial"/>
+          <w:color w:val="000000"/>
+          <w:sz w:val="18"/>
+          <w:szCs w:val="18"/>
+        </w:rPr>
+      </w:pPr>
+      <w:r>
+        <w:rPr>
+          <w:rFonts w:ascii="Arial" w:eastAsia="Times New Roman" w:hAnsi="Arial" w:cs="Arial"/>
           <w:color w:val="000000"/>
           <w:sz w:val="18"/>
           <w:szCs w:val="18"/>
@@ -1980,7 +1929,7 @@
       <w:proofErr w:type="spellStart"/>
       <w:r>
         <w:rPr>
-          <w:rFonts w:ascii="Courier New" w:eastAsia="Times New Roman" w:hAnsi="Courier New" w:cs="Courier New"/>
+          <w:rFonts w:ascii="Arial" w:eastAsia="Times New Roman" w:hAnsi="Arial" w:cs="Arial"/>
           <w:color w:val="007FBF"/>
           <w:sz w:val="18"/>
           <w:szCs w:val="18"/>
@@ -2013,15 +1962,15 @@
         <w:wordWrap w:val="0"/>
         <w:spacing w:after="0" w:line="240" w:lineRule="auto"/>
         <w:rPr>
-          <w:rFonts w:ascii="Courier New" w:eastAsia="Times New Roman" w:hAnsi="Courier New" w:cs="Courier New"/>
-          <w:color w:val="000000"/>
-          <w:sz w:val="18"/>
-          <w:szCs w:val="18"/>
-        </w:rPr>
-      </w:pPr>
-      <w:r>
-        <w:rPr>
-          <w:rFonts w:ascii="Courier New" w:eastAsia="Times New Roman" w:hAnsi="Courier New" w:cs="Courier New"/>
+          <w:rFonts w:ascii="Arial" w:eastAsia="Times New Roman" w:hAnsi="Arial" w:cs="Arial"/>
+          <w:color w:val="000000"/>
+          <w:sz w:val="18"/>
+          <w:szCs w:val="18"/>
+        </w:rPr>
+      </w:pPr>
+      <w:r>
+        <w:rPr>
+          <w:rFonts w:ascii="Arial" w:eastAsia="Times New Roman" w:hAnsi="Arial" w:cs="Arial"/>
           <w:color w:val="000000"/>
           <w:sz w:val="18"/>
           <w:szCs w:val="18"/>
@@ -2053,15 +2002,15 @@
         <w:wordWrap w:val="0"/>
         <w:spacing w:after="0" w:line="240" w:lineRule="auto"/>
         <w:rPr>
-          <w:rFonts w:ascii="Courier New" w:eastAsia="Times New Roman" w:hAnsi="Courier New" w:cs="Courier New"/>
-          <w:color w:val="000000"/>
-          <w:sz w:val="18"/>
-          <w:szCs w:val="18"/>
-        </w:rPr>
-      </w:pPr>
-      <w:r>
-        <w:rPr>
-          <w:rFonts w:ascii="Courier New" w:eastAsia="Times New Roman" w:hAnsi="Courier New" w:cs="Courier New"/>
+          <w:rFonts w:ascii="Arial" w:eastAsia="Times New Roman" w:hAnsi="Arial" w:cs="Arial"/>
+          <w:color w:val="000000"/>
+          <w:sz w:val="18"/>
+          <w:szCs w:val="18"/>
+        </w:rPr>
+      </w:pPr>
+      <w:r>
+        <w:rPr>
+          <w:rFonts w:ascii="Arial" w:eastAsia="Times New Roman" w:hAnsi="Arial" w:cs="Arial"/>
           <w:color w:val="000000"/>
           <w:sz w:val="18"/>
           <w:szCs w:val="18"/>
@@ -2070,7 +2019,7 @@
       </w:r>
       <w:r>
         <w:rPr>
-          <w:rFonts w:ascii="Courier New" w:eastAsia="Times New Roman" w:hAnsi="Courier New" w:cs="Courier New"/>
+          <w:rFonts w:ascii="Arial" w:eastAsia="Times New Roman" w:hAnsi="Arial" w:cs="Arial"/>
           <w:color w:val="007FBF"/>
           <w:sz w:val="18"/>
           <w:szCs w:val="18"/>
@@ -2079,7 +2028,7 @@
       </w:r>
       <w:r>
         <w:rPr>
-          <w:rFonts w:ascii="Courier New" w:eastAsia="Times New Roman" w:hAnsi="Courier New" w:cs="Courier New"/>
+          <w:rFonts w:ascii="Arial" w:eastAsia="Times New Roman" w:hAnsi="Arial" w:cs="Arial"/>
           <w:color w:val="000000"/>
           <w:sz w:val="18"/>
           <w:szCs w:val="18"/>
@@ -2088,7 +2037,7 @@
       </w:r>
       <w:r>
         <w:rPr>
-          <w:rFonts w:ascii="Courier New" w:eastAsia="Times New Roman" w:hAnsi="Courier New" w:cs="Courier New"/>
+          <w:rFonts w:ascii="Arial" w:eastAsia="Times New Roman" w:hAnsi="Arial" w:cs="Arial"/>
           <w:color w:val="007FBF"/>
           <w:sz w:val="18"/>
           <w:szCs w:val="18"/>
@@ -2097,7 +2046,7 @@
       </w:r>
       <w:r>
         <w:rPr>
-          <w:rFonts w:ascii="Courier New" w:eastAsia="Times New Roman" w:hAnsi="Courier New" w:cs="Courier New"/>
+          <w:rFonts w:ascii="Arial" w:eastAsia="Times New Roman" w:hAnsi="Arial" w:cs="Arial"/>
           <w:color w:val="000000"/>
           <w:sz w:val="18"/>
           <w:szCs w:val="18"/>
@@ -2106,7 +2055,7 @@
       </w:r>
       <w:r>
         <w:rPr>
-          <w:rFonts w:ascii="Courier New" w:eastAsia="Times New Roman" w:hAnsi="Courier New" w:cs="Courier New"/>
+          <w:rFonts w:ascii="Arial" w:eastAsia="Times New Roman" w:hAnsi="Arial" w:cs="Arial"/>
           <w:color w:val="007FBF"/>
           <w:sz w:val="18"/>
           <w:szCs w:val="18"/>
@@ -2115,7 +2064,7 @@
       </w:r>
       <w:r>
         <w:rPr>
-          <w:rFonts w:ascii="Courier New" w:eastAsia="Times New Roman" w:hAnsi="Courier New" w:cs="Courier New"/>
+          <w:rFonts w:ascii="Arial" w:eastAsia="Times New Roman" w:hAnsi="Arial" w:cs="Arial"/>
           <w:color w:val="000000"/>
           <w:sz w:val="18"/>
           <w:szCs w:val="18"/>
@@ -2125,7 +2074,7 @@
       <w:proofErr w:type="spellStart"/>
       <w:r>
         <w:rPr>
-          <w:rFonts w:ascii="Courier New" w:eastAsia="Times New Roman" w:hAnsi="Courier New" w:cs="Courier New"/>
+          <w:rFonts w:ascii="Arial" w:eastAsia="Times New Roman" w:hAnsi="Arial" w:cs="Arial"/>
           <w:color w:val="007FBF"/>
           <w:sz w:val="18"/>
           <w:szCs w:val="18"/>
@@ -2135,7 +2084,7 @@
       <w:proofErr w:type="spellEnd"/>
       <w:r>
         <w:rPr>
-          <w:rFonts w:ascii="Courier New" w:eastAsia="Times New Roman" w:hAnsi="Courier New" w:cs="Courier New"/>
+          <w:rFonts w:ascii="Arial" w:eastAsia="Times New Roman" w:hAnsi="Arial" w:cs="Arial"/>
           <w:color w:val="000000"/>
           <w:sz w:val="18"/>
           <w:szCs w:val="18"/>
@@ -2144,7 +2093,7 @@
       </w:r>
       <w:r>
         <w:rPr>
-          <w:rFonts w:ascii="Courier New" w:eastAsia="Times New Roman" w:hAnsi="Courier New" w:cs="Courier New"/>
+          <w:rFonts w:ascii="Arial" w:eastAsia="Times New Roman" w:hAnsi="Arial" w:cs="Arial"/>
           <w:color w:val="007FBF"/>
           <w:sz w:val="18"/>
           <w:szCs w:val="18"/>
@@ -2176,15 +2125,15 @@
         <w:wordWrap w:val="0"/>
         <w:spacing w:after="0" w:line="240" w:lineRule="auto"/>
         <w:rPr>
-          <w:rFonts w:ascii="Courier New" w:eastAsia="Times New Roman" w:hAnsi="Courier New" w:cs="Courier New"/>
-          <w:color w:val="000000"/>
-          <w:sz w:val="18"/>
-          <w:szCs w:val="18"/>
-        </w:rPr>
-      </w:pPr>
-      <w:r>
-        <w:rPr>
-          <w:rFonts w:ascii="Courier New" w:eastAsia="Times New Roman" w:hAnsi="Courier New" w:cs="Courier New"/>
+          <w:rFonts w:ascii="Arial" w:eastAsia="Times New Roman" w:hAnsi="Arial" w:cs="Arial"/>
+          <w:color w:val="000000"/>
+          <w:sz w:val="18"/>
+          <w:szCs w:val="18"/>
+        </w:rPr>
+      </w:pPr>
+      <w:r>
+        <w:rPr>
+          <w:rFonts w:ascii="Arial" w:eastAsia="Times New Roman" w:hAnsi="Arial" w:cs="Arial"/>
           <w:color w:val="000000"/>
           <w:sz w:val="18"/>
           <w:szCs w:val="18"/>
@@ -2194,7 +2143,7 @@
       <w:proofErr w:type="spellStart"/>
       <w:r>
         <w:rPr>
-          <w:rFonts w:ascii="Courier New" w:eastAsia="Times New Roman" w:hAnsi="Courier New" w:cs="Courier New"/>
+          <w:rFonts w:ascii="Arial" w:eastAsia="Times New Roman" w:hAnsi="Arial" w:cs="Arial"/>
           <w:color w:val="000000"/>
           <w:sz w:val="18"/>
           <w:szCs w:val="18"/>
@@ -2204,7 +2153,7 @@
       <w:proofErr w:type="spellEnd"/>
       <w:r>
         <w:rPr>
-          <w:rFonts w:ascii="Courier New" w:eastAsia="Times New Roman" w:hAnsi="Courier New" w:cs="Courier New"/>
+          <w:rFonts w:ascii="Arial" w:eastAsia="Times New Roman" w:hAnsi="Arial" w:cs="Arial"/>
           <w:color w:val="000000"/>
           <w:sz w:val="18"/>
           <w:szCs w:val="18"/>
@@ -2236,77 +2185,77 @@
         <w:wordWrap w:val="0"/>
         <w:spacing w:after="0" w:line="240" w:lineRule="auto"/>
         <w:rPr>
-          <w:rFonts w:ascii="Courier New" w:eastAsia="Times New Roman" w:hAnsi="Courier New" w:cs="Courier New"/>
-          <w:color w:val="000000"/>
-          <w:sz w:val="18"/>
-          <w:szCs w:val="18"/>
-        </w:rPr>
-      </w:pPr>
-    </w:p>
-    <w:p>
-      <w:pPr>
-        <w:shd w:val="clear" w:color="auto" w:fill="FFFFFF"/>
-        <w:tabs>
-          <w:tab w:val="left" w:pos="916"/>
-          <w:tab w:val="left" w:pos="1832"/>
-          <w:tab w:val="left" w:pos="2748"/>
-          <w:tab w:val="left" w:pos="3664"/>
-          <w:tab w:val="left" w:pos="4580"/>
-          <w:tab w:val="left" w:pos="5496"/>
-          <w:tab w:val="left" w:pos="6412"/>
-          <w:tab w:val="left" w:pos="7328"/>
-          <w:tab w:val="left" w:pos="8244"/>
-          <w:tab w:val="left" w:pos="9160"/>
-          <w:tab w:val="left" w:pos="10076"/>
-          <w:tab w:val="left" w:pos="10992"/>
-          <w:tab w:val="left" w:pos="11908"/>
-          <w:tab w:val="left" w:pos="12824"/>
-          <w:tab w:val="left" w:pos="13740"/>
-          <w:tab w:val="left" w:pos="14656"/>
-        </w:tabs>
-        <w:wordWrap w:val="0"/>
-        <w:spacing w:after="0" w:line="240" w:lineRule="auto"/>
-        <w:rPr>
-          <w:rFonts w:ascii="Courier New" w:eastAsia="Times New Roman" w:hAnsi="Courier New" w:cs="Courier New"/>
-          <w:color w:val="000000"/>
-          <w:sz w:val="18"/>
-          <w:szCs w:val="18"/>
-        </w:rPr>
-      </w:pPr>
-    </w:p>
-    <w:p>
-      <w:pPr>
-        <w:shd w:val="clear" w:color="auto" w:fill="FFFFFF"/>
-        <w:tabs>
-          <w:tab w:val="left" w:pos="916"/>
-          <w:tab w:val="left" w:pos="1832"/>
-          <w:tab w:val="left" w:pos="2748"/>
-          <w:tab w:val="left" w:pos="3664"/>
-          <w:tab w:val="left" w:pos="4580"/>
-          <w:tab w:val="left" w:pos="5496"/>
-          <w:tab w:val="left" w:pos="6412"/>
-          <w:tab w:val="left" w:pos="7328"/>
-          <w:tab w:val="left" w:pos="8244"/>
-          <w:tab w:val="left" w:pos="9160"/>
-          <w:tab w:val="left" w:pos="10076"/>
-          <w:tab w:val="left" w:pos="10992"/>
-          <w:tab w:val="left" w:pos="11908"/>
-          <w:tab w:val="left" w:pos="12824"/>
-          <w:tab w:val="left" w:pos="13740"/>
-          <w:tab w:val="left" w:pos="14656"/>
-        </w:tabs>
-        <w:wordWrap w:val="0"/>
-        <w:spacing w:after="0" w:line="240" w:lineRule="auto"/>
-        <w:rPr>
-          <w:rFonts w:ascii="Courier New" w:eastAsia="Times New Roman" w:hAnsi="Courier New" w:cs="Courier New"/>
-          <w:color w:val="000000"/>
-          <w:sz w:val="18"/>
-          <w:szCs w:val="18"/>
-        </w:rPr>
-      </w:pPr>
-      <w:r>
-        <w:rPr>
-          <w:rFonts w:ascii="Courier New" w:eastAsia="Times New Roman" w:hAnsi="Courier New" w:cs="Courier New"/>
+          <w:rFonts w:ascii="Arial" w:eastAsia="Times New Roman" w:hAnsi="Arial" w:cs="Arial"/>
+          <w:color w:val="000000"/>
+          <w:sz w:val="18"/>
+          <w:szCs w:val="18"/>
+        </w:rPr>
+      </w:pPr>
+    </w:p>
+    <w:p>
+      <w:pPr>
+        <w:shd w:val="clear" w:color="auto" w:fill="FFFFFF"/>
+        <w:tabs>
+          <w:tab w:val="left" w:pos="916"/>
+          <w:tab w:val="left" w:pos="1832"/>
+          <w:tab w:val="left" w:pos="2748"/>
+          <w:tab w:val="left" w:pos="3664"/>
+          <w:tab w:val="left" w:pos="4580"/>
+          <w:tab w:val="left" w:pos="5496"/>
+          <w:tab w:val="left" w:pos="6412"/>
+          <w:tab w:val="left" w:pos="7328"/>
+          <w:tab w:val="left" w:pos="8244"/>
+          <w:tab w:val="left" w:pos="9160"/>
+          <w:tab w:val="left" w:pos="10076"/>
+          <w:tab w:val="left" w:pos="10992"/>
+          <w:tab w:val="left" w:pos="11908"/>
+          <w:tab w:val="left" w:pos="12824"/>
+          <w:tab w:val="left" w:pos="13740"/>
+          <w:tab w:val="left" w:pos="14656"/>
+        </w:tabs>
+        <w:wordWrap w:val="0"/>
+        <w:spacing w:after="0" w:line="240" w:lineRule="auto"/>
+        <w:rPr>
+          <w:rFonts w:ascii="Arial" w:eastAsia="Times New Roman" w:hAnsi="Arial" w:cs="Arial"/>
+          <w:color w:val="000000"/>
+          <w:sz w:val="18"/>
+          <w:szCs w:val="18"/>
+        </w:rPr>
+      </w:pPr>
+    </w:p>
+    <w:p>
+      <w:pPr>
+        <w:shd w:val="clear" w:color="auto" w:fill="FFFFFF"/>
+        <w:tabs>
+          <w:tab w:val="left" w:pos="916"/>
+          <w:tab w:val="left" w:pos="1832"/>
+          <w:tab w:val="left" w:pos="2748"/>
+          <w:tab w:val="left" w:pos="3664"/>
+          <w:tab w:val="left" w:pos="4580"/>
+          <w:tab w:val="left" w:pos="5496"/>
+          <w:tab w:val="left" w:pos="6412"/>
+          <w:tab w:val="left" w:pos="7328"/>
+          <w:tab w:val="left" w:pos="8244"/>
+          <w:tab w:val="left" w:pos="9160"/>
+          <w:tab w:val="left" w:pos="10076"/>
+          <w:tab w:val="left" w:pos="10992"/>
+          <w:tab w:val="left" w:pos="11908"/>
+          <w:tab w:val="left" w:pos="12824"/>
+          <w:tab w:val="left" w:pos="13740"/>
+          <w:tab w:val="left" w:pos="14656"/>
+        </w:tabs>
+        <w:wordWrap w:val="0"/>
+        <w:spacing w:after="0" w:line="240" w:lineRule="auto"/>
+        <w:rPr>
+          <w:rFonts w:ascii="Arial" w:eastAsia="Times New Roman" w:hAnsi="Arial" w:cs="Arial"/>
+          <w:color w:val="000000"/>
+          <w:sz w:val="18"/>
+          <w:szCs w:val="18"/>
+        </w:rPr>
+      </w:pPr>
+      <w:r>
+        <w:rPr>
+          <w:rFonts w:ascii="Arial" w:eastAsia="Times New Roman" w:hAnsi="Arial" w:cs="Arial"/>
           <w:color w:val="000000"/>
           <w:sz w:val="18"/>
           <w:szCs w:val="18"/>
@@ -2338,46 +2287,46 @@
         <w:wordWrap w:val="0"/>
         <w:spacing w:after="0" w:line="240" w:lineRule="auto"/>
         <w:rPr>
-          <w:rFonts w:ascii="Courier New" w:eastAsia="Times New Roman" w:hAnsi="Courier New" w:cs="Courier New"/>
-          <w:color w:val="000000"/>
-          <w:sz w:val="18"/>
-          <w:szCs w:val="18"/>
-        </w:rPr>
-      </w:pPr>
-    </w:p>
-    <w:p>
-      <w:pPr>
-        <w:shd w:val="clear" w:color="auto" w:fill="FFFFFF"/>
-        <w:tabs>
-          <w:tab w:val="left" w:pos="916"/>
-          <w:tab w:val="left" w:pos="1832"/>
-          <w:tab w:val="left" w:pos="2748"/>
-          <w:tab w:val="left" w:pos="3664"/>
-          <w:tab w:val="left" w:pos="4580"/>
-          <w:tab w:val="left" w:pos="5496"/>
-          <w:tab w:val="left" w:pos="6412"/>
-          <w:tab w:val="left" w:pos="7328"/>
-          <w:tab w:val="left" w:pos="8244"/>
-          <w:tab w:val="left" w:pos="9160"/>
-          <w:tab w:val="left" w:pos="10076"/>
-          <w:tab w:val="left" w:pos="10992"/>
-          <w:tab w:val="left" w:pos="11908"/>
-          <w:tab w:val="left" w:pos="12824"/>
-          <w:tab w:val="left" w:pos="13740"/>
-          <w:tab w:val="left" w:pos="14656"/>
-        </w:tabs>
-        <w:wordWrap w:val="0"/>
-        <w:spacing w:after="0" w:line="240" w:lineRule="auto"/>
-        <w:rPr>
-          <w:rFonts w:ascii="Courier New" w:eastAsia="Times New Roman" w:hAnsi="Courier New" w:cs="Courier New"/>
-          <w:color w:val="000000"/>
-          <w:sz w:val="18"/>
-          <w:szCs w:val="18"/>
-        </w:rPr>
-      </w:pPr>
-      <w:r>
-        <w:rPr>
-          <w:rFonts w:ascii="Courier New" w:eastAsia="Times New Roman" w:hAnsi="Courier New" w:cs="Courier New"/>
+          <w:rFonts w:ascii="Arial" w:eastAsia="Times New Roman" w:hAnsi="Arial" w:cs="Arial"/>
+          <w:color w:val="000000"/>
+          <w:sz w:val="18"/>
+          <w:szCs w:val="18"/>
+        </w:rPr>
+      </w:pPr>
+    </w:p>
+    <w:p>
+      <w:pPr>
+        <w:shd w:val="clear" w:color="auto" w:fill="FFFFFF"/>
+        <w:tabs>
+          <w:tab w:val="left" w:pos="916"/>
+          <w:tab w:val="left" w:pos="1832"/>
+          <w:tab w:val="left" w:pos="2748"/>
+          <w:tab w:val="left" w:pos="3664"/>
+          <w:tab w:val="left" w:pos="4580"/>
+          <w:tab w:val="left" w:pos="5496"/>
+          <w:tab w:val="left" w:pos="6412"/>
+          <w:tab w:val="left" w:pos="7328"/>
+          <w:tab w:val="left" w:pos="8244"/>
+          <w:tab w:val="left" w:pos="9160"/>
+          <w:tab w:val="left" w:pos="10076"/>
+          <w:tab w:val="left" w:pos="10992"/>
+          <w:tab w:val="left" w:pos="11908"/>
+          <w:tab w:val="left" w:pos="12824"/>
+          <w:tab w:val="left" w:pos="13740"/>
+          <w:tab w:val="left" w:pos="14656"/>
+        </w:tabs>
+        <w:wordWrap w:val="0"/>
+        <w:spacing w:after="0" w:line="240" w:lineRule="auto"/>
+        <w:rPr>
+          <w:rFonts w:ascii="Arial" w:eastAsia="Times New Roman" w:hAnsi="Arial" w:cs="Arial"/>
+          <w:color w:val="000000"/>
+          <w:sz w:val="18"/>
+          <w:szCs w:val="18"/>
+        </w:rPr>
+      </w:pPr>
+      <w:r>
+        <w:rPr>
+          <w:rFonts w:ascii="Arial" w:eastAsia="Times New Roman" w:hAnsi="Arial" w:cs="Arial"/>
           <w:color w:val="007FBF"/>
           <w:sz w:val="18"/>
           <w:szCs w:val="18"/>
@@ -2386,7 +2335,7 @@
       </w:r>
       <w:r>
         <w:rPr>
-          <w:rFonts w:ascii="Courier New" w:eastAsia="Times New Roman" w:hAnsi="Courier New" w:cs="Courier New"/>
+          <w:rFonts w:ascii="Arial" w:eastAsia="Times New Roman" w:hAnsi="Arial" w:cs="Arial"/>
           <w:color w:val="000000"/>
           <w:sz w:val="18"/>
           <w:szCs w:val="18"/>
@@ -2395,7 +2344,7 @@
       </w:r>
       <w:r>
         <w:rPr>
-          <w:rFonts w:ascii="Courier New" w:eastAsia="Times New Roman" w:hAnsi="Courier New" w:cs="Courier New"/>
+          <w:rFonts w:ascii="Arial" w:eastAsia="Times New Roman" w:hAnsi="Arial" w:cs="Arial"/>
           <w:color w:val="007FBF"/>
           <w:sz w:val="18"/>
           <w:szCs w:val="18"/>
@@ -2427,15 +2376,15 @@
         <w:wordWrap w:val="0"/>
         <w:spacing w:after="0" w:line="240" w:lineRule="auto"/>
         <w:rPr>
-          <w:rFonts w:ascii="Courier New" w:eastAsia="Times New Roman" w:hAnsi="Courier New" w:cs="Courier New"/>
-          <w:color w:val="000000"/>
-          <w:sz w:val="18"/>
-          <w:szCs w:val="18"/>
-        </w:rPr>
-      </w:pPr>
-      <w:r>
-        <w:rPr>
-          <w:rFonts w:ascii="Courier New" w:eastAsia="Times New Roman" w:hAnsi="Courier New" w:cs="Courier New"/>
+          <w:rFonts w:ascii="Arial" w:eastAsia="Times New Roman" w:hAnsi="Arial" w:cs="Arial"/>
+          <w:color w:val="000000"/>
+          <w:sz w:val="18"/>
+          <w:szCs w:val="18"/>
+        </w:rPr>
+      </w:pPr>
+      <w:r>
+        <w:rPr>
+          <w:rFonts w:ascii="Arial" w:eastAsia="Times New Roman" w:hAnsi="Arial" w:cs="Arial"/>
           <w:color w:val="000000"/>
           <w:sz w:val="18"/>
           <w:szCs w:val="18"/>
@@ -2467,15 +2416,15 @@
         <w:wordWrap w:val="0"/>
         <w:spacing w:after="0" w:line="240" w:lineRule="auto"/>
         <w:rPr>
-          <w:rFonts w:ascii="Courier New" w:eastAsia="Times New Roman" w:hAnsi="Courier New" w:cs="Courier New"/>
-          <w:color w:val="000000"/>
-          <w:sz w:val="18"/>
-          <w:szCs w:val="18"/>
-        </w:rPr>
-      </w:pPr>
-      <w:r>
-        <w:rPr>
-          <w:rFonts w:ascii="Courier New" w:eastAsia="Times New Roman" w:hAnsi="Courier New" w:cs="Courier New"/>
+          <w:rFonts w:ascii="Arial" w:eastAsia="Times New Roman" w:hAnsi="Arial" w:cs="Arial"/>
+          <w:color w:val="000000"/>
+          <w:sz w:val="18"/>
+          <w:szCs w:val="18"/>
+        </w:rPr>
+      </w:pPr>
+      <w:r>
+        <w:rPr>
+          <w:rFonts w:ascii="Arial" w:eastAsia="Times New Roman" w:hAnsi="Arial" w:cs="Arial"/>
           <w:color w:val="000000"/>
           <w:sz w:val="18"/>
           <w:szCs w:val="18"/>
@@ -2485,7 +2434,7 @@
       <w:proofErr w:type="spellStart"/>
       <w:r>
         <w:rPr>
-          <w:rFonts w:ascii="Courier New" w:eastAsia="Times New Roman" w:hAnsi="Courier New" w:cs="Courier New"/>
+          <w:rFonts w:ascii="Arial" w:eastAsia="Times New Roman" w:hAnsi="Arial" w:cs="Arial"/>
           <w:color w:val="007FBF"/>
           <w:sz w:val="18"/>
           <w:szCs w:val="18"/>
@@ -2518,15 +2467,15 @@
         <w:wordWrap w:val="0"/>
         <w:spacing w:after="0" w:line="240" w:lineRule="auto"/>
         <w:rPr>
-          <w:rFonts w:ascii="Courier New" w:eastAsia="Times New Roman" w:hAnsi="Courier New" w:cs="Courier New"/>
-          <w:color w:val="000000"/>
-          <w:sz w:val="18"/>
-          <w:szCs w:val="18"/>
-        </w:rPr>
-      </w:pPr>
-      <w:r>
-        <w:rPr>
-          <w:rFonts w:ascii="Courier New" w:eastAsia="Times New Roman" w:hAnsi="Courier New" w:cs="Courier New"/>
+          <w:rFonts w:ascii="Arial" w:eastAsia="Times New Roman" w:hAnsi="Arial" w:cs="Arial"/>
+          <w:color w:val="000000"/>
+          <w:sz w:val="18"/>
+          <w:szCs w:val="18"/>
+        </w:rPr>
+      </w:pPr>
+      <w:r>
+        <w:rPr>
+          <w:rFonts w:ascii="Arial" w:eastAsia="Times New Roman" w:hAnsi="Arial" w:cs="Arial"/>
           <w:color w:val="000000"/>
           <w:sz w:val="18"/>
           <w:szCs w:val="18"/>
@@ -2558,15 +2507,15 @@
         <w:wordWrap w:val="0"/>
         <w:spacing w:after="0" w:line="240" w:lineRule="auto"/>
         <w:rPr>
-          <w:rFonts w:ascii="Courier New" w:eastAsia="Times New Roman" w:hAnsi="Courier New" w:cs="Courier New"/>
-          <w:color w:val="000000"/>
-          <w:sz w:val="18"/>
-          <w:szCs w:val="18"/>
-        </w:rPr>
-      </w:pPr>
-      <w:r>
-        <w:rPr>
-          <w:rFonts w:ascii="Courier New" w:eastAsia="Times New Roman" w:hAnsi="Courier New" w:cs="Courier New"/>
+          <w:rFonts w:ascii="Arial" w:eastAsia="Times New Roman" w:hAnsi="Arial" w:cs="Arial"/>
+          <w:color w:val="000000"/>
+          <w:sz w:val="18"/>
+          <w:szCs w:val="18"/>
+        </w:rPr>
+      </w:pPr>
+      <w:r>
+        <w:rPr>
+          <w:rFonts w:ascii="Arial" w:eastAsia="Times New Roman" w:hAnsi="Arial" w:cs="Arial"/>
           <w:color w:val="000000"/>
           <w:sz w:val="18"/>
           <w:szCs w:val="18"/>
@@ -2575,7 +2524,7 @@
       </w:r>
       <w:r>
         <w:rPr>
-          <w:rFonts w:ascii="Courier New" w:eastAsia="Times New Roman" w:hAnsi="Courier New" w:cs="Courier New"/>
+          <w:rFonts w:ascii="Arial" w:eastAsia="Times New Roman" w:hAnsi="Arial" w:cs="Arial"/>
           <w:color w:val="007FBF"/>
           <w:sz w:val="18"/>
           <w:szCs w:val="18"/>
@@ -2607,15 +2556,15 @@
         <w:wordWrap w:val="0"/>
         <w:spacing w:after="0" w:line="240" w:lineRule="auto"/>
         <w:rPr>
-          <w:rFonts w:ascii="Courier New" w:eastAsia="Times New Roman" w:hAnsi="Courier New" w:cs="Courier New"/>
-          <w:color w:val="000000"/>
-          <w:sz w:val="18"/>
-          <w:szCs w:val="18"/>
-        </w:rPr>
-      </w:pPr>
-      <w:r>
-        <w:rPr>
-          <w:rFonts w:ascii="Courier New" w:eastAsia="Times New Roman" w:hAnsi="Courier New" w:cs="Courier New"/>
+          <w:rFonts w:ascii="Arial" w:eastAsia="Times New Roman" w:hAnsi="Arial" w:cs="Arial"/>
+          <w:color w:val="000000"/>
+          <w:sz w:val="18"/>
+          <w:szCs w:val="18"/>
+        </w:rPr>
+      </w:pPr>
+      <w:r>
+        <w:rPr>
+          <w:rFonts w:ascii="Arial" w:eastAsia="Times New Roman" w:hAnsi="Arial" w:cs="Arial"/>
           <w:color w:val="000000"/>
           <w:sz w:val="18"/>
           <w:szCs w:val="18"/>
@@ -2647,15 +2596,15 @@
         <w:wordWrap w:val="0"/>
         <w:spacing w:after="0" w:line="240" w:lineRule="auto"/>
         <w:rPr>
-          <w:rFonts w:ascii="Courier New" w:eastAsia="Times New Roman" w:hAnsi="Courier New" w:cs="Courier New"/>
-          <w:color w:val="000000"/>
-          <w:sz w:val="18"/>
-          <w:szCs w:val="18"/>
-        </w:rPr>
-      </w:pPr>
-      <w:r>
-        <w:rPr>
-          <w:rFonts w:ascii="Courier New" w:eastAsia="Times New Roman" w:hAnsi="Courier New" w:cs="Courier New"/>
+          <w:rFonts w:ascii="Arial" w:eastAsia="Times New Roman" w:hAnsi="Arial" w:cs="Arial"/>
+          <w:color w:val="000000"/>
+          <w:sz w:val="18"/>
+          <w:szCs w:val="18"/>
+        </w:rPr>
+      </w:pPr>
+      <w:r>
+        <w:rPr>
+          <w:rFonts w:ascii="Arial" w:eastAsia="Times New Roman" w:hAnsi="Arial" w:cs="Arial"/>
           <w:color w:val="000000"/>
           <w:sz w:val="18"/>
           <w:szCs w:val="18"/>
@@ -2664,7 +2613,7 @@
       </w:r>
       <w:r>
         <w:rPr>
-          <w:rFonts w:ascii="Courier New" w:eastAsia="Times New Roman" w:hAnsi="Courier New" w:cs="Courier New"/>
+          <w:rFonts w:ascii="Arial" w:eastAsia="Times New Roman" w:hAnsi="Arial" w:cs="Arial"/>
           <w:color w:val="007FBF"/>
           <w:sz w:val="18"/>
           <w:szCs w:val="18"/>
@@ -2673,7 +2622,7 @@
       </w:r>
       <w:r>
         <w:rPr>
-          <w:rFonts w:ascii="Courier New" w:eastAsia="Times New Roman" w:hAnsi="Courier New" w:cs="Courier New"/>
+          <w:rFonts w:ascii="Arial" w:eastAsia="Times New Roman" w:hAnsi="Arial" w:cs="Arial"/>
           <w:color w:val="000000"/>
           <w:sz w:val="18"/>
           <w:szCs w:val="18"/>
@@ -2682,7 +2631,7 @@
       </w:r>
       <w:r>
         <w:rPr>
-          <w:rFonts w:ascii="Courier New" w:eastAsia="Times New Roman" w:hAnsi="Courier New" w:cs="Courier New"/>
+          <w:rFonts w:ascii="Arial" w:eastAsia="Times New Roman" w:hAnsi="Arial" w:cs="Arial"/>
           <w:color w:val="007FBF"/>
           <w:sz w:val="18"/>
           <w:szCs w:val="18"/>
@@ -2691,7 +2640,7 @@
       </w:r>
       <w:r>
         <w:rPr>
-          <w:rFonts w:ascii="Courier New" w:eastAsia="Times New Roman" w:hAnsi="Courier New" w:cs="Courier New"/>
+          <w:rFonts w:ascii="Arial" w:eastAsia="Times New Roman" w:hAnsi="Arial" w:cs="Arial"/>
           <w:color w:val="000000"/>
           <w:sz w:val="18"/>
           <w:szCs w:val="18"/>
@@ -2701,7 +2650,7 @@
       <w:proofErr w:type="spellStart"/>
       <w:r>
         <w:rPr>
-          <w:rFonts w:ascii="Courier New" w:eastAsia="Times New Roman" w:hAnsi="Courier New" w:cs="Courier New"/>
+          <w:rFonts w:ascii="Arial" w:eastAsia="Times New Roman" w:hAnsi="Arial" w:cs="Arial"/>
           <w:color w:val="007FBF"/>
           <w:sz w:val="18"/>
           <w:szCs w:val="18"/>
@@ -2734,15 +2683,15 @@
         <w:wordWrap w:val="0"/>
         <w:spacing w:after="0" w:line="240" w:lineRule="auto"/>
         <w:rPr>
-          <w:rFonts w:ascii="Courier New" w:eastAsia="Times New Roman" w:hAnsi="Courier New" w:cs="Courier New"/>
-          <w:color w:val="000000"/>
-          <w:sz w:val="18"/>
-          <w:szCs w:val="18"/>
-        </w:rPr>
-      </w:pPr>
-      <w:r>
-        <w:rPr>
-          <w:rFonts w:ascii="Courier New" w:eastAsia="Times New Roman" w:hAnsi="Courier New" w:cs="Courier New"/>
+          <w:rFonts w:ascii="Arial" w:eastAsia="Times New Roman" w:hAnsi="Arial" w:cs="Arial"/>
+          <w:color w:val="000000"/>
+          <w:sz w:val="18"/>
+          <w:szCs w:val="18"/>
+        </w:rPr>
+      </w:pPr>
+      <w:r>
+        <w:rPr>
+          <w:rFonts w:ascii="Arial" w:eastAsia="Times New Roman" w:hAnsi="Arial" w:cs="Arial"/>
           <w:color w:val="000000"/>
           <w:sz w:val="18"/>
           <w:szCs w:val="18"/>
@@ -2752,7 +2701,7 @@
       <w:proofErr w:type="gramStart"/>
       <w:r>
         <w:rPr>
-          <w:rFonts w:ascii="Courier New" w:eastAsia="Times New Roman" w:hAnsi="Courier New" w:cs="Courier New"/>
+          <w:rFonts w:ascii="Arial" w:eastAsia="Times New Roman" w:hAnsi="Arial" w:cs="Arial"/>
           <w:color w:val="000000"/>
           <w:sz w:val="18"/>
           <w:szCs w:val="18"/>
@@ -2762,7 +2711,7 @@
       <w:proofErr w:type="gramEnd"/>
       <w:r>
         <w:rPr>
-          <w:rFonts w:ascii="Courier New" w:eastAsia="Times New Roman" w:hAnsi="Courier New" w:cs="Courier New"/>
+          <w:rFonts w:ascii="Arial" w:eastAsia="Times New Roman" w:hAnsi="Arial" w:cs="Arial"/>
           <w:color w:val="000000"/>
           <w:sz w:val="18"/>
           <w:szCs w:val="18"/>
@@ -2794,15 +2743,15 @@
         <w:wordWrap w:val="0"/>
         <w:spacing w:after="0" w:line="240" w:lineRule="auto"/>
         <w:rPr>
-          <w:rFonts w:ascii="Courier New" w:eastAsia="Times New Roman" w:hAnsi="Courier New" w:cs="Courier New"/>
-          <w:color w:val="000000"/>
-          <w:sz w:val="18"/>
-          <w:szCs w:val="18"/>
-        </w:rPr>
-      </w:pPr>
-      <w:r>
-        <w:rPr>
-          <w:rFonts w:ascii="Courier New" w:eastAsia="Times New Roman" w:hAnsi="Courier New" w:cs="Courier New"/>
+          <w:rFonts w:ascii="Arial" w:eastAsia="Times New Roman" w:hAnsi="Arial" w:cs="Arial"/>
+          <w:color w:val="000000"/>
+          <w:sz w:val="18"/>
+          <w:szCs w:val="18"/>
+        </w:rPr>
+      </w:pPr>
+      <w:r>
+        <w:rPr>
+          <w:rFonts w:ascii="Arial" w:eastAsia="Times New Roman" w:hAnsi="Arial" w:cs="Arial"/>
           <w:color w:val="000000"/>
           <w:sz w:val="18"/>
           <w:szCs w:val="18"/>
@@ -2811,7 +2760,7 @@
       </w:r>
       <w:r>
         <w:rPr>
-          <w:rFonts w:ascii="Courier New" w:eastAsia="Times New Roman" w:hAnsi="Courier New" w:cs="Courier New"/>
+          <w:rFonts w:ascii="Arial" w:eastAsia="Times New Roman" w:hAnsi="Arial" w:cs="Arial"/>
           <w:color w:val="007FBF"/>
           <w:sz w:val="18"/>
           <w:szCs w:val="18"/>
@@ -2820,7 +2769,7 @@
       </w:r>
       <w:r>
         <w:rPr>
-          <w:rFonts w:ascii="Courier New" w:eastAsia="Times New Roman" w:hAnsi="Courier New" w:cs="Courier New"/>
+          <w:rFonts w:ascii="Arial" w:eastAsia="Times New Roman" w:hAnsi="Arial" w:cs="Arial"/>
           <w:color w:val="000000"/>
           <w:sz w:val="18"/>
           <w:szCs w:val="18"/>
@@ -2829,7 +2778,7 @@
       </w:r>
       <w:r>
         <w:rPr>
-          <w:rFonts w:ascii="Courier New" w:eastAsia="Times New Roman" w:hAnsi="Courier New" w:cs="Courier New"/>
+          <w:rFonts w:ascii="Arial" w:eastAsia="Times New Roman" w:hAnsi="Arial" w:cs="Arial"/>
           <w:color w:val="007FBF"/>
           <w:sz w:val="18"/>
           <w:szCs w:val="18"/>
@@ -2861,15 +2810,15 @@
         <w:wordWrap w:val="0"/>
         <w:spacing w:after="0" w:line="240" w:lineRule="auto"/>
         <w:rPr>
-          <w:rFonts w:ascii="Courier New" w:eastAsia="Times New Roman" w:hAnsi="Courier New" w:cs="Courier New"/>
-          <w:color w:val="000000"/>
-          <w:sz w:val="18"/>
-          <w:szCs w:val="18"/>
-        </w:rPr>
-      </w:pPr>
-      <w:r>
-        <w:rPr>
-          <w:rFonts w:ascii="Courier New" w:eastAsia="Times New Roman" w:hAnsi="Courier New" w:cs="Courier New"/>
+          <w:rFonts w:ascii="Arial" w:eastAsia="Times New Roman" w:hAnsi="Arial" w:cs="Arial"/>
+          <w:color w:val="000000"/>
+          <w:sz w:val="18"/>
+          <w:szCs w:val="18"/>
+        </w:rPr>
+      </w:pPr>
+      <w:r>
+        <w:rPr>
+          <w:rFonts w:ascii="Arial" w:eastAsia="Times New Roman" w:hAnsi="Arial" w:cs="Arial"/>
           <w:color w:val="000000"/>
           <w:sz w:val="18"/>
           <w:szCs w:val="18"/>
@@ -2879,7 +2828,7 @@
       <w:proofErr w:type="gramStart"/>
       <w:r>
         <w:rPr>
-          <w:rFonts w:ascii="Courier New" w:eastAsia="Times New Roman" w:hAnsi="Courier New" w:cs="Courier New"/>
+          <w:rFonts w:ascii="Arial" w:eastAsia="Times New Roman" w:hAnsi="Arial" w:cs="Arial"/>
           <w:color w:val="000000"/>
           <w:sz w:val="18"/>
           <w:szCs w:val="18"/>
@@ -2889,7 +2838,7 @@
       <w:proofErr w:type="gramEnd"/>
       <w:r>
         <w:rPr>
-          <w:rFonts w:ascii="Courier New" w:eastAsia="Times New Roman" w:hAnsi="Courier New" w:cs="Courier New"/>
+          <w:rFonts w:ascii="Arial" w:eastAsia="Times New Roman" w:hAnsi="Arial" w:cs="Arial"/>
           <w:color w:val="000000"/>
           <w:sz w:val="18"/>
           <w:szCs w:val="18"/>
@@ -2921,77 +2870,46 @@
         <w:wordWrap w:val="0"/>
         <w:spacing w:after="0" w:line="240" w:lineRule="auto"/>
         <w:rPr>
-          <w:rFonts w:ascii="Courier New" w:eastAsia="Times New Roman" w:hAnsi="Courier New" w:cs="Courier New"/>
-          <w:color w:val="000000"/>
-          <w:sz w:val="18"/>
-          <w:szCs w:val="18"/>
-        </w:rPr>
-      </w:pPr>
-    </w:p>
-    <w:p>
-      <w:pPr>
-        <w:shd w:val="clear" w:color="auto" w:fill="FFFFFF"/>
-        <w:tabs>
-          <w:tab w:val="left" w:pos="916"/>
-          <w:tab w:val="left" w:pos="1832"/>
-          <w:tab w:val="left" w:pos="2748"/>
-          <w:tab w:val="left" w:pos="3664"/>
-          <w:tab w:val="left" w:pos="4580"/>
-          <w:tab w:val="left" w:pos="5496"/>
-          <w:tab w:val="left" w:pos="6412"/>
-          <w:tab w:val="left" w:pos="7328"/>
-          <w:tab w:val="left" w:pos="8244"/>
-          <w:tab w:val="left" w:pos="9160"/>
-          <w:tab w:val="left" w:pos="10076"/>
-          <w:tab w:val="left" w:pos="10992"/>
-          <w:tab w:val="left" w:pos="11908"/>
-          <w:tab w:val="left" w:pos="12824"/>
-          <w:tab w:val="left" w:pos="13740"/>
-          <w:tab w:val="left" w:pos="14656"/>
-        </w:tabs>
-        <w:wordWrap w:val="0"/>
-        <w:spacing w:after="0" w:line="240" w:lineRule="auto"/>
-        <w:rPr>
-          <w:rFonts w:ascii="Courier New" w:eastAsia="Times New Roman" w:hAnsi="Courier New" w:cs="Courier New"/>
-          <w:color w:val="000000"/>
-          <w:sz w:val="18"/>
-          <w:szCs w:val="18"/>
-        </w:rPr>
-      </w:pPr>
-    </w:p>
-    <w:p>
-      <w:pPr>
-        <w:shd w:val="clear" w:color="auto" w:fill="FFFFFF"/>
-        <w:tabs>
-          <w:tab w:val="left" w:pos="916"/>
-          <w:tab w:val="left" w:pos="1832"/>
-          <w:tab w:val="left" w:pos="2748"/>
-          <w:tab w:val="left" w:pos="3664"/>
-          <w:tab w:val="left" w:pos="4580"/>
-          <w:tab w:val="left" w:pos="5496"/>
-          <w:tab w:val="left" w:pos="6412"/>
-          <w:tab w:val="left" w:pos="7328"/>
-          <w:tab w:val="left" w:pos="8244"/>
-          <w:tab w:val="left" w:pos="9160"/>
-          <w:tab w:val="left" w:pos="10076"/>
-          <w:tab w:val="left" w:pos="10992"/>
-          <w:tab w:val="left" w:pos="11908"/>
-          <w:tab w:val="left" w:pos="12824"/>
-          <w:tab w:val="left" w:pos="13740"/>
-          <w:tab w:val="left" w:pos="14656"/>
-        </w:tabs>
-        <w:wordWrap w:val="0"/>
-        <w:spacing w:after="0" w:line="240" w:lineRule="auto"/>
-        <w:rPr>
-          <w:rFonts w:ascii="Courier New" w:eastAsia="Times New Roman" w:hAnsi="Courier New" w:cs="Courier New"/>
-          <w:color w:val="000000"/>
-          <w:sz w:val="18"/>
-          <w:szCs w:val="18"/>
-        </w:rPr>
-      </w:pPr>
-      <w:r>
-        <w:rPr>
-          <w:rFonts w:ascii="Courier New" w:eastAsia="Times New Roman" w:hAnsi="Courier New" w:cs="Courier New"/>
+          <w:rFonts w:ascii="Arial" w:eastAsia="Times New Roman" w:hAnsi="Arial" w:cs="Arial"/>
+          <w:color w:val="000000"/>
+          <w:sz w:val="18"/>
+          <w:szCs w:val="18"/>
+        </w:rPr>
+      </w:pPr>
+    </w:p>
+    <w:p>
+      <w:pPr>
+        <w:shd w:val="clear" w:color="auto" w:fill="FFFFFF"/>
+        <w:tabs>
+          <w:tab w:val="left" w:pos="916"/>
+          <w:tab w:val="left" w:pos="1832"/>
+          <w:tab w:val="left" w:pos="2748"/>
+          <w:tab w:val="left" w:pos="3664"/>
+          <w:tab w:val="left" w:pos="4580"/>
+          <w:tab w:val="left" w:pos="5496"/>
+          <w:tab w:val="left" w:pos="6412"/>
+          <w:tab w:val="left" w:pos="7328"/>
+          <w:tab w:val="left" w:pos="8244"/>
+          <w:tab w:val="left" w:pos="9160"/>
+          <w:tab w:val="left" w:pos="10076"/>
+          <w:tab w:val="left" w:pos="10992"/>
+          <w:tab w:val="left" w:pos="11908"/>
+          <w:tab w:val="left" w:pos="12824"/>
+          <w:tab w:val="left" w:pos="13740"/>
+          <w:tab w:val="left" w:pos="14656"/>
+        </w:tabs>
+        <w:wordWrap w:val="0"/>
+        <w:spacing w:after="0" w:line="240" w:lineRule="auto"/>
+        <w:rPr>
+          <w:rFonts w:ascii="Arial" w:eastAsia="Times New Roman" w:hAnsi="Arial" w:cs="Arial"/>
+          <w:color w:val="000000"/>
+          <w:sz w:val="18"/>
+          <w:szCs w:val="18"/>
+        </w:rPr>
+      </w:pPr>
+      <w:r>
+        <w:rPr>
+          <w:rFonts w:ascii="Arial" w:eastAsia="Times New Roman" w:hAnsi="Arial" w:cs="Arial"/>
           <w:color w:val="000000"/>
           <w:sz w:val="18"/>
           <w:szCs w:val="18"/>
@@ -3023,46 +2941,46 @@
         <w:wordWrap w:val="0"/>
         <w:spacing w:after="0" w:line="240" w:lineRule="auto"/>
         <w:rPr>
-          <w:rFonts w:ascii="Courier New" w:eastAsia="Times New Roman" w:hAnsi="Courier New" w:cs="Courier New"/>
-          <w:color w:val="000000"/>
-          <w:sz w:val="18"/>
-          <w:szCs w:val="18"/>
-        </w:rPr>
-      </w:pPr>
-    </w:p>
-    <w:p>
-      <w:pPr>
-        <w:shd w:val="clear" w:color="auto" w:fill="FFFFFF"/>
-        <w:tabs>
-          <w:tab w:val="left" w:pos="916"/>
-          <w:tab w:val="left" w:pos="1832"/>
-          <w:tab w:val="left" w:pos="2748"/>
-          <w:tab w:val="left" w:pos="3664"/>
-          <w:tab w:val="left" w:pos="4580"/>
-          <w:tab w:val="left" w:pos="5496"/>
-          <w:tab w:val="left" w:pos="6412"/>
-          <w:tab w:val="left" w:pos="7328"/>
-          <w:tab w:val="left" w:pos="8244"/>
-          <w:tab w:val="left" w:pos="9160"/>
-          <w:tab w:val="left" w:pos="10076"/>
-          <w:tab w:val="left" w:pos="10992"/>
-          <w:tab w:val="left" w:pos="11908"/>
-          <w:tab w:val="left" w:pos="12824"/>
-          <w:tab w:val="left" w:pos="13740"/>
-          <w:tab w:val="left" w:pos="14656"/>
-        </w:tabs>
-        <w:wordWrap w:val="0"/>
-        <w:spacing w:after="0" w:line="240" w:lineRule="auto"/>
-        <w:rPr>
-          <w:rFonts w:ascii="Courier New" w:eastAsia="Times New Roman" w:hAnsi="Courier New" w:cs="Courier New"/>
-          <w:color w:val="000000"/>
-          <w:sz w:val="18"/>
-          <w:szCs w:val="18"/>
-        </w:rPr>
-      </w:pPr>
-      <w:r>
-        <w:rPr>
-          <w:rFonts w:ascii="Courier New" w:eastAsia="Times New Roman" w:hAnsi="Courier New" w:cs="Courier New"/>
+          <w:rFonts w:ascii="Arial" w:eastAsia="Times New Roman" w:hAnsi="Arial" w:cs="Arial"/>
+          <w:color w:val="000000"/>
+          <w:sz w:val="18"/>
+          <w:szCs w:val="18"/>
+        </w:rPr>
+      </w:pPr>
+    </w:p>
+    <w:p>
+      <w:pPr>
+        <w:shd w:val="clear" w:color="auto" w:fill="FFFFFF"/>
+        <w:tabs>
+          <w:tab w:val="left" w:pos="916"/>
+          <w:tab w:val="left" w:pos="1832"/>
+          <w:tab w:val="left" w:pos="2748"/>
+          <w:tab w:val="left" w:pos="3664"/>
+          <w:tab w:val="left" w:pos="4580"/>
+          <w:tab w:val="left" w:pos="5496"/>
+          <w:tab w:val="left" w:pos="6412"/>
+          <w:tab w:val="left" w:pos="7328"/>
+          <w:tab w:val="left" w:pos="8244"/>
+          <w:tab w:val="left" w:pos="9160"/>
+          <w:tab w:val="left" w:pos="10076"/>
+          <w:tab w:val="left" w:pos="10992"/>
+          <w:tab w:val="left" w:pos="11908"/>
+          <w:tab w:val="left" w:pos="12824"/>
+          <w:tab w:val="left" w:pos="13740"/>
+          <w:tab w:val="left" w:pos="14656"/>
+        </w:tabs>
+        <w:wordWrap w:val="0"/>
+        <w:spacing w:after="0" w:line="240" w:lineRule="auto"/>
+        <w:rPr>
+          <w:rFonts w:ascii="Arial" w:eastAsia="Times New Roman" w:hAnsi="Arial" w:cs="Arial"/>
+          <w:color w:val="000000"/>
+          <w:sz w:val="18"/>
+          <w:szCs w:val="18"/>
+        </w:rPr>
+      </w:pPr>
+      <w:r>
+        <w:rPr>
+          <w:rFonts w:ascii="Arial" w:eastAsia="Times New Roman" w:hAnsi="Arial" w:cs="Arial"/>
           <w:color w:val="007FBF"/>
           <w:sz w:val="18"/>
           <w:szCs w:val="18"/>
@@ -3071,7 +2989,7 @@
       </w:r>
       <w:r>
         <w:rPr>
-          <w:rFonts w:ascii="Courier New" w:eastAsia="Times New Roman" w:hAnsi="Courier New" w:cs="Courier New"/>
+          <w:rFonts w:ascii="Arial" w:eastAsia="Times New Roman" w:hAnsi="Arial" w:cs="Arial"/>
           <w:color w:val="000000"/>
           <w:sz w:val="18"/>
           <w:szCs w:val="18"/>
@@ -3080,7 +2998,7 @@
       </w:r>
       <w:r>
         <w:rPr>
-          <w:rFonts w:ascii="Courier New" w:eastAsia="Times New Roman" w:hAnsi="Courier New" w:cs="Courier New"/>
+          <w:rFonts w:ascii="Arial" w:eastAsia="Times New Roman" w:hAnsi="Arial" w:cs="Arial"/>
           <w:color w:val="007FBF"/>
           <w:sz w:val="18"/>
           <w:szCs w:val="18"/>
@@ -3112,15 +3030,15 @@
         <w:wordWrap w:val="0"/>
         <w:spacing w:after="0" w:line="240" w:lineRule="auto"/>
         <w:rPr>
-          <w:rFonts w:ascii="Courier New" w:eastAsia="Times New Roman" w:hAnsi="Courier New" w:cs="Courier New"/>
-          <w:color w:val="000000"/>
-          <w:sz w:val="18"/>
-          <w:szCs w:val="18"/>
-        </w:rPr>
-      </w:pPr>
-      <w:r>
-        <w:rPr>
-          <w:rFonts w:ascii="Courier New" w:eastAsia="Times New Roman" w:hAnsi="Courier New" w:cs="Courier New"/>
+          <w:rFonts w:ascii="Arial" w:eastAsia="Times New Roman" w:hAnsi="Arial" w:cs="Arial"/>
+          <w:color w:val="000000"/>
+          <w:sz w:val="18"/>
+          <w:szCs w:val="18"/>
+        </w:rPr>
+      </w:pPr>
+      <w:r>
+        <w:rPr>
+          <w:rFonts w:ascii="Arial" w:eastAsia="Times New Roman" w:hAnsi="Arial" w:cs="Arial"/>
           <w:color w:val="000000"/>
           <w:sz w:val="18"/>
           <w:szCs w:val="18"/>
@@ -3152,15 +3070,15 @@
         <w:wordWrap w:val="0"/>
         <w:spacing w:after="0" w:line="240" w:lineRule="auto"/>
         <w:rPr>
-          <w:rFonts w:ascii="Courier New" w:eastAsia="Times New Roman" w:hAnsi="Courier New" w:cs="Courier New"/>
-          <w:color w:val="000000"/>
-          <w:sz w:val="18"/>
-          <w:szCs w:val="18"/>
-        </w:rPr>
-      </w:pPr>
-      <w:r>
-        <w:rPr>
-          <w:rFonts w:ascii="Courier New" w:eastAsia="Times New Roman" w:hAnsi="Courier New" w:cs="Courier New"/>
+          <w:rFonts w:ascii="Arial" w:eastAsia="Times New Roman" w:hAnsi="Arial" w:cs="Arial"/>
+          <w:color w:val="000000"/>
+          <w:sz w:val="18"/>
+          <w:szCs w:val="18"/>
+        </w:rPr>
+      </w:pPr>
+      <w:r>
+        <w:rPr>
+          <w:rFonts w:ascii="Arial" w:eastAsia="Times New Roman" w:hAnsi="Arial" w:cs="Arial"/>
           <w:color w:val="000000"/>
           <w:sz w:val="18"/>
           <w:szCs w:val="18"/>
@@ -3170,7 +3088,7 @@
       <w:proofErr w:type="spellStart"/>
       <w:r>
         <w:rPr>
-          <w:rFonts w:ascii="Courier New" w:eastAsia="Times New Roman" w:hAnsi="Courier New" w:cs="Courier New"/>
+          <w:rFonts w:ascii="Arial" w:eastAsia="Times New Roman" w:hAnsi="Arial" w:cs="Arial"/>
           <w:color w:val="007FBF"/>
           <w:sz w:val="18"/>
           <w:szCs w:val="18"/>
@@ -3203,15 +3121,15 @@
         <w:wordWrap w:val="0"/>
         <w:spacing w:after="0" w:line="240" w:lineRule="auto"/>
         <w:rPr>
-          <w:rFonts w:ascii="Courier New" w:eastAsia="Times New Roman" w:hAnsi="Courier New" w:cs="Courier New"/>
-          <w:color w:val="000000"/>
-          <w:sz w:val="18"/>
-          <w:szCs w:val="18"/>
-        </w:rPr>
-      </w:pPr>
-      <w:r>
-        <w:rPr>
-          <w:rFonts w:ascii="Courier New" w:eastAsia="Times New Roman" w:hAnsi="Courier New" w:cs="Courier New"/>
+          <w:rFonts w:ascii="Arial" w:eastAsia="Times New Roman" w:hAnsi="Arial" w:cs="Arial"/>
+          <w:color w:val="000000"/>
+          <w:sz w:val="18"/>
+          <w:szCs w:val="18"/>
+        </w:rPr>
+      </w:pPr>
+      <w:r>
+        <w:rPr>
+          <w:rFonts w:ascii="Arial" w:eastAsia="Times New Roman" w:hAnsi="Arial" w:cs="Arial"/>
           <w:color w:val="000000"/>
           <w:sz w:val="18"/>
           <w:szCs w:val="18"/>
@@ -3243,15 +3161,15 @@
         <w:wordWrap w:val="0"/>
         <w:spacing w:after="0" w:line="240" w:lineRule="auto"/>
         <w:rPr>
-          <w:rFonts w:ascii="Courier New" w:eastAsia="Times New Roman" w:hAnsi="Courier New" w:cs="Courier New"/>
-          <w:color w:val="000000"/>
-          <w:sz w:val="18"/>
-          <w:szCs w:val="18"/>
-        </w:rPr>
-      </w:pPr>
-      <w:r>
-        <w:rPr>
-          <w:rFonts w:ascii="Courier New" w:eastAsia="Times New Roman" w:hAnsi="Courier New" w:cs="Courier New"/>
+          <w:rFonts w:ascii="Arial" w:eastAsia="Times New Roman" w:hAnsi="Arial" w:cs="Arial"/>
+          <w:color w:val="000000"/>
+          <w:sz w:val="18"/>
+          <w:szCs w:val="18"/>
+        </w:rPr>
+      </w:pPr>
+      <w:r>
+        <w:rPr>
+          <w:rFonts w:ascii="Arial" w:eastAsia="Times New Roman" w:hAnsi="Arial" w:cs="Arial"/>
           <w:color w:val="000000"/>
           <w:sz w:val="18"/>
           <w:szCs w:val="18"/>
@@ -3260,7 +3178,7 @@
       </w:r>
       <w:r>
         <w:rPr>
-          <w:rFonts w:ascii="Courier New" w:eastAsia="Times New Roman" w:hAnsi="Courier New" w:cs="Courier New"/>
+          <w:rFonts w:ascii="Arial" w:eastAsia="Times New Roman" w:hAnsi="Arial" w:cs="Arial"/>
           <w:color w:val="007FBF"/>
           <w:sz w:val="18"/>
           <w:szCs w:val="18"/>
@@ -3292,20 +3210,19 @@
         <w:wordWrap w:val="0"/>
         <w:spacing w:after="0" w:line="240" w:lineRule="auto"/>
         <w:rPr>
-          <w:rFonts w:ascii="Courier New" w:eastAsia="Times New Roman" w:hAnsi="Courier New" w:cs="Courier New"/>
-          <w:color w:val="000000"/>
-          <w:sz w:val="18"/>
-          <w:szCs w:val="18"/>
-        </w:rPr>
-      </w:pPr>
-      <w:r>
-        <w:rPr>
-          <w:rFonts w:ascii="Courier New" w:eastAsia="Times New Roman" w:hAnsi="Courier New" w:cs="Courier New"/>
-          <w:color w:val="000000"/>
-          <w:sz w:val="18"/>
-          <w:szCs w:val="18"/>
-        </w:rPr>
-        <w:lastRenderedPageBreak/>
+          <w:rFonts w:ascii="Arial" w:eastAsia="Times New Roman" w:hAnsi="Arial" w:cs="Arial"/>
+          <w:color w:val="000000"/>
+          <w:sz w:val="18"/>
+          <w:szCs w:val="18"/>
+        </w:rPr>
+      </w:pPr>
+      <w:r>
+        <w:rPr>
+          <w:rFonts w:ascii="Arial" w:eastAsia="Times New Roman" w:hAnsi="Arial" w:cs="Arial"/>
+          <w:color w:val="000000"/>
+          <w:sz w:val="18"/>
+          <w:szCs w:val="18"/>
+        </w:rPr>
         <w:t>It cannot wait,</w:t>
       </w:r>
     </w:p>
@@ -3333,15 +3250,15 @@
         <w:wordWrap w:val="0"/>
         <w:spacing w:after="0" w:line="240" w:lineRule="auto"/>
         <w:rPr>
-          <w:rFonts w:ascii="Courier New" w:eastAsia="Times New Roman" w:hAnsi="Courier New" w:cs="Courier New"/>
-          <w:color w:val="000000"/>
-          <w:sz w:val="18"/>
-          <w:szCs w:val="18"/>
-        </w:rPr>
-      </w:pPr>
-      <w:r>
-        <w:rPr>
-          <w:rFonts w:ascii="Courier New" w:eastAsia="Times New Roman" w:hAnsi="Courier New" w:cs="Courier New"/>
+          <w:rFonts w:ascii="Arial" w:eastAsia="Times New Roman" w:hAnsi="Arial" w:cs="Arial"/>
+          <w:color w:val="000000"/>
+          <w:sz w:val="18"/>
+          <w:szCs w:val="18"/>
+        </w:rPr>
+      </w:pPr>
+      <w:r>
+        <w:rPr>
+          <w:rFonts w:ascii="Arial" w:eastAsia="Times New Roman" w:hAnsi="Arial" w:cs="Arial"/>
           <w:color w:val="000000"/>
           <w:sz w:val="18"/>
           <w:szCs w:val="18"/>
@@ -3373,46 +3290,46 @@
         <w:wordWrap w:val="0"/>
         <w:spacing w:after="0" w:line="240" w:lineRule="auto"/>
         <w:rPr>
-          <w:rFonts w:ascii="Courier New" w:eastAsia="Times New Roman" w:hAnsi="Courier New" w:cs="Courier New"/>
-          <w:color w:val="000000"/>
-          <w:sz w:val="18"/>
-          <w:szCs w:val="18"/>
-        </w:rPr>
-      </w:pPr>
-    </w:p>
-    <w:p>
-      <w:pPr>
-        <w:shd w:val="clear" w:color="auto" w:fill="FFFFFF"/>
-        <w:tabs>
-          <w:tab w:val="left" w:pos="916"/>
-          <w:tab w:val="left" w:pos="1832"/>
-          <w:tab w:val="left" w:pos="2748"/>
-          <w:tab w:val="left" w:pos="3664"/>
-          <w:tab w:val="left" w:pos="4580"/>
-          <w:tab w:val="left" w:pos="5496"/>
-          <w:tab w:val="left" w:pos="6412"/>
-          <w:tab w:val="left" w:pos="7328"/>
-          <w:tab w:val="left" w:pos="8244"/>
-          <w:tab w:val="left" w:pos="9160"/>
-          <w:tab w:val="left" w:pos="10076"/>
-          <w:tab w:val="left" w:pos="10992"/>
-          <w:tab w:val="left" w:pos="11908"/>
-          <w:tab w:val="left" w:pos="12824"/>
-          <w:tab w:val="left" w:pos="13740"/>
-          <w:tab w:val="left" w:pos="14656"/>
-        </w:tabs>
-        <w:wordWrap w:val="0"/>
-        <w:spacing w:after="0" w:line="240" w:lineRule="auto"/>
-        <w:rPr>
-          <w:rFonts w:ascii="Courier New" w:eastAsia="Times New Roman" w:hAnsi="Courier New" w:cs="Courier New"/>
-          <w:color w:val="000000"/>
-          <w:sz w:val="18"/>
-          <w:szCs w:val="18"/>
-        </w:rPr>
-      </w:pPr>
-      <w:r>
-        <w:rPr>
-          <w:rFonts w:ascii="Courier New" w:eastAsia="Times New Roman" w:hAnsi="Courier New" w:cs="Courier New"/>
+          <w:rFonts w:ascii="Arial" w:eastAsia="Times New Roman" w:hAnsi="Arial" w:cs="Arial"/>
+          <w:color w:val="000000"/>
+          <w:sz w:val="18"/>
+          <w:szCs w:val="18"/>
+        </w:rPr>
+      </w:pPr>
+    </w:p>
+    <w:p>
+      <w:pPr>
+        <w:shd w:val="clear" w:color="auto" w:fill="FFFFFF"/>
+        <w:tabs>
+          <w:tab w:val="left" w:pos="916"/>
+          <w:tab w:val="left" w:pos="1832"/>
+          <w:tab w:val="left" w:pos="2748"/>
+          <w:tab w:val="left" w:pos="3664"/>
+          <w:tab w:val="left" w:pos="4580"/>
+          <w:tab w:val="left" w:pos="5496"/>
+          <w:tab w:val="left" w:pos="6412"/>
+          <w:tab w:val="left" w:pos="7328"/>
+          <w:tab w:val="left" w:pos="8244"/>
+          <w:tab w:val="left" w:pos="9160"/>
+          <w:tab w:val="left" w:pos="10076"/>
+          <w:tab w:val="left" w:pos="10992"/>
+          <w:tab w:val="left" w:pos="11908"/>
+          <w:tab w:val="left" w:pos="12824"/>
+          <w:tab w:val="left" w:pos="13740"/>
+          <w:tab w:val="left" w:pos="14656"/>
+        </w:tabs>
+        <w:wordWrap w:val="0"/>
+        <w:spacing w:after="0" w:line="240" w:lineRule="auto"/>
+        <w:rPr>
+          <w:rFonts w:ascii="Arial" w:eastAsia="Times New Roman" w:hAnsi="Arial" w:cs="Arial"/>
+          <w:color w:val="000000"/>
+          <w:sz w:val="18"/>
+          <w:szCs w:val="18"/>
+        </w:rPr>
+      </w:pPr>
+      <w:r>
+        <w:rPr>
+          <w:rFonts w:ascii="Arial" w:eastAsia="Times New Roman" w:hAnsi="Arial" w:cs="Arial"/>
           <w:color w:val="007FBF"/>
           <w:sz w:val="18"/>
           <w:szCs w:val="18"/>
@@ -3421,7 +3338,7 @@
       </w:r>
       <w:r>
         <w:rPr>
-          <w:rFonts w:ascii="Courier New" w:eastAsia="Times New Roman" w:hAnsi="Courier New" w:cs="Courier New"/>
+          <w:rFonts w:ascii="Arial" w:eastAsia="Times New Roman" w:hAnsi="Arial" w:cs="Arial"/>
           <w:color w:val="000000"/>
           <w:sz w:val="18"/>
           <w:szCs w:val="18"/>
@@ -3430,7 +3347,7 @@
       </w:r>
       <w:r>
         <w:rPr>
-          <w:rFonts w:ascii="Courier New" w:eastAsia="Times New Roman" w:hAnsi="Courier New" w:cs="Courier New"/>
+          <w:rFonts w:ascii="Arial" w:eastAsia="Times New Roman" w:hAnsi="Arial" w:cs="Arial"/>
           <w:color w:val="007FBF"/>
           <w:sz w:val="18"/>
           <w:szCs w:val="18"/>
@@ -3462,15 +3379,15 @@
         <w:wordWrap w:val="0"/>
         <w:spacing w:after="0" w:line="240" w:lineRule="auto"/>
         <w:rPr>
-          <w:rFonts w:ascii="Courier New" w:eastAsia="Times New Roman" w:hAnsi="Courier New" w:cs="Courier New"/>
-          <w:color w:val="000000"/>
-          <w:sz w:val="18"/>
-          <w:szCs w:val="18"/>
-        </w:rPr>
-      </w:pPr>
-      <w:r>
-        <w:rPr>
-          <w:rFonts w:ascii="Courier New" w:eastAsia="Times New Roman" w:hAnsi="Courier New" w:cs="Courier New"/>
+          <w:rFonts w:ascii="Arial" w:eastAsia="Times New Roman" w:hAnsi="Arial" w:cs="Arial"/>
+          <w:color w:val="000000"/>
+          <w:sz w:val="18"/>
+          <w:szCs w:val="18"/>
+        </w:rPr>
+      </w:pPr>
+      <w:r>
+        <w:rPr>
+          <w:rFonts w:ascii="Arial" w:eastAsia="Times New Roman" w:hAnsi="Arial" w:cs="Arial"/>
           <w:color w:val="000000"/>
           <w:sz w:val="18"/>
           <w:szCs w:val="18"/>
@@ -3502,15 +3419,15 @@
         <w:wordWrap w:val="0"/>
         <w:spacing w:after="0" w:line="240" w:lineRule="auto"/>
         <w:rPr>
-          <w:rFonts w:ascii="Courier New" w:eastAsia="Times New Roman" w:hAnsi="Courier New" w:cs="Courier New"/>
-          <w:color w:val="000000"/>
-          <w:sz w:val="18"/>
-          <w:szCs w:val="18"/>
-        </w:rPr>
-      </w:pPr>
-      <w:r>
-        <w:rPr>
-          <w:rFonts w:ascii="Courier New" w:eastAsia="Times New Roman" w:hAnsi="Courier New" w:cs="Courier New"/>
+          <w:rFonts w:ascii="Arial" w:eastAsia="Times New Roman" w:hAnsi="Arial" w:cs="Arial"/>
+          <w:color w:val="000000"/>
+          <w:sz w:val="18"/>
+          <w:szCs w:val="18"/>
+        </w:rPr>
+      </w:pPr>
+      <w:r>
+        <w:rPr>
+          <w:rFonts w:ascii="Arial" w:eastAsia="Times New Roman" w:hAnsi="Arial" w:cs="Arial"/>
           <w:color w:val="000000"/>
           <w:sz w:val="18"/>
           <w:szCs w:val="18"/>
@@ -3520,7 +3437,7 @@
       <w:proofErr w:type="spellStart"/>
       <w:r>
         <w:rPr>
-          <w:rFonts w:ascii="Courier New" w:eastAsia="Times New Roman" w:hAnsi="Courier New" w:cs="Courier New"/>
+          <w:rFonts w:ascii="Arial" w:eastAsia="Times New Roman" w:hAnsi="Arial" w:cs="Arial"/>
           <w:color w:val="007FBF"/>
           <w:sz w:val="18"/>
           <w:szCs w:val="18"/>
@@ -3553,15 +3470,15 @@
         <w:wordWrap w:val="0"/>
         <w:spacing w:after="0" w:line="240" w:lineRule="auto"/>
         <w:rPr>
-          <w:rFonts w:ascii="Courier New" w:eastAsia="Times New Roman" w:hAnsi="Courier New" w:cs="Courier New"/>
-          <w:color w:val="000000"/>
-          <w:sz w:val="18"/>
-          <w:szCs w:val="18"/>
-        </w:rPr>
-      </w:pPr>
-      <w:r>
-        <w:rPr>
-          <w:rFonts w:ascii="Courier New" w:eastAsia="Times New Roman" w:hAnsi="Courier New" w:cs="Courier New"/>
+          <w:rFonts w:ascii="Arial" w:eastAsia="Times New Roman" w:hAnsi="Arial" w:cs="Arial"/>
+          <w:color w:val="000000"/>
+          <w:sz w:val="18"/>
+          <w:szCs w:val="18"/>
+        </w:rPr>
+      </w:pPr>
+      <w:r>
+        <w:rPr>
+          <w:rFonts w:ascii="Arial" w:eastAsia="Times New Roman" w:hAnsi="Arial" w:cs="Arial"/>
           <w:color w:val="000000"/>
           <w:sz w:val="18"/>
           <w:szCs w:val="18"/>
@@ -3593,15 +3510,15 @@
         <w:wordWrap w:val="0"/>
         <w:spacing w:after="0" w:line="240" w:lineRule="auto"/>
         <w:rPr>
-          <w:rFonts w:ascii="Courier New" w:eastAsia="Times New Roman" w:hAnsi="Courier New" w:cs="Courier New"/>
-          <w:color w:val="000000"/>
-          <w:sz w:val="18"/>
-          <w:szCs w:val="18"/>
-        </w:rPr>
-      </w:pPr>
-      <w:r>
-        <w:rPr>
-          <w:rFonts w:ascii="Courier New" w:eastAsia="Times New Roman" w:hAnsi="Courier New" w:cs="Courier New"/>
+          <w:rFonts w:ascii="Arial" w:eastAsia="Times New Roman" w:hAnsi="Arial" w:cs="Arial"/>
+          <w:color w:val="000000"/>
+          <w:sz w:val="18"/>
+          <w:szCs w:val="18"/>
+        </w:rPr>
+      </w:pPr>
+      <w:r>
+        <w:rPr>
+          <w:rFonts w:ascii="Arial" w:eastAsia="Times New Roman" w:hAnsi="Arial" w:cs="Arial"/>
           <w:color w:val="000000"/>
           <w:sz w:val="18"/>
           <w:szCs w:val="18"/>
@@ -3610,7 +3527,7 @@
       </w:r>
       <w:r>
         <w:rPr>
-          <w:rFonts w:ascii="Courier New" w:eastAsia="Times New Roman" w:hAnsi="Courier New" w:cs="Courier New"/>
+          <w:rFonts w:ascii="Arial" w:eastAsia="Times New Roman" w:hAnsi="Arial" w:cs="Arial"/>
           <w:color w:val="007FBF"/>
           <w:sz w:val="18"/>
           <w:szCs w:val="18"/>
@@ -3619,7 +3536,7 @@
       </w:r>
       <w:r>
         <w:rPr>
-          <w:rFonts w:ascii="Courier New" w:eastAsia="Times New Roman" w:hAnsi="Courier New" w:cs="Courier New"/>
+          <w:rFonts w:ascii="Arial" w:eastAsia="Times New Roman" w:hAnsi="Arial" w:cs="Arial"/>
           <w:color w:val="000000"/>
           <w:sz w:val="18"/>
           <w:szCs w:val="18"/>
@@ -3651,15 +3568,15 @@
         <w:wordWrap w:val="0"/>
         <w:spacing w:after="0" w:line="240" w:lineRule="auto"/>
         <w:rPr>
-          <w:rFonts w:ascii="Courier New" w:eastAsia="Times New Roman" w:hAnsi="Courier New" w:cs="Courier New"/>
-          <w:color w:val="000000"/>
-          <w:sz w:val="18"/>
-          <w:szCs w:val="18"/>
-        </w:rPr>
-      </w:pPr>
-      <w:r>
-        <w:rPr>
-          <w:rFonts w:ascii="Courier New" w:eastAsia="Times New Roman" w:hAnsi="Courier New" w:cs="Courier New"/>
+          <w:rFonts w:ascii="Arial" w:eastAsia="Times New Roman" w:hAnsi="Arial" w:cs="Arial"/>
+          <w:color w:val="000000"/>
+          <w:sz w:val="18"/>
+          <w:szCs w:val="18"/>
+        </w:rPr>
+      </w:pPr>
+      <w:r>
+        <w:rPr>
+          <w:rFonts w:ascii="Arial" w:eastAsia="Times New Roman" w:hAnsi="Arial" w:cs="Arial"/>
           <w:color w:val="000000"/>
           <w:sz w:val="18"/>
           <w:szCs w:val="18"/>
@@ -3691,15 +3608,15 @@
         <w:wordWrap w:val="0"/>
         <w:spacing w:after="0" w:line="240" w:lineRule="auto"/>
         <w:rPr>
-          <w:rFonts w:ascii="Courier New" w:eastAsia="Times New Roman" w:hAnsi="Courier New" w:cs="Courier New"/>
-          <w:color w:val="000000"/>
-          <w:sz w:val="18"/>
-          <w:szCs w:val="18"/>
-        </w:rPr>
-      </w:pPr>
-      <w:r>
-        <w:rPr>
-          <w:rFonts w:ascii="Courier New" w:eastAsia="Times New Roman" w:hAnsi="Courier New" w:cs="Courier New"/>
+          <w:rFonts w:ascii="Arial" w:eastAsia="Times New Roman" w:hAnsi="Arial" w:cs="Arial"/>
+          <w:color w:val="000000"/>
+          <w:sz w:val="18"/>
+          <w:szCs w:val="18"/>
+        </w:rPr>
+      </w:pPr>
+      <w:r>
+        <w:rPr>
+          <w:rFonts w:ascii="Arial" w:eastAsia="Times New Roman" w:hAnsi="Arial" w:cs="Arial"/>
           <w:color w:val="000000"/>
           <w:sz w:val="18"/>
           <w:szCs w:val="18"/>
@@ -3708,7 +3625,7 @@
       </w:r>
       <w:r>
         <w:rPr>
-          <w:rFonts w:ascii="Courier New" w:eastAsia="Times New Roman" w:hAnsi="Courier New" w:cs="Courier New"/>
+          <w:rFonts w:ascii="Arial" w:eastAsia="Times New Roman" w:hAnsi="Arial" w:cs="Arial"/>
           <w:color w:val="007FBF"/>
           <w:sz w:val="18"/>
           <w:szCs w:val="18"/>
@@ -3717,7 +3634,7 @@
       </w:r>
       <w:r>
         <w:rPr>
-          <w:rFonts w:ascii="Courier New" w:eastAsia="Times New Roman" w:hAnsi="Courier New" w:cs="Courier New"/>
+          <w:rFonts w:ascii="Arial" w:eastAsia="Times New Roman" w:hAnsi="Arial" w:cs="Arial"/>
           <w:color w:val="000000"/>
           <w:sz w:val="18"/>
           <w:szCs w:val="18"/>
@@ -3749,15 +3666,15 @@
         <w:wordWrap w:val="0"/>
         <w:spacing w:after="0" w:line="240" w:lineRule="auto"/>
         <w:rPr>
-          <w:rFonts w:ascii="Courier New" w:eastAsia="Times New Roman" w:hAnsi="Courier New" w:cs="Courier New"/>
-          <w:color w:val="000000"/>
-          <w:sz w:val="18"/>
-          <w:szCs w:val="18"/>
-        </w:rPr>
-      </w:pPr>
-      <w:r>
-        <w:rPr>
-          <w:rFonts w:ascii="Courier New" w:eastAsia="Times New Roman" w:hAnsi="Courier New" w:cs="Courier New"/>
+          <w:rFonts w:ascii="Arial" w:eastAsia="Times New Roman" w:hAnsi="Arial" w:cs="Arial"/>
+          <w:color w:val="000000"/>
+          <w:sz w:val="18"/>
+          <w:szCs w:val="18"/>
+        </w:rPr>
+      </w:pPr>
+      <w:r>
+        <w:rPr>
+          <w:rFonts w:ascii="Arial" w:eastAsia="Times New Roman" w:hAnsi="Arial" w:cs="Arial"/>
           <w:color w:val="000000"/>
           <w:sz w:val="18"/>
           <w:szCs w:val="18"/>
@@ -3789,77 +3706,77 @@
         <w:wordWrap w:val="0"/>
         <w:spacing w:after="0" w:line="240" w:lineRule="auto"/>
         <w:rPr>
-          <w:rFonts w:ascii="Courier New" w:eastAsia="Times New Roman" w:hAnsi="Courier New" w:cs="Courier New"/>
-          <w:color w:val="000000"/>
-          <w:sz w:val="18"/>
-          <w:szCs w:val="18"/>
-        </w:rPr>
-      </w:pPr>
-    </w:p>
-    <w:p>
-      <w:pPr>
-        <w:shd w:val="clear" w:color="auto" w:fill="FFFFFF"/>
-        <w:tabs>
-          <w:tab w:val="left" w:pos="916"/>
-          <w:tab w:val="left" w:pos="1832"/>
-          <w:tab w:val="left" w:pos="2748"/>
-          <w:tab w:val="left" w:pos="3664"/>
-          <w:tab w:val="left" w:pos="4580"/>
-          <w:tab w:val="left" w:pos="5496"/>
-          <w:tab w:val="left" w:pos="6412"/>
-          <w:tab w:val="left" w:pos="7328"/>
-          <w:tab w:val="left" w:pos="8244"/>
-          <w:tab w:val="left" w:pos="9160"/>
-          <w:tab w:val="left" w:pos="10076"/>
-          <w:tab w:val="left" w:pos="10992"/>
-          <w:tab w:val="left" w:pos="11908"/>
-          <w:tab w:val="left" w:pos="12824"/>
-          <w:tab w:val="left" w:pos="13740"/>
-          <w:tab w:val="left" w:pos="14656"/>
-        </w:tabs>
-        <w:wordWrap w:val="0"/>
-        <w:spacing w:after="0" w:line="240" w:lineRule="auto"/>
-        <w:rPr>
-          <w:rFonts w:ascii="Courier New" w:eastAsia="Times New Roman" w:hAnsi="Courier New" w:cs="Courier New"/>
-          <w:color w:val="000000"/>
-          <w:sz w:val="18"/>
-          <w:szCs w:val="18"/>
-        </w:rPr>
-      </w:pPr>
-    </w:p>
-    <w:p>
-      <w:pPr>
-        <w:shd w:val="clear" w:color="auto" w:fill="FFFFFF"/>
-        <w:tabs>
-          <w:tab w:val="left" w:pos="916"/>
-          <w:tab w:val="left" w:pos="1832"/>
-          <w:tab w:val="left" w:pos="2748"/>
-          <w:tab w:val="left" w:pos="3664"/>
-          <w:tab w:val="left" w:pos="4580"/>
-          <w:tab w:val="left" w:pos="5496"/>
-          <w:tab w:val="left" w:pos="6412"/>
-          <w:tab w:val="left" w:pos="7328"/>
-          <w:tab w:val="left" w:pos="8244"/>
-          <w:tab w:val="left" w:pos="9160"/>
-          <w:tab w:val="left" w:pos="10076"/>
-          <w:tab w:val="left" w:pos="10992"/>
-          <w:tab w:val="left" w:pos="11908"/>
-          <w:tab w:val="left" w:pos="12824"/>
-          <w:tab w:val="left" w:pos="13740"/>
-          <w:tab w:val="left" w:pos="14656"/>
-        </w:tabs>
-        <w:wordWrap w:val="0"/>
-        <w:spacing w:after="0" w:line="240" w:lineRule="auto"/>
-        <w:rPr>
-          <w:rFonts w:ascii="Courier New" w:eastAsia="Times New Roman" w:hAnsi="Courier New" w:cs="Courier New"/>
-          <w:color w:val="000000"/>
-          <w:sz w:val="18"/>
-          <w:szCs w:val="18"/>
-        </w:rPr>
-      </w:pPr>
-      <w:r>
-        <w:rPr>
-          <w:rFonts w:ascii="Courier New" w:eastAsia="Times New Roman" w:hAnsi="Courier New" w:cs="Courier New"/>
+          <w:rFonts w:ascii="Arial" w:eastAsia="Times New Roman" w:hAnsi="Arial" w:cs="Arial"/>
+          <w:color w:val="000000"/>
+          <w:sz w:val="18"/>
+          <w:szCs w:val="18"/>
+        </w:rPr>
+      </w:pPr>
+    </w:p>
+    <w:p>
+      <w:pPr>
+        <w:shd w:val="clear" w:color="auto" w:fill="FFFFFF"/>
+        <w:tabs>
+          <w:tab w:val="left" w:pos="916"/>
+          <w:tab w:val="left" w:pos="1832"/>
+          <w:tab w:val="left" w:pos="2748"/>
+          <w:tab w:val="left" w:pos="3664"/>
+          <w:tab w:val="left" w:pos="4580"/>
+          <w:tab w:val="left" w:pos="5496"/>
+          <w:tab w:val="left" w:pos="6412"/>
+          <w:tab w:val="left" w:pos="7328"/>
+          <w:tab w:val="left" w:pos="8244"/>
+          <w:tab w:val="left" w:pos="9160"/>
+          <w:tab w:val="left" w:pos="10076"/>
+          <w:tab w:val="left" w:pos="10992"/>
+          <w:tab w:val="left" w:pos="11908"/>
+          <w:tab w:val="left" w:pos="12824"/>
+          <w:tab w:val="left" w:pos="13740"/>
+          <w:tab w:val="left" w:pos="14656"/>
+        </w:tabs>
+        <w:wordWrap w:val="0"/>
+        <w:spacing w:after="0" w:line="240" w:lineRule="auto"/>
+        <w:rPr>
+          <w:rFonts w:ascii="Arial" w:eastAsia="Times New Roman" w:hAnsi="Arial" w:cs="Arial"/>
+          <w:color w:val="000000"/>
+          <w:sz w:val="18"/>
+          <w:szCs w:val="18"/>
+        </w:rPr>
+      </w:pPr>
+    </w:p>
+    <w:p>
+      <w:pPr>
+        <w:shd w:val="clear" w:color="auto" w:fill="FFFFFF"/>
+        <w:tabs>
+          <w:tab w:val="left" w:pos="916"/>
+          <w:tab w:val="left" w:pos="1832"/>
+          <w:tab w:val="left" w:pos="2748"/>
+          <w:tab w:val="left" w:pos="3664"/>
+          <w:tab w:val="left" w:pos="4580"/>
+          <w:tab w:val="left" w:pos="5496"/>
+          <w:tab w:val="left" w:pos="6412"/>
+          <w:tab w:val="left" w:pos="7328"/>
+          <w:tab w:val="left" w:pos="8244"/>
+          <w:tab w:val="left" w:pos="9160"/>
+          <w:tab w:val="left" w:pos="10076"/>
+          <w:tab w:val="left" w:pos="10992"/>
+          <w:tab w:val="left" w:pos="11908"/>
+          <w:tab w:val="left" w:pos="12824"/>
+          <w:tab w:val="left" w:pos="13740"/>
+          <w:tab w:val="left" w:pos="14656"/>
+        </w:tabs>
+        <w:wordWrap w:val="0"/>
+        <w:spacing w:after="0" w:line="240" w:lineRule="auto"/>
+        <w:rPr>
+          <w:rFonts w:ascii="Arial" w:eastAsia="Times New Roman" w:hAnsi="Arial" w:cs="Arial"/>
+          <w:color w:val="000000"/>
+          <w:sz w:val="18"/>
+          <w:szCs w:val="18"/>
+        </w:rPr>
+      </w:pPr>
+      <w:r>
+        <w:rPr>
+          <w:rFonts w:ascii="Arial" w:eastAsia="Times New Roman" w:hAnsi="Arial" w:cs="Arial"/>
           <w:color w:val="000000"/>
           <w:sz w:val="18"/>
           <w:szCs w:val="18"/>
@@ -3891,46 +3808,46 @@
         <w:wordWrap w:val="0"/>
         <w:spacing w:after="0" w:line="240" w:lineRule="auto"/>
         <w:rPr>
-          <w:rFonts w:ascii="Courier New" w:eastAsia="Times New Roman" w:hAnsi="Courier New" w:cs="Courier New"/>
-          <w:color w:val="000000"/>
-          <w:sz w:val="18"/>
-          <w:szCs w:val="18"/>
-        </w:rPr>
-      </w:pPr>
-    </w:p>
-    <w:p>
-      <w:pPr>
-        <w:shd w:val="clear" w:color="auto" w:fill="FFFFFF"/>
-        <w:tabs>
-          <w:tab w:val="left" w:pos="916"/>
-          <w:tab w:val="left" w:pos="1832"/>
-          <w:tab w:val="left" w:pos="2748"/>
-          <w:tab w:val="left" w:pos="3664"/>
-          <w:tab w:val="left" w:pos="4580"/>
-          <w:tab w:val="left" w:pos="5496"/>
-          <w:tab w:val="left" w:pos="6412"/>
-          <w:tab w:val="left" w:pos="7328"/>
-          <w:tab w:val="left" w:pos="8244"/>
-          <w:tab w:val="left" w:pos="9160"/>
-          <w:tab w:val="left" w:pos="10076"/>
-          <w:tab w:val="left" w:pos="10992"/>
-          <w:tab w:val="left" w:pos="11908"/>
-          <w:tab w:val="left" w:pos="12824"/>
-          <w:tab w:val="left" w:pos="13740"/>
-          <w:tab w:val="left" w:pos="14656"/>
-        </w:tabs>
-        <w:wordWrap w:val="0"/>
-        <w:spacing w:after="0" w:line="240" w:lineRule="auto"/>
-        <w:rPr>
-          <w:rFonts w:ascii="Courier New" w:eastAsia="Times New Roman" w:hAnsi="Courier New" w:cs="Courier New"/>
-          <w:color w:val="000000"/>
-          <w:sz w:val="18"/>
-          <w:szCs w:val="18"/>
-        </w:rPr>
-      </w:pPr>
-      <w:r>
-        <w:rPr>
-          <w:rFonts w:ascii="Courier New" w:eastAsia="Times New Roman" w:hAnsi="Courier New" w:cs="Courier New"/>
+          <w:rFonts w:ascii="Arial" w:eastAsia="Times New Roman" w:hAnsi="Arial" w:cs="Arial"/>
+          <w:color w:val="000000"/>
+          <w:sz w:val="18"/>
+          <w:szCs w:val="18"/>
+        </w:rPr>
+      </w:pPr>
+    </w:p>
+    <w:p>
+      <w:pPr>
+        <w:shd w:val="clear" w:color="auto" w:fill="FFFFFF"/>
+        <w:tabs>
+          <w:tab w:val="left" w:pos="916"/>
+          <w:tab w:val="left" w:pos="1832"/>
+          <w:tab w:val="left" w:pos="2748"/>
+          <w:tab w:val="left" w:pos="3664"/>
+          <w:tab w:val="left" w:pos="4580"/>
+          <w:tab w:val="left" w:pos="5496"/>
+          <w:tab w:val="left" w:pos="6412"/>
+          <w:tab w:val="left" w:pos="7328"/>
+          <w:tab w:val="left" w:pos="8244"/>
+          <w:tab w:val="left" w:pos="9160"/>
+          <w:tab w:val="left" w:pos="10076"/>
+          <w:tab w:val="left" w:pos="10992"/>
+          <w:tab w:val="left" w:pos="11908"/>
+          <w:tab w:val="left" w:pos="12824"/>
+          <w:tab w:val="left" w:pos="13740"/>
+          <w:tab w:val="left" w:pos="14656"/>
+        </w:tabs>
+        <w:wordWrap w:val="0"/>
+        <w:spacing w:after="0" w:line="240" w:lineRule="auto"/>
+        <w:rPr>
+          <w:rFonts w:ascii="Arial" w:eastAsia="Times New Roman" w:hAnsi="Arial" w:cs="Arial"/>
+          <w:color w:val="000000"/>
+          <w:sz w:val="18"/>
+          <w:szCs w:val="18"/>
+        </w:rPr>
+      </w:pPr>
+      <w:r>
+        <w:rPr>
+          <w:rFonts w:ascii="Arial" w:eastAsia="Times New Roman" w:hAnsi="Arial" w:cs="Arial"/>
           <w:color w:val="007FBF"/>
           <w:sz w:val="18"/>
           <w:szCs w:val="18"/>
@@ -3939,7 +3856,7 @@
       </w:r>
       <w:r>
         <w:rPr>
-          <w:rFonts w:ascii="Courier New" w:eastAsia="Times New Roman" w:hAnsi="Courier New" w:cs="Courier New"/>
+          <w:rFonts w:ascii="Arial" w:eastAsia="Times New Roman" w:hAnsi="Arial" w:cs="Arial"/>
           <w:color w:val="000000"/>
           <w:sz w:val="18"/>
           <w:szCs w:val="18"/>
@@ -3950,7 +3867,7 @@
       <w:proofErr w:type="gramStart"/>
       <w:r>
         <w:rPr>
-          <w:rFonts w:ascii="Courier New" w:eastAsia="Times New Roman" w:hAnsi="Courier New" w:cs="Courier New"/>
+          <w:rFonts w:ascii="Arial" w:eastAsia="Times New Roman" w:hAnsi="Arial" w:cs="Arial"/>
           <w:color w:val="007FBF"/>
           <w:sz w:val="18"/>
           <w:szCs w:val="18"/>
@@ -3961,7 +3878,7 @@
       <w:proofErr w:type="gramEnd"/>
       <w:r>
         <w:rPr>
-          <w:rFonts w:ascii="Courier New" w:eastAsia="Times New Roman" w:hAnsi="Courier New" w:cs="Courier New"/>
+          <w:rFonts w:ascii="Arial" w:eastAsia="Times New Roman" w:hAnsi="Arial" w:cs="Arial"/>
           <w:color w:val="000000"/>
           <w:sz w:val="18"/>
           <w:szCs w:val="18"/>
@@ -3993,15 +3910,15 @@
         <w:wordWrap w:val="0"/>
         <w:spacing w:after="0" w:line="240" w:lineRule="auto"/>
         <w:rPr>
-          <w:rFonts w:ascii="Courier New" w:eastAsia="Times New Roman" w:hAnsi="Courier New" w:cs="Courier New"/>
-          <w:color w:val="000000"/>
-          <w:sz w:val="18"/>
-          <w:szCs w:val="18"/>
-        </w:rPr>
-      </w:pPr>
-      <w:r>
-        <w:rPr>
-          <w:rFonts w:ascii="Courier New" w:eastAsia="Times New Roman" w:hAnsi="Courier New" w:cs="Courier New"/>
+          <w:rFonts w:ascii="Arial" w:eastAsia="Times New Roman" w:hAnsi="Arial" w:cs="Arial"/>
+          <w:color w:val="000000"/>
+          <w:sz w:val="18"/>
+          <w:szCs w:val="18"/>
+        </w:rPr>
+      </w:pPr>
+      <w:r>
+        <w:rPr>
+          <w:rFonts w:ascii="Arial" w:eastAsia="Times New Roman" w:hAnsi="Arial" w:cs="Arial"/>
           <w:color w:val="000000"/>
           <w:sz w:val="18"/>
           <w:szCs w:val="18"/>
@@ -4011,7 +3928,7 @@
       <w:proofErr w:type="spellStart"/>
       <w:r>
         <w:rPr>
-          <w:rFonts w:ascii="Courier New" w:eastAsia="Times New Roman" w:hAnsi="Courier New" w:cs="Courier New"/>
+          <w:rFonts w:ascii="Arial" w:eastAsia="Times New Roman" w:hAnsi="Arial" w:cs="Arial"/>
           <w:color w:val="000000"/>
           <w:sz w:val="18"/>
           <w:szCs w:val="18"/>
@@ -4021,7 +3938,7 @@
       <w:proofErr w:type="spellEnd"/>
       <w:r>
         <w:rPr>
-          <w:rFonts w:ascii="Courier New" w:eastAsia="Times New Roman" w:hAnsi="Courier New" w:cs="Courier New"/>
+          <w:rFonts w:ascii="Arial" w:eastAsia="Times New Roman" w:hAnsi="Arial" w:cs="Arial"/>
           <w:color w:val="000000"/>
           <w:sz w:val="18"/>
           <w:szCs w:val="18"/>
@@ -4031,7 +3948,7 @@
       <w:proofErr w:type="spellStart"/>
       <w:r>
         <w:rPr>
-          <w:rFonts w:ascii="Courier New" w:eastAsia="Times New Roman" w:hAnsi="Courier New" w:cs="Courier New"/>
+          <w:rFonts w:ascii="Arial" w:eastAsia="Times New Roman" w:hAnsi="Arial" w:cs="Arial"/>
           <w:color w:val="000000"/>
           <w:sz w:val="18"/>
           <w:szCs w:val="18"/>
@@ -4041,7 +3958,7 @@
       <w:proofErr w:type="spellEnd"/>
       <w:r>
         <w:rPr>
-          <w:rFonts w:ascii="Courier New" w:eastAsia="Times New Roman" w:hAnsi="Courier New" w:cs="Courier New"/>
+          <w:rFonts w:ascii="Arial" w:eastAsia="Times New Roman" w:hAnsi="Arial" w:cs="Arial"/>
           <w:color w:val="000000"/>
           <w:sz w:val="18"/>
           <w:szCs w:val="18"/>
@@ -4073,7 +3990,7 @@
         <w:wordWrap w:val="0"/>
         <w:spacing w:after="0" w:line="240" w:lineRule="auto"/>
         <w:rPr>
-          <w:rFonts w:ascii="Courier New" w:eastAsia="Times New Roman" w:hAnsi="Courier New" w:cs="Courier New"/>
+          <w:rFonts w:ascii="Arial" w:eastAsia="Times New Roman" w:hAnsi="Arial" w:cs="Arial"/>
           <w:color w:val="000000"/>
           <w:sz w:val="18"/>
           <w:szCs w:val="18"/>
@@ -4082,7 +3999,7 @@
       <w:proofErr w:type="spellStart"/>
       <w:r>
         <w:rPr>
-          <w:rFonts w:ascii="Courier New" w:eastAsia="Times New Roman" w:hAnsi="Courier New" w:cs="Courier New"/>
+          <w:rFonts w:ascii="Arial" w:eastAsia="Times New Roman" w:hAnsi="Arial" w:cs="Arial"/>
           <w:color w:val="007FBF"/>
           <w:sz w:val="18"/>
           <w:szCs w:val="18"/>
@@ -4092,7 +4009,7 @@
       <w:proofErr w:type="spellEnd"/>
       <w:r>
         <w:rPr>
-          <w:rFonts w:ascii="Courier New" w:eastAsia="Times New Roman" w:hAnsi="Courier New" w:cs="Courier New"/>
+          <w:rFonts w:ascii="Arial" w:eastAsia="Times New Roman" w:hAnsi="Arial" w:cs="Arial"/>
           <w:color w:val="000000"/>
           <w:sz w:val="18"/>
           <w:szCs w:val="18"/>
@@ -4101,7 +4018,7 @@
       </w:r>
       <w:r>
         <w:rPr>
-          <w:rFonts w:ascii="Courier New" w:eastAsia="Times New Roman" w:hAnsi="Courier New" w:cs="Courier New"/>
+          <w:rFonts w:ascii="Arial" w:eastAsia="Times New Roman" w:hAnsi="Arial" w:cs="Arial"/>
           <w:color w:val="007FBF"/>
           <w:sz w:val="18"/>
           <w:szCs w:val="18"/>
@@ -4110,7 +4027,7 @@
       </w:r>
       <w:r>
         <w:rPr>
-          <w:rFonts w:ascii="Courier New" w:eastAsia="Times New Roman" w:hAnsi="Courier New" w:cs="Courier New"/>
+          <w:rFonts w:ascii="Arial" w:eastAsia="Times New Roman" w:hAnsi="Arial" w:cs="Arial"/>
           <w:color w:val="000000"/>
           <w:sz w:val="18"/>
           <w:szCs w:val="18"/>
@@ -4119,7 +4036,7 @@
       </w:r>
       <w:r>
         <w:rPr>
-          <w:rFonts w:ascii="Courier New" w:eastAsia="Times New Roman" w:hAnsi="Courier New" w:cs="Courier New"/>
+          <w:rFonts w:ascii="Arial" w:eastAsia="Times New Roman" w:hAnsi="Arial" w:cs="Arial"/>
           <w:color w:val="007FBF"/>
           <w:sz w:val="18"/>
           <w:szCs w:val="18"/>
@@ -4151,15 +4068,15 @@
         <w:wordWrap w:val="0"/>
         <w:spacing w:after="0" w:line="240" w:lineRule="auto"/>
         <w:rPr>
-          <w:rFonts w:ascii="Courier New" w:eastAsia="Times New Roman" w:hAnsi="Courier New" w:cs="Courier New"/>
-          <w:color w:val="000000"/>
-          <w:sz w:val="18"/>
-          <w:szCs w:val="18"/>
-        </w:rPr>
-      </w:pPr>
-      <w:r>
-        <w:rPr>
-          <w:rFonts w:ascii="Courier New" w:eastAsia="Times New Roman" w:hAnsi="Courier New" w:cs="Courier New"/>
+          <w:rFonts w:ascii="Arial" w:eastAsia="Times New Roman" w:hAnsi="Arial" w:cs="Arial"/>
+          <w:color w:val="000000"/>
+          <w:sz w:val="18"/>
+          <w:szCs w:val="18"/>
+        </w:rPr>
+      </w:pPr>
+      <w:r>
+        <w:rPr>
+          <w:rFonts w:ascii="Arial" w:eastAsia="Times New Roman" w:hAnsi="Arial" w:cs="Arial"/>
           <w:color w:val="000000"/>
           <w:sz w:val="18"/>
           <w:szCs w:val="18"/>
@@ -4169,7 +4086,7 @@
       <w:proofErr w:type="gramStart"/>
       <w:r>
         <w:rPr>
-          <w:rFonts w:ascii="Courier New" w:eastAsia="Times New Roman" w:hAnsi="Courier New" w:cs="Courier New"/>
+          <w:rFonts w:ascii="Arial" w:eastAsia="Times New Roman" w:hAnsi="Arial" w:cs="Arial"/>
           <w:color w:val="000000"/>
           <w:sz w:val="18"/>
           <w:szCs w:val="18"/>
@@ -4202,15 +4119,15 @@
         <w:wordWrap w:val="0"/>
         <w:spacing w:after="0" w:line="240" w:lineRule="auto"/>
         <w:rPr>
-          <w:rFonts w:ascii="Courier New" w:eastAsia="Times New Roman" w:hAnsi="Courier New" w:cs="Courier New"/>
-          <w:color w:val="000000"/>
-          <w:sz w:val="18"/>
-          <w:szCs w:val="18"/>
-        </w:rPr>
-      </w:pPr>
-      <w:r>
-        <w:rPr>
-          <w:rFonts w:ascii="Courier New" w:eastAsia="Times New Roman" w:hAnsi="Courier New" w:cs="Courier New"/>
+          <w:rFonts w:ascii="Arial" w:eastAsia="Times New Roman" w:hAnsi="Arial" w:cs="Arial"/>
+          <w:color w:val="000000"/>
+          <w:sz w:val="18"/>
+          <w:szCs w:val="18"/>
+        </w:rPr>
+      </w:pPr>
+      <w:r>
+        <w:rPr>
+          <w:rFonts w:ascii="Arial" w:eastAsia="Times New Roman" w:hAnsi="Arial" w:cs="Arial"/>
           <w:color w:val="000000"/>
           <w:sz w:val="18"/>
           <w:szCs w:val="18"/>
@@ -4219,7 +4136,7 @@
       </w:r>
       <w:r>
         <w:rPr>
-          <w:rFonts w:ascii="Courier New" w:eastAsia="Times New Roman" w:hAnsi="Courier New" w:cs="Courier New"/>
+          <w:rFonts w:ascii="Arial" w:eastAsia="Times New Roman" w:hAnsi="Arial" w:cs="Arial"/>
           <w:color w:val="007FBF"/>
           <w:sz w:val="18"/>
           <w:szCs w:val="18"/>
@@ -4251,15 +4168,15 @@
         <w:wordWrap w:val="0"/>
         <w:spacing w:after="0" w:line="240" w:lineRule="auto"/>
         <w:rPr>
-          <w:rFonts w:ascii="Courier New" w:eastAsia="Times New Roman" w:hAnsi="Courier New" w:cs="Courier New"/>
-          <w:color w:val="000000"/>
-          <w:sz w:val="18"/>
-          <w:szCs w:val="18"/>
-        </w:rPr>
-      </w:pPr>
-      <w:r>
-        <w:rPr>
-          <w:rFonts w:ascii="Courier New" w:eastAsia="Times New Roman" w:hAnsi="Courier New" w:cs="Courier New"/>
+          <w:rFonts w:ascii="Arial" w:eastAsia="Times New Roman" w:hAnsi="Arial" w:cs="Arial"/>
+          <w:color w:val="000000"/>
+          <w:sz w:val="18"/>
+          <w:szCs w:val="18"/>
+        </w:rPr>
+      </w:pPr>
+      <w:r>
+        <w:rPr>
+          <w:rFonts w:ascii="Arial" w:eastAsia="Times New Roman" w:hAnsi="Arial" w:cs="Arial"/>
           <w:color w:val="000000"/>
           <w:sz w:val="18"/>
           <w:szCs w:val="18"/>
@@ -4291,15 +4208,15 @@
         <w:wordWrap w:val="0"/>
         <w:spacing w:after="0" w:line="240" w:lineRule="auto"/>
         <w:rPr>
-          <w:rFonts w:ascii="Courier New" w:eastAsia="Times New Roman" w:hAnsi="Courier New" w:cs="Courier New"/>
-          <w:color w:val="000000"/>
-          <w:sz w:val="18"/>
-          <w:szCs w:val="18"/>
-        </w:rPr>
-      </w:pPr>
-      <w:r>
-        <w:rPr>
-          <w:rFonts w:ascii="Courier New" w:eastAsia="Times New Roman" w:hAnsi="Courier New" w:cs="Courier New"/>
+          <w:rFonts w:ascii="Arial" w:eastAsia="Times New Roman" w:hAnsi="Arial" w:cs="Arial"/>
+          <w:color w:val="000000"/>
+          <w:sz w:val="18"/>
+          <w:szCs w:val="18"/>
+        </w:rPr>
+      </w:pPr>
+      <w:r>
+        <w:rPr>
+          <w:rFonts w:ascii="Arial" w:eastAsia="Times New Roman" w:hAnsi="Arial" w:cs="Arial"/>
           <w:color w:val="007FBF"/>
           <w:sz w:val="18"/>
           <w:szCs w:val="18"/>
@@ -4308,7 +4225,7 @@
       </w:r>
       <w:r>
         <w:rPr>
-          <w:rFonts w:ascii="Courier New" w:eastAsia="Times New Roman" w:hAnsi="Courier New" w:cs="Courier New"/>
+          <w:rFonts w:ascii="Arial" w:eastAsia="Times New Roman" w:hAnsi="Arial" w:cs="Arial"/>
           <w:color w:val="000000"/>
           <w:sz w:val="18"/>
           <w:szCs w:val="18"/>
@@ -4319,7 +4236,7 @@
       <w:proofErr w:type="gramStart"/>
       <w:r>
         <w:rPr>
-          <w:rFonts w:ascii="Courier New" w:eastAsia="Times New Roman" w:hAnsi="Courier New" w:cs="Courier New"/>
+          <w:rFonts w:ascii="Arial" w:eastAsia="Times New Roman" w:hAnsi="Arial" w:cs="Arial"/>
           <w:color w:val="007FBF"/>
           <w:sz w:val="18"/>
           <w:szCs w:val="18"/>
@@ -4330,7 +4247,7 @@
       <w:proofErr w:type="gramEnd"/>
       <w:r>
         <w:rPr>
-          <w:rFonts w:ascii="Courier New" w:eastAsia="Times New Roman" w:hAnsi="Courier New" w:cs="Courier New"/>
+          <w:rFonts w:ascii="Arial" w:eastAsia="Times New Roman" w:hAnsi="Arial" w:cs="Arial"/>
           <w:color w:val="000000"/>
           <w:sz w:val="18"/>
           <w:szCs w:val="18"/>
@@ -4340,7 +4257,7 @@
       <w:proofErr w:type="spellStart"/>
       <w:r>
         <w:rPr>
-          <w:rFonts w:ascii="Courier New" w:eastAsia="Times New Roman" w:hAnsi="Courier New" w:cs="Courier New"/>
+          <w:rFonts w:ascii="Arial" w:eastAsia="Times New Roman" w:hAnsi="Arial" w:cs="Arial"/>
           <w:color w:val="007FBF"/>
           <w:sz w:val="18"/>
           <w:szCs w:val="18"/>
@@ -4350,7 +4267,7 @@
       <w:proofErr w:type="spellEnd"/>
       <w:r>
         <w:rPr>
-          <w:rFonts w:ascii="Courier New" w:eastAsia="Times New Roman" w:hAnsi="Courier New" w:cs="Courier New"/>
+          <w:rFonts w:ascii="Arial" w:eastAsia="Times New Roman" w:hAnsi="Arial" w:cs="Arial"/>
           <w:color w:val="000000"/>
           <w:sz w:val="18"/>
           <w:szCs w:val="18"/>
@@ -4359,7 +4276,7 @@
       </w:r>
       <w:r>
         <w:rPr>
-          <w:rFonts w:ascii="Courier New" w:eastAsia="Times New Roman" w:hAnsi="Courier New" w:cs="Courier New"/>
+          <w:rFonts w:ascii="Arial" w:eastAsia="Times New Roman" w:hAnsi="Arial" w:cs="Arial"/>
           <w:color w:val="007FBF"/>
           <w:sz w:val="18"/>
           <w:szCs w:val="18"/>
@@ -4368,7 +4285,7 @@
       </w:r>
       <w:r>
         <w:rPr>
-          <w:rFonts w:ascii="Courier New" w:eastAsia="Times New Roman" w:hAnsi="Courier New" w:cs="Courier New"/>
+          <w:rFonts w:ascii="Arial" w:eastAsia="Times New Roman" w:hAnsi="Arial" w:cs="Arial"/>
           <w:color w:val="000000"/>
           <w:sz w:val="18"/>
           <w:szCs w:val="18"/>
@@ -4377,7 +4294,7 @@
       </w:r>
       <w:r>
         <w:rPr>
-          <w:rFonts w:ascii="Courier New" w:eastAsia="Times New Roman" w:hAnsi="Courier New" w:cs="Courier New"/>
+          <w:rFonts w:ascii="Arial" w:eastAsia="Times New Roman" w:hAnsi="Arial" w:cs="Arial"/>
           <w:color w:val="007FBF"/>
           <w:sz w:val="18"/>
           <w:szCs w:val="18"/>
@@ -4386,7 +4303,7 @@
       </w:r>
       <w:r>
         <w:rPr>
-          <w:rFonts w:ascii="Courier New" w:eastAsia="Times New Roman" w:hAnsi="Courier New" w:cs="Courier New"/>
+          <w:rFonts w:ascii="Arial" w:eastAsia="Times New Roman" w:hAnsi="Arial" w:cs="Arial"/>
           <w:color w:val="000000"/>
           <w:sz w:val="18"/>
           <w:szCs w:val="18"/>
@@ -4395,7 +4312,7 @@
       </w:r>
       <w:r>
         <w:rPr>
-          <w:rFonts w:ascii="Courier New" w:eastAsia="Times New Roman" w:hAnsi="Courier New" w:cs="Courier New"/>
+          <w:rFonts w:ascii="Arial" w:eastAsia="Times New Roman" w:hAnsi="Arial" w:cs="Arial"/>
           <w:color w:val="007FBF"/>
           <w:sz w:val="18"/>
           <w:szCs w:val="18"/>
@@ -4427,77 +4344,77 @@
         <w:wordWrap w:val="0"/>
         <w:spacing w:after="0" w:line="240" w:lineRule="auto"/>
         <w:rPr>
-          <w:rFonts w:ascii="Courier New" w:eastAsia="Times New Roman" w:hAnsi="Courier New" w:cs="Courier New"/>
-          <w:color w:val="000000"/>
-          <w:sz w:val="18"/>
-          <w:szCs w:val="18"/>
-        </w:rPr>
-      </w:pPr>
-    </w:p>
-    <w:p>
-      <w:pPr>
-        <w:shd w:val="clear" w:color="auto" w:fill="FFFFFF"/>
-        <w:tabs>
-          <w:tab w:val="left" w:pos="916"/>
-          <w:tab w:val="left" w:pos="1832"/>
-          <w:tab w:val="left" w:pos="2748"/>
-          <w:tab w:val="left" w:pos="3664"/>
-          <w:tab w:val="left" w:pos="4580"/>
-          <w:tab w:val="left" w:pos="5496"/>
-          <w:tab w:val="left" w:pos="6412"/>
-          <w:tab w:val="left" w:pos="7328"/>
-          <w:tab w:val="left" w:pos="8244"/>
-          <w:tab w:val="left" w:pos="9160"/>
-          <w:tab w:val="left" w:pos="10076"/>
-          <w:tab w:val="left" w:pos="10992"/>
-          <w:tab w:val="left" w:pos="11908"/>
-          <w:tab w:val="left" w:pos="12824"/>
-          <w:tab w:val="left" w:pos="13740"/>
-          <w:tab w:val="left" w:pos="14656"/>
-        </w:tabs>
-        <w:wordWrap w:val="0"/>
-        <w:spacing w:after="0" w:line="240" w:lineRule="auto"/>
-        <w:rPr>
-          <w:rFonts w:ascii="Courier New" w:eastAsia="Times New Roman" w:hAnsi="Courier New" w:cs="Courier New"/>
-          <w:color w:val="000000"/>
-          <w:sz w:val="18"/>
-          <w:szCs w:val="18"/>
-        </w:rPr>
-      </w:pPr>
-    </w:p>
-    <w:p>
-      <w:pPr>
-        <w:shd w:val="clear" w:color="auto" w:fill="FFFFFF"/>
-        <w:tabs>
-          <w:tab w:val="left" w:pos="916"/>
-          <w:tab w:val="left" w:pos="1832"/>
-          <w:tab w:val="left" w:pos="2748"/>
-          <w:tab w:val="left" w:pos="3664"/>
-          <w:tab w:val="left" w:pos="4580"/>
-          <w:tab w:val="left" w:pos="5496"/>
-          <w:tab w:val="left" w:pos="6412"/>
-          <w:tab w:val="left" w:pos="7328"/>
-          <w:tab w:val="left" w:pos="8244"/>
-          <w:tab w:val="left" w:pos="9160"/>
-          <w:tab w:val="left" w:pos="10076"/>
-          <w:tab w:val="left" w:pos="10992"/>
-          <w:tab w:val="left" w:pos="11908"/>
-          <w:tab w:val="left" w:pos="12824"/>
-          <w:tab w:val="left" w:pos="13740"/>
-          <w:tab w:val="left" w:pos="14656"/>
-        </w:tabs>
-        <w:wordWrap w:val="0"/>
-        <w:spacing w:after="0" w:line="240" w:lineRule="auto"/>
-        <w:rPr>
-          <w:rFonts w:ascii="Courier New" w:eastAsia="Times New Roman" w:hAnsi="Courier New" w:cs="Courier New"/>
-          <w:color w:val="000000"/>
-          <w:sz w:val="18"/>
-          <w:szCs w:val="18"/>
-        </w:rPr>
-      </w:pPr>
-      <w:r>
-        <w:rPr>
-          <w:rFonts w:ascii="Courier New" w:eastAsia="Times New Roman" w:hAnsi="Courier New" w:cs="Courier New"/>
+          <w:rFonts w:ascii="Arial" w:eastAsia="Times New Roman" w:hAnsi="Arial" w:cs="Arial"/>
+          <w:color w:val="000000"/>
+          <w:sz w:val="18"/>
+          <w:szCs w:val="18"/>
+        </w:rPr>
+      </w:pPr>
+    </w:p>
+    <w:p>
+      <w:pPr>
+        <w:shd w:val="clear" w:color="auto" w:fill="FFFFFF"/>
+        <w:tabs>
+          <w:tab w:val="left" w:pos="916"/>
+          <w:tab w:val="left" w:pos="1832"/>
+          <w:tab w:val="left" w:pos="2748"/>
+          <w:tab w:val="left" w:pos="3664"/>
+          <w:tab w:val="left" w:pos="4580"/>
+          <w:tab w:val="left" w:pos="5496"/>
+          <w:tab w:val="left" w:pos="6412"/>
+          <w:tab w:val="left" w:pos="7328"/>
+          <w:tab w:val="left" w:pos="8244"/>
+          <w:tab w:val="left" w:pos="9160"/>
+          <w:tab w:val="left" w:pos="10076"/>
+          <w:tab w:val="left" w:pos="10992"/>
+          <w:tab w:val="left" w:pos="11908"/>
+          <w:tab w:val="left" w:pos="12824"/>
+          <w:tab w:val="left" w:pos="13740"/>
+          <w:tab w:val="left" w:pos="14656"/>
+        </w:tabs>
+        <w:wordWrap w:val="0"/>
+        <w:spacing w:after="0" w:line="240" w:lineRule="auto"/>
+        <w:rPr>
+          <w:rFonts w:ascii="Arial" w:eastAsia="Times New Roman" w:hAnsi="Arial" w:cs="Arial"/>
+          <w:color w:val="000000"/>
+          <w:sz w:val="18"/>
+          <w:szCs w:val="18"/>
+        </w:rPr>
+      </w:pPr>
+    </w:p>
+    <w:p>
+      <w:pPr>
+        <w:shd w:val="clear" w:color="auto" w:fill="FFFFFF"/>
+        <w:tabs>
+          <w:tab w:val="left" w:pos="916"/>
+          <w:tab w:val="left" w:pos="1832"/>
+          <w:tab w:val="left" w:pos="2748"/>
+          <w:tab w:val="left" w:pos="3664"/>
+          <w:tab w:val="left" w:pos="4580"/>
+          <w:tab w:val="left" w:pos="5496"/>
+          <w:tab w:val="left" w:pos="6412"/>
+          <w:tab w:val="left" w:pos="7328"/>
+          <w:tab w:val="left" w:pos="8244"/>
+          <w:tab w:val="left" w:pos="9160"/>
+          <w:tab w:val="left" w:pos="10076"/>
+          <w:tab w:val="left" w:pos="10992"/>
+          <w:tab w:val="left" w:pos="11908"/>
+          <w:tab w:val="left" w:pos="12824"/>
+          <w:tab w:val="left" w:pos="13740"/>
+          <w:tab w:val="left" w:pos="14656"/>
+        </w:tabs>
+        <w:wordWrap w:val="0"/>
+        <w:spacing w:after="0" w:line="240" w:lineRule="auto"/>
+        <w:rPr>
+          <w:rFonts w:ascii="Arial" w:eastAsia="Times New Roman" w:hAnsi="Arial" w:cs="Arial"/>
+          <w:color w:val="000000"/>
+          <w:sz w:val="18"/>
+          <w:szCs w:val="18"/>
+        </w:rPr>
+      </w:pPr>
+      <w:r>
+        <w:rPr>
+          <w:rFonts w:ascii="Arial" w:eastAsia="Times New Roman" w:hAnsi="Arial" w:cs="Arial"/>
           <w:color w:val="000000"/>
           <w:sz w:val="18"/>
           <w:szCs w:val="18"/>
@@ -4529,46 +4446,46 @@
         <w:wordWrap w:val="0"/>
         <w:spacing w:after="0" w:line="240" w:lineRule="auto"/>
         <w:rPr>
-          <w:rFonts w:ascii="Courier New" w:eastAsia="Times New Roman" w:hAnsi="Courier New" w:cs="Courier New"/>
-          <w:color w:val="000000"/>
-          <w:sz w:val="18"/>
-          <w:szCs w:val="18"/>
-        </w:rPr>
-      </w:pPr>
-    </w:p>
-    <w:p>
-      <w:pPr>
-        <w:shd w:val="clear" w:color="auto" w:fill="FFFFFF"/>
-        <w:tabs>
-          <w:tab w:val="left" w:pos="916"/>
-          <w:tab w:val="left" w:pos="1832"/>
-          <w:tab w:val="left" w:pos="2748"/>
-          <w:tab w:val="left" w:pos="3664"/>
-          <w:tab w:val="left" w:pos="4580"/>
-          <w:tab w:val="left" w:pos="5496"/>
-          <w:tab w:val="left" w:pos="6412"/>
-          <w:tab w:val="left" w:pos="7328"/>
-          <w:tab w:val="left" w:pos="8244"/>
-          <w:tab w:val="left" w:pos="9160"/>
-          <w:tab w:val="left" w:pos="10076"/>
-          <w:tab w:val="left" w:pos="10992"/>
-          <w:tab w:val="left" w:pos="11908"/>
-          <w:tab w:val="left" w:pos="12824"/>
-          <w:tab w:val="left" w:pos="13740"/>
-          <w:tab w:val="left" w:pos="14656"/>
-        </w:tabs>
-        <w:wordWrap w:val="0"/>
-        <w:spacing w:after="0" w:line="240" w:lineRule="auto"/>
-        <w:rPr>
-          <w:rFonts w:ascii="Courier New" w:eastAsia="Times New Roman" w:hAnsi="Courier New" w:cs="Courier New"/>
-          <w:color w:val="000000"/>
-          <w:sz w:val="18"/>
-          <w:szCs w:val="18"/>
-        </w:rPr>
-      </w:pPr>
-      <w:r>
-        <w:rPr>
-          <w:rFonts w:ascii="Courier New" w:eastAsia="Times New Roman" w:hAnsi="Courier New" w:cs="Courier New"/>
+          <w:rFonts w:ascii="Arial" w:eastAsia="Times New Roman" w:hAnsi="Arial" w:cs="Arial"/>
+          <w:color w:val="000000"/>
+          <w:sz w:val="18"/>
+          <w:szCs w:val="18"/>
+        </w:rPr>
+      </w:pPr>
+    </w:p>
+    <w:p>
+      <w:pPr>
+        <w:shd w:val="clear" w:color="auto" w:fill="FFFFFF"/>
+        <w:tabs>
+          <w:tab w:val="left" w:pos="916"/>
+          <w:tab w:val="left" w:pos="1832"/>
+          <w:tab w:val="left" w:pos="2748"/>
+          <w:tab w:val="left" w:pos="3664"/>
+          <w:tab w:val="left" w:pos="4580"/>
+          <w:tab w:val="left" w:pos="5496"/>
+          <w:tab w:val="left" w:pos="6412"/>
+          <w:tab w:val="left" w:pos="7328"/>
+          <w:tab w:val="left" w:pos="8244"/>
+          <w:tab w:val="left" w:pos="9160"/>
+          <w:tab w:val="left" w:pos="10076"/>
+          <w:tab w:val="left" w:pos="10992"/>
+          <w:tab w:val="left" w:pos="11908"/>
+          <w:tab w:val="left" w:pos="12824"/>
+          <w:tab w:val="left" w:pos="13740"/>
+          <w:tab w:val="left" w:pos="14656"/>
+        </w:tabs>
+        <w:wordWrap w:val="0"/>
+        <w:spacing w:after="0" w:line="240" w:lineRule="auto"/>
+        <w:rPr>
+          <w:rFonts w:ascii="Arial" w:eastAsia="Times New Roman" w:hAnsi="Arial" w:cs="Arial"/>
+          <w:color w:val="000000"/>
+          <w:sz w:val="18"/>
+          <w:szCs w:val="18"/>
+        </w:rPr>
+      </w:pPr>
+      <w:r>
+        <w:rPr>
+          <w:rFonts w:ascii="Arial" w:eastAsia="Times New Roman" w:hAnsi="Arial" w:cs="Arial"/>
           <w:color w:val="000000"/>
           <w:sz w:val="18"/>
           <w:szCs w:val="18"/>
@@ -4577,7 +4494,7 @@
       </w:r>
       <w:r>
         <w:rPr>
-          <w:rFonts w:ascii="Courier New" w:eastAsia="Times New Roman" w:hAnsi="Courier New" w:cs="Courier New"/>
+          <w:rFonts w:ascii="Arial" w:eastAsia="Times New Roman" w:hAnsi="Arial" w:cs="Arial"/>
           <w:color w:val="007FBF"/>
           <w:sz w:val="18"/>
           <w:szCs w:val="18"/>
@@ -4586,7 +4503,7 @@
       </w:r>
       <w:r>
         <w:rPr>
-          <w:rFonts w:ascii="Courier New" w:eastAsia="Times New Roman" w:hAnsi="Courier New" w:cs="Courier New"/>
+          <w:rFonts w:ascii="Arial" w:eastAsia="Times New Roman" w:hAnsi="Arial" w:cs="Arial"/>
           <w:color w:val="000000"/>
           <w:sz w:val="18"/>
           <w:szCs w:val="18"/>
@@ -4618,15 +4535,15 @@
         <w:wordWrap w:val="0"/>
         <w:spacing w:after="0" w:line="240" w:lineRule="auto"/>
         <w:rPr>
-          <w:rFonts w:ascii="Courier New" w:eastAsia="Times New Roman" w:hAnsi="Courier New" w:cs="Courier New"/>
-          <w:color w:val="000000"/>
-          <w:sz w:val="18"/>
-          <w:szCs w:val="18"/>
-        </w:rPr>
-      </w:pPr>
-      <w:r>
-        <w:rPr>
-          <w:rFonts w:ascii="Courier New" w:eastAsia="Times New Roman" w:hAnsi="Courier New" w:cs="Courier New"/>
+          <w:rFonts w:ascii="Arial" w:eastAsia="Times New Roman" w:hAnsi="Arial" w:cs="Arial"/>
+          <w:color w:val="000000"/>
+          <w:sz w:val="18"/>
+          <w:szCs w:val="18"/>
+        </w:rPr>
+      </w:pPr>
+      <w:r>
+        <w:rPr>
+          <w:rFonts w:ascii="Arial" w:eastAsia="Times New Roman" w:hAnsi="Arial" w:cs="Arial"/>
           <w:color w:val="000000"/>
           <w:sz w:val="18"/>
           <w:szCs w:val="18"/>
@@ -4658,15 +4575,15 @@
         <w:wordWrap w:val="0"/>
         <w:spacing w:after="0" w:line="240" w:lineRule="auto"/>
         <w:rPr>
-          <w:rFonts w:ascii="Courier New" w:eastAsia="Times New Roman" w:hAnsi="Courier New" w:cs="Courier New"/>
-          <w:color w:val="000000"/>
-          <w:sz w:val="18"/>
-          <w:szCs w:val="18"/>
-        </w:rPr>
-      </w:pPr>
-      <w:r>
-        <w:rPr>
-          <w:rFonts w:ascii="Courier New" w:eastAsia="Times New Roman" w:hAnsi="Courier New" w:cs="Courier New"/>
+          <w:rFonts w:ascii="Arial" w:eastAsia="Times New Roman" w:hAnsi="Arial" w:cs="Arial"/>
+          <w:color w:val="000000"/>
+          <w:sz w:val="18"/>
+          <w:szCs w:val="18"/>
+        </w:rPr>
+      </w:pPr>
+      <w:r>
+        <w:rPr>
+          <w:rFonts w:ascii="Arial" w:eastAsia="Times New Roman" w:hAnsi="Arial" w:cs="Arial"/>
           <w:color w:val="000000"/>
           <w:sz w:val="18"/>
           <w:szCs w:val="18"/>
@@ -4675,7 +4592,7 @@
       </w:r>
       <w:r>
         <w:rPr>
-          <w:rFonts w:ascii="Courier New" w:eastAsia="Times New Roman" w:hAnsi="Courier New" w:cs="Courier New"/>
+          <w:rFonts w:ascii="Arial" w:eastAsia="Times New Roman" w:hAnsi="Arial" w:cs="Arial"/>
           <w:color w:val="007FBF"/>
           <w:sz w:val="18"/>
           <w:szCs w:val="18"/>
@@ -4684,7 +4601,7 @@
       </w:r>
       <w:r>
         <w:rPr>
-          <w:rFonts w:ascii="Courier New" w:eastAsia="Times New Roman" w:hAnsi="Courier New" w:cs="Courier New"/>
+          <w:rFonts w:ascii="Arial" w:eastAsia="Times New Roman" w:hAnsi="Arial" w:cs="Arial"/>
           <w:color w:val="000000"/>
           <w:sz w:val="18"/>
           <w:szCs w:val="18"/>
@@ -4716,15 +4633,15 @@
         <w:wordWrap w:val="0"/>
         <w:spacing w:after="0" w:line="240" w:lineRule="auto"/>
         <w:rPr>
-          <w:rFonts w:ascii="Courier New" w:eastAsia="Times New Roman" w:hAnsi="Courier New" w:cs="Courier New"/>
-          <w:color w:val="000000"/>
-          <w:sz w:val="18"/>
-          <w:szCs w:val="18"/>
-        </w:rPr>
-      </w:pPr>
-      <w:r>
-        <w:rPr>
-          <w:rFonts w:ascii="Courier New" w:eastAsia="Times New Roman" w:hAnsi="Courier New" w:cs="Courier New"/>
+          <w:rFonts w:ascii="Arial" w:eastAsia="Times New Roman" w:hAnsi="Arial" w:cs="Arial"/>
+          <w:color w:val="000000"/>
+          <w:sz w:val="18"/>
+          <w:szCs w:val="18"/>
+        </w:rPr>
+      </w:pPr>
+      <w:r>
+        <w:rPr>
+          <w:rFonts w:ascii="Arial" w:eastAsia="Times New Roman" w:hAnsi="Arial" w:cs="Arial"/>
           <w:color w:val="000000"/>
           <w:sz w:val="18"/>
           <w:szCs w:val="18"/>
@@ -4756,15 +4673,15 @@
         <w:wordWrap w:val="0"/>
         <w:spacing w:after="0" w:line="240" w:lineRule="auto"/>
         <w:rPr>
-          <w:rFonts w:ascii="Courier New" w:eastAsia="Times New Roman" w:hAnsi="Courier New" w:cs="Courier New"/>
-          <w:color w:val="000000"/>
-          <w:sz w:val="18"/>
-          <w:szCs w:val="18"/>
-        </w:rPr>
-      </w:pPr>
-      <w:r>
-        <w:rPr>
-          <w:rFonts w:ascii="Courier New" w:eastAsia="Times New Roman" w:hAnsi="Courier New" w:cs="Courier New"/>
+          <w:rFonts w:ascii="Arial" w:eastAsia="Times New Roman" w:hAnsi="Arial" w:cs="Arial"/>
+          <w:color w:val="000000"/>
+          <w:sz w:val="18"/>
+          <w:szCs w:val="18"/>
+        </w:rPr>
+      </w:pPr>
+      <w:r>
+        <w:rPr>
+          <w:rFonts w:ascii="Arial" w:eastAsia="Times New Roman" w:hAnsi="Arial" w:cs="Arial"/>
           <w:color w:val="000000"/>
           <w:sz w:val="18"/>
           <w:szCs w:val="18"/>
@@ -4774,7 +4691,7 @@
       <w:proofErr w:type="spellStart"/>
       <w:r>
         <w:rPr>
-          <w:rFonts w:ascii="Courier New" w:eastAsia="Times New Roman" w:hAnsi="Courier New" w:cs="Courier New"/>
+          <w:rFonts w:ascii="Arial" w:eastAsia="Times New Roman" w:hAnsi="Arial" w:cs="Arial"/>
           <w:color w:val="007FBF"/>
           <w:sz w:val="18"/>
           <w:szCs w:val="18"/>
@@ -4807,15 +4724,15 @@
         <w:wordWrap w:val="0"/>
         <w:spacing w:after="0" w:line="240" w:lineRule="auto"/>
         <w:rPr>
-          <w:rFonts w:ascii="Courier New" w:eastAsia="Times New Roman" w:hAnsi="Courier New" w:cs="Courier New"/>
-          <w:color w:val="000000"/>
-          <w:sz w:val="18"/>
-          <w:szCs w:val="18"/>
-        </w:rPr>
-      </w:pPr>
-      <w:r>
-        <w:rPr>
-          <w:rFonts w:ascii="Courier New" w:eastAsia="Times New Roman" w:hAnsi="Courier New" w:cs="Courier New"/>
+          <w:rFonts w:ascii="Arial" w:eastAsia="Times New Roman" w:hAnsi="Arial" w:cs="Arial"/>
+          <w:color w:val="000000"/>
+          <w:sz w:val="18"/>
+          <w:szCs w:val="18"/>
+        </w:rPr>
+      </w:pPr>
+      <w:r>
+        <w:rPr>
+          <w:rFonts w:ascii="Arial" w:eastAsia="Times New Roman" w:hAnsi="Arial" w:cs="Arial"/>
           <w:color w:val="000000"/>
           <w:sz w:val="18"/>
           <w:szCs w:val="18"/>
@@ -4847,15 +4764,15 @@
         <w:wordWrap w:val="0"/>
         <w:spacing w:after="0" w:line="240" w:lineRule="auto"/>
         <w:rPr>
-          <w:rFonts w:ascii="Courier New" w:eastAsia="Times New Roman" w:hAnsi="Courier New" w:cs="Courier New"/>
-          <w:color w:val="000000"/>
-          <w:sz w:val="18"/>
-          <w:szCs w:val="18"/>
-        </w:rPr>
-      </w:pPr>
-      <w:r>
-        <w:rPr>
-          <w:rFonts w:ascii="Courier New" w:eastAsia="Times New Roman" w:hAnsi="Courier New" w:cs="Courier New"/>
+          <w:rFonts w:ascii="Arial" w:eastAsia="Times New Roman" w:hAnsi="Arial" w:cs="Arial"/>
+          <w:color w:val="000000"/>
+          <w:sz w:val="18"/>
+          <w:szCs w:val="18"/>
+        </w:rPr>
+      </w:pPr>
+      <w:r>
+        <w:rPr>
+          <w:rFonts w:ascii="Arial" w:eastAsia="Times New Roman" w:hAnsi="Arial" w:cs="Arial"/>
           <w:color w:val="000000"/>
           <w:sz w:val="18"/>
           <w:szCs w:val="18"/>
@@ -4864,7 +4781,7 @@
       </w:r>
       <w:r>
         <w:rPr>
-          <w:rFonts w:ascii="Courier New" w:eastAsia="Times New Roman" w:hAnsi="Courier New" w:cs="Courier New"/>
+          <w:rFonts w:ascii="Arial" w:eastAsia="Times New Roman" w:hAnsi="Arial" w:cs="Arial"/>
           <w:color w:val="007FBF"/>
           <w:sz w:val="18"/>
           <w:szCs w:val="18"/>
@@ -4896,15 +4813,15 @@
         <w:wordWrap w:val="0"/>
         <w:spacing w:after="0" w:line="240" w:lineRule="auto"/>
         <w:rPr>
-          <w:rFonts w:ascii="Courier New" w:eastAsia="Times New Roman" w:hAnsi="Courier New" w:cs="Courier New"/>
-          <w:color w:val="000000"/>
-          <w:sz w:val="18"/>
-          <w:szCs w:val="18"/>
-        </w:rPr>
-      </w:pPr>
-      <w:r>
-        <w:rPr>
-          <w:rFonts w:ascii="Courier New" w:eastAsia="Times New Roman" w:hAnsi="Courier New" w:cs="Courier New"/>
+          <w:rFonts w:ascii="Arial" w:eastAsia="Times New Roman" w:hAnsi="Arial" w:cs="Arial"/>
+          <w:color w:val="000000"/>
+          <w:sz w:val="18"/>
+          <w:szCs w:val="18"/>
+        </w:rPr>
+      </w:pPr>
+      <w:r>
+        <w:rPr>
+          <w:rFonts w:ascii="Arial" w:eastAsia="Times New Roman" w:hAnsi="Arial" w:cs="Arial"/>
           <w:color w:val="000000"/>
           <w:sz w:val="18"/>
           <w:szCs w:val="18"/>
@@ -4936,15 +4853,15 @@
         <w:wordWrap w:val="0"/>
         <w:spacing w:after="0" w:line="240" w:lineRule="auto"/>
         <w:rPr>
-          <w:rFonts w:ascii="Courier New" w:eastAsia="Times New Roman" w:hAnsi="Courier New" w:cs="Courier New"/>
-          <w:color w:val="000000"/>
-          <w:sz w:val="18"/>
-          <w:szCs w:val="18"/>
-        </w:rPr>
-      </w:pPr>
-      <w:r>
-        <w:rPr>
-          <w:rFonts w:ascii="Courier New" w:eastAsia="Times New Roman" w:hAnsi="Courier New" w:cs="Courier New"/>
+          <w:rFonts w:ascii="Arial" w:eastAsia="Times New Roman" w:hAnsi="Arial" w:cs="Arial"/>
+          <w:color w:val="000000"/>
+          <w:sz w:val="18"/>
+          <w:szCs w:val="18"/>
+        </w:rPr>
+      </w:pPr>
+      <w:r>
+        <w:rPr>
+          <w:rFonts w:ascii="Arial" w:eastAsia="Times New Roman" w:hAnsi="Arial" w:cs="Arial"/>
           <w:color w:val="000000"/>
           <w:sz w:val="18"/>
           <w:szCs w:val="18"/>
@@ -4953,7 +4870,7 @@
       </w:r>
       <w:r>
         <w:rPr>
-          <w:rFonts w:ascii="Courier New" w:eastAsia="Times New Roman" w:hAnsi="Courier New" w:cs="Courier New"/>
+          <w:rFonts w:ascii="Arial" w:eastAsia="Times New Roman" w:hAnsi="Arial" w:cs="Arial"/>
           <w:color w:val="007FBF"/>
           <w:sz w:val="18"/>
           <w:szCs w:val="18"/>
@@ -4962,7 +4879,7 @@
       </w:r>
       <w:r>
         <w:rPr>
-          <w:rFonts w:ascii="Courier New" w:eastAsia="Times New Roman" w:hAnsi="Courier New" w:cs="Courier New"/>
+          <w:rFonts w:ascii="Arial" w:eastAsia="Times New Roman" w:hAnsi="Arial" w:cs="Arial"/>
           <w:color w:val="000000"/>
           <w:sz w:val="18"/>
           <w:szCs w:val="18"/>
@@ -4994,15 +4911,15 @@
         <w:wordWrap w:val="0"/>
         <w:spacing w:after="0" w:line="240" w:lineRule="auto"/>
         <w:rPr>
-          <w:rFonts w:ascii="Courier New" w:eastAsia="Times New Roman" w:hAnsi="Courier New" w:cs="Courier New"/>
-          <w:color w:val="000000"/>
-          <w:sz w:val="18"/>
-          <w:szCs w:val="18"/>
-        </w:rPr>
-      </w:pPr>
-      <w:r>
-        <w:rPr>
-          <w:rFonts w:ascii="Courier New" w:eastAsia="Times New Roman" w:hAnsi="Courier New" w:cs="Courier New"/>
+          <w:rFonts w:ascii="Arial" w:eastAsia="Times New Roman" w:hAnsi="Arial" w:cs="Arial"/>
+          <w:color w:val="000000"/>
+          <w:sz w:val="18"/>
+          <w:szCs w:val="18"/>
+        </w:rPr>
+      </w:pPr>
+      <w:r>
+        <w:rPr>
+          <w:rFonts w:ascii="Arial" w:eastAsia="Times New Roman" w:hAnsi="Arial" w:cs="Arial"/>
           <w:color w:val="000000"/>
           <w:sz w:val="18"/>
           <w:szCs w:val="18"/>
@@ -5012,7 +4929,7 @@
       <w:proofErr w:type="spellStart"/>
       <w:r>
         <w:rPr>
-          <w:rFonts w:ascii="Courier New" w:eastAsia="Times New Roman" w:hAnsi="Courier New" w:cs="Courier New"/>
+          <w:rFonts w:ascii="Arial" w:eastAsia="Times New Roman" w:hAnsi="Arial" w:cs="Arial"/>
           <w:color w:val="000000"/>
           <w:sz w:val="18"/>
           <w:szCs w:val="18"/>
@@ -5022,7 +4939,7 @@
       <w:proofErr w:type="spellEnd"/>
       <w:r>
         <w:rPr>
-          <w:rFonts w:ascii="Courier New" w:eastAsia="Times New Roman" w:hAnsi="Courier New" w:cs="Courier New"/>
+          <w:rFonts w:ascii="Arial" w:eastAsia="Times New Roman" w:hAnsi="Arial" w:cs="Arial"/>
           <w:color w:val="000000"/>
           <w:sz w:val="18"/>
           <w:szCs w:val="18"/>
@@ -5054,15 +4971,15 @@
         <w:wordWrap w:val="0"/>
         <w:spacing w:after="0" w:line="240" w:lineRule="auto"/>
         <w:rPr>
-          <w:rFonts w:ascii="Courier New" w:eastAsia="Times New Roman" w:hAnsi="Courier New" w:cs="Courier New"/>
-          <w:color w:val="000000"/>
-          <w:sz w:val="18"/>
-          <w:szCs w:val="18"/>
-        </w:rPr>
-      </w:pPr>
-      <w:r>
-        <w:rPr>
-          <w:rFonts w:ascii="Courier New" w:eastAsia="Times New Roman" w:hAnsi="Courier New" w:cs="Courier New"/>
+          <w:rFonts w:ascii="Arial" w:eastAsia="Times New Roman" w:hAnsi="Arial" w:cs="Arial"/>
+          <w:color w:val="000000"/>
+          <w:sz w:val="18"/>
+          <w:szCs w:val="18"/>
+        </w:rPr>
+      </w:pPr>
+      <w:r>
+        <w:rPr>
+          <w:rFonts w:ascii="Arial" w:eastAsia="Times New Roman" w:hAnsi="Arial" w:cs="Arial"/>
           <w:color w:val="000000"/>
           <w:sz w:val="18"/>
           <w:szCs w:val="18"/>
@@ -5071,7 +4988,7 @@
       </w:r>
       <w:r>
         <w:rPr>
-          <w:rFonts w:ascii="Courier New" w:eastAsia="Times New Roman" w:hAnsi="Courier New" w:cs="Courier New"/>
+          <w:rFonts w:ascii="Arial" w:eastAsia="Times New Roman" w:hAnsi="Arial" w:cs="Arial"/>
           <w:color w:val="007FBF"/>
           <w:sz w:val="18"/>
           <w:szCs w:val="18"/>
@@ -5080,7 +4997,7 @@
       </w:r>
       <w:r>
         <w:rPr>
-          <w:rFonts w:ascii="Courier New" w:eastAsia="Times New Roman" w:hAnsi="Courier New" w:cs="Courier New"/>
+          <w:rFonts w:ascii="Arial" w:eastAsia="Times New Roman" w:hAnsi="Arial" w:cs="Arial"/>
           <w:color w:val="000000"/>
           <w:sz w:val="18"/>
           <w:szCs w:val="18"/>
@@ -5112,7 +5029,7 @@
         <w:wordWrap w:val="0"/>
         <w:spacing w:after="0" w:line="240" w:lineRule="auto"/>
         <w:rPr>
-          <w:rFonts w:ascii="Courier New" w:eastAsia="Times New Roman" w:hAnsi="Courier New" w:cs="Courier New"/>
+          <w:rFonts w:ascii="Arial" w:eastAsia="Times New Roman" w:hAnsi="Arial" w:cs="Arial"/>
           <w:color w:val="000000"/>
           <w:sz w:val="18"/>
           <w:szCs w:val="18"/>
@@ -5121,7 +5038,7 @@
       <w:proofErr w:type="gramStart"/>
       <w:r>
         <w:rPr>
-          <w:rFonts w:ascii="Courier New" w:eastAsia="Times New Roman" w:hAnsi="Courier New" w:cs="Courier New"/>
+          <w:rFonts w:ascii="Arial" w:eastAsia="Times New Roman" w:hAnsi="Arial" w:cs="Arial"/>
           <w:color w:val="000000"/>
           <w:sz w:val="18"/>
           <w:szCs w:val="18"/>
@@ -5154,15 +5071,15 @@
         <w:wordWrap w:val="0"/>
         <w:spacing w:after="0" w:line="240" w:lineRule="auto"/>
         <w:rPr>
-          <w:rFonts w:ascii="Courier New" w:eastAsia="Times New Roman" w:hAnsi="Courier New" w:cs="Courier New"/>
-          <w:color w:val="000000"/>
-          <w:sz w:val="18"/>
-          <w:szCs w:val="18"/>
-        </w:rPr>
-      </w:pPr>
-      <w:r>
-        <w:rPr>
-          <w:rFonts w:ascii="Courier New" w:eastAsia="Times New Roman" w:hAnsi="Courier New" w:cs="Courier New"/>
+          <w:rFonts w:ascii="Arial" w:eastAsia="Times New Roman" w:hAnsi="Arial" w:cs="Arial"/>
+          <w:color w:val="000000"/>
+          <w:sz w:val="18"/>
+          <w:szCs w:val="18"/>
+        </w:rPr>
+      </w:pPr>
+      <w:r>
+        <w:rPr>
+          <w:rFonts w:ascii="Arial" w:eastAsia="Times New Roman" w:hAnsi="Arial" w:cs="Arial"/>
           <w:color w:val="000000"/>
           <w:sz w:val="18"/>
           <w:szCs w:val="18"/>
@@ -5172,7 +5089,7 @@
       <w:proofErr w:type="spellStart"/>
       <w:r>
         <w:rPr>
-          <w:rFonts w:ascii="Courier New" w:eastAsia="Times New Roman" w:hAnsi="Courier New" w:cs="Courier New"/>
+          <w:rFonts w:ascii="Arial" w:eastAsia="Times New Roman" w:hAnsi="Arial" w:cs="Arial"/>
           <w:color w:val="007FBF"/>
           <w:sz w:val="18"/>
           <w:szCs w:val="18"/>
@@ -5205,15 +5122,15 @@
         <w:wordWrap w:val="0"/>
         <w:spacing w:after="0" w:line="240" w:lineRule="auto"/>
         <w:rPr>
-          <w:rFonts w:ascii="Courier New" w:eastAsia="Times New Roman" w:hAnsi="Courier New" w:cs="Courier New"/>
-          <w:color w:val="000000"/>
-          <w:sz w:val="18"/>
-          <w:szCs w:val="18"/>
-        </w:rPr>
-      </w:pPr>
-      <w:r>
-        <w:rPr>
-          <w:rFonts w:ascii="Courier New" w:eastAsia="Times New Roman" w:hAnsi="Courier New" w:cs="Courier New"/>
+          <w:rFonts w:ascii="Arial" w:eastAsia="Times New Roman" w:hAnsi="Arial" w:cs="Arial"/>
+          <w:color w:val="000000"/>
+          <w:sz w:val="18"/>
+          <w:szCs w:val="18"/>
+        </w:rPr>
+      </w:pPr>
+      <w:r>
+        <w:rPr>
+          <w:rFonts w:ascii="Arial" w:eastAsia="Times New Roman" w:hAnsi="Arial" w:cs="Arial"/>
           <w:color w:val="000000"/>
           <w:sz w:val="18"/>
           <w:szCs w:val="18"/>
@@ -5245,15 +5162,15 @@
         <w:wordWrap w:val="0"/>
         <w:spacing w:after="0" w:line="240" w:lineRule="auto"/>
         <w:rPr>
-          <w:rFonts w:ascii="Courier New" w:eastAsia="Times New Roman" w:hAnsi="Courier New" w:cs="Courier New"/>
-          <w:color w:val="000000"/>
-          <w:sz w:val="18"/>
-          <w:szCs w:val="18"/>
-        </w:rPr>
-      </w:pPr>
-      <w:r>
-        <w:rPr>
-          <w:rFonts w:ascii="Courier New" w:eastAsia="Times New Roman" w:hAnsi="Courier New" w:cs="Courier New"/>
+          <w:rFonts w:ascii="Arial" w:eastAsia="Times New Roman" w:hAnsi="Arial" w:cs="Arial"/>
+          <w:color w:val="000000"/>
+          <w:sz w:val="18"/>
+          <w:szCs w:val="18"/>
+        </w:rPr>
+      </w:pPr>
+      <w:r>
+        <w:rPr>
+          <w:rFonts w:ascii="Arial" w:eastAsia="Times New Roman" w:hAnsi="Arial" w:cs="Arial"/>
           <w:color w:val="000000"/>
           <w:sz w:val="18"/>
           <w:szCs w:val="18"/>
@@ -5262,7 +5179,7 @@
       </w:r>
       <w:r>
         <w:rPr>
-          <w:rFonts w:ascii="Courier New" w:eastAsia="Times New Roman" w:hAnsi="Courier New" w:cs="Courier New"/>
+          <w:rFonts w:ascii="Arial" w:eastAsia="Times New Roman" w:hAnsi="Arial" w:cs="Arial"/>
           <w:color w:val="007FBF"/>
           <w:sz w:val="18"/>
           <w:szCs w:val="18"/>
@@ -5294,15 +5211,15 @@
         <w:wordWrap w:val="0"/>
         <w:spacing w:after="0" w:line="240" w:lineRule="auto"/>
         <w:rPr>
-          <w:rFonts w:ascii="Courier New" w:eastAsia="Times New Roman" w:hAnsi="Courier New" w:cs="Courier New"/>
-          <w:color w:val="000000"/>
-          <w:sz w:val="18"/>
-          <w:szCs w:val="18"/>
-        </w:rPr>
-      </w:pPr>
-      <w:r>
-        <w:rPr>
-          <w:rFonts w:ascii="Courier New" w:eastAsia="Times New Roman" w:hAnsi="Courier New" w:cs="Courier New"/>
+          <w:rFonts w:ascii="Arial" w:eastAsia="Times New Roman" w:hAnsi="Arial" w:cs="Arial"/>
+          <w:color w:val="000000"/>
+          <w:sz w:val="18"/>
+          <w:szCs w:val="18"/>
+        </w:rPr>
+      </w:pPr>
+      <w:r>
+        <w:rPr>
+          <w:rFonts w:ascii="Arial" w:eastAsia="Times New Roman" w:hAnsi="Arial" w:cs="Arial"/>
           <w:color w:val="000000"/>
           <w:sz w:val="18"/>
           <w:szCs w:val="18"/>
@@ -5334,77 +5251,46 @@
         <w:wordWrap w:val="0"/>
         <w:spacing w:after="0" w:line="240" w:lineRule="auto"/>
         <w:rPr>
-          <w:rFonts w:ascii="Courier New" w:eastAsia="Times New Roman" w:hAnsi="Courier New" w:cs="Courier New"/>
-          <w:color w:val="000000"/>
-          <w:sz w:val="18"/>
-          <w:szCs w:val="18"/>
-        </w:rPr>
-      </w:pPr>
-    </w:p>
-    <w:p>
-      <w:pPr>
-        <w:shd w:val="clear" w:color="auto" w:fill="FFFFFF"/>
-        <w:tabs>
-          <w:tab w:val="left" w:pos="916"/>
-          <w:tab w:val="left" w:pos="1832"/>
-          <w:tab w:val="left" w:pos="2748"/>
-          <w:tab w:val="left" w:pos="3664"/>
-          <w:tab w:val="left" w:pos="4580"/>
-          <w:tab w:val="left" w:pos="5496"/>
-          <w:tab w:val="left" w:pos="6412"/>
-          <w:tab w:val="left" w:pos="7328"/>
-          <w:tab w:val="left" w:pos="8244"/>
-          <w:tab w:val="left" w:pos="9160"/>
-          <w:tab w:val="left" w:pos="10076"/>
-          <w:tab w:val="left" w:pos="10992"/>
-          <w:tab w:val="left" w:pos="11908"/>
-          <w:tab w:val="left" w:pos="12824"/>
-          <w:tab w:val="left" w:pos="13740"/>
-          <w:tab w:val="left" w:pos="14656"/>
-        </w:tabs>
-        <w:wordWrap w:val="0"/>
-        <w:spacing w:after="0" w:line="240" w:lineRule="auto"/>
-        <w:rPr>
-          <w:rFonts w:ascii="Courier New" w:eastAsia="Times New Roman" w:hAnsi="Courier New" w:cs="Courier New"/>
-          <w:color w:val="000000"/>
-          <w:sz w:val="18"/>
-          <w:szCs w:val="18"/>
-        </w:rPr>
-      </w:pPr>
-    </w:p>
-    <w:p>
-      <w:pPr>
-        <w:shd w:val="clear" w:color="auto" w:fill="FFFFFF"/>
-        <w:tabs>
-          <w:tab w:val="left" w:pos="916"/>
-          <w:tab w:val="left" w:pos="1832"/>
-          <w:tab w:val="left" w:pos="2748"/>
-          <w:tab w:val="left" w:pos="3664"/>
-          <w:tab w:val="left" w:pos="4580"/>
-          <w:tab w:val="left" w:pos="5496"/>
-          <w:tab w:val="left" w:pos="6412"/>
-          <w:tab w:val="left" w:pos="7328"/>
-          <w:tab w:val="left" w:pos="8244"/>
-          <w:tab w:val="left" w:pos="9160"/>
-          <w:tab w:val="left" w:pos="10076"/>
-          <w:tab w:val="left" w:pos="10992"/>
-          <w:tab w:val="left" w:pos="11908"/>
-          <w:tab w:val="left" w:pos="12824"/>
-          <w:tab w:val="left" w:pos="13740"/>
-          <w:tab w:val="left" w:pos="14656"/>
-        </w:tabs>
-        <w:wordWrap w:val="0"/>
-        <w:spacing w:after="0" w:line="240" w:lineRule="auto"/>
-        <w:rPr>
-          <w:rFonts w:ascii="Courier New" w:eastAsia="Times New Roman" w:hAnsi="Courier New" w:cs="Courier New"/>
-          <w:color w:val="000000"/>
-          <w:sz w:val="18"/>
-          <w:szCs w:val="18"/>
-        </w:rPr>
-      </w:pPr>
-      <w:r>
-        <w:rPr>
-          <w:rFonts w:ascii="Courier New" w:eastAsia="Times New Roman" w:hAnsi="Courier New" w:cs="Courier New"/>
+          <w:rFonts w:ascii="Arial" w:eastAsia="Times New Roman" w:hAnsi="Arial" w:cs="Arial"/>
+          <w:color w:val="000000"/>
+          <w:sz w:val="18"/>
+          <w:szCs w:val="18"/>
+        </w:rPr>
+      </w:pPr>
+    </w:p>
+    <w:p>
+      <w:pPr>
+        <w:shd w:val="clear" w:color="auto" w:fill="FFFFFF"/>
+        <w:tabs>
+          <w:tab w:val="left" w:pos="916"/>
+          <w:tab w:val="left" w:pos="1832"/>
+          <w:tab w:val="left" w:pos="2748"/>
+          <w:tab w:val="left" w:pos="3664"/>
+          <w:tab w:val="left" w:pos="4580"/>
+          <w:tab w:val="left" w:pos="5496"/>
+          <w:tab w:val="left" w:pos="6412"/>
+          <w:tab w:val="left" w:pos="7328"/>
+          <w:tab w:val="left" w:pos="8244"/>
+          <w:tab w:val="left" w:pos="9160"/>
+          <w:tab w:val="left" w:pos="10076"/>
+          <w:tab w:val="left" w:pos="10992"/>
+          <w:tab w:val="left" w:pos="11908"/>
+          <w:tab w:val="left" w:pos="12824"/>
+          <w:tab w:val="left" w:pos="13740"/>
+          <w:tab w:val="left" w:pos="14656"/>
+        </w:tabs>
+        <w:wordWrap w:val="0"/>
+        <w:spacing w:after="0" w:line="240" w:lineRule="auto"/>
+        <w:rPr>
+          <w:rFonts w:ascii="Arial" w:eastAsia="Times New Roman" w:hAnsi="Arial" w:cs="Arial"/>
+          <w:color w:val="000000"/>
+          <w:sz w:val="18"/>
+          <w:szCs w:val="18"/>
+        </w:rPr>
+      </w:pPr>
+      <w:r>
+        <w:rPr>
+          <w:rFonts w:ascii="Arial" w:eastAsia="Times New Roman" w:hAnsi="Arial" w:cs="Arial"/>
           <w:color w:val="000000"/>
           <w:sz w:val="18"/>
           <w:szCs w:val="18"/>
@@ -5436,46 +5322,46 @@
         <w:wordWrap w:val="0"/>
         <w:spacing w:after="0" w:line="240" w:lineRule="auto"/>
         <w:rPr>
-          <w:rFonts w:ascii="Courier New" w:eastAsia="Times New Roman" w:hAnsi="Courier New" w:cs="Courier New"/>
-          <w:color w:val="000000"/>
-          <w:sz w:val="18"/>
-          <w:szCs w:val="18"/>
-        </w:rPr>
-      </w:pPr>
-    </w:p>
-    <w:p>
-      <w:pPr>
-        <w:shd w:val="clear" w:color="auto" w:fill="FFFFFF"/>
-        <w:tabs>
-          <w:tab w:val="left" w:pos="916"/>
-          <w:tab w:val="left" w:pos="1832"/>
-          <w:tab w:val="left" w:pos="2748"/>
-          <w:tab w:val="left" w:pos="3664"/>
-          <w:tab w:val="left" w:pos="4580"/>
-          <w:tab w:val="left" w:pos="5496"/>
-          <w:tab w:val="left" w:pos="6412"/>
-          <w:tab w:val="left" w:pos="7328"/>
-          <w:tab w:val="left" w:pos="8244"/>
-          <w:tab w:val="left" w:pos="9160"/>
-          <w:tab w:val="left" w:pos="10076"/>
-          <w:tab w:val="left" w:pos="10992"/>
-          <w:tab w:val="left" w:pos="11908"/>
-          <w:tab w:val="left" w:pos="12824"/>
-          <w:tab w:val="left" w:pos="13740"/>
-          <w:tab w:val="left" w:pos="14656"/>
-        </w:tabs>
-        <w:wordWrap w:val="0"/>
-        <w:spacing w:after="0" w:line="240" w:lineRule="auto"/>
-        <w:rPr>
-          <w:rFonts w:ascii="Courier New" w:eastAsia="Times New Roman" w:hAnsi="Courier New" w:cs="Courier New"/>
-          <w:color w:val="000000"/>
-          <w:sz w:val="18"/>
-          <w:szCs w:val="18"/>
-        </w:rPr>
-      </w:pPr>
-      <w:r>
-        <w:rPr>
-          <w:rFonts w:ascii="Courier New" w:eastAsia="Times New Roman" w:hAnsi="Courier New" w:cs="Courier New"/>
+          <w:rFonts w:ascii="Arial" w:eastAsia="Times New Roman" w:hAnsi="Arial" w:cs="Arial"/>
+          <w:color w:val="000000"/>
+          <w:sz w:val="18"/>
+          <w:szCs w:val="18"/>
+        </w:rPr>
+      </w:pPr>
+    </w:p>
+    <w:p>
+      <w:pPr>
+        <w:shd w:val="clear" w:color="auto" w:fill="FFFFFF"/>
+        <w:tabs>
+          <w:tab w:val="left" w:pos="916"/>
+          <w:tab w:val="left" w:pos="1832"/>
+          <w:tab w:val="left" w:pos="2748"/>
+          <w:tab w:val="left" w:pos="3664"/>
+          <w:tab w:val="left" w:pos="4580"/>
+          <w:tab w:val="left" w:pos="5496"/>
+          <w:tab w:val="left" w:pos="6412"/>
+          <w:tab w:val="left" w:pos="7328"/>
+          <w:tab w:val="left" w:pos="8244"/>
+          <w:tab w:val="left" w:pos="9160"/>
+          <w:tab w:val="left" w:pos="10076"/>
+          <w:tab w:val="left" w:pos="10992"/>
+          <w:tab w:val="left" w:pos="11908"/>
+          <w:tab w:val="left" w:pos="12824"/>
+          <w:tab w:val="left" w:pos="13740"/>
+          <w:tab w:val="left" w:pos="14656"/>
+        </w:tabs>
+        <w:wordWrap w:val="0"/>
+        <w:spacing w:after="0" w:line="240" w:lineRule="auto"/>
+        <w:rPr>
+          <w:rFonts w:ascii="Arial" w:eastAsia="Times New Roman" w:hAnsi="Arial" w:cs="Arial"/>
+          <w:color w:val="000000"/>
+          <w:sz w:val="18"/>
+          <w:szCs w:val="18"/>
+        </w:rPr>
+      </w:pPr>
+      <w:r>
+        <w:rPr>
+          <w:rFonts w:ascii="Arial" w:eastAsia="Times New Roman" w:hAnsi="Arial" w:cs="Arial"/>
           <w:color w:val="007FBF"/>
           <w:sz w:val="18"/>
           <w:szCs w:val="18"/>
@@ -5484,7 +5370,7 @@
       </w:r>
       <w:r>
         <w:rPr>
-          <w:rFonts w:ascii="Courier New" w:eastAsia="Times New Roman" w:hAnsi="Courier New" w:cs="Courier New"/>
+          <w:rFonts w:ascii="Arial" w:eastAsia="Times New Roman" w:hAnsi="Arial" w:cs="Arial"/>
           <w:color w:val="000000"/>
           <w:sz w:val="18"/>
           <w:szCs w:val="18"/>
@@ -5493,7 +5379,7 @@
       </w:r>
       <w:r>
         <w:rPr>
-          <w:rFonts w:ascii="Courier New" w:eastAsia="Times New Roman" w:hAnsi="Courier New" w:cs="Courier New"/>
+          <w:rFonts w:ascii="Arial" w:eastAsia="Times New Roman" w:hAnsi="Arial" w:cs="Arial"/>
           <w:color w:val="007FBF"/>
           <w:sz w:val="18"/>
           <w:szCs w:val="18"/>
@@ -5525,15 +5411,15 @@
         <w:wordWrap w:val="0"/>
         <w:spacing w:after="0" w:line="240" w:lineRule="auto"/>
         <w:rPr>
-          <w:rFonts w:ascii="Courier New" w:eastAsia="Times New Roman" w:hAnsi="Courier New" w:cs="Courier New"/>
-          <w:color w:val="000000"/>
-          <w:sz w:val="18"/>
-          <w:szCs w:val="18"/>
-        </w:rPr>
-      </w:pPr>
-      <w:r>
-        <w:rPr>
-          <w:rFonts w:ascii="Courier New" w:eastAsia="Times New Roman" w:hAnsi="Courier New" w:cs="Courier New"/>
+          <w:rFonts w:ascii="Arial" w:eastAsia="Times New Roman" w:hAnsi="Arial" w:cs="Arial"/>
+          <w:color w:val="000000"/>
+          <w:sz w:val="18"/>
+          <w:szCs w:val="18"/>
+        </w:rPr>
+      </w:pPr>
+      <w:r>
+        <w:rPr>
+          <w:rFonts w:ascii="Arial" w:eastAsia="Times New Roman" w:hAnsi="Arial" w:cs="Arial"/>
           <w:color w:val="000000"/>
           <w:sz w:val="18"/>
           <w:szCs w:val="18"/>
@@ -5565,15 +5451,15 @@
         <w:wordWrap w:val="0"/>
         <w:spacing w:after="0" w:line="240" w:lineRule="auto"/>
         <w:rPr>
-          <w:rFonts w:ascii="Courier New" w:eastAsia="Times New Roman" w:hAnsi="Courier New" w:cs="Courier New"/>
-          <w:color w:val="000000"/>
-          <w:sz w:val="18"/>
-          <w:szCs w:val="18"/>
-        </w:rPr>
-      </w:pPr>
-      <w:r>
-        <w:rPr>
-          <w:rFonts w:ascii="Courier New" w:eastAsia="Times New Roman" w:hAnsi="Courier New" w:cs="Courier New"/>
+          <w:rFonts w:ascii="Arial" w:eastAsia="Times New Roman" w:hAnsi="Arial" w:cs="Arial"/>
+          <w:color w:val="000000"/>
+          <w:sz w:val="18"/>
+          <w:szCs w:val="18"/>
+        </w:rPr>
+      </w:pPr>
+      <w:r>
+        <w:rPr>
+          <w:rFonts w:ascii="Arial" w:eastAsia="Times New Roman" w:hAnsi="Arial" w:cs="Arial"/>
           <w:color w:val="000000"/>
           <w:sz w:val="18"/>
           <w:szCs w:val="18"/>
@@ -5583,7 +5469,7 @@
       <w:proofErr w:type="spellStart"/>
       <w:r>
         <w:rPr>
-          <w:rFonts w:ascii="Courier New" w:eastAsia="Times New Roman" w:hAnsi="Courier New" w:cs="Courier New"/>
+          <w:rFonts w:ascii="Arial" w:eastAsia="Times New Roman" w:hAnsi="Arial" w:cs="Arial"/>
           <w:color w:val="007FBF"/>
           <w:sz w:val="18"/>
           <w:szCs w:val="18"/>
@@ -5616,15 +5502,15 @@
         <w:wordWrap w:val="0"/>
         <w:spacing w:after="0" w:line="240" w:lineRule="auto"/>
         <w:rPr>
-          <w:rFonts w:ascii="Courier New" w:eastAsia="Times New Roman" w:hAnsi="Courier New" w:cs="Courier New"/>
-          <w:color w:val="000000"/>
-          <w:sz w:val="18"/>
-          <w:szCs w:val="18"/>
-        </w:rPr>
-      </w:pPr>
-      <w:r>
-        <w:rPr>
-          <w:rFonts w:ascii="Courier New" w:eastAsia="Times New Roman" w:hAnsi="Courier New" w:cs="Courier New"/>
+          <w:rFonts w:ascii="Arial" w:eastAsia="Times New Roman" w:hAnsi="Arial" w:cs="Arial"/>
+          <w:color w:val="000000"/>
+          <w:sz w:val="18"/>
+          <w:szCs w:val="18"/>
+        </w:rPr>
+      </w:pPr>
+      <w:r>
+        <w:rPr>
+          <w:rFonts w:ascii="Arial" w:eastAsia="Times New Roman" w:hAnsi="Arial" w:cs="Arial"/>
           <w:color w:val="000000"/>
           <w:sz w:val="18"/>
           <w:szCs w:val="18"/>
@@ -5656,15 +5542,15 @@
         <w:wordWrap w:val="0"/>
         <w:spacing w:after="0" w:line="240" w:lineRule="auto"/>
         <w:rPr>
-          <w:rFonts w:ascii="Courier New" w:eastAsia="Times New Roman" w:hAnsi="Courier New" w:cs="Courier New"/>
-          <w:color w:val="000000"/>
-          <w:sz w:val="18"/>
-          <w:szCs w:val="18"/>
-        </w:rPr>
-      </w:pPr>
-      <w:r>
-        <w:rPr>
-          <w:rFonts w:ascii="Courier New" w:eastAsia="Times New Roman" w:hAnsi="Courier New" w:cs="Courier New"/>
+          <w:rFonts w:ascii="Arial" w:eastAsia="Times New Roman" w:hAnsi="Arial" w:cs="Arial"/>
+          <w:color w:val="000000"/>
+          <w:sz w:val="18"/>
+          <w:szCs w:val="18"/>
+        </w:rPr>
+      </w:pPr>
+      <w:r>
+        <w:rPr>
+          <w:rFonts w:ascii="Arial" w:eastAsia="Times New Roman" w:hAnsi="Arial" w:cs="Arial"/>
           <w:color w:val="000000"/>
           <w:sz w:val="18"/>
           <w:szCs w:val="18"/>
@@ -5673,7 +5559,7 @@
       </w:r>
       <w:r>
         <w:rPr>
-          <w:rFonts w:ascii="Courier New" w:eastAsia="Times New Roman" w:hAnsi="Courier New" w:cs="Courier New"/>
+          <w:rFonts w:ascii="Arial" w:eastAsia="Times New Roman" w:hAnsi="Arial" w:cs="Arial"/>
           <w:color w:val="007FBF"/>
           <w:sz w:val="18"/>
           <w:szCs w:val="18"/>
@@ -5682,7 +5568,7 @@
       </w:r>
       <w:r>
         <w:rPr>
-          <w:rFonts w:ascii="Courier New" w:eastAsia="Times New Roman" w:hAnsi="Courier New" w:cs="Courier New"/>
+          <w:rFonts w:ascii="Arial" w:eastAsia="Times New Roman" w:hAnsi="Arial" w:cs="Arial"/>
           <w:color w:val="000000"/>
           <w:sz w:val="18"/>
           <w:szCs w:val="18"/>
@@ -5691,7 +5577,7 @@
       </w:r>
       <w:r>
         <w:rPr>
-          <w:rFonts w:ascii="Courier New" w:eastAsia="Times New Roman" w:hAnsi="Courier New" w:cs="Courier New"/>
+          <w:rFonts w:ascii="Arial" w:eastAsia="Times New Roman" w:hAnsi="Arial" w:cs="Arial"/>
           <w:color w:val="007FBF"/>
           <w:sz w:val="18"/>
           <w:szCs w:val="18"/>
@@ -5700,7 +5586,7 @@
       </w:r>
       <w:r>
         <w:rPr>
-          <w:rFonts w:ascii="Courier New" w:eastAsia="Times New Roman" w:hAnsi="Courier New" w:cs="Courier New"/>
+          <w:rFonts w:ascii="Arial" w:eastAsia="Times New Roman" w:hAnsi="Arial" w:cs="Arial"/>
           <w:color w:val="000000"/>
           <w:sz w:val="18"/>
           <w:szCs w:val="18"/>
@@ -5732,15 +5618,15 @@
         <w:wordWrap w:val="0"/>
         <w:spacing w:after="0" w:line="240" w:lineRule="auto"/>
         <w:rPr>
-          <w:rFonts w:ascii="Courier New" w:eastAsia="Times New Roman" w:hAnsi="Courier New" w:cs="Courier New"/>
-          <w:color w:val="000000"/>
-          <w:sz w:val="18"/>
-          <w:szCs w:val="18"/>
-        </w:rPr>
-      </w:pPr>
-      <w:r>
-        <w:rPr>
-          <w:rFonts w:ascii="Courier New" w:eastAsia="Times New Roman" w:hAnsi="Courier New" w:cs="Courier New"/>
+          <w:rFonts w:ascii="Arial" w:eastAsia="Times New Roman" w:hAnsi="Arial" w:cs="Arial"/>
+          <w:color w:val="000000"/>
+          <w:sz w:val="18"/>
+          <w:szCs w:val="18"/>
+        </w:rPr>
+      </w:pPr>
+      <w:r>
+        <w:rPr>
+          <w:rFonts w:ascii="Arial" w:eastAsia="Times New Roman" w:hAnsi="Arial" w:cs="Arial"/>
           <w:color w:val="000000"/>
           <w:sz w:val="18"/>
           <w:szCs w:val="18"/>
@@ -5750,7 +5636,7 @@
       <w:proofErr w:type="spellStart"/>
       <w:r>
         <w:rPr>
-          <w:rFonts w:ascii="Courier New" w:eastAsia="Times New Roman" w:hAnsi="Courier New" w:cs="Courier New"/>
+          <w:rFonts w:ascii="Arial" w:eastAsia="Times New Roman" w:hAnsi="Arial" w:cs="Arial"/>
           <w:color w:val="000000"/>
           <w:sz w:val="18"/>
           <w:szCs w:val="18"/>
@@ -5760,7 +5646,7 @@
       <w:proofErr w:type="spellEnd"/>
       <w:r>
         <w:rPr>
-          <w:rFonts w:ascii="Courier New" w:eastAsia="Times New Roman" w:hAnsi="Courier New" w:cs="Courier New"/>
+          <w:rFonts w:ascii="Arial" w:eastAsia="Times New Roman" w:hAnsi="Arial" w:cs="Arial"/>
           <w:color w:val="000000"/>
           <w:sz w:val="18"/>
           <w:szCs w:val="18"/>
@@ -5792,77 +5678,77 @@
         <w:wordWrap w:val="0"/>
         <w:spacing w:after="0" w:line="240" w:lineRule="auto"/>
         <w:rPr>
-          <w:rFonts w:ascii="Courier New" w:eastAsia="Times New Roman" w:hAnsi="Courier New" w:cs="Courier New"/>
-          <w:color w:val="000000"/>
-          <w:sz w:val="18"/>
-          <w:szCs w:val="18"/>
-        </w:rPr>
-      </w:pPr>
-    </w:p>
-    <w:p>
-      <w:pPr>
-        <w:shd w:val="clear" w:color="auto" w:fill="FFFFFF"/>
-        <w:tabs>
-          <w:tab w:val="left" w:pos="916"/>
-          <w:tab w:val="left" w:pos="1832"/>
-          <w:tab w:val="left" w:pos="2748"/>
-          <w:tab w:val="left" w:pos="3664"/>
-          <w:tab w:val="left" w:pos="4580"/>
-          <w:tab w:val="left" w:pos="5496"/>
-          <w:tab w:val="left" w:pos="6412"/>
-          <w:tab w:val="left" w:pos="7328"/>
-          <w:tab w:val="left" w:pos="8244"/>
-          <w:tab w:val="left" w:pos="9160"/>
-          <w:tab w:val="left" w:pos="10076"/>
-          <w:tab w:val="left" w:pos="10992"/>
-          <w:tab w:val="left" w:pos="11908"/>
-          <w:tab w:val="left" w:pos="12824"/>
-          <w:tab w:val="left" w:pos="13740"/>
-          <w:tab w:val="left" w:pos="14656"/>
-        </w:tabs>
-        <w:wordWrap w:val="0"/>
-        <w:spacing w:after="0" w:line="240" w:lineRule="auto"/>
-        <w:rPr>
-          <w:rFonts w:ascii="Courier New" w:eastAsia="Times New Roman" w:hAnsi="Courier New" w:cs="Courier New"/>
-          <w:color w:val="000000"/>
-          <w:sz w:val="18"/>
-          <w:szCs w:val="18"/>
-        </w:rPr>
-      </w:pPr>
-    </w:p>
-    <w:p>
-      <w:pPr>
-        <w:shd w:val="clear" w:color="auto" w:fill="FFFFFF"/>
-        <w:tabs>
-          <w:tab w:val="left" w:pos="916"/>
-          <w:tab w:val="left" w:pos="1832"/>
-          <w:tab w:val="left" w:pos="2748"/>
-          <w:tab w:val="left" w:pos="3664"/>
-          <w:tab w:val="left" w:pos="4580"/>
-          <w:tab w:val="left" w:pos="5496"/>
-          <w:tab w:val="left" w:pos="6412"/>
-          <w:tab w:val="left" w:pos="7328"/>
-          <w:tab w:val="left" w:pos="8244"/>
-          <w:tab w:val="left" w:pos="9160"/>
-          <w:tab w:val="left" w:pos="10076"/>
-          <w:tab w:val="left" w:pos="10992"/>
-          <w:tab w:val="left" w:pos="11908"/>
-          <w:tab w:val="left" w:pos="12824"/>
-          <w:tab w:val="left" w:pos="13740"/>
-          <w:tab w:val="left" w:pos="14656"/>
-        </w:tabs>
-        <w:wordWrap w:val="0"/>
-        <w:spacing w:after="0" w:line="240" w:lineRule="auto"/>
-        <w:rPr>
-          <w:rFonts w:ascii="Courier New" w:eastAsia="Times New Roman" w:hAnsi="Courier New" w:cs="Courier New"/>
-          <w:color w:val="000000"/>
-          <w:sz w:val="18"/>
-          <w:szCs w:val="18"/>
-        </w:rPr>
-      </w:pPr>
-      <w:r>
-        <w:rPr>
-          <w:rFonts w:ascii="Courier New" w:eastAsia="Times New Roman" w:hAnsi="Courier New" w:cs="Courier New"/>
+          <w:rFonts w:ascii="Arial" w:eastAsia="Times New Roman" w:hAnsi="Arial" w:cs="Arial"/>
+          <w:color w:val="000000"/>
+          <w:sz w:val="18"/>
+          <w:szCs w:val="18"/>
+        </w:rPr>
+      </w:pPr>
+    </w:p>
+    <w:p>
+      <w:pPr>
+        <w:shd w:val="clear" w:color="auto" w:fill="FFFFFF"/>
+        <w:tabs>
+          <w:tab w:val="left" w:pos="916"/>
+          <w:tab w:val="left" w:pos="1832"/>
+          <w:tab w:val="left" w:pos="2748"/>
+          <w:tab w:val="left" w:pos="3664"/>
+          <w:tab w:val="left" w:pos="4580"/>
+          <w:tab w:val="left" w:pos="5496"/>
+          <w:tab w:val="left" w:pos="6412"/>
+          <w:tab w:val="left" w:pos="7328"/>
+          <w:tab w:val="left" w:pos="8244"/>
+          <w:tab w:val="left" w:pos="9160"/>
+          <w:tab w:val="left" w:pos="10076"/>
+          <w:tab w:val="left" w:pos="10992"/>
+          <w:tab w:val="left" w:pos="11908"/>
+          <w:tab w:val="left" w:pos="12824"/>
+          <w:tab w:val="left" w:pos="13740"/>
+          <w:tab w:val="left" w:pos="14656"/>
+        </w:tabs>
+        <w:wordWrap w:val="0"/>
+        <w:spacing w:after="0" w:line="240" w:lineRule="auto"/>
+        <w:rPr>
+          <w:rFonts w:ascii="Arial" w:eastAsia="Times New Roman" w:hAnsi="Arial" w:cs="Arial"/>
+          <w:color w:val="000000"/>
+          <w:sz w:val="18"/>
+          <w:szCs w:val="18"/>
+        </w:rPr>
+      </w:pPr>
+    </w:p>
+    <w:p>
+      <w:pPr>
+        <w:shd w:val="clear" w:color="auto" w:fill="FFFFFF"/>
+        <w:tabs>
+          <w:tab w:val="left" w:pos="916"/>
+          <w:tab w:val="left" w:pos="1832"/>
+          <w:tab w:val="left" w:pos="2748"/>
+          <w:tab w:val="left" w:pos="3664"/>
+          <w:tab w:val="left" w:pos="4580"/>
+          <w:tab w:val="left" w:pos="5496"/>
+          <w:tab w:val="left" w:pos="6412"/>
+          <w:tab w:val="left" w:pos="7328"/>
+          <w:tab w:val="left" w:pos="8244"/>
+          <w:tab w:val="left" w:pos="9160"/>
+          <w:tab w:val="left" w:pos="10076"/>
+          <w:tab w:val="left" w:pos="10992"/>
+          <w:tab w:val="left" w:pos="11908"/>
+          <w:tab w:val="left" w:pos="12824"/>
+          <w:tab w:val="left" w:pos="13740"/>
+          <w:tab w:val="left" w:pos="14656"/>
+        </w:tabs>
+        <w:wordWrap w:val="0"/>
+        <w:spacing w:after="0" w:line="240" w:lineRule="auto"/>
+        <w:rPr>
+          <w:rFonts w:ascii="Arial" w:eastAsia="Times New Roman" w:hAnsi="Arial" w:cs="Arial"/>
+          <w:color w:val="000000"/>
+          <w:sz w:val="18"/>
+          <w:szCs w:val="18"/>
+        </w:rPr>
+      </w:pPr>
+      <w:r>
+        <w:rPr>
+          <w:rFonts w:ascii="Arial" w:eastAsia="Times New Roman" w:hAnsi="Arial" w:cs="Arial"/>
           <w:color w:val="000000"/>
           <w:sz w:val="18"/>
           <w:szCs w:val="18"/>
@@ -5894,46 +5780,46 @@
         <w:wordWrap w:val="0"/>
         <w:spacing w:after="0" w:line="240" w:lineRule="auto"/>
         <w:rPr>
-          <w:rFonts w:ascii="Courier New" w:eastAsia="Times New Roman" w:hAnsi="Courier New" w:cs="Courier New"/>
-          <w:color w:val="000000"/>
-          <w:sz w:val="18"/>
-          <w:szCs w:val="18"/>
-        </w:rPr>
-      </w:pPr>
-    </w:p>
-    <w:p>
-      <w:pPr>
-        <w:shd w:val="clear" w:color="auto" w:fill="FFFFFF"/>
-        <w:tabs>
-          <w:tab w:val="left" w:pos="916"/>
-          <w:tab w:val="left" w:pos="1832"/>
-          <w:tab w:val="left" w:pos="2748"/>
-          <w:tab w:val="left" w:pos="3664"/>
-          <w:tab w:val="left" w:pos="4580"/>
-          <w:tab w:val="left" w:pos="5496"/>
-          <w:tab w:val="left" w:pos="6412"/>
-          <w:tab w:val="left" w:pos="7328"/>
-          <w:tab w:val="left" w:pos="8244"/>
-          <w:tab w:val="left" w:pos="9160"/>
-          <w:tab w:val="left" w:pos="10076"/>
-          <w:tab w:val="left" w:pos="10992"/>
-          <w:tab w:val="left" w:pos="11908"/>
-          <w:tab w:val="left" w:pos="12824"/>
-          <w:tab w:val="left" w:pos="13740"/>
-          <w:tab w:val="left" w:pos="14656"/>
-        </w:tabs>
-        <w:wordWrap w:val="0"/>
-        <w:spacing w:after="0" w:line="240" w:lineRule="auto"/>
-        <w:rPr>
-          <w:rFonts w:ascii="Courier New" w:eastAsia="Times New Roman" w:hAnsi="Courier New" w:cs="Courier New"/>
-          <w:color w:val="000000"/>
-          <w:sz w:val="18"/>
-          <w:szCs w:val="18"/>
-        </w:rPr>
-      </w:pPr>
-      <w:r>
-        <w:rPr>
-          <w:rFonts w:ascii="Courier New" w:eastAsia="Times New Roman" w:hAnsi="Courier New" w:cs="Courier New"/>
+          <w:rFonts w:ascii="Arial" w:eastAsia="Times New Roman" w:hAnsi="Arial" w:cs="Arial"/>
+          <w:color w:val="000000"/>
+          <w:sz w:val="18"/>
+          <w:szCs w:val="18"/>
+        </w:rPr>
+      </w:pPr>
+    </w:p>
+    <w:p>
+      <w:pPr>
+        <w:shd w:val="clear" w:color="auto" w:fill="FFFFFF"/>
+        <w:tabs>
+          <w:tab w:val="left" w:pos="916"/>
+          <w:tab w:val="left" w:pos="1832"/>
+          <w:tab w:val="left" w:pos="2748"/>
+          <w:tab w:val="left" w:pos="3664"/>
+          <w:tab w:val="left" w:pos="4580"/>
+          <w:tab w:val="left" w:pos="5496"/>
+          <w:tab w:val="left" w:pos="6412"/>
+          <w:tab w:val="left" w:pos="7328"/>
+          <w:tab w:val="left" w:pos="8244"/>
+          <w:tab w:val="left" w:pos="9160"/>
+          <w:tab w:val="left" w:pos="10076"/>
+          <w:tab w:val="left" w:pos="10992"/>
+          <w:tab w:val="left" w:pos="11908"/>
+          <w:tab w:val="left" w:pos="12824"/>
+          <w:tab w:val="left" w:pos="13740"/>
+          <w:tab w:val="left" w:pos="14656"/>
+        </w:tabs>
+        <w:wordWrap w:val="0"/>
+        <w:spacing w:after="0" w:line="240" w:lineRule="auto"/>
+        <w:rPr>
+          <w:rFonts w:ascii="Arial" w:eastAsia="Times New Roman" w:hAnsi="Arial" w:cs="Arial"/>
+          <w:color w:val="000000"/>
+          <w:sz w:val="18"/>
+          <w:szCs w:val="18"/>
+        </w:rPr>
+      </w:pPr>
+      <w:r>
+        <w:rPr>
+          <w:rFonts w:ascii="Arial" w:eastAsia="Times New Roman" w:hAnsi="Arial" w:cs="Arial"/>
           <w:color w:val="007FBF"/>
           <w:sz w:val="18"/>
           <w:szCs w:val="18"/>
@@ -5942,7 +5828,7 @@
       </w:r>
       <w:r>
         <w:rPr>
-          <w:rFonts w:ascii="Courier New" w:eastAsia="Times New Roman" w:hAnsi="Courier New" w:cs="Courier New"/>
+          <w:rFonts w:ascii="Arial" w:eastAsia="Times New Roman" w:hAnsi="Arial" w:cs="Arial"/>
           <w:color w:val="000000"/>
           <w:sz w:val="18"/>
           <w:szCs w:val="18"/>
@@ -5951,7 +5837,7 @@
       </w:r>
       <w:r>
         <w:rPr>
-          <w:rFonts w:ascii="Courier New" w:eastAsia="Times New Roman" w:hAnsi="Courier New" w:cs="Courier New"/>
+          <w:rFonts w:ascii="Arial" w:eastAsia="Times New Roman" w:hAnsi="Arial" w:cs="Arial"/>
           <w:color w:val="007FBF"/>
           <w:sz w:val="18"/>
           <w:szCs w:val="18"/>
@@ -5983,15 +5869,15 @@
         <w:wordWrap w:val="0"/>
         <w:spacing w:after="0" w:line="240" w:lineRule="auto"/>
         <w:rPr>
-          <w:rFonts w:ascii="Courier New" w:eastAsia="Times New Roman" w:hAnsi="Courier New" w:cs="Courier New"/>
-          <w:color w:val="000000"/>
-          <w:sz w:val="18"/>
-          <w:szCs w:val="18"/>
-        </w:rPr>
-      </w:pPr>
-      <w:r>
-        <w:rPr>
-          <w:rFonts w:ascii="Courier New" w:eastAsia="Times New Roman" w:hAnsi="Courier New" w:cs="Courier New"/>
+          <w:rFonts w:ascii="Arial" w:eastAsia="Times New Roman" w:hAnsi="Arial" w:cs="Arial"/>
+          <w:color w:val="000000"/>
+          <w:sz w:val="18"/>
+          <w:szCs w:val="18"/>
+        </w:rPr>
+      </w:pPr>
+      <w:r>
+        <w:rPr>
+          <w:rFonts w:ascii="Arial" w:eastAsia="Times New Roman" w:hAnsi="Arial" w:cs="Arial"/>
           <w:color w:val="000000"/>
           <w:sz w:val="18"/>
           <w:szCs w:val="18"/>
@@ -6023,15 +5909,15 @@
         <w:wordWrap w:val="0"/>
         <w:spacing w:after="0" w:line="240" w:lineRule="auto"/>
         <w:rPr>
-          <w:rFonts w:ascii="Courier New" w:eastAsia="Times New Roman" w:hAnsi="Courier New" w:cs="Courier New"/>
-          <w:color w:val="000000"/>
-          <w:sz w:val="18"/>
-          <w:szCs w:val="18"/>
-        </w:rPr>
-      </w:pPr>
-      <w:r>
-        <w:rPr>
-          <w:rFonts w:ascii="Courier New" w:eastAsia="Times New Roman" w:hAnsi="Courier New" w:cs="Courier New"/>
+          <w:rFonts w:ascii="Arial" w:eastAsia="Times New Roman" w:hAnsi="Arial" w:cs="Arial"/>
+          <w:color w:val="000000"/>
+          <w:sz w:val="18"/>
+          <w:szCs w:val="18"/>
+        </w:rPr>
+      </w:pPr>
+      <w:r>
+        <w:rPr>
+          <w:rFonts w:ascii="Arial" w:eastAsia="Times New Roman" w:hAnsi="Arial" w:cs="Arial"/>
           <w:color w:val="000000"/>
           <w:sz w:val="18"/>
           <w:szCs w:val="18"/>
@@ -6041,7 +5927,7 @@
       <w:proofErr w:type="spellStart"/>
       <w:r>
         <w:rPr>
-          <w:rFonts w:ascii="Courier New" w:eastAsia="Times New Roman" w:hAnsi="Courier New" w:cs="Courier New"/>
+          <w:rFonts w:ascii="Arial" w:eastAsia="Times New Roman" w:hAnsi="Arial" w:cs="Arial"/>
           <w:color w:val="007FBF"/>
           <w:sz w:val="18"/>
           <w:szCs w:val="18"/>
@@ -6074,15 +5960,15 @@
         <w:wordWrap w:val="0"/>
         <w:spacing w:after="0" w:line="240" w:lineRule="auto"/>
         <w:rPr>
-          <w:rFonts w:ascii="Courier New" w:eastAsia="Times New Roman" w:hAnsi="Courier New" w:cs="Courier New"/>
-          <w:color w:val="000000"/>
-          <w:sz w:val="18"/>
-          <w:szCs w:val="18"/>
-        </w:rPr>
-      </w:pPr>
-      <w:r>
-        <w:rPr>
-          <w:rFonts w:ascii="Courier New" w:eastAsia="Times New Roman" w:hAnsi="Courier New" w:cs="Courier New"/>
+          <w:rFonts w:ascii="Arial" w:eastAsia="Times New Roman" w:hAnsi="Arial" w:cs="Arial"/>
+          <w:color w:val="000000"/>
+          <w:sz w:val="18"/>
+          <w:szCs w:val="18"/>
+        </w:rPr>
+      </w:pPr>
+      <w:r>
+        <w:rPr>
+          <w:rFonts w:ascii="Arial" w:eastAsia="Times New Roman" w:hAnsi="Arial" w:cs="Arial"/>
           <w:color w:val="000000"/>
           <w:sz w:val="18"/>
           <w:szCs w:val="18"/>
@@ -6114,15 +6000,15 @@
         <w:wordWrap w:val="0"/>
         <w:spacing w:after="0" w:line="240" w:lineRule="auto"/>
         <w:rPr>
-          <w:rFonts w:ascii="Courier New" w:eastAsia="Times New Roman" w:hAnsi="Courier New" w:cs="Courier New"/>
-          <w:color w:val="000000"/>
-          <w:sz w:val="18"/>
-          <w:szCs w:val="18"/>
-        </w:rPr>
-      </w:pPr>
-      <w:r>
-        <w:rPr>
-          <w:rFonts w:ascii="Courier New" w:eastAsia="Times New Roman" w:hAnsi="Courier New" w:cs="Courier New"/>
+          <w:rFonts w:ascii="Arial" w:eastAsia="Times New Roman" w:hAnsi="Arial" w:cs="Arial"/>
+          <w:color w:val="000000"/>
+          <w:sz w:val="18"/>
+          <w:szCs w:val="18"/>
+        </w:rPr>
+      </w:pPr>
+      <w:r>
+        <w:rPr>
+          <w:rFonts w:ascii="Arial" w:eastAsia="Times New Roman" w:hAnsi="Arial" w:cs="Arial"/>
           <w:color w:val="000000"/>
           <w:sz w:val="18"/>
           <w:szCs w:val="18"/>
@@ -6131,7 +6017,7 @@
       </w:r>
       <w:r>
         <w:rPr>
-          <w:rFonts w:ascii="Courier New" w:eastAsia="Times New Roman" w:hAnsi="Courier New" w:cs="Courier New"/>
+          <w:rFonts w:ascii="Arial" w:eastAsia="Times New Roman" w:hAnsi="Arial" w:cs="Arial"/>
           <w:color w:val="007FBF"/>
           <w:sz w:val="18"/>
           <w:szCs w:val="18"/>
@@ -6163,15 +6049,15 @@
         <w:wordWrap w:val="0"/>
         <w:spacing w:after="0" w:line="240" w:lineRule="auto"/>
         <w:rPr>
-          <w:rFonts w:ascii="Courier New" w:eastAsia="Times New Roman" w:hAnsi="Courier New" w:cs="Courier New"/>
-          <w:color w:val="000000"/>
-          <w:sz w:val="18"/>
-          <w:szCs w:val="18"/>
-        </w:rPr>
-      </w:pPr>
-      <w:r>
-        <w:rPr>
-          <w:rFonts w:ascii="Courier New" w:eastAsia="Times New Roman" w:hAnsi="Courier New" w:cs="Courier New"/>
+          <w:rFonts w:ascii="Arial" w:eastAsia="Times New Roman" w:hAnsi="Arial" w:cs="Arial"/>
+          <w:color w:val="000000"/>
+          <w:sz w:val="18"/>
+          <w:szCs w:val="18"/>
+        </w:rPr>
+      </w:pPr>
+      <w:r>
+        <w:rPr>
+          <w:rFonts w:ascii="Arial" w:eastAsia="Times New Roman" w:hAnsi="Arial" w:cs="Arial"/>
           <w:color w:val="000000"/>
           <w:sz w:val="18"/>
           <w:szCs w:val="18"/>
@@ -6203,15 +6089,15 @@
         <w:wordWrap w:val="0"/>
         <w:spacing w:after="0" w:line="240" w:lineRule="auto"/>
         <w:rPr>
-          <w:rFonts w:ascii="Courier New" w:eastAsia="Times New Roman" w:hAnsi="Courier New" w:cs="Courier New"/>
-          <w:color w:val="000000"/>
-          <w:sz w:val="18"/>
-          <w:szCs w:val="18"/>
-        </w:rPr>
-      </w:pPr>
-      <w:r>
-        <w:rPr>
-          <w:rFonts w:ascii="Courier New" w:eastAsia="Times New Roman" w:hAnsi="Courier New" w:cs="Courier New"/>
+          <w:rFonts w:ascii="Arial" w:eastAsia="Times New Roman" w:hAnsi="Arial" w:cs="Arial"/>
+          <w:color w:val="000000"/>
+          <w:sz w:val="18"/>
+          <w:szCs w:val="18"/>
+        </w:rPr>
+      </w:pPr>
+      <w:r>
+        <w:rPr>
+          <w:rFonts w:ascii="Arial" w:eastAsia="Times New Roman" w:hAnsi="Arial" w:cs="Arial"/>
           <w:color w:val="000000"/>
           <w:sz w:val="18"/>
           <w:szCs w:val="18"/>
@@ -6220,7 +6106,7 @@
       </w:r>
       <w:r>
         <w:rPr>
-          <w:rFonts w:ascii="Courier New" w:eastAsia="Times New Roman" w:hAnsi="Courier New" w:cs="Courier New"/>
+          <w:rFonts w:ascii="Arial" w:eastAsia="Times New Roman" w:hAnsi="Arial" w:cs="Arial"/>
           <w:color w:val="007FBF"/>
           <w:sz w:val="18"/>
           <w:szCs w:val="18"/>
@@ -6252,7 +6138,7 @@
         <w:wordWrap w:val="0"/>
         <w:spacing w:after="0" w:line="240" w:lineRule="auto"/>
         <w:rPr>
-          <w:rFonts w:ascii="Courier New" w:eastAsia="Times New Roman" w:hAnsi="Courier New" w:cs="Courier New"/>
+          <w:rFonts w:ascii="Arial" w:eastAsia="Times New Roman" w:hAnsi="Arial" w:cs="Arial"/>
           <w:color w:val="000000"/>
           <w:sz w:val="18"/>
           <w:szCs w:val="18"/>
@@ -6261,7 +6147,7 @@
       <w:proofErr w:type="gramStart"/>
       <w:r>
         <w:rPr>
-          <w:rFonts w:ascii="Courier New" w:eastAsia="Times New Roman" w:hAnsi="Courier New" w:cs="Courier New"/>
+          <w:rFonts w:ascii="Arial" w:eastAsia="Times New Roman" w:hAnsi="Arial" w:cs="Arial"/>
           <w:color w:val="000000"/>
           <w:sz w:val="18"/>
           <w:szCs w:val="18"/>
@@ -6294,15 +6180,15 @@
         <w:wordWrap w:val="0"/>
         <w:spacing w:after="0" w:line="240" w:lineRule="auto"/>
         <w:rPr>
-          <w:rFonts w:ascii="Courier New" w:eastAsia="Times New Roman" w:hAnsi="Courier New" w:cs="Courier New"/>
-          <w:color w:val="000000"/>
-          <w:sz w:val="18"/>
-          <w:szCs w:val="18"/>
-        </w:rPr>
-      </w:pPr>
-      <w:r>
-        <w:rPr>
-          <w:rFonts w:ascii="Courier New" w:eastAsia="Times New Roman" w:hAnsi="Courier New" w:cs="Courier New"/>
+          <w:rFonts w:ascii="Arial" w:eastAsia="Times New Roman" w:hAnsi="Arial" w:cs="Arial"/>
+          <w:color w:val="000000"/>
+          <w:sz w:val="18"/>
+          <w:szCs w:val="18"/>
+        </w:rPr>
+      </w:pPr>
+      <w:r>
+        <w:rPr>
+          <w:rFonts w:ascii="Arial" w:eastAsia="Times New Roman" w:hAnsi="Arial" w:cs="Arial"/>
           <w:color w:val="000000"/>
           <w:sz w:val="18"/>
           <w:szCs w:val="18"/>
@@ -6311,7 +6197,7 @@
       </w:r>
       <w:r>
         <w:rPr>
-          <w:rFonts w:ascii="Courier New" w:eastAsia="Times New Roman" w:hAnsi="Courier New" w:cs="Courier New"/>
+          <w:rFonts w:ascii="Arial" w:eastAsia="Times New Roman" w:hAnsi="Arial" w:cs="Arial"/>
           <w:color w:val="007FBF"/>
           <w:sz w:val="18"/>
           <w:szCs w:val="18"/>
@@ -6343,15 +6229,15 @@
         <w:wordWrap w:val="0"/>
         <w:spacing w:after="0" w:line="240" w:lineRule="auto"/>
         <w:rPr>
-          <w:rFonts w:ascii="Courier New" w:eastAsia="Times New Roman" w:hAnsi="Courier New" w:cs="Courier New"/>
-          <w:color w:val="000000"/>
-          <w:sz w:val="18"/>
-          <w:szCs w:val="18"/>
-        </w:rPr>
-      </w:pPr>
-      <w:r>
-        <w:rPr>
-          <w:rFonts w:ascii="Courier New" w:eastAsia="Times New Roman" w:hAnsi="Courier New" w:cs="Courier New"/>
+          <w:rFonts w:ascii="Arial" w:eastAsia="Times New Roman" w:hAnsi="Arial" w:cs="Arial"/>
+          <w:color w:val="000000"/>
+          <w:sz w:val="18"/>
+          <w:szCs w:val="18"/>
+        </w:rPr>
+      </w:pPr>
+      <w:r>
+        <w:rPr>
+          <w:rFonts w:ascii="Arial" w:eastAsia="Times New Roman" w:hAnsi="Arial" w:cs="Arial"/>
           <w:color w:val="000000"/>
           <w:sz w:val="18"/>
           <w:szCs w:val="18"/>
@@ -6383,15 +6269,15 @@
         <w:wordWrap w:val="0"/>
         <w:spacing w:after="0" w:line="240" w:lineRule="auto"/>
         <w:rPr>
-          <w:rFonts w:ascii="Courier New" w:eastAsia="Times New Roman" w:hAnsi="Courier New" w:cs="Courier New"/>
-          <w:color w:val="000000"/>
-          <w:sz w:val="18"/>
-          <w:szCs w:val="18"/>
-        </w:rPr>
-      </w:pPr>
-      <w:r>
-        <w:rPr>
-          <w:rFonts w:ascii="Courier New" w:eastAsia="Times New Roman" w:hAnsi="Courier New" w:cs="Courier New"/>
+          <w:rFonts w:ascii="Arial" w:eastAsia="Times New Roman" w:hAnsi="Arial" w:cs="Arial"/>
+          <w:color w:val="000000"/>
+          <w:sz w:val="18"/>
+          <w:szCs w:val="18"/>
+        </w:rPr>
+      </w:pPr>
+      <w:r>
+        <w:rPr>
+          <w:rFonts w:ascii="Arial" w:eastAsia="Times New Roman" w:hAnsi="Arial" w:cs="Arial"/>
           <w:color w:val="000000"/>
           <w:sz w:val="18"/>
           <w:szCs w:val="18"/>
@@ -6401,7 +6287,7 @@
       <w:proofErr w:type="spellStart"/>
       <w:r>
         <w:rPr>
-          <w:rFonts w:ascii="Courier New" w:eastAsia="Times New Roman" w:hAnsi="Courier New" w:cs="Courier New"/>
+          <w:rFonts w:ascii="Arial" w:eastAsia="Times New Roman" w:hAnsi="Arial" w:cs="Arial"/>
           <w:color w:val="007FBF"/>
           <w:sz w:val="18"/>
           <w:szCs w:val="18"/>
@@ -6434,7 +6320,7 @@
         <w:wordWrap w:val="0"/>
         <w:spacing w:after="0" w:line="240" w:lineRule="auto"/>
         <w:rPr>
-          <w:rFonts w:ascii="Courier New" w:eastAsia="Times New Roman" w:hAnsi="Courier New" w:cs="Courier New"/>
+          <w:rFonts w:ascii="Arial" w:eastAsia="Times New Roman" w:hAnsi="Arial" w:cs="Arial"/>
           <w:color w:val="000000"/>
           <w:sz w:val="18"/>
           <w:szCs w:val="18"/>
@@ -6444,7 +6330,7 @@
       <w:proofErr w:type="gramStart"/>
       <w:r>
         <w:rPr>
-          <w:rFonts w:ascii="Courier New" w:eastAsia="Times New Roman" w:hAnsi="Courier New" w:cs="Courier New"/>
+          <w:rFonts w:ascii="Arial" w:eastAsia="Times New Roman" w:hAnsi="Arial" w:cs="Arial"/>
           <w:color w:val="000000"/>
           <w:sz w:val="18"/>
           <w:szCs w:val="18"/>
@@ -6454,7 +6340,7 @@
       <w:proofErr w:type="spellEnd"/>
       <w:r>
         <w:rPr>
-          <w:rFonts w:ascii="Courier New" w:eastAsia="Times New Roman" w:hAnsi="Courier New" w:cs="Courier New"/>
+          <w:rFonts w:ascii="Arial" w:eastAsia="Times New Roman" w:hAnsi="Arial" w:cs="Arial"/>
           <w:color w:val="000000"/>
           <w:sz w:val="18"/>
           <w:szCs w:val="18"/>
@@ -6487,15 +6373,15 @@
         <w:wordWrap w:val="0"/>
         <w:spacing w:after="0" w:line="240" w:lineRule="auto"/>
         <w:rPr>
-          <w:rFonts w:ascii="Courier New" w:eastAsia="Times New Roman" w:hAnsi="Courier New" w:cs="Courier New"/>
-          <w:color w:val="000000"/>
-          <w:sz w:val="18"/>
-          <w:szCs w:val="18"/>
-        </w:rPr>
-      </w:pPr>
-      <w:r>
-        <w:rPr>
-          <w:rFonts w:ascii="Courier New" w:eastAsia="Times New Roman" w:hAnsi="Courier New" w:cs="Courier New"/>
+          <w:rFonts w:ascii="Arial" w:eastAsia="Times New Roman" w:hAnsi="Arial" w:cs="Arial"/>
+          <w:color w:val="000000"/>
+          <w:sz w:val="18"/>
+          <w:szCs w:val="18"/>
+        </w:rPr>
+      </w:pPr>
+      <w:r>
+        <w:rPr>
+          <w:rFonts w:ascii="Arial" w:eastAsia="Times New Roman" w:hAnsi="Arial" w:cs="Arial"/>
           <w:color w:val="000000"/>
           <w:sz w:val="18"/>
           <w:szCs w:val="18"/>
@@ -6504,7 +6390,7 @@
       </w:r>
       <w:r>
         <w:rPr>
-          <w:rFonts w:ascii="Courier New" w:eastAsia="Times New Roman" w:hAnsi="Courier New" w:cs="Courier New"/>
+          <w:rFonts w:ascii="Arial" w:eastAsia="Times New Roman" w:hAnsi="Arial" w:cs="Arial"/>
           <w:color w:val="007FBF"/>
           <w:sz w:val="18"/>
           <w:szCs w:val="18"/>
@@ -6536,15 +6422,15 @@
         <w:wordWrap w:val="0"/>
         <w:spacing w:after="0" w:line="240" w:lineRule="auto"/>
         <w:rPr>
-          <w:rFonts w:ascii="Courier New" w:eastAsia="Times New Roman" w:hAnsi="Courier New" w:cs="Courier New"/>
-          <w:color w:val="000000"/>
-          <w:sz w:val="18"/>
-          <w:szCs w:val="18"/>
-        </w:rPr>
-      </w:pPr>
-      <w:r>
-        <w:rPr>
-          <w:rFonts w:ascii="Courier New" w:eastAsia="Times New Roman" w:hAnsi="Courier New" w:cs="Courier New"/>
+          <w:rFonts w:ascii="Arial" w:eastAsia="Times New Roman" w:hAnsi="Arial" w:cs="Arial"/>
+          <w:color w:val="000000"/>
+          <w:sz w:val="18"/>
+          <w:szCs w:val="18"/>
+        </w:rPr>
+      </w:pPr>
+      <w:r>
+        <w:rPr>
+          <w:rFonts w:ascii="Arial" w:eastAsia="Times New Roman" w:hAnsi="Arial" w:cs="Arial"/>
           <w:color w:val="000000"/>
           <w:sz w:val="18"/>
           <w:szCs w:val="18"/>
@@ -6576,25 +6462,24 @@
         <w:wordWrap w:val="0"/>
         <w:spacing w:after="0" w:line="240" w:lineRule="auto"/>
         <w:rPr>
-          <w:rFonts w:ascii="Courier New" w:eastAsia="Times New Roman" w:hAnsi="Courier New" w:cs="Courier New"/>
-          <w:color w:val="000000"/>
-          <w:sz w:val="18"/>
-          <w:szCs w:val="18"/>
-        </w:rPr>
-      </w:pPr>
-      <w:r>
-        <w:rPr>
-          <w:rFonts w:ascii="Courier New" w:eastAsia="Times New Roman" w:hAnsi="Courier New" w:cs="Courier New"/>
-          <w:color w:val="000000"/>
-          <w:sz w:val="18"/>
-          <w:szCs w:val="18"/>
-        </w:rPr>
-        <w:lastRenderedPageBreak/>
+          <w:rFonts w:ascii="Arial" w:eastAsia="Times New Roman" w:hAnsi="Arial" w:cs="Arial"/>
+          <w:color w:val="000000"/>
+          <w:sz w:val="18"/>
+          <w:szCs w:val="18"/>
+        </w:rPr>
+      </w:pPr>
+      <w:r>
+        <w:rPr>
+          <w:rFonts w:ascii="Arial" w:eastAsia="Times New Roman" w:hAnsi="Arial" w:cs="Arial"/>
+          <w:color w:val="000000"/>
+          <w:sz w:val="18"/>
+          <w:szCs w:val="18"/>
+        </w:rPr>
         <w:t xml:space="preserve">           </w:t>
       </w:r>
       <w:r>
         <w:rPr>
-          <w:rFonts w:ascii="Courier New" w:eastAsia="Times New Roman" w:hAnsi="Courier New" w:cs="Courier New"/>
+          <w:rFonts w:ascii="Arial" w:eastAsia="Times New Roman" w:hAnsi="Arial" w:cs="Arial"/>
           <w:color w:val="007FBF"/>
           <w:sz w:val="18"/>
           <w:szCs w:val="18"/>
@@ -6626,15 +6511,15 @@
         <w:wordWrap w:val="0"/>
         <w:spacing w:after="0" w:line="240" w:lineRule="auto"/>
         <w:rPr>
-          <w:rFonts w:ascii="Courier New" w:eastAsia="Times New Roman" w:hAnsi="Courier New" w:cs="Courier New"/>
-          <w:color w:val="000000"/>
-          <w:sz w:val="18"/>
-          <w:szCs w:val="18"/>
-        </w:rPr>
-      </w:pPr>
-      <w:r>
-        <w:rPr>
-          <w:rFonts w:ascii="Courier New" w:eastAsia="Times New Roman" w:hAnsi="Courier New" w:cs="Courier New"/>
+          <w:rFonts w:ascii="Arial" w:eastAsia="Times New Roman" w:hAnsi="Arial" w:cs="Arial"/>
+          <w:color w:val="000000"/>
+          <w:sz w:val="18"/>
+          <w:szCs w:val="18"/>
+        </w:rPr>
+      </w:pPr>
+      <w:r>
+        <w:rPr>
+          <w:rFonts w:ascii="Arial" w:eastAsia="Times New Roman" w:hAnsi="Arial" w:cs="Arial"/>
           <w:color w:val="000000"/>
           <w:sz w:val="18"/>
           <w:szCs w:val="18"/>

--- a/Setlist_1/I’m Yours - Jason Mraz.docx
+++ b/Setlist_1/I’m Yours - Jason Mraz.docx
@@ -1693,6 +1693,1607 @@
           <w:szCs w:val="18"/>
         </w:rPr>
       </w:pPr>
+    </w:p>
+    <w:p>
+      <w:pPr>
+        <w:shd w:val="clear" w:color="auto" w:fill="FFFFFF"/>
+        <w:tabs>
+          <w:tab w:val="left" w:pos="916"/>
+          <w:tab w:val="left" w:pos="1832"/>
+          <w:tab w:val="left" w:pos="2748"/>
+          <w:tab w:val="left" w:pos="3664"/>
+          <w:tab w:val="left" w:pos="4580"/>
+          <w:tab w:val="left" w:pos="5496"/>
+          <w:tab w:val="left" w:pos="6412"/>
+          <w:tab w:val="left" w:pos="7328"/>
+          <w:tab w:val="left" w:pos="8244"/>
+          <w:tab w:val="left" w:pos="9160"/>
+          <w:tab w:val="left" w:pos="10076"/>
+          <w:tab w:val="left" w:pos="10992"/>
+          <w:tab w:val="left" w:pos="11908"/>
+          <w:tab w:val="left" w:pos="12824"/>
+          <w:tab w:val="left" w:pos="13740"/>
+          <w:tab w:val="left" w:pos="14656"/>
+        </w:tabs>
+        <w:wordWrap w:val="0"/>
+        <w:spacing w:after="0" w:line="240" w:lineRule="auto"/>
+        <w:rPr>
+          <w:rFonts w:ascii="Arial" w:eastAsia="Times New Roman" w:hAnsi="Arial" w:cs="Arial"/>
+          <w:color w:val="000000"/>
+          <w:sz w:val="18"/>
+          <w:szCs w:val="18"/>
+        </w:rPr>
+      </w:pPr>
+      <w:r>
+        <w:rPr>
+          <w:rFonts w:ascii="Arial" w:eastAsia="Times New Roman" w:hAnsi="Arial" w:cs="Arial"/>
+          <w:color w:val="000000"/>
+          <w:sz w:val="18"/>
+          <w:szCs w:val="18"/>
+        </w:rPr>
+        <w:t>[Chorus]</w:t>
+      </w:r>
+    </w:p>
+    <w:p>
+      <w:pPr>
+        <w:shd w:val="clear" w:color="auto" w:fill="FFFFFF"/>
+        <w:tabs>
+          <w:tab w:val="left" w:pos="916"/>
+          <w:tab w:val="left" w:pos="1832"/>
+          <w:tab w:val="left" w:pos="2748"/>
+          <w:tab w:val="left" w:pos="3664"/>
+          <w:tab w:val="left" w:pos="4580"/>
+          <w:tab w:val="left" w:pos="5496"/>
+          <w:tab w:val="left" w:pos="6412"/>
+          <w:tab w:val="left" w:pos="7328"/>
+          <w:tab w:val="left" w:pos="8244"/>
+          <w:tab w:val="left" w:pos="9160"/>
+          <w:tab w:val="left" w:pos="10076"/>
+          <w:tab w:val="left" w:pos="10992"/>
+          <w:tab w:val="left" w:pos="11908"/>
+          <w:tab w:val="left" w:pos="12824"/>
+          <w:tab w:val="left" w:pos="13740"/>
+          <w:tab w:val="left" w:pos="14656"/>
+        </w:tabs>
+        <w:wordWrap w:val="0"/>
+        <w:spacing w:after="0" w:line="240" w:lineRule="auto"/>
+        <w:rPr>
+          <w:rFonts w:ascii="Arial" w:eastAsia="Times New Roman" w:hAnsi="Arial" w:cs="Arial"/>
+          <w:color w:val="000000"/>
+          <w:sz w:val="18"/>
+          <w:szCs w:val="18"/>
+        </w:rPr>
+      </w:pPr>
+    </w:p>
+    <w:p>
+      <w:pPr>
+        <w:shd w:val="clear" w:color="auto" w:fill="FFFFFF"/>
+        <w:tabs>
+          <w:tab w:val="left" w:pos="916"/>
+          <w:tab w:val="left" w:pos="1832"/>
+          <w:tab w:val="left" w:pos="2748"/>
+          <w:tab w:val="left" w:pos="3664"/>
+          <w:tab w:val="left" w:pos="4580"/>
+          <w:tab w:val="left" w:pos="5496"/>
+          <w:tab w:val="left" w:pos="6412"/>
+          <w:tab w:val="left" w:pos="7328"/>
+          <w:tab w:val="left" w:pos="8244"/>
+          <w:tab w:val="left" w:pos="9160"/>
+          <w:tab w:val="left" w:pos="10076"/>
+          <w:tab w:val="left" w:pos="10992"/>
+          <w:tab w:val="left" w:pos="11908"/>
+          <w:tab w:val="left" w:pos="12824"/>
+          <w:tab w:val="left" w:pos="13740"/>
+          <w:tab w:val="left" w:pos="14656"/>
+        </w:tabs>
+        <w:wordWrap w:val="0"/>
+        <w:spacing w:after="0" w:line="240" w:lineRule="auto"/>
+        <w:rPr>
+          <w:rFonts w:ascii="Arial" w:eastAsia="Times New Roman" w:hAnsi="Arial" w:cs="Arial"/>
+          <w:color w:val="000000"/>
+          <w:sz w:val="18"/>
+          <w:szCs w:val="18"/>
+        </w:rPr>
+      </w:pPr>
+      <w:r>
+        <w:rPr>
+          <w:rFonts w:ascii="Arial" w:eastAsia="Times New Roman" w:hAnsi="Arial" w:cs="Arial"/>
+          <w:color w:val="007FBF"/>
+          <w:sz w:val="18"/>
+          <w:szCs w:val="18"/>
+        </w:rPr>
+        <w:t>G</w:t>
+      </w:r>
+      <w:r>
+        <w:rPr>
+          <w:rFonts w:ascii="Arial" w:eastAsia="Times New Roman" w:hAnsi="Arial" w:cs="Arial"/>
+          <w:color w:val="000000"/>
+          <w:sz w:val="18"/>
+          <w:szCs w:val="18"/>
+        </w:rPr>
+        <w:t xml:space="preserve">              </w:t>
+      </w:r>
+      <w:r>
+        <w:rPr>
+          <w:rFonts w:ascii="Arial" w:eastAsia="Times New Roman" w:hAnsi="Arial" w:cs="Arial"/>
+          <w:color w:val="007FBF"/>
+          <w:sz w:val="18"/>
+          <w:szCs w:val="18"/>
+        </w:rPr>
+        <w:t>D</w:t>
+      </w:r>
+    </w:p>
+    <w:p>
+      <w:pPr>
+        <w:shd w:val="clear" w:color="auto" w:fill="FFFFFF"/>
+        <w:tabs>
+          <w:tab w:val="left" w:pos="916"/>
+          <w:tab w:val="left" w:pos="1832"/>
+          <w:tab w:val="left" w:pos="2748"/>
+          <w:tab w:val="left" w:pos="3664"/>
+          <w:tab w:val="left" w:pos="4580"/>
+          <w:tab w:val="left" w:pos="5496"/>
+          <w:tab w:val="left" w:pos="6412"/>
+          <w:tab w:val="left" w:pos="7328"/>
+          <w:tab w:val="left" w:pos="8244"/>
+          <w:tab w:val="left" w:pos="9160"/>
+          <w:tab w:val="left" w:pos="10076"/>
+          <w:tab w:val="left" w:pos="10992"/>
+          <w:tab w:val="left" w:pos="11908"/>
+          <w:tab w:val="left" w:pos="12824"/>
+          <w:tab w:val="left" w:pos="13740"/>
+          <w:tab w:val="left" w:pos="14656"/>
+        </w:tabs>
+        <w:wordWrap w:val="0"/>
+        <w:spacing w:after="0" w:line="240" w:lineRule="auto"/>
+        <w:rPr>
+          <w:rFonts w:ascii="Arial" w:eastAsia="Times New Roman" w:hAnsi="Arial" w:cs="Arial"/>
+          <w:color w:val="000000"/>
+          <w:sz w:val="18"/>
+          <w:szCs w:val="18"/>
+        </w:rPr>
+      </w:pPr>
+      <w:r>
+        <w:rPr>
+          <w:rFonts w:ascii="Arial" w:eastAsia="Times New Roman" w:hAnsi="Arial" w:cs="Arial"/>
+          <w:color w:val="000000"/>
+          <w:sz w:val="18"/>
+          <w:szCs w:val="18"/>
+        </w:rPr>
+        <w:t xml:space="preserve">But I </w:t>
+      </w:r>
+      <w:proofErr w:type="spellStart"/>
+      <w:proofErr w:type="gramStart"/>
+      <w:r>
+        <w:rPr>
+          <w:rFonts w:ascii="Arial" w:eastAsia="Times New Roman" w:hAnsi="Arial" w:cs="Arial"/>
+          <w:color w:val="000000"/>
+          <w:sz w:val="18"/>
+          <w:szCs w:val="18"/>
+        </w:rPr>
+        <w:t>wont</w:t>
+      </w:r>
+      <w:proofErr w:type="spellEnd"/>
+      <w:proofErr w:type="gramEnd"/>
+      <w:r>
+        <w:rPr>
+          <w:rFonts w:ascii="Arial" w:eastAsia="Times New Roman" w:hAnsi="Arial" w:cs="Arial"/>
+          <w:color w:val="000000"/>
+          <w:sz w:val="18"/>
+          <w:szCs w:val="18"/>
+        </w:rPr>
+        <w:t xml:space="preserve"> hesitate</w:t>
+      </w:r>
+    </w:p>
+    <w:p>
+      <w:pPr>
+        <w:shd w:val="clear" w:color="auto" w:fill="FFFFFF"/>
+        <w:tabs>
+          <w:tab w:val="left" w:pos="916"/>
+          <w:tab w:val="left" w:pos="1832"/>
+          <w:tab w:val="left" w:pos="2748"/>
+          <w:tab w:val="left" w:pos="3664"/>
+          <w:tab w:val="left" w:pos="4580"/>
+          <w:tab w:val="left" w:pos="5496"/>
+          <w:tab w:val="left" w:pos="6412"/>
+          <w:tab w:val="left" w:pos="7328"/>
+          <w:tab w:val="left" w:pos="8244"/>
+          <w:tab w:val="left" w:pos="9160"/>
+          <w:tab w:val="left" w:pos="10076"/>
+          <w:tab w:val="left" w:pos="10992"/>
+          <w:tab w:val="left" w:pos="11908"/>
+          <w:tab w:val="left" w:pos="12824"/>
+          <w:tab w:val="left" w:pos="13740"/>
+          <w:tab w:val="left" w:pos="14656"/>
+        </w:tabs>
+        <w:wordWrap w:val="0"/>
+        <w:spacing w:after="0" w:line="240" w:lineRule="auto"/>
+        <w:rPr>
+          <w:rFonts w:ascii="Arial" w:eastAsia="Times New Roman" w:hAnsi="Arial" w:cs="Arial"/>
+          <w:color w:val="000000"/>
+          <w:sz w:val="18"/>
+          <w:szCs w:val="18"/>
+        </w:rPr>
+      </w:pPr>
+      <w:r>
+        <w:rPr>
+          <w:rFonts w:ascii="Arial" w:eastAsia="Times New Roman" w:hAnsi="Arial" w:cs="Arial"/>
+          <w:color w:val="000000"/>
+          <w:sz w:val="18"/>
+          <w:szCs w:val="18"/>
+        </w:rPr>
+        <w:t xml:space="preserve">            </w:t>
+      </w:r>
+      <w:proofErr w:type="spellStart"/>
+      <w:r>
+        <w:rPr>
+          <w:rFonts w:ascii="Arial" w:eastAsia="Times New Roman" w:hAnsi="Arial" w:cs="Arial"/>
+          <w:color w:val="007FBF"/>
+          <w:sz w:val="18"/>
+          <w:szCs w:val="18"/>
+        </w:rPr>
+        <w:t>Em</w:t>
+      </w:r>
+      <w:proofErr w:type="spellEnd"/>
+    </w:p>
+    <w:p>
+      <w:pPr>
+        <w:shd w:val="clear" w:color="auto" w:fill="FFFFFF"/>
+        <w:tabs>
+          <w:tab w:val="left" w:pos="916"/>
+          <w:tab w:val="left" w:pos="1832"/>
+          <w:tab w:val="left" w:pos="2748"/>
+          <w:tab w:val="left" w:pos="3664"/>
+          <w:tab w:val="left" w:pos="4580"/>
+          <w:tab w:val="left" w:pos="5496"/>
+          <w:tab w:val="left" w:pos="6412"/>
+          <w:tab w:val="left" w:pos="7328"/>
+          <w:tab w:val="left" w:pos="8244"/>
+          <w:tab w:val="left" w:pos="9160"/>
+          <w:tab w:val="left" w:pos="10076"/>
+          <w:tab w:val="left" w:pos="10992"/>
+          <w:tab w:val="left" w:pos="11908"/>
+          <w:tab w:val="left" w:pos="12824"/>
+          <w:tab w:val="left" w:pos="13740"/>
+          <w:tab w:val="left" w:pos="14656"/>
+        </w:tabs>
+        <w:wordWrap w:val="0"/>
+        <w:spacing w:after="0" w:line="240" w:lineRule="auto"/>
+        <w:rPr>
+          <w:rFonts w:ascii="Arial" w:eastAsia="Times New Roman" w:hAnsi="Arial" w:cs="Arial"/>
+          <w:color w:val="000000"/>
+          <w:sz w:val="18"/>
+          <w:szCs w:val="18"/>
+        </w:rPr>
+      </w:pPr>
+      <w:r>
+        <w:rPr>
+          <w:rFonts w:ascii="Arial" w:eastAsia="Times New Roman" w:hAnsi="Arial" w:cs="Arial"/>
+          <w:color w:val="000000"/>
+          <w:sz w:val="18"/>
+          <w:szCs w:val="18"/>
+        </w:rPr>
+        <w:t>No more, No more</w:t>
+      </w:r>
+    </w:p>
+    <w:p>
+      <w:pPr>
+        <w:shd w:val="clear" w:color="auto" w:fill="FFFFFF"/>
+        <w:tabs>
+          <w:tab w:val="left" w:pos="916"/>
+          <w:tab w:val="left" w:pos="1832"/>
+          <w:tab w:val="left" w:pos="2748"/>
+          <w:tab w:val="left" w:pos="3664"/>
+          <w:tab w:val="left" w:pos="4580"/>
+          <w:tab w:val="left" w:pos="5496"/>
+          <w:tab w:val="left" w:pos="6412"/>
+          <w:tab w:val="left" w:pos="7328"/>
+          <w:tab w:val="left" w:pos="8244"/>
+          <w:tab w:val="left" w:pos="9160"/>
+          <w:tab w:val="left" w:pos="10076"/>
+          <w:tab w:val="left" w:pos="10992"/>
+          <w:tab w:val="left" w:pos="11908"/>
+          <w:tab w:val="left" w:pos="12824"/>
+          <w:tab w:val="left" w:pos="13740"/>
+          <w:tab w:val="left" w:pos="14656"/>
+        </w:tabs>
+        <w:wordWrap w:val="0"/>
+        <w:spacing w:after="0" w:line="240" w:lineRule="auto"/>
+        <w:rPr>
+          <w:rFonts w:ascii="Arial" w:eastAsia="Times New Roman" w:hAnsi="Arial" w:cs="Arial"/>
+          <w:color w:val="000000"/>
+          <w:sz w:val="18"/>
+          <w:szCs w:val="18"/>
+        </w:rPr>
+      </w:pPr>
+      <w:r>
+        <w:rPr>
+          <w:rFonts w:ascii="Arial" w:eastAsia="Times New Roman" w:hAnsi="Arial" w:cs="Arial"/>
+          <w:color w:val="000000"/>
+          <w:sz w:val="18"/>
+          <w:szCs w:val="18"/>
+        </w:rPr>
+        <w:t xml:space="preserve">            </w:t>
+      </w:r>
+      <w:r>
+        <w:rPr>
+          <w:rFonts w:ascii="Arial" w:eastAsia="Times New Roman" w:hAnsi="Arial" w:cs="Arial"/>
+          <w:color w:val="007FBF"/>
+          <w:sz w:val="18"/>
+          <w:szCs w:val="18"/>
+        </w:rPr>
+        <w:t>C</w:t>
+      </w:r>
+      <w:r>
+        <w:rPr>
+          <w:rFonts w:ascii="Arial" w:eastAsia="Times New Roman" w:hAnsi="Arial" w:cs="Arial"/>
+          <w:color w:val="000000"/>
+          <w:sz w:val="18"/>
+          <w:szCs w:val="18"/>
+        </w:rPr>
+        <w:t xml:space="preserve">              </w:t>
+      </w:r>
+      <w:r>
+        <w:rPr>
+          <w:rFonts w:ascii="Arial" w:eastAsia="Times New Roman" w:hAnsi="Arial" w:cs="Arial"/>
+          <w:color w:val="007FBF"/>
+          <w:sz w:val="18"/>
+          <w:szCs w:val="18"/>
+        </w:rPr>
+        <w:t>G</w:t>
+      </w:r>
+      <w:r>
+        <w:rPr>
+          <w:rFonts w:ascii="Arial" w:eastAsia="Times New Roman" w:hAnsi="Arial" w:cs="Arial"/>
+          <w:color w:val="000000"/>
+          <w:sz w:val="18"/>
+          <w:szCs w:val="18"/>
+        </w:rPr>
+        <w:t xml:space="preserve">   </w:t>
+      </w:r>
+      <w:r>
+        <w:rPr>
+          <w:rFonts w:ascii="Arial" w:eastAsia="Times New Roman" w:hAnsi="Arial" w:cs="Arial"/>
+          <w:color w:val="007FBF"/>
+          <w:sz w:val="18"/>
+          <w:szCs w:val="18"/>
+        </w:rPr>
+        <w:t>D</w:t>
+      </w:r>
+      <w:r>
+        <w:rPr>
+          <w:rFonts w:ascii="Arial" w:eastAsia="Times New Roman" w:hAnsi="Arial" w:cs="Arial"/>
+          <w:color w:val="000000"/>
+          <w:sz w:val="18"/>
+          <w:szCs w:val="18"/>
+        </w:rPr>
+        <w:t xml:space="preserve">   </w:t>
+      </w:r>
+      <w:proofErr w:type="spellStart"/>
+      <w:r>
+        <w:rPr>
+          <w:rFonts w:ascii="Arial" w:eastAsia="Times New Roman" w:hAnsi="Arial" w:cs="Arial"/>
+          <w:color w:val="007FBF"/>
+          <w:sz w:val="18"/>
+          <w:szCs w:val="18"/>
+        </w:rPr>
+        <w:t>Em</w:t>
+      </w:r>
+      <w:proofErr w:type="spellEnd"/>
+      <w:r>
+        <w:rPr>
+          <w:rFonts w:ascii="Arial" w:eastAsia="Times New Roman" w:hAnsi="Arial" w:cs="Arial"/>
+          <w:color w:val="000000"/>
+          <w:sz w:val="18"/>
+          <w:szCs w:val="18"/>
+        </w:rPr>
+        <w:t xml:space="preserve">   </w:t>
+      </w:r>
+      <w:r>
+        <w:rPr>
+          <w:rFonts w:ascii="Arial" w:eastAsia="Times New Roman" w:hAnsi="Arial" w:cs="Arial"/>
+          <w:color w:val="007FBF"/>
+          <w:sz w:val="18"/>
+          <w:szCs w:val="18"/>
+        </w:rPr>
+        <w:t>C</w:t>
+      </w:r>
+    </w:p>
+    <w:p>
+      <w:pPr>
+        <w:shd w:val="clear" w:color="auto" w:fill="FFFFFF"/>
+        <w:tabs>
+          <w:tab w:val="left" w:pos="916"/>
+          <w:tab w:val="left" w:pos="1832"/>
+          <w:tab w:val="left" w:pos="2748"/>
+          <w:tab w:val="left" w:pos="3664"/>
+          <w:tab w:val="left" w:pos="4580"/>
+          <w:tab w:val="left" w:pos="5496"/>
+          <w:tab w:val="left" w:pos="6412"/>
+          <w:tab w:val="left" w:pos="7328"/>
+          <w:tab w:val="left" w:pos="8244"/>
+          <w:tab w:val="left" w:pos="9160"/>
+          <w:tab w:val="left" w:pos="10076"/>
+          <w:tab w:val="left" w:pos="10992"/>
+          <w:tab w:val="left" w:pos="11908"/>
+          <w:tab w:val="left" w:pos="12824"/>
+          <w:tab w:val="left" w:pos="13740"/>
+          <w:tab w:val="left" w:pos="14656"/>
+        </w:tabs>
+        <w:wordWrap w:val="0"/>
+        <w:spacing w:after="0" w:line="240" w:lineRule="auto"/>
+        <w:rPr>
+          <w:rFonts w:ascii="Arial" w:eastAsia="Times New Roman" w:hAnsi="Arial" w:cs="Arial"/>
+          <w:color w:val="000000"/>
+          <w:sz w:val="18"/>
+          <w:szCs w:val="18"/>
+        </w:rPr>
+      </w:pPr>
+      <w:r>
+        <w:rPr>
+          <w:rFonts w:ascii="Arial" w:eastAsia="Times New Roman" w:hAnsi="Arial" w:cs="Arial"/>
+          <w:color w:val="000000"/>
+          <w:sz w:val="18"/>
+          <w:szCs w:val="18"/>
+        </w:rPr>
+        <w:t xml:space="preserve">It </w:t>
+      </w:r>
+      <w:proofErr w:type="spellStart"/>
+      <w:r>
+        <w:rPr>
+          <w:rFonts w:ascii="Arial" w:eastAsia="Times New Roman" w:hAnsi="Arial" w:cs="Arial"/>
+          <w:color w:val="000000"/>
+          <w:sz w:val="18"/>
+          <w:szCs w:val="18"/>
+        </w:rPr>
+        <w:t>can not</w:t>
+      </w:r>
+      <w:proofErr w:type="spellEnd"/>
+      <w:r>
+        <w:rPr>
+          <w:rFonts w:ascii="Arial" w:eastAsia="Times New Roman" w:hAnsi="Arial" w:cs="Arial"/>
+          <w:color w:val="000000"/>
+          <w:sz w:val="18"/>
+          <w:szCs w:val="18"/>
+        </w:rPr>
+        <w:t xml:space="preserve"> wait; I'm yours</w:t>
+      </w:r>
+    </w:p>
+    <w:p>
+      <w:pPr>
+        <w:shd w:val="clear" w:color="auto" w:fill="FFFFFF"/>
+        <w:tabs>
+          <w:tab w:val="left" w:pos="916"/>
+          <w:tab w:val="left" w:pos="1832"/>
+          <w:tab w:val="left" w:pos="2748"/>
+          <w:tab w:val="left" w:pos="3664"/>
+          <w:tab w:val="left" w:pos="4580"/>
+          <w:tab w:val="left" w:pos="5496"/>
+          <w:tab w:val="left" w:pos="6412"/>
+          <w:tab w:val="left" w:pos="7328"/>
+          <w:tab w:val="left" w:pos="8244"/>
+          <w:tab w:val="left" w:pos="9160"/>
+          <w:tab w:val="left" w:pos="10076"/>
+          <w:tab w:val="left" w:pos="10992"/>
+          <w:tab w:val="left" w:pos="11908"/>
+          <w:tab w:val="left" w:pos="12824"/>
+          <w:tab w:val="left" w:pos="13740"/>
+          <w:tab w:val="left" w:pos="14656"/>
+        </w:tabs>
+        <w:wordWrap w:val="0"/>
+        <w:spacing w:after="0" w:line="240" w:lineRule="auto"/>
+        <w:rPr>
+          <w:rFonts w:ascii="Arial" w:eastAsia="Times New Roman" w:hAnsi="Arial" w:cs="Arial"/>
+          <w:color w:val="000000"/>
+          <w:sz w:val="18"/>
+          <w:szCs w:val="18"/>
+        </w:rPr>
+      </w:pPr>
+    </w:p>
+    <w:p>
+      <w:pPr>
+        <w:shd w:val="clear" w:color="auto" w:fill="FFFFFF"/>
+        <w:tabs>
+          <w:tab w:val="left" w:pos="916"/>
+          <w:tab w:val="left" w:pos="1832"/>
+          <w:tab w:val="left" w:pos="2748"/>
+          <w:tab w:val="left" w:pos="3664"/>
+          <w:tab w:val="left" w:pos="4580"/>
+          <w:tab w:val="left" w:pos="5496"/>
+          <w:tab w:val="left" w:pos="6412"/>
+          <w:tab w:val="left" w:pos="7328"/>
+          <w:tab w:val="left" w:pos="8244"/>
+          <w:tab w:val="left" w:pos="9160"/>
+          <w:tab w:val="left" w:pos="10076"/>
+          <w:tab w:val="left" w:pos="10992"/>
+          <w:tab w:val="left" w:pos="11908"/>
+          <w:tab w:val="left" w:pos="12824"/>
+          <w:tab w:val="left" w:pos="13740"/>
+          <w:tab w:val="left" w:pos="14656"/>
+        </w:tabs>
+        <w:wordWrap w:val="0"/>
+        <w:spacing w:after="0" w:line="240" w:lineRule="auto"/>
+        <w:rPr>
+          <w:rFonts w:ascii="Arial" w:eastAsia="Times New Roman" w:hAnsi="Arial" w:cs="Arial"/>
+          <w:color w:val="000000"/>
+          <w:sz w:val="18"/>
+          <w:szCs w:val="18"/>
+        </w:rPr>
+      </w:pPr>
+    </w:p>
+    <w:p>
+      <w:pPr>
+        <w:shd w:val="clear" w:color="auto" w:fill="FFFFFF"/>
+        <w:tabs>
+          <w:tab w:val="left" w:pos="916"/>
+          <w:tab w:val="left" w:pos="1832"/>
+          <w:tab w:val="left" w:pos="2748"/>
+          <w:tab w:val="left" w:pos="3664"/>
+          <w:tab w:val="left" w:pos="4580"/>
+          <w:tab w:val="left" w:pos="5496"/>
+          <w:tab w:val="left" w:pos="6412"/>
+          <w:tab w:val="left" w:pos="7328"/>
+          <w:tab w:val="left" w:pos="8244"/>
+          <w:tab w:val="left" w:pos="9160"/>
+          <w:tab w:val="left" w:pos="10076"/>
+          <w:tab w:val="left" w:pos="10992"/>
+          <w:tab w:val="left" w:pos="11908"/>
+          <w:tab w:val="left" w:pos="12824"/>
+          <w:tab w:val="left" w:pos="13740"/>
+          <w:tab w:val="left" w:pos="14656"/>
+        </w:tabs>
+        <w:wordWrap w:val="0"/>
+        <w:spacing w:after="0" w:line="240" w:lineRule="auto"/>
+        <w:rPr>
+          <w:rFonts w:ascii="Arial" w:eastAsia="Times New Roman" w:hAnsi="Arial" w:cs="Arial"/>
+          <w:color w:val="000000"/>
+          <w:sz w:val="18"/>
+          <w:szCs w:val="18"/>
+        </w:rPr>
+      </w:pPr>
+      <w:r>
+        <w:rPr>
+          <w:rFonts w:ascii="Arial" w:eastAsia="Times New Roman" w:hAnsi="Arial" w:cs="Arial"/>
+          <w:color w:val="000000"/>
+          <w:sz w:val="18"/>
+          <w:szCs w:val="18"/>
+        </w:rPr>
+        <w:t>[Verse]</w:t>
+      </w:r>
+    </w:p>
+    <w:p>
+      <w:pPr>
+        <w:shd w:val="clear" w:color="auto" w:fill="FFFFFF"/>
+        <w:tabs>
+          <w:tab w:val="left" w:pos="916"/>
+          <w:tab w:val="left" w:pos="1832"/>
+          <w:tab w:val="left" w:pos="2748"/>
+          <w:tab w:val="left" w:pos="3664"/>
+          <w:tab w:val="left" w:pos="4580"/>
+          <w:tab w:val="left" w:pos="5496"/>
+          <w:tab w:val="left" w:pos="6412"/>
+          <w:tab w:val="left" w:pos="7328"/>
+          <w:tab w:val="left" w:pos="8244"/>
+          <w:tab w:val="left" w:pos="9160"/>
+          <w:tab w:val="left" w:pos="10076"/>
+          <w:tab w:val="left" w:pos="10992"/>
+          <w:tab w:val="left" w:pos="11908"/>
+          <w:tab w:val="left" w:pos="12824"/>
+          <w:tab w:val="left" w:pos="13740"/>
+          <w:tab w:val="left" w:pos="14656"/>
+        </w:tabs>
+        <w:wordWrap w:val="0"/>
+        <w:spacing w:after="0" w:line="240" w:lineRule="auto"/>
+        <w:rPr>
+          <w:rFonts w:ascii="Arial" w:eastAsia="Times New Roman" w:hAnsi="Arial" w:cs="Arial"/>
+          <w:color w:val="000000"/>
+          <w:sz w:val="18"/>
+          <w:szCs w:val="18"/>
+        </w:rPr>
+      </w:pPr>
+    </w:p>
+    <w:p>
+      <w:pPr>
+        <w:shd w:val="clear" w:color="auto" w:fill="FFFFFF"/>
+        <w:tabs>
+          <w:tab w:val="left" w:pos="916"/>
+          <w:tab w:val="left" w:pos="1832"/>
+          <w:tab w:val="left" w:pos="2748"/>
+          <w:tab w:val="left" w:pos="3664"/>
+          <w:tab w:val="left" w:pos="4580"/>
+          <w:tab w:val="left" w:pos="5496"/>
+          <w:tab w:val="left" w:pos="6412"/>
+          <w:tab w:val="left" w:pos="7328"/>
+          <w:tab w:val="left" w:pos="8244"/>
+          <w:tab w:val="left" w:pos="9160"/>
+          <w:tab w:val="left" w:pos="10076"/>
+          <w:tab w:val="left" w:pos="10992"/>
+          <w:tab w:val="left" w:pos="11908"/>
+          <w:tab w:val="left" w:pos="12824"/>
+          <w:tab w:val="left" w:pos="13740"/>
+          <w:tab w:val="left" w:pos="14656"/>
+        </w:tabs>
+        <w:wordWrap w:val="0"/>
+        <w:spacing w:after="0" w:line="240" w:lineRule="auto"/>
+        <w:rPr>
+          <w:rFonts w:ascii="Arial" w:eastAsia="Times New Roman" w:hAnsi="Arial" w:cs="Arial"/>
+          <w:color w:val="000000"/>
+          <w:sz w:val="18"/>
+          <w:szCs w:val="18"/>
+        </w:rPr>
+      </w:pPr>
+      <w:r>
+        <w:rPr>
+          <w:rFonts w:ascii="Arial" w:eastAsia="Times New Roman" w:hAnsi="Arial" w:cs="Arial"/>
+          <w:color w:val="007FBF"/>
+          <w:sz w:val="18"/>
+          <w:szCs w:val="18"/>
+        </w:rPr>
+        <w:t>G</w:t>
+      </w:r>
+      <w:r>
+        <w:rPr>
+          <w:rFonts w:ascii="Arial" w:eastAsia="Times New Roman" w:hAnsi="Arial" w:cs="Arial"/>
+          <w:color w:val="000000"/>
+          <w:sz w:val="18"/>
+          <w:szCs w:val="18"/>
+        </w:rPr>
+        <w:t xml:space="preserve">                                    </w:t>
+      </w:r>
+      <w:r>
+        <w:rPr>
+          <w:rFonts w:ascii="Arial" w:eastAsia="Times New Roman" w:hAnsi="Arial" w:cs="Arial"/>
+          <w:color w:val="007FBF"/>
+          <w:sz w:val="18"/>
+          <w:szCs w:val="18"/>
+        </w:rPr>
+        <w:t>D</w:t>
+      </w:r>
+    </w:p>
+    <w:p>
+      <w:pPr>
+        <w:shd w:val="clear" w:color="auto" w:fill="FFFFFF"/>
+        <w:tabs>
+          <w:tab w:val="left" w:pos="916"/>
+          <w:tab w:val="left" w:pos="1832"/>
+          <w:tab w:val="left" w:pos="2748"/>
+          <w:tab w:val="left" w:pos="3664"/>
+          <w:tab w:val="left" w:pos="4580"/>
+          <w:tab w:val="left" w:pos="5496"/>
+          <w:tab w:val="left" w:pos="6412"/>
+          <w:tab w:val="left" w:pos="7328"/>
+          <w:tab w:val="left" w:pos="8244"/>
+          <w:tab w:val="left" w:pos="9160"/>
+          <w:tab w:val="left" w:pos="10076"/>
+          <w:tab w:val="left" w:pos="10992"/>
+          <w:tab w:val="left" w:pos="11908"/>
+          <w:tab w:val="left" w:pos="12824"/>
+          <w:tab w:val="left" w:pos="13740"/>
+          <w:tab w:val="left" w:pos="14656"/>
+        </w:tabs>
+        <w:wordWrap w:val="0"/>
+        <w:spacing w:after="0" w:line="240" w:lineRule="auto"/>
+        <w:rPr>
+          <w:rFonts w:ascii="Arial" w:eastAsia="Times New Roman" w:hAnsi="Arial" w:cs="Arial"/>
+          <w:color w:val="000000"/>
+          <w:sz w:val="18"/>
+          <w:szCs w:val="18"/>
+        </w:rPr>
+      </w:pPr>
+      <w:r>
+        <w:rPr>
+          <w:rFonts w:ascii="Arial" w:eastAsia="Times New Roman" w:hAnsi="Arial" w:cs="Arial"/>
+          <w:color w:val="000000"/>
+          <w:sz w:val="18"/>
+          <w:szCs w:val="18"/>
+        </w:rPr>
+        <w:t>Well, open up your mind and see like me,</w:t>
+      </w:r>
+    </w:p>
+    <w:p>
+      <w:pPr>
+        <w:shd w:val="clear" w:color="auto" w:fill="FFFFFF"/>
+        <w:tabs>
+          <w:tab w:val="left" w:pos="916"/>
+          <w:tab w:val="left" w:pos="1832"/>
+          <w:tab w:val="left" w:pos="2748"/>
+          <w:tab w:val="left" w:pos="3664"/>
+          <w:tab w:val="left" w:pos="4580"/>
+          <w:tab w:val="left" w:pos="5496"/>
+          <w:tab w:val="left" w:pos="6412"/>
+          <w:tab w:val="left" w:pos="7328"/>
+          <w:tab w:val="left" w:pos="8244"/>
+          <w:tab w:val="left" w:pos="9160"/>
+          <w:tab w:val="left" w:pos="10076"/>
+          <w:tab w:val="left" w:pos="10992"/>
+          <w:tab w:val="left" w:pos="11908"/>
+          <w:tab w:val="left" w:pos="12824"/>
+          <w:tab w:val="left" w:pos="13740"/>
+          <w:tab w:val="left" w:pos="14656"/>
+        </w:tabs>
+        <w:wordWrap w:val="0"/>
+        <w:spacing w:after="0" w:line="240" w:lineRule="auto"/>
+        <w:rPr>
+          <w:rFonts w:ascii="Arial" w:eastAsia="Times New Roman" w:hAnsi="Arial" w:cs="Arial"/>
+          <w:color w:val="000000"/>
+          <w:sz w:val="18"/>
+          <w:szCs w:val="18"/>
+        </w:rPr>
+      </w:pPr>
+      <w:r>
+        <w:rPr>
+          <w:rFonts w:ascii="Arial" w:eastAsia="Times New Roman" w:hAnsi="Arial" w:cs="Arial"/>
+          <w:color w:val="000000"/>
+          <w:sz w:val="18"/>
+          <w:szCs w:val="18"/>
+        </w:rPr>
+        <w:t xml:space="preserve">                                    </w:t>
+      </w:r>
+      <w:proofErr w:type="spellStart"/>
+      <w:r>
+        <w:rPr>
+          <w:rFonts w:ascii="Arial" w:eastAsia="Times New Roman" w:hAnsi="Arial" w:cs="Arial"/>
+          <w:color w:val="007FBF"/>
+          <w:sz w:val="18"/>
+          <w:szCs w:val="18"/>
+        </w:rPr>
+        <w:t>Em</w:t>
+      </w:r>
+      <w:proofErr w:type="spellEnd"/>
+    </w:p>
+    <w:p>
+      <w:pPr>
+        <w:shd w:val="clear" w:color="auto" w:fill="FFFFFF"/>
+        <w:tabs>
+          <w:tab w:val="left" w:pos="916"/>
+          <w:tab w:val="left" w:pos="1832"/>
+          <w:tab w:val="left" w:pos="2748"/>
+          <w:tab w:val="left" w:pos="3664"/>
+          <w:tab w:val="left" w:pos="4580"/>
+          <w:tab w:val="left" w:pos="5496"/>
+          <w:tab w:val="left" w:pos="6412"/>
+          <w:tab w:val="left" w:pos="7328"/>
+          <w:tab w:val="left" w:pos="8244"/>
+          <w:tab w:val="left" w:pos="9160"/>
+          <w:tab w:val="left" w:pos="10076"/>
+          <w:tab w:val="left" w:pos="10992"/>
+          <w:tab w:val="left" w:pos="11908"/>
+          <w:tab w:val="left" w:pos="12824"/>
+          <w:tab w:val="left" w:pos="13740"/>
+          <w:tab w:val="left" w:pos="14656"/>
+        </w:tabs>
+        <w:wordWrap w:val="0"/>
+        <w:spacing w:after="0" w:line="240" w:lineRule="auto"/>
+        <w:rPr>
+          <w:rFonts w:ascii="Arial" w:eastAsia="Times New Roman" w:hAnsi="Arial" w:cs="Arial"/>
+          <w:color w:val="000000"/>
+          <w:sz w:val="18"/>
+          <w:szCs w:val="18"/>
+        </w:rPr>
+      </w:pPr>
+      <w:r>
+        <w:rPr>
+          <w:rFonts w:ascii="Arial" w:eastAsia="Times New Roman" w:hAnsi="Arial" w:cs="Arial"/>
+          <w:color w:val="000000"/>
+          <w:sz w:val="18"/>
+          <w:szCs w:val="18"/>
+        </w:rPr>
+        <w:t>Open up your plans and damn you're free.</w:t>
+      </w:r>
+    </w:p>
+    <w:p>
+      <w:pPr>
+        <w:shd w:val="clear" w:color="auto" w:fill="FFFFFF"/>
+        <w:tabs>
+          <w:tab w:val="left" w:pos="916"/>
+          <w:tab w:val="left" w:pos="1832"/>
+          <w:tab w:val="left" w:pos="2748"/>
+          <w:tab w:val="left" w:pos="3664"/>
+          <w:tab w:val="left" w:pos="4580"/>
+          <w:tab w:val="left" w:pos="5496"/>
+          <w:tab w:val="left" w:pos="6412"/>
+          <w:tab w:val="left" w:pos="7328"/>
+          <w:tab w:val="left" w:pos="8244"/>
+          <w:tab w:val="left" w:pos="9160"/>
+          <w:tab w:val="left" w:pos="10076"/>
+          <w:tab w:val="left" w:pos="10992"/>
+          <w:tab w:val="left" w:pos="11908"/>
+          <w:tab w:val="left" w:pos="12824"/>
+          <w:tab w:val="left" w:pos="13740"/>
+          <w:tab w:val="left" w:pos="14656"/>
+        </w:tabs>
+        <w:wordWrap w:val="0"/>
+        <w:spacing w:after="0" w:line="240" w:lineRule="auto"/>
+        <w:rPr>
+          <w:rFonts w:ascii="Arial" w:eastAsia="Times New Roman" w:hAnsi="Arial" w:cs="Arial"/>
+          <w:color w:val="000000"/>
+          <w:sz w:val="18"/>
+          <w:szCs w:val="18"/>
+        </w:rPr>
+      </w:pPr>
+      <w:r>
+        <w:rPr>
+          <w:rFonts w:ascii="Arial" w:eastAsia="Times New Roman" w:hAnsi="Arial" w:cs="Arial"/>
+          <w:color w:val="000000"/>
+          <w:sz w:val="18"/>
+          <w:szCs w:val="18"/>
+        </w:rPr>
+        <w:t xml:space="preserve">                                      </w:t>
+      </w:r>
+      <w:r>
+        <w:rPr>
+          <w:rFonts w:ascii="Arial" w:eastAsia="Times New Roman" w:hAnsi="Arial" w:cs="Arial"/>
+          <w:color w:val="007FBF"/>
+          <w:sz w:val="18"/>
+          <w:szCs w:val="18"/>
+        </w:rPr>
+        <w:t>C</w:t>
+      </w:r>
+    </w:p>
+    <w:p>
+      <w:pPr>
+        <w:shd w:val="clear" w:color="auto" w:fill="FFFFFF"/>
+        <w:tabs>
+          <w:tab w:val="left" w:pos="916"/>
+          <w:tab w:val="left" w:pos="1832"/>
+          <w:tab w:val="left" w:pos="2748"/>
+          <w:tab w:val="left" w:pos="3664"/>
+          <w:tab w:val="left" w:pos="4580"/>
+          <w:tab w:val="left" w:pos="5496"/>
+          <w:tab w:val="left" w:pos="6412"/>
+          <w:tab w:val="left" w:pos="7328"/>
+          <w:tab w:val="left" w:pos="8244"/>
+          <w:tab w:val="left" w:pos="9160"/>
+          <w:tab w:val="left" w:pos="10076"/>
+          <w:tab w:val="left" w:pos="10992"/>
+          <w:tab w:val="left" w:pos="11908"/>
+          <w:tab w:val="left" w:pos="12824"/>
+          <w:tab w:val="left" w:pos="13740"/>
+          <w:tab w:val="left" w:pos="14656"/>
+        </w:tabs>
+        <w:wordWrap w:val="0"/>
+        <w:spacing w:after="0" w:line="240" w:lineRule="auto"/>
+        <w:rPr>
+          <w:rFonts w:ascii="Arial" w:eastAsia="Times New Roman" w:hAnsi="Arial" w:cs="Arial"/>
+          <w:color w:val="000000"/>
+          <w:sz w:val="18"/>
+          <w:szCs w:val="18"/>
+        </w:rPr>
+      </w:pPr>
+      <w:r>
+        <w:rPr>
+          <w:rFonts w:ascii="Arial" w:eastAsia="Times New Roman" w:hAnsi="Arial" w:cs="Arial"/>
+          <w:color w:val="000000"/>
+          <w:sz w:val="18"/>
+          <w:szCs w:val="18"/>
+        </w:rPr>
+        <w:t>Look into your heart and you'll find love, love, love, love.</w:t>
+      </w:r>
+    </w:p>
+    <w:p>
+      <w:pPr>
+        <w:shd w:val="clear" w:color="auto" w:fill="FFFFFF"/>
+        <w:tabs>
+          <w:tab w:val="left" w:pos="916"/>
+          <w:tab w:val="left" w:pos="1832"/>
+          <w:tab w:val="left" w:pos="2748"/>
+          <w:tab w:val="left" w:pos="3664"/>
+          <w:tab w:val="left" w:pos="4580"/>
+          <w:tab w:val="left" w:pos="5496"/>
+          <w:tab w:val="left" w:pos="6412"/>
+          <w:tab w:val="left" w:pos="7328"/>
+          <w:tab w:val="left" w:pos="8244"/>
+          <w:tab w:val="left" w:pos="9160"/>
+          <w:tab w:val="left" w:pos="10076"/>
+          <w:tab w:val="left" w:pos="10992"/>
+          <w:tab w:val="left" w:pos="11908"/>
+          <w:tab w:val="left" w:pos="12824"/>
+          <w:tab w:val="left" w:pos="13740"/>
+          <w:tab w:val="left" w:pos="14656"/>
+        </w:tabs>
+        <w:wordWrap w:val="0"/>
+        <w:spacing w:after="0" w:line="240" w:lineRule="auto"/>
+        <w:rPr>
+          <w:rFonts w:ascii="Arial" w:eastAsia="Times New Roman" w:hAnsi="Arial" w:cs="Arial"/>
+          <w:color w:val="000000"/>
+          <w:sz w:val="18"/>
+          <w:szCs w:val="18"/>
+        </w:rPr>
+      </w:pPr>
+      <w:r>
+        <w:rPr>
+          <w:rFonts w:ascii="Arial" w:eastAsia="Times New Roman" w:hAnsi="Arial" w:cs="Arial"/>
+          <w:color w:val="000000"/>
+          <w:sz w:val="18"/>
+          <w:szCs w:val="18"/>
+        </w:rPr>
+        <w:t xml:space="preserve"> </w:t>
+      </w:r>
+      <w:r>
+        <w:rPr>
+          <w:rFonts w:ascii="Arial" w:eastAsia="Times New Roman" w:hAnsi="Arial" w:cs="Arial"/>
+          <w:color w:val="007FBF"/>
+          <w:sz w:val="18"/>
+          <w:szCs w:val="18"/>
+        </w:rPr>
+        <w:t>G</w:t>
+      </w:r>
+      <w:r>
+        <w:rPr>
+          <w:rFonts w:ascii="Arial" w:eastAsia="Times New Roman" w:hAnsi="Arial" w:cs="Arial"/>
+          <w:color w:val="000000"/>
+          <w:sz w:val="18"/>
+          <w:szCs w:val="18"/>
+        </w:rPr>
+        <w:t xml:space="preserve">                                                 </w:t>
+      </w:r>
+      <w:r>
+        <w:rPr>
+          <w:rFonts w:ascii="Arial" w:eastAsia="Times New Roman" w:hAnsi="Arial" w:cs="Arial"/>
+          <w:color w:val="007FBF"/>
+          <w:sz w:val="18"/>
+          <w:szCs w:val="18"/>
+        </w:rPr>
+        <w:t>D</w:t>
+      </w:r>
+      <w:r>
+        <w:rPr>
+          <w:rFonts w:ascii="Arial" w:eastAsia="Times New Roman" w:hAnsi="Arial" w:cs="Arial"/>
+          <w:color w:val="000000"/>
+          <w:sz w:val="18"/>
+          <w:szCs w:val="18"/>
+        </w:rPr>
+        <w:t xml:space="preserve">                             </w:t>
+      </w:r>
+      <w:proofErr w:type="spellStart"/>
+      <w:r>
+        <w:rPr>
+          <w:rFonts w:ascii="Arial" w:eastAsia="Times New Roman" w:hAnsi="Arial" w:cs="Arial"/>
+          <w:color w:val="007FBF"/>
+          <w:sz w:val="18"/>
+          <w:szCs w:val="18"/>
+        </w:rPr>
+        <w:t>Em</w:t>
+      </w:r>
+      <w:proofErr w:type="spellEnd"/>
+    </w:p>
+    <w:p>
+      <w:pPr>
+        <w:shd w:val="clear" w:color="auto" w:fill="FFFFFF"/>
+        <w:tabs>
+          <w:tab w:val="left" w:pos="916"/>
+          <w:tab w:val="left" w:pos="1832"/>
+          <w:tab w:val="left" w:pos="2748"/>
+          <w:tab w:val="left" w:pos="3664"/>
+          <w:tab w:val="left" w:pos="4580"/>
+          <w:tab w:val="left" w:pos="5496"/>
+          <w:tab w:val="left" w:pos="6412"/>
+          <w:tab w:val="left" w:pos="7328"/>
+          <w:tab w:val="left" w:pos="8244"/>
+          <w:tab w:val="left" w:pos="9160"/>
+          <w:tab w:val="left" w:pos="10076"/>
+          <w:tab w:val="left" w:pos="10992"/>
+          <w:tab w:val="left" w:pos="11908"/>
+          <w:tab w:val="left" w:pos="12824"/>
+          <w:tab w:val="left" w:pos="13740"/>
+          <w:tab w:val="left" w:pos="14656"/>
+        </w:tabs>
+        <w:wordWrap w:val="0"/>
+        <w:spacing w:after="0" w:line="240" w:lineRule="auto"/>
+        <w:rPr>
+          <w:rFonts w:ascii="Arial" w:eastAsia="Times New Roman" w:hAnsi="Arial" w:cs="Arial"/>
+          <w:color w:val="000000"/>
+          <w:sz w:val="18"/>
+          <w:szCs w:val="18"/>
+        </w:rPr>
+      </w:pPr>
+      <w:r>
+        <w:rPr>
+          <w:rFonts w:ascii="Arial" w:eastAsia="Times New Roman" w:hAnsi="Arial" w:cs="Arial"/>
+          <w:color w:val="000000"/>
+          <w:sz w:val="18"/>
+          <w:szCs w:val="18"/>
+        </w:rPr>
+        <w:t>Listen to the music of the moment, people dance and sing</w:t>
+      </w:r>
+      <w:proofErr w:type="gramStart"/>
+      <w:r>
+        <w:rPr>
+          <w:rFonts w:ascii="Arial" w:eastAsia="Times New Roman" w:hAnsi="Arial" w:cs="Arial"/>
+          <w:color w:val="000000"/>
+          <w:sz w:val="18"/>
+          <w:szCs w:val="18"/>
+        </w:rPr>
+        <w:t>,</w:t>
+      </w:r>
+      <w:proofErr w:type="gramEnd"/>
+      <w:r>
+        <w:rPr>
+          <w:rFonts w:ascii="Arial" w:eastAsia="Times New Roman" w:hAnsi="Arial" w:cs="Arial"/>
+          <w:color w:val="000000"/>
+          <w:sz w:val="18"/>
+          <w:szCs w:val="18"/>
+        </w:rPr>
+        <w:t xml:space="preserve"> we're just one big family</w:t>
+      </w:r>
+    </w:p>
+    <w:p>
+      <w:pPr>
+        <w:shd w:val="clear" w:color="auto" w:fill="FFFFFF"/>
+        <w:tabs>
+          <w:tab w:val="left" w:pos="916"/>
+          <w:tab w:val="left" w:pos="1832"/>
+          <w:tab w:val="left" w:pos="2748"/>
+          <w:tab w:val="left" w:pos="3664"/>
+          <w:tab w:val="left" w:pos="4580"/>
+          <w:tab w:val="left" w:pos="5496"/>
+          <w:tab w:val="left" w:pos="6412"/>
+          <w:tab w:val="left" w:pos="7328"/>
+          <w:tab w:val="left" w:pos="8244"/>
+          <w:tab w:val="left" w:pos="9160"/>
+          <w:tab w:val="left" w:pos="10076"/>
+          <w:tab w:val="left" w:pos="10992"/>
+          <w:tab w:val="left" w:pos="11908"/>
+          <w:tab w:val="left" w:pos="12824"/>
+          <w:tab w:val="left" w:pos="13740"/>
+          <w:tab w:val="left" w:pos="14656"/>
+        </w:tabs>
+        <w:wordWrap w:val="0"/>
+        <w:spacing w:after="0" w:line="240" w:lineRule="auto"/>
+        <w:rPr>
+          <w:rFonts w:ascii="Arial" w:eastAsia="Times New Roman" w:hAnsi="Arial" w:cs="Arial"/>
+          <w:color w:val="000000"/>
+          <w:sz w:val="18"/>
+          <w:szCs w:val="18"/>
+        </w:rPr>
+      </w:pPr>
+      <w:r>
+        <w:rPr>
+          <w:rFonts w:ascii="Arial" w:eastAsia="Times New Roman" w:hAnsi="Arial" w:cs="Arial"/>
+          <w:color w:val="000000"/>
+          <w:sz w:val="18"/>
+          <w:szCs w:val="18"/>
+        </w:rPr>
+        <w:t xml:space="preserve">                                       </w:t>
+      </w:r>
+      <w:r>
+        <w:rPr>
+          <w:rFonts w:ascii="Arial" w:eastAsia="Times New Roman" w:hAnsi="Arial" w:cs="Arial"/>
+          <w:color w:val="007FBF"/>
+          <w:sz w:val="18"/>
+          <w:szCs w:val="18"/>
+        </w:rPr>
+        <w:t>C</w:t>
+      </w:r>
+      <w:r>
+        <w:rPr>
+          <w:rFonts w:ascii="Arial" w:eastAsia="Times New Roman" w:hAnsi="Arial" w:cs="Arial"/>
+          <w:color w:val="000000"/>
+          <w:sz w:val="18"/>
+          <w:szCs w:val="18"/>
+        </w:rPr>
+        <w:t xml:space="preserve">                            </w:t>
+      </w:r>
+      <w:r>
+        <w:rPr>
+          <w:rFonts w:ascii="Arial" w:eastAsia="Times New Roman" w:hAnsi="Arial" w:cs="Arial"/>
+          <w:color w:val="007FBF"/>
+          <w:sz w:val="18"/>
+          <w:szCs w:val="18"/>
+        </w:rPr>
+        <w:t>A7</w:t>
+      </w:r>
+    </w:p>
+    <w:p>
+      <w:pPr>
+        <w:shd w:val="clear" w:color="auto" w:fill="FFFFFF"/>
+        <w:tabs>
+          <w:tab w:val="left" w:pos="916"/>
+          <w:tab w:val="left" w:pos="1832"/>
+          <w:tab w:val="left" w:pos="2748"/>
+          <w:tab w:val="left" w:pos="3664"/>
+          <w:tab w:val="left" w:pos="4580"/>
+          <w:tab w:val="left" w:pos="5496"/>
+          <w:tab w:val="left" w:pos="6412"/>
+          <w:tab w:val="left" w:pos="7328"/>
+          <w:tab w:val="left" w:pos="8244"/>
+          <w:tab w:val="left" w:pos="9160"/>
+          <w:tab w:val="left" w:pos="10076"/>
+          <w:tab w:val="left" w:pos="10992"/>
+          <w:tab w:val="left" w:pos="11908"/>
+          <w:tab w:val="left" w:pos="12824"/>
+          <w:tab w:val="left" w:pos="13740"/>
+          <w:tab w:val="left" w:pos="14656"/>
+        </w:tabs>
+        <w:wordWrap w:val="0"/>
+        <w:spacing w:after="0" w:line="240" w:lineRule="auto"/>
+        <w:rPr>
+          <w:rFonts w:ascii="Arial" w:eastAsia="Times New Roman" w:hAnsi="Arial" w:cs="Arial"/>
+          <w:color w:val="000000"/>
+          <w:sz w:val="18"/>
+          <w:szCs w:val="18"/>
+        </w:rPr>
+      </w:pPr>
+      <w:r>
+        <w:rPr>
+          <w:rFonts w:ascii="Arial" w:eastAsia="Times New Roman" w:hAnsi="Arial" w:cs="Arial"/>
+          <w:color w:val="000000"/>
+          <w:sz w:val="18"/>
+          <w:szCs w:val="18"/>
+        </w:rPr>
+        <w:t xml:space="preserve">And it's our god-forsaken right to be loved, loved, loved, loved, </w:t>
+      </w:r>
+      <w:proofErr w:type="gramStart"/>
+      <w:r>
+        <w:rPr>
+          <w:rFonts w:ascii="Arial" w:eastAsia="Times New Roman" w:hAnsi="Arial" w:cs="Arial"/>
+          <w:color w:val="000000"/>
+          <w:sz w:val="18"/>
+          <w:szCs w:val="18"/>
+        </w:rPr>
+        <w:t>loved</w:t>
+      </w:r>
+      <w:proofErr w:type="gramEnd"/>
+      <w:r>
+        <w:rPr>
+          <w:rFonts w:ascii="Arial" w:eastAsia="Times New Roman" w:hAnsi="Arial" w:cs="Arial"/>
+          <w:color w:val="000000"/>
+          <w:sz w:val="18"/>
+          <w:szCs w:val="18"/>
+        </w:rPr>
+        <w:t>.</w:t>
+      </w:r>
+    </w:p>
+    <w:p>
+      <w:pPr>
+        <w:shd w:val="clear" w:color="auto" w:fill="FFFFFF"/>
+        <w:tabs>
+          <w:tab w:val="left" w:pos="916"/>
+          <w:tab w:val="left" w:pos="1832"/>
+          <w:tab w:val="left" w:pos="2748"/>
+          <w:tab w:val="left" w:pos="3664"/>
+          <w:tab w:val="left" w:pos="4580"/>
+          <w:tab w:val="left" w:pos="5496"/>
+          <w:tab w:val="left" w:pos="6412"/>
+          <w:tab w:val="left" w:pos="7328"/>
+          <w:tab w:val="left" w:pos="8244"/>
+          <w:tab w:val="left" w:pos="9160"/>
+          <w:tab w:val="left" w:pos="10076"/>
+          <w:tab w:val="left" w:pos="10992"/>
+          <w:tab w:val="left" w:pos="11908"/>
+          <w:tab w:val="left" w:pos="12824"/>
+          <w:tab w:val="left" w:pos="13740"/>
+          <w:tab w:val="left" w:pos="14656"/>
+        </w:tabs>
+        <w:wordWrap w:val="0"/>
+        <w:spacing w:after="0" w:line="240" w:lineRule="auto"/>
+        <w:rPr>
+          <w:rFonts w:ascii="Arial" w:eastAsia="Times New Roman" w:hAnsi="Arial" w:cs="Arial"/>
+          <w:color w:val="000000"/>
+          <w:sz w:val="18"/>
+          <w:szCs w:val="18"/>
+        </w:rPr>
+      </w:pPr>
+    </w:p>
+    <w:p>
+      <w:pPr>
+        <w:shd w:val="clear" w:color="auto" w:fill="FFFFFF"/>
+        <w:tabs>
+          <w:tab w:val="left" w:pos="916"/>
+          <w:tab w:val="left" w:pos="1832"/>
+          <w:tab w:val="left" w:pos="2748"/>
+          <w:tab w:val="left" w:pos="3664"/>
+          <w:tab w:val="left" w:pos="4580"/>
+          <w:tab w:val="left" w:pos="5496"/>
+          <w:tab w:val="left" w:pos="6412"/>
+          <w:tab w:val="left" w:pos="7328"/>
+          <w:tab w:val="left" w:pos="8244"/>
+          <w:tab w:val="left" w:pos="9160"/>
+          <w:tab w:val="left" w:pos="10076"/>
+          <w:tab w:val="left" w:pos="10992"/>
+          <w:tab w:val="left" w:pos="11908"/>
+          <w:tab w:val="left" w:pos="12824"/>
+          <w:tab w:val="left" w:pos="13740"/>
+          <w:tab w:val="left" w:pos="14656"/>
+        </w:tabs>
+        <w:wordWrap w:val="0"/>
+        <w:spacing w:after="0" w:line="240" w:lineRule="auto"/>
+        <w:rPr>
+          <w:rFonts w:ascii="Arial" w:eastAsia="Times New Roman" w:hAnsi="Arial" w:cs="Arial"/>
+          <w:color w:val="000000"/>
+          <w:sz w:val="18"/>
+          <w:szCs w:val="18"/>
+        </w:rPr>
+      </w:pPr>
+      <w:r>
+        <w:rPr>
+          <w:rFonts w:ascii="Arial" w:eastAsia="Times New Roman" w:hAnsi="Arial" w:cs="Arial"/>
+          <w:color w:val="000000"/>
+          <w:sz w:val="18"/>
+          <w:szCs w:val="18"/>
+        </w:rPr>
+        <w:t>[Chorus]</w:t>
+      </w:r>
+    </w:p>
+    <w:p>
+      <w:pPr>
+        <w:shd w:val="clear" w:color="auto" w:fill="FFFFFF"/>
+        <w:tabs>
+          <w:tab w:val="left" w:pos="916"/>
+          <w:tab w:val="left" w:pos="1832"/>
+          <w:tab w:val="left" w:pos="2748"/>
+          <w:tab w:val="left" w:pos="3664"/>
+          <w:tab w:val="left" w:pos="4580"/>
+          <w:tab w:val="left" w:pos="5496"/>
+          <w:tab w:val="left" w:pos="6412"/>
+          <w:tab w:val="left" w:pos="7328"/>
+          <w:tab w:val="left" w:pos="8244"/>
+          <w:tab w:val="left" w:pos="9160"/>
+          <w:tab w:val="left" w:pos="10076"/>
+          <w:tab w:val="left" w:pos="10992"/>
+          <w:tab w:val="left" w:pos="11908"/>
+          <w:tab w:val="left" w:pos="12824"/>
+          <w:tab w:val="left" w:pos="13740"/>
+          <w:tab w:val="left" w:pos="14656"/>
+        </w:tabs>
+        <w:wordWrap w:val="0"/>
+        <w:spacing w:after="0" w:line="240" w:lineRule="auto"/>
+        <w:rPr>
+          <w:rFonts w:ascii="Arial" w:eastAsia="Times New Roman" w:hAnsi="Arial" w:cs="Arial"/>
+          <w:color w:val="000000"/>
+          <w:sz w:val="18"/>
+          <w:szCs w:val="18"/>
+        </w:rPr>
+      </w:pPr>
+    </w:p>
+    <w:p>
+      <w:pPr>
+        <w:shd w:val="clear" w:color="auto" w:fill="FFFFFF"/>
+        <w:tabs>
+          <w:tab w:val="left" w:pos="916"/>
+          <w:tab w:val="left" w:pos="1832"/>
+          <w:tab w:val="left" w:pos="2748"/>
+          <w:tab w:val="left" w:pos="3664"/>
+          <w:tab w:val="left" w:pos="4580"/>
+          <w:tab w:val="left" w:pos="5496"/>
+          <w:tab w:val="left" w:pos="6412"/>
+          <w:tab w:val="left" w:pos="7328"/>
+          <w:tab w:val="left" w:pos="8244"/>
+          <w:tab w:val="left" w:pos="9160"/>
+          <w:tab w:val="left" w:pos="10076"/>
+          <w:tab w:val="left" w:pos="10992"/>
+          <w:tab w:val="left" w:pos="11908"/>
+          <w:tab w:val="left" w:pos="12824"/>
+          <w:tab w:val="left" w:pos="13740"/>
+          <w:tab w:val="left" w:pos="14656"/>
+        </w:tabs>
+        <w:wordWrap w:val="0"/>
+        <w:spacing w:after="0" w:line="240" w:lineRule="auto"/>
+        <w:rPr>
+          <w:rFonts w:ascii="Arial" w:eastAsia="Times New Roman" w:hAnsi="Arial" w:cs="Arial"/>
+          <w:color w:val="000000"/>
+          <w:sz w:val="18"/>
+          <w:szCs w:val="18"/>
+        </w:rPr>
+      </w:pPr>
+      <w:r>
+        <w:rPr>
+          <w:rFonts w:ascii="Arial" w:eastAsia="Times New Roman" w:hAnsi="Arial" w:cs="Arial"/>
+          <w:color w:val="007FBF"/>
+          <w:sz w:val="18"/>
+          <w:szCs w:val="18"/>
+        </w:rPr>
+        <w:t>G</w:t>
+      </w:r>
+      <w:r>
+        <w:rPr>
+          <w:rFonts w:ascii="Arial" w:eastAsia="Times New Roman" w:hAnsi="Arial" w:cs="Arial"/>
+          <w:color w:val="000000"/>
+          <w:sz w:val="18"/>
+          <w:szCs w:val="18"/>
+        </w:rPr>
+        <w:t xml:space="preserve">              </w:t>
+      </w:r>
+      <w:r>
+        <w:rPr>
+          <w:rFonts w:ascii="Arial" w:eastAsia="Times New Roman" w:hAnsi="Arial" w:cs="Arial"/>
+          <w:color w:val="007FBF"/>
+          <w:sz w:val="18"/>
+          <w:szCs w:val="18"/>
+        </w:rPr>
+        <w:t>D</w:t>
+      </w:r>
+    </w:p>
+    <w:p>
+      <w:pPr>
+        <w:shd w:val="clear" w:color="auto" w:fill="FFFFFF"/>
+        <w:tabs>
+          <w:tab w:val="left" w:pos="916"/>
+          <w:tab w:val="left" w:pos="1832"/>
+          <w:tab w:val="left" w:pos="2748"/>
+          <w:tab w:val="left" w:pos="3664"/>
+          <w:tab w:val="left" w:pos="4580"/>
+          <w:tab w:val="left" w:pos="5496"/>
+          <w:tab w:val="left" w:pos="6412"/>
+          <w:tab w:val="left" w:pos="7328"/>
+          <w:tab w:val="left" w:pos="8244"/>
+          <w:tab w:val="left" w:pos="9160"/>
+          <w:tab w:val="left" w:pos="10076"/>
+          <w:tab w:val="left" w:pos="10992"/>
+          <w:tab w:val="left" w:pos="11908"/>
+          <w:tab w:val="left" w:pos="12824"/>
+          <w:tab w:val="left" w:pos="13740"/>
+          <w:tab w:val="left" w:pos="14656"/>
+        </w:tabs>
+        <w:wordWrap w:val="0"/>
+        <w:spacing w:after="0" w:line="240" w:lineRule="auto"/>
+        <w:rPr>
+          <w:rFonts w:ascii="Arial" w:eastAsia="Times New Roman" w:hAnsi="Arial" w:cs="Arial"/>
+          <w:color w:val="000000"/>
+          <w:sz w:val="18"/>
+          <w:szCs w:val="18"/>
+        </w:rPr>
+      </w:pPr>
+      <w:r>
+        <w:rPr>
+          <w:rFonts w:ascii="Arial" w:eastAsia="Times New Roman" w:hAnsi="Arial" w:cs="Arial"/>
+          <w:color w:val="000000"/>
+          <w:sz w:val="18"/>
+          <w:szCs w:val="18"/>
+        </w:rPr>
+        <w:t>So I won't hesitate</w:t>
+      </w:r>
+    </w:p>
+    <w:p>
+      <w:pPr>
+        <w:shd w:val="clear" w:color="auto" w:fill="FFFFFF"/>
+        <w:tabs>
+          <w:tab w:val="left" w:pos="916"/>
+          <w:tab w:val="left" w:pos="1832"/>
+          <w:tab w:val="left" w:pos="2748"/>
+          <w:tab w:val="left" w:pos="3664"/>
+          <w:tab w:val="left" w:pos="4580"/>
+          <w:tab w:val="left" w:pos="5496"/>
+          <w:tab w:val="left" w:pos="6412"/>
+          <w:tab w:val="left" w:pos="7328"/>
+          <w:tab w:val="left" w:pos="8244"/>
+          <w:tab w:val="left" w:pos="9160"/>
+          <w:tab w:val="left" w:pos="10076"/>
+          <w:tab w:val="left" w:pos="10992"/>
+          <w:tab w:val="left" w:pos="11908"/>
+          <w:tab w:val="left" w:pos="12824"/>
+          <w:tab w:val="left" w:pos="13740"/>
+          <w:tab w:val="left" w:pos="14656"/>
+        </w:tabs>
+        <w:wordWrap w:val="0"/>
+        <w:spacing w:after="0" w:line="240" w:lineRule="auto"/>
+        <w:rPr>
+          <w:rFonts w:ascii="Arial" w:eastAsia="Times New Roman" w:hAnsi="Arial" w:cs="Arial"/>
+          <w:color w:val="000000"/>
+          <w:sz w:val="18"/>
+          <w:szCs w:val="18"/>
+        </w:rPr>
+      </w:pPr>
+      <w:r>
+        <w:rPr>
+          <w:rFonts w:ascii="Arial" w:eastAsia="Times New Roman" w:hAnsi="Arial" w:cs="Arial"/>
+          <w:color w:val="000000"/>
+          <w:sz w:val="18"/>
+          <w:szCs w:val="18"/>
+        </w:rPr>
+        <w:t xml:space="preserve">             </w:t>
+      </w:r>
+      <w:proofErr w:type="spellStart"/>
+      <w:r>
+        <w:rPr>
+          <w:rFonts w:ascii="Arial" w:eastAsia="Times New Roman" w:hAnsi="Arial" w:cs="Arial"/>
+          <w:color w:val="007FBF"/>
+          <w:sz w:val="18"/>
+          <w:szCs w:val="18"/>
+        </w:rPr>
+        <w:t>Em</w:t>
+      </w:r>
+      <w:proofErr w:type="spellEnd"/>
+    </w:p>
+    <w:p>
+      <w:pPr>
+        <w:shd w:val="clear" w:color="auto" w:fill="FFFFFF"/>
+        <w:tabs>
+          <w:tab w:val="left" w:pos="916"/>
+          <w:tab w:val="left" w:pos="1832"/>
+          <w:tab w:val="left" w:pos="2748"/>
+          <w:tab w:val="left" w:pos="3664"/>
+          <w:tab w:val="left" w:pos="4580"/>
+          <w:tab w:val="left" w:pos="5496"/>
+          <w:tab w:val="left" w:pos="6412"/>
+          <w:tab w:val="left" w:pos="7328"/>
+          <w:tab w:val="left" w:pos="8244"/>
+          <w:tab w:val="left" w:pos="9160"/>
+          <w:tab w:val="left" w:pos="10076"/>
+          <w:tab w:val="left" w:pos="10992"/>
+          <w:tab w:val="left" w:pos="11908"/>
+          <w:tab w:val="left" w:pos="12824"/>
+          <w:tab w:val="left" w:pos="13740"/>
+          <w:tab w:val="left" w:pos="14656"/>
+        </w:tabs>
+        <w:wordWrap w:val="0"/>
+        <w:spacing w:after="0" w:line="240" w:lineRule="auto"/>
+        <w:rPr>
+          <w:rFonts w:ascii="Arial" w:eastAsia="Times New Roman" w:hAnsi="Arial" w:cs="Arial"/>
+          <w:color w:val="000000"/>
+          <w:sz w:val="18"/>
+          <w:szCs w:val="18"/>
+        </w:rPr>
+      </w:pPr>
+      <w:r>
+        <w:rPr>
+          <w:rFonts w:ascii="Arial" w:eastAsia="Times New Roman" w:hAnsi="Arial" w:cs="Arial"/>
+          <w:color w:val="000000"/>
+          <w:sz w:val="18"/>
+          <w:szCs w:val="18"/>
+        </w:rPr>
+        <w:t>No more, no more</w:t>
+      </w:r>
+    </w:p>
+    <w:p>
+      <w:pPr>
+        <w:shd w:val="clear" w:color="auto" w:fill="FFFFFF"/>
+        <w:tabs>
+          <w:tab w:val="left" w:pos="916"/>
+          <w:tab w:val="left" w:pos="1832"/>
+          <w:tab w:val="left" w:pos="2748"/>
+          <w:tab w:val="left" w:pos="3664"/>
+          <w:tab w:val="left" w:pos="4580"/>
+          <w:tab w:val="left" w:pos="5496"/>
+          <w:tab w:val="left" w:pos="6412"/>
+          <w:tab w:val="left" w:pos="7328"/>
+          <w:tab w:val="left" w:pos="8244"/>
+          <w:tab w:val="left" w:pos="9160"/>
+          <w:tab w:val="left" w:pos="10076"/>
+          <w:tab w:val="left" w:pos="10992"/>
+          <w:tab w:val="left" w:pos="11908"/>
+          <w:tab w:val="left" w:pos="12824"/>
+          <w:tab w:val="left" w:pos="13740"/>
+          <w:tab w:val="left" w:pos="14656"/>
+        </w:tabs>
+        <w:wordWrap w:val="0"/>
+        <w:spacing w:after="0" w:line="240" w:lineRule="auto"/>
+        <w:rPr>
+          <w:rFonts w:ascii="Arial" w:eastAsia="Times New Roman" w:hAnsi="Arial" w:cs="Arial"/>
+          <w:color w:val="000000"/>
+          <w:sz w:val="18"/>
+          <w:szCs w:val="18"/>
+        </w:rPr>
+      </w:pPr>
+      <w:r>
+        <w:rPr>
+          <w:rFonts w:ascii="Arial" w:eastAsia="Times New Roman" w:hAnsi="Arial" w:cs="Arial"/>
+          <w:color w:val="000000"/>
+          <w:sz w:val="18"/>
+          <w:szCs w:val="18"/>
+        </w:rPr>
+        <w:t xml:space="preserve">           </w:t>
+      </w:r>
+      <w:r>
+        <w:rPr>
+          <w:rFonts w:ascii="Arial" w:eastAsia="Times New Roman" w:hAnsi="Arial" w:cs="Arial"/>
+          <w:color w:val="007FBF"/>
+          <w:sz w:val="18"/>
+          <w:szCs w:val="18"/>
+        </w:rPr>
+        <w:t>C</w:t>
+      </w:r>
+    </w:p>
+    <w:p>
+      <w:pPr>
+        <w:shd w:val="clear" w:color="auto" w:fill="FFFFFF"/>
+        <w:tabs>
+          <w:tab w:val="left" w:pos="916"/>
+          <w:tab w:val="left" w:pos="1832"/>
+          <w:tab w:val="left" w:pos="2748"/>
+          <w:tab w:val="left" w:pos="3664"/>
+          <w:tab w:val="left" w:pos="4580"/>
+          <w:tab w:val="left" w:pos="5496"/>
+          <w:tab w:val="left" w:pos="6412"/>
+          <w:tab w:val="left" w:pos="7328"/>
+          <w:tab w:val="left" w:pos="8244"/>
+          <w:tab w:val="left" w:pos="9160"/>
+          <w:tab w:val="left" w:pos="10076"/>
+          <w:tab w:val="left" w:pos="10992"/>
+          <w:tab w:val="left" w:pos="11908"/>
+          <w:tab w:val="left" w:pos="12824"/>
+          <w:tab w:val="left" w:pos="13740"/>
+          <w:tab w:val="left" w:pos="14656"/>
+        </w:tabs>
+        <w:wordWrap w:val="0"/>
+        <w:spacing w:after="0" w:line="240" w:lineRule="auto"/>
+        <w:rPr>
+          <w:rFonts w:ascii="Arial" w:eastAsia="Times New Roman" w:hAnsi="Arial" w:cs="Arial"/>
+          <w:color w:val="000000"/>
+          <w:sz w:val="18"/>
+          <w:szCs w:val="18"/>
+        </w:rPr>
+      </w:pPr>
+      <w:r>
+        <w:rPr>
+          <w:rFonts w:ascii="Arial" w:eastAsia="Times New Roman" w:hAnsi="Arial" w:cs="Arial"/>
+          <w:color w:val="000000"/>
+          <w:sz w:val="18"/>
+          <w:szCs w:val="18"/>
+        </w:rPr>
+        <w:t>It cannot wait,</w:t>
+      </w:r>
+    </w:p>
+    <w:p>
+      <w:pPr>
+        <w:shd w:val="clear" w:color="auto" w:fill="FFFFFF"/>
+        <w:tabs>
+          <w:tab w:val="left" w:pos="916"/>
+          <w:tab w:val="left" w:pos="1832"/>
+          <w:tab w:val="left" w:pos="2748"/>
+          <w:tab w:val="left" w:pos="3664"/>
+          <w:tab w:val="left" w:pos="4580"/>
+          <w:tab w:val="left" w:pos="5496"/>
+          <w:tab w:val="left" w:pos="6412"/>
+          <w:tab w:val="left" w:pos="7328"/>
+          <w:tab w:val="left" w:pos="8244"/>
+          <w:tab w:val="left" w:pos="9160"/>
+          <w:tab w:val="left" w:pos="10076"/>
+          <w:tab w:val="left" w:pos="10992"/>
+          <w:tab w:val="left" w:pos="11908"/>
+          <w:tab w:val="left" w:pos="12824"/>
+          <w:tab w:val="left" w:pos="13740"/>
+          <w:tab w:val="left" w:pos="14656"/>
+        </w:tabs>
+        <w:wordWrap w:val="0"/>
+        <w:spacing w:after="0" w:line="240" w:lineRule="auto"/>
+        <w:rPr>
+          <w:rFonts w:ascii="Arial" w:eastAsia="Times New Roman" w:hAnsi="Arial" w:cs="Arial"/>
+          <w:color w:val="000000"/>
+          <w:sz w:val="18"/>
+          <w:szCs w:val="18"/>
+        </w:rPr>
+      </w:pPr>
+      <w:r>
+        <w:rPr>
+          <w:rFonts w:ascii="Arial" w:eastAsia="Times New Roman" w:hAnsi="Arial" w:cs="Arial"/>
+          <w:color w:val="000000"/>
+          <w:sz w:val="18"/>
+          <w:szCs w:val="18"/>
+        </w:rPr>
+        <w:t>I'm sure</w:t>
+      </w:r>
+    </w:p>
+    <w:p>
+      <w:pPr>
+        <w:shd w:val="clear" w:color="auto" w:fill="FFFFFF"/>
+        <w:tabs>
+          <w:tab w:val="left" w:pos="916"/>
+          <w:tab w:val="left" w:pos="1832"/>
+          <w:tab w:val="left" w:pos="2748"/>
+          <w:tab w:val="left" w:pos="3664"/>
+          <w:tab w:val="left" w:pos="4580"/>
+          <w:tab w:val="left" w:pos="5496"/>
+          <w:tab w:val="left" w:pos="6412"/>
+          <w:tab w:val="left" w:pos="7328"/>
+          <w:tab w:val="left" w:pos="8244"/>
+          <w:tab w:val="left" w:pos="9160"/>
+          <w:tab w:val="left" w:pos="10076"/>
+          <w:tab w:val="left" w:pos="10992"/>
+          <w:tab w:val="left" w:pos="11908"/>
+          <w:tab w:val="left" w:pos="12824"/>
+          <w:tab w:val="left" w:pos="13740"/>
+          <w:tab w:val="left" w:pos="14656"/>
+        </w:tabs>
+        <w:wordWrap w:val="0"/>
+        <w:spacing w:after="0" w:line="240" w:lineRule="auto"/>
+        <w:rPr>
+          <w:rFonts w:ascii="Arial" w:eastAsia="Times New Roman" w:hAnsi="Arial" w:cs="Arial"/>
+          <w:color w:val="000000"/>
+          <w:sz w:val="18"/>
+          <w:szCs w:val="18"/>
+        </w:rPr>
+      </w:pPr>
       <w:bookmarkStart w:id="0" w:name="_GoBack"/>
       <w:bookmarkEnd w:id="0"/>
     </w:p>
@@ -1729,77 +3330,6 @@
       <w:r>
         <w:rPr>
           <w:rFonts w:ascii="Arial" w:eastAsia="Times New Roman" w:hAnsi="Arial" w:cs="Arial"/>
-          <w:color w:val="000000"/>
-          <w:sz w:val="18"/>
-          <w:szCs w:val="18"/>
-        </w:rPr>
-        <w:t>[Chorus]</w:t>
-      </w:r>
-    </w:p>
-    <w:p>
-      <w:pPr>
-        <w:shd w:val="clear" w:color="auto" w:fill="FFFFFF"/>
-        <w:tabs>
-          <w:tab w:val="left" w:pos="916"/>
-          <w:tab w:val="left" w:pos="1832"/>
-          <w:tab w:val="left" w:pos="2748"/>
-          <w:tab w:val="left" w:pos="3664"/>
-          <w:tab w:val="left" w:pos="4580"/>
-          <w:tab w:val="left" w:pos="5496"/>
-          <w:tab w:val="left" w:pos="6412"/>
-          <w:tab w:val="left" w:pos="7328"/>
-          <w:tab w:val="left" w:pos="8244"/>
-          <w:tab w:val="left" w:pos="9160"/>
-          <w:tab w:val="left" w:pos="10076"/>
-          <w:tab w:val="left" w:pos="10992"/>
-          <w:tab w:val="left" w:pos="11908"/>
-          <w:tab w:val="left" w:pos="12824"/>
-          <w:tab w:val="left" w:pos="13740"/>
-          <w:tab w:val="left" w:pos="14656"/>
-        </w:tabs>
-        <w:wordWrap w:val="0"/>
-        <w:spacing w:after="0" w:line="240" w:lineRule="auto"/>
-        <w:rPr>
-          <w:rFonts w:ascii="Arial" w:eastAsia="Times New Roman" w:hAnsi="Arial" w:cs="Arial"/>
-          <w:color w:val="000000"/>
-          <w:sz w:val="18"/>
-          <w:szCs w:val="18"/>
-        </w:rPr>
-      </w:pPr>
-    </w:p>
-    <w:p>
-      <w:pPr>
-        <w:shd w:val="clear" w:color="auto" w:fill="FFFFFF"/>
-        <w:tabs>
-          <w:tab w:val="left" w:pos="916"/>
-          <w:tab w:val="left" w:pos="1832"/>
-          <w:tab w:val="left" w:pos="2748"/>
-          <w:tab w:val="left" w:pos="3664"/>
-          <w:tab w:val="left" w:pos="4580"/>
-          <w:tab w:val="left" w:pos="5496"/>
-          <w:tab w:val="left" w:pos="6412"/>
-          <w:tab w:val="left" w:pos="7328"/>
-          <w:tab w:val="left" w:pos="8244"/>
-          <w:tab w:val="left" w:pos="9160"/>
-          <w:tab w:val="left" w:pos="10076"/>
-          <w:tab w:val="left" w:pos="10992"/>
-          <w:tab w:val="left" w:pos="11908"/>
-          <w:tab w:val="left" w:pos="12824"/>
-          <w:tab w:val="left" w:pos="13740"/>
-          <w:tab w:val="left" w:pos="14656"/>
-        </w:tabs>
-        <w:wordWrap w:val="0"/>
-        <w:spacing w:after="0" w:line="240" w:lineRule="auto"/>
-        <w:rPr>
-          <w:rFonts w:ascii="Arial" w:eastAsia="Times New Roman" w:hAnsi="Arial" w:cs="Arial"/>
-          <w:color w:val="000000"/>
-          <w:sz w:val="18"/>
-          <w:szCs w:val="18"/>
-        </w:rPr>
-      </w:pPr>
-      <w:r>
-        <w:rPr>
-          <w:rFonts w:ascii="Arial" w:eastAsia="Times New Roman" w:hAnsi="Arial" w:cs="Arial"/>
           <w:color w:val="007FBF"/>
           <w:sz w:val="18"/>
           <w:szCs w:val="18"/>
@@ -1813,7 +3343,7 @@
           <w:sz w:val="18"/>
           <w:szCs w:val="18"/>
         </w:rPr>
-        <w:t xml:space="preserve">              </w:t>
+        <w:t xml:space="preserve">                      </w:t>
       </w:r>
       <w:r>
         <w:rPr>
@@ -1862,2019 +3392,487 @@
           <w:sz w:val="18"/>
           <w:szCs w:val="18"/>
         </w:rPr>
-        <w:t xml:space="preserve">But I </w:t>
+        <w:t>There's no need to complicate</w:t>
+      </w:r>
+    </w:p>
+    <w:p>
+      <w:pPr>
+        <w:shd w:val="clear" w:color="auto" w:fill="FFFFFF"/>
+        <w:tabs>
+          <w:tab w:val="left" w:pos="916"/>
+          <w:tab w:val="left" w:pos="1832"/>
+          <w:tab w:val="left" w:pos="2748"/>
+          <w:tab w:val="left" w:pos="3664"/>
+          <w:tab w:val="left" w:pos="4580"/>
+          <w:tab w:val="left" w:pos="5496"/>
+          <w:tab w:val="left" w:pos="6412"/>
+          <w:tab w:val="left" w:pos="7328"/>
+          <w:tab w:val="left" w:pos="8244"/>
+          <w:tab w:val="left" w:pos="9160"/>
+          <w:tab w:val="left" w:pos="10076"/>
+          <w:tab w:val="left" w:pos="10992"/>
+          <w:tab w:val="left" w:pos="11908"/>
+          <w:tab w:val="left" w:pos="12824"/>
+          <w:tab w:val="left" w:pos="13740"/>
+          <w:tab w:val="left" w:pos="14656"/>
+        </w:tabs>
+        <w:wordWrap w:val="0"/>
+        <w:spacing w:after="0" w:line="240" w:lineRule="auto"/>
+        <w:rPr>
+          <w:rFonts w:ascii="Arial" w:eastAsia="Times New Roman" w:hAnsi="Arial" w:cs="Arial"/>
+          <w:color w:val="000000"/>
+          <w:sz w:val="18"/>
+          <w:szCs w:val="18"/>
+        </w:rPr>
+      </w:pPr>
+      <w:r>
+        <w:rPr>
+          <w:rFonts w:ascii="Arial" w:eastAsia="Times New Roman" w:hAnsi="Arial" w:cs="Arial"/>
+          <w:color w:val="000000"/>
+          <w:sz w:val="18"/>
+          <w:szCs w:val="18"/>
+        </w:rPr>
+        <w:t xml:space="preserve">             </w:t>
       </w:r>
       <w:proofErr w:type="spellStart"/>
+      <w:r>
+        <w:rPr>
+          <w:rFonts w:ascii="Arial" w:eastAsia="Times New Roman" w:hAnsi="Arial" w:cs="Arial"/>
+          <w:color w:val="007FBF"/>
+          <w:sz w:val="18"/>
+          <w:szCs w:val="18"/>
+        </w:rPr>
+        <w:t>Em</w:t>
+      </w:r>
+      <w:proofErr w:type="spellEnd"/>
+    </w:p>
+    <w:p>
+      <w:pPr>
+        <w:shd w:val="clear" w:color="auto" w:fill="FFFFFF"/>
+        <w:tabs>
+          <w:tab w:val="left" w:pos="916"/>
+          <w:tab w:val="left" w:pos="1832"/>
+          <w:tab w:val="left" w:pos="2748"/>
+          <w:tab w:val="left" w:pos="3664"/>
+          <w:tab w:val="left" w:pos="4580"/>
+          <w:tab w:val="left" w:pos="5496"/>
+          <w:tab w:val="left" w:pos="6412"/>
+          <w:tab w:val="left" w:pos="7328"/>
+          <w:tab w:val="left" w:pos="8244"/>
+          <w:tab w:val="left" w:pos="9160"/>
+          <w:tab w:val="left" w:pos="10076"/>
+          <w:tab w:val="left" w:pos="10992"/>
+          <w:tab w:val="left" w:pos="11908"/>
+          <w:tab w:val="left" w:pos="12824"/>
+          <w:tab w:val="left" w:pos="13740"/>
+          <w:tab w:val="left" w:pos="14656"/>
+        </w:tabs>
+        <w:wordWrap w:val="0"/>
+        <w:spacing w:after="0" w:line="240" w:lineRule="auto"/>
+        <w:rPr>
+          <w:rFonts w:ascii="Arial" w:eastAsia="Times New Roman" w:hAnsi="Arial" w:cs="Arial"/>
+          <w:color w:val="000000"/>
+          <w:sz w:val="18"/>
+          <w:szCs w:val="18"/>
+        </w:rPr>
+      </w:pPr>
+      <w:r>
+        <w:rPr>
+          <w:rFonts w:ascii="Arial" w:eastAsia="Times New Roman" w:hAnsi="Arial" w:cs="Arial"/>
+          <w:color w:val="000000"/>
+          <w:sz w:val="18"/>
+          <w:szCs w:val="18"/>
+        </w:rPr>
+        <w:t>Our time is short</w:t>
+      </w:r>
+    </w:p>
+    <w:p>
+      <w:pPr>
+        <w:shd w:val="clear" w:color="auto" w:fill="FFFFFF"/>
+        <w:tabs>
+          <w:tab w:val="left" w:pos="916"/>
+          <w:tab w:val="left" w:pos="1832"/>
+          <w:tab w:val="left" w:pos="2748"/>
+          <w:tab w:val="left" w:pos="3664"/>
+          <w:tab w:val="left" w:pos="4580"/>
+          <w:tab w:val="left" w:pos="5496"/>
+          <w:tab w:val="left" w:pos="6412"/>
+          <w:tab w:val="left" w:pos="7328"/>
+          <w:tab w:val="left" w:pos="8244"/>
+          <w:tab w:val="left" w:pos="9160"/>
+          <w:tab w:val="left" w:pos="10076"/>
+          <w:tab w:val="left" w:pos="10992"/>
+          <w:tab w:val="left" w:pos="11908"/>
+          <w:tab w:val="left" w:pos="12824"/>
+          <w:tab w:val="left" w:pos="13740"/>
+          <w:tab w:val="left" w:pos="14656"/>
+        </w:tabs>
+        <w:wordWrap w:val="0"/>
+        <w:spacing w:after="0" w:line="240" w:lineRule="auto"/>
+        <w:rPr>
+          <w:rFonts w:ascii="Arial" w:eastAsia="Times New Roman" w:hAnsi="Arial" w:cs="Arial"/>
+          <w:color w:val="000000"/>
+          <w:sz w:val="18"/>
+          <w:szCs w:val="18"/>
+        </w:rPr>
+      </w:pPr>
+      <w:r>
+        <w:rPr>
+          <w:rFonts w:ascii="Arial" w:eastAsia="Times New Roman" w:hAnsi="Arial" w:cs="Arial"/>
+          <w:color w:val="000000"/>
+          <w:sz w:val="18"/>
+          <w:szCs w:val="18"/>
+        </w:rPr>
+        <w:t xml:space="preserve">            </w:t>
+      </w:r>
+      <w:r>
+        <w:rPr>
+          <w:rFonts w:ascii="Arial" w:eastAsia="Times New Roman" w:hAnsi="Arial" w:cs="Arial"/>
+          <w:color w:val="007FBF"/>
+          <w:sz w:val="18"/>
+          <w:szCs w:val="18"/>
+        </w:rPr>
+        <w:t>C</w:t>
+      </w:r>
+      <w:r>
+        <w:rPr>
+          <w:rFonts w:ascii="Arial" w:eastAsia="Times New Roman" w:hAnsi="Arial" w:cs="Arial"/>
+          <w:color w:val="000000"/>
+          <w:sz w:val="18"/>
+          <w:szCs w:val="18"/>
+        </w:rPr>
+        <w:t xml:space="preserve">             </w:t>
+      </w:r>
+    </w:p>
+    <w:p>
+      <w:pPr>
+        <w:shd w:val="clear" w:color="auto" w:fill="FFFFFF"/>
+        <w:tabs>
+          <w:tab w:val="left" w:pos="916"/>
+          <w:tab w:val="left" w:pos="1832"/>
+          <w:tab w:val="left" w:pos="2748"/>
+          <w:tab w:val="left" w:pos="3664"/>
+          <w:tab w:val="left" w:pos="4580"/>
+          <w:tab w:val="left" w:pos="5496"/>
+          <w:tab w:val="left" w:pos="6412"/>
+          <w:tab w:val="left" w:pos="7328"/>
+          <w:tab w:val="left" w:pos="8244"/>
+          <w:tab w:val="left" w:pos="9160"/>
+          <w:tab w:val="left" w:pos="10076"/>
+          <w:tab w:val="left" w:pos="10992"/>
+          <w:tab w:val="left" w:pos="11908"/>
+          <w:tab w:val="left" w:pos="12824"/>
+          <w:tab w:val="left" w:pos="13740"/>
+          <w:tab w:val="left" w:pos="14656"/>
+        </w:tabs>
+        <w:wordWrap w:val="0"/>
+        <w:spacing w:after="0" w:line="240" w:lineRule="auto"/>
+        <w:rPr>
+          <w:rFonts w:ascii="Arial" w:eastAsia="Times New Roman" w:hAnsi="Arial" w:cs="Arial"/>
+          <w:color w:val="000000"/>
+          <w:sz w:val="18"/>
+          <w:szCs w:val="18"/>
+        </w:rPr>
+      </w:pPr>
+      <w:r>
+        <w:rPr>
+          <w:rFonts w:ascii="Arial" w:eastAsia="Times New Roman" w:hAnsi="Arial" w:cs="Arial"/>
+          <w:color w:val="000000"/>
+          <w:sz w:val="18"/>
+          <w:szCs w:val="18"/>
+        </w:rPr>
+        <w:t>This is our fate,</w:t>
+      </w:r>
+    </w:p>
+    <w:p>
+      <w:pPr>
+        <w:shd w:val="clear" w:color="auto" w:fill="FFFFFF"/>
+        <w:tabs>
+          <w:tab w:val="left" w:pos="916"/>
+          <w:tab w:val="left" w:pos="1832"/>
+          <w:tab w:val="left" w:pos="2748"/>
+          <w:tab w:val="left" w:pos="3664"/>
+          <w:tab w:val="left" w:pos="4580"/>
+          <w:tab w:val="left" w:pos="5496"/>
+          <w:tab w:val="left" w:pos="6412"/>
+          <w:tab w:val="left" w:pos="7328"/>
+          <w:tab w:val="left" w:pos="8244"/>
+          <w:tab w:val="left" w:pos="9160"/>
+          <w:tab w:val="left" w:pos="10076"/>
+          <w:tab w:val="left" w:pos="10992"/>
+          <w:tab w:val="left" w:pos="11908"/>
+          <w:tab w:val="left" w:pos="12824"/>
+          <w:tab w:val="left" w:pos="13740"/>
+          <w:tab w:val="left" w:pos="14656"/>
+        </w:tabs>
+        <w:wordWrap w:val="0"/>
+        <w:spacing w:after="0" w:line="240" w:lineRule="auto"/>
+        <w:rPr>
+          <w:rFonts w:ascii="Arial" w:eastAsia="Times New Roman" w:hAnsi="Arial" w:cs="Arial"/>
+          <w:color w:val="000000"/>
+          <w:sz w:val="18"/>
+          <w:szCs w:val="18"/>
+        </w:rPr>
+      </w:pPr>
+      <w:r>
+        <w:rPr>
+          <w:rFonts w:ascii="Arial" w:eastAsia="Times New Roman" w:hAnsi="Arial" w:cs="Arial"/>
+          <w:color w:val="000000"/>
+          <w:sz w:val="18"/>
+          <w:szCs w:val="18"/>
+        </w:rPr>
+        <w:t xml:space="preserve">         </w:t>
+      </w:r>
+      <w:r>
+        <w:rPr>
+          <w:rFonts w:ascii="Arial" w:eastAsia="Times New Roman" w:hAnsi="Arial" w:cs="Arial"/>
+          <w:color w:val="007FBF"/>
+          <w:sz w:val="18"/>
+          <w:szCs w:val="18"/>
+        </w:rPr>
+        <w:t>G</w:t>
+      </w:r>
+      <w:r>
+        <w:rPr>
+          <w:rFonts w:ascii="Arial" w:eastAsia="Times New Roman" w:hAnsi="Arial" w:cs="Arial"/>
+          <w:color w:val="000000"/>
+          <w:sz w:val="18"/>
+          <w:szCs w:val="18"/>
+        </w:rPr>
+        <w:t xml:space="preserve"> </w:t>
+      </w:r>
+    </w:p>
+    <w:p>
+      <w:pPr>
+        <w:shd w:val="clear" w:color="auto" w:fill="FFFFFF"/>
+        <w:tabs>
+          <w:tab w:val="left" w:pos="916"/>
+          <w:tab w:val="left" w:pos="1832"/>
+          <w:tab w:val="left" w:pos="2748"/>
+          <w:tab w:val="left" w:pos="3664"/>
+          <w:tab w:val="left" w:pos="4580"/>
+          <w:tab w:val="left" w:pos="5496"/>
+          <w:tab w:val="left" w:pos="6412"/>
+          <w:tab w:val="left" w:pos="7328"/>
+          <w:tab w:val="left" w:pos="8244"/>
+          <w:tab w:val="left" w:pos="9160"/>
+          <w:tab w:val="left" w:pos="10076"/>
+          <w:tab w:val="left" w:pos="10992"/>
+          <w:tab w:val="left" w:pos="11908"/>
+          <w:tab w:val="left" w:pos="12824"/>
+          <w:tab w:val="left" w:pos="13740"/>
+          <w:tab w:val="left" w:pos="14656"/>
+        </w:tabs>
+        <w:wordWrap w:val="0"/>
+        <w:spacing w:after="0" w:line="240" w:lineRule="auto"/>
+        <w:rPr>
+          <w:rFonts w:ascii="Arial" w:eastAsia="Times New Roman" w:hAnsi="Arial" w:cs="Arial"/>
+          <w:color w:val="000000"/>
+          <w:sz w:val="18"/>
+          <w:szCs w:val="18"/>
+        </w:rPr>
+      </w:pPr>
+      <w:r>
+        <w:rPr>
+          <w:rFonts w:ascii="Arial" w:eastAsia="Times New Roman" w:hAnsi="Arial" w:cs="Arial"/>
+          <w:color w:val="000000"/>
+          <w:sz w:val="18"/>
+          <w:szCs w:val="18"/>
+        </w:rPr>
+        <w:t>I'm yours</w:t>
+      </w:r>
+    </w:p>
+    <w:p>
+      <w:pPr>
+        <w:shd w:val="clear" w:color="auto" w:fill="FFFFFF"/>
+        <w:tabs>
+          <w:tab w:val="left" w:pos="916"/>
+          <w:tab w:val="left" w:pos="1832"/>
+          <w:tab w:val="left" w:pos="2748"/>
+          <w:tab w:val="left" w:pos="3664"/>
+          <w:tab w:val="left" w:pos="4580"/>
+          <w:tab w:val="left" w:pos="5496"/>
+          <w:tab w:val="left" w:pos="6412"/>
+          <w:tab w:val="left" w:pos="7328"/>
+          <w:tab w:val="left" w:pos="8244"/>
+          <w:tab w:val="left" w:pos="9160"/>
+          <w:tab w:val="left" w:pos="10076"/>
+          <w:tab w:val="left" w:pos="10992"/>
+          <w:tab w:val="left" w:pos="11908"/>
+          <w:tab w:val="left" w:pos="12824"/>
+          <w:tab w:val="left" w:pos="13740"/>
+          <w:tab w:val="left" w:pos="14656"/>
+        </w:tabs>
+        <w:wordWrap w:val="0"/>
+        <w:spacing w:after="0" w:line="240" w:lineRule="auto"/>
+        <w:rPr>
+          <w:rFonts w:ascii="Arial" w:eastAsia="Times New Roman" w:hAnsi="Arial" w:cs="Arial"/>
+          <w:color w:val="000000"/>
+          <w:sz w:val="18"/>
+          <w:szCs w:val="18"/>
+        </w:rPr>
+      </w:pPr>
+    </w:p>
+    <w:p>
+      <w:pPr>
+        <w:shd w:val="clear" w:color="auto" w:fill="FFFFFF"/>
+        <w:tabs>
+          <w:tab w:val="left" w:pos="916"/>
+          <w:tab w:val="left" w:pos="1832"/>
+          <w:tab w:val="left" w:pos="2748"/>
+          <w:tab w:val="left" w:pos="3664"/>
+          <w:tab w:val="left" w:pos="4580"/>
+          <w:tab w:val="left" w:pos="5496"/>
+          <w:tab w:val="left" w:pos="6412"/>
+          <w:tab w:val="left" w:pos="7328"/>
+          <w:tab w:val="left" w:pos="8244"/>
+          <w:tab w:val="left" w:pos="9160"/>
+          <w:tab w:val="left" w:pos="10076"/>
+          <w:tab w:val="left" w:pos="10992"/>
+          <w:tab w:val="left" w:pos="11908"/>
+          <w:tab w:val="left" w:pos="12824"/>
+          <w:tab w:val="left" w:pos="13740"/>
+          <w:tab w:val="left" w:pos="14656"/>
+        </w:tabs>
+        <w:wordWrap w:val="0"/>
+        <w:spacing w:after="0" w:line="240" w:lineRule="auto"/>
+        <w:rPr>
+          <w:rFonts w:ascii="Arial" w:eastAsia="Times New Roman" w:hAnsi="Arial" w:cs="Arial"/>
+          <w:color w:val="000000"/>
+          <w:sz w:val="18"/>
+          <w:szCs w:val="18"/>
+        </w:rPr>
+      </w:pPr>
+    </w:p>
+    <w:p>
+      <w:pPr>
+        <w:shd w:val="clear" w:color="auto" w:fill="FFFFFF"/>
+        <w:tabs>
+          <w:tab w:val="left" w:pos="916"/>
+          <w:tab w:val="left" w:pos="1832"/>
+          <w:tab w:val="left" w:pos="2748"/>
+          <w:tab w:val="left" w:pos="3664"/>
+          <w:tab w:val="left" w:pos="4580"/>
+          <w:tab w:val="left" w:pos="5496"/>
+          <w:tab w:val="left" w:pos="6412"/>
+          <w:tab w:val="left" w:pos="7328"/>
+          <w:tab w:val="left" w:pos="8244"/>
+          <w:tab w:val="left" w:pos="9160"/>
+          <w:tab w:val="left" w:pos="10076"/>
+          <w:tab w:val="left" w:pos="10992"/>
+          <w:tab w:val="left" w:pos="11908"/>
+          <w:tab w:val="left" w:pos="12824"/>
+          <w:tab w:val="left" w:pos="13740"/>
+          <w:tab w:val="left" w:pos="14656"/>
+        </w:tabs>
+        <w:wordWrap w:val="0"/>
+        <w:spacing w:after="0" w:line="240" w:lineRule="auto"/>
+        <w:rPr>
+          <w:rFonts w:ascii="Arial" w:eastAsia="Times New Roman" w:hAnsi="Arial" w:cs="Arial"/>
+          <w:color w:val="000000"/>
+          <w:sz w:val="18"/>
+          <w:szCs w:val="18"/>
+        </w:rPr>
+      </w:pPr>
+      <w:r>
+        <w:rPr>
+          <w:rFonts w:ascii="Arial" w:eastAsia="Times New Roman" w:hAnsi="Arial" w:cs="Arial"/>
+          <w:color w:val="000000"/>
+          <w:sz w:val="18"/>
+          <w:szCs w:val="18"/>
+        </w:rPr>
+        <w:t>[Bridge]</w:t>
+      </w:r>
+    </w:p>
+    <w:p>
+      <w:pPr>
+        <w:shd w:val="clear" w:color="auto" w:fill="FFFFFF"/>
+        <w:tabs>
+          <w:tab w:val="left" w:pos="916"/>
+          <w:tab w:val="left" w:pos="1832"/>
+          <w:tab w:val="left" w:pos="2748"/>
+          <w:tab w:val="left" w:pos="3664"/>
+          <w:tab w:val="left" w:pos="4580"/>
+          <w:tab w:val="left" w:pos="5496"/>
+          <w:tab w:val="left" w:pos="6412"/>
+          <w:tab w:val="left" w:pos="7328"/>
+          <w:tab w:val="left" w:pos="8244"/>
+          <w:tab w:val="left" w:pos="9160"/>
+          <w:tab w:val="left" w:pos="10076"/>
+          <w:tab w:val="left" w:pos="10992"/>
+          <w:tab w:val="left" w:pos="11908"/>
+          <w:tab w:val="left" w:pos="12824"/>
+          <w:tab w:val="left" w:pos="13740"/>
+          <w:tab w:val="left" w:pos="14656"/>
+        </w:tabs>
+        <w:wordWrap w:val="0"/>
+        <w:spacing w:after="0" w:line="240" w:lineRule="auto"/>
+        <w:rPr>
+          <w:rFonts w:ascii="Arial" w:eastAsia="Times New Roman" w:hAnsi="Arial" w:cs="Arial"/>
+          <w:color w:val="000000"/>
+          <w:sz w:val="18"/>
+          <w:szCs w:val="18"/>
+        </w:rPr>
+      </w:pPr>
+    </w:p>
+    <w:p>
+      <w:pPr>
+        <w:shd w:val="clear" w:color="auto" w:fill="FFFFFF"/>
+        <w:tabs>
+          <w:tab w:val="left" w:pos="916"/>
+          <w:tab w:val="left" w:pos="1832"/>
+          <w:tab w:val="left" w:pos="2748"/>
+          <w:tab w:val="left" w:pos="3664"/>
+          <w:tab w:val="left" w:pos="4580"/>
+          <w:tab w:val="left" w:pos="5496"/>
+          <w:tab w:val="left" w:pos="6412"/>
+          <w:tab w:val="left" w:pos="7328"/>
+          <w:tab w:val="left" w:pos="8244"/>
+          <w:tab w:val="left" w:pos="9160"/>
+          <w:tab w:val="left" w:pos="10076"/>
+          <w:tab w:val="left" w:pos="10992"/>
+          <w:tab w:val="left" w:pos="11908"/>
+          <w:tab w:val="left" w:pos="12824"/>
+          <w:tab w:val="left" w:pos="13740"/>
+          <w:tab w:val="left" w:pos="14656"/>
+        </w:tabs>
+        <w:wordWrap w:val="0"/>
+        <w:spacing w:after="0" w:line="240" w:lineRule="auto"/>
+        <w:rPr>
+          <w:rFonts w:ascii="Arial" w:eastAsia="Times New Roman" w:hAnsi="Arial" w:cs="Arial"/>
+          <w:color w:val="000000"/>
+          <w:sz w:val="18"/>
+          <w:szCs w:val="18"/>
+        </w:rPr>
+      </w:pPr>
+      <w:r>
+        <w:rPr>
+          <w:rFonts w:ascii="Arial" w:eastAsia="Times New Roman" w:hAnsi="Arial" w:cs="Arial"/>
+          <w:color w:val="007FBF"/>
+          <w:sz w:val="18"/>
+          <w:szCs w:val="18"/>
+        </w:rPr>
+        <w:t>G</w:t>
+      </w:r>
+      <w:r>
+        <w:rPr>
+          <w:rFonts w:ascii="Arial" w:eastAsia="Times New Roman" w:hAnsi="Arial" w:cs="Arial"/>
+          <w:color w:val="000000"/>
+          <w:sz w:val="18"/>
+          <w:szCs w:val="18"/>
+        </w:rPr>
+        <w:t xml:space="preserve">                      </w:t>
+      </w:r>
       <w:proofErr w:type="gramStart"/>
       <w:r>
         <w:rPr>
           <w:rFonts w:ascii="Arial" w:eastAsia="Times New Roman" w:hAnsi="Arial" w:cs="Arial"/>
-          <w:color w:val="000000"/>
-          <w:sz w:val="18"/>
-          <w:szCs w:val="18"/>
-        </w:rPr>
-        <w:t>wont</w:t>
-      </w:r>
-      <w:proofErr w:type="spellEnd"/>
-      <w:proofErr w:type="gramEnd"/>
-      <w:r>
-        <w:rPr>
-          <w:rFonts w:ascii="Arial" w:eastAsia="Times New Roman" w:hAnsi="Arial" w:cs="Arial"/>
-          <w:color w:val="000000"/>
-          <w:sz w:val="18"/>
-          <w:szCs w:val="18"/>
-        </w:rPr>
-        <w:t xml:space="preserve"> hesitate</w:t>
-      </w:r>
-    </w:p>
-    <w:p>
-      <w:pPr>
-        <w:shd w:val="clear" w:color="auto" w:fill="FFFFFF"/>
-        <w:tabs>
-          <w:tab w:val="left" w:pos="916"/>
-          <w:tab w:val="left" w:pos="1832"/>
-          <w:tab w:val="left" w:pos="2748"/>
-          <w:tab w:val="left" w:pos="3664"/>
-          <w:tab w:val="left" w:pos="4580"/>
-          <w:tab w:val="left" w:pos="5496"/>
-          <w:tab w:val="left" w:pos="6412"/>
-          <w:tab w:val="left" w:pos="7328"/>
-          <w:tab w:val="left" w:pos="8244"/>
-          <w:tab w:val="left" w:pos="9160"/>
-          <w:tab w:val="left" w:pos="10076"/>
-          <w:tab w:val="left" w:pos="10992"/>
-          <w:tab w:val="left" w:pos="11908"/>
-          <w:tab w:val="left" w:pos="12824"/>
-          <w:tab w:val="left" w:pos="13740"/>
-          <w:tab w:val="left" w:pos="14656"/>
-        </w:tabs>
-        <w:wordWrap w:val="0"/>
-        <w:spacing w:after="0" w:line="240" w:lineRule="auto"/>
-        <w:rPr>
-          <w:rFonts w:ascii="Arial" w:eastAsia="Times New Roman" w:hAnsi="Arial" w:cs="Arial"/>
-          <w:color w:val="000000"/>
-          <w:sz w:val="18"/>
-          <w:szCs w:val="18"/>
-        </w:rPr>
-      </w:pPr>
-      <w:r>
-        <w:rPr>
-          <w:rFonts w:ascii="Arial" w:eastAsia="Times New Roman" w:hAnsi="Arial" w:cs="Arial"/>
-          <w:color w:val="000000"/>
-          <w:sz w:val="18"/>
-          <w:szCs w:val="18"/>
-        </w:rPr>
-        <w:t xml:space="preserve">            </w:t>
-      </w:r>
-      <w:proofErr w:type="spellStart"/>
-      <w:r>
-        <w:rPr>
-          <w:rFonts w:ascii="Arial" w:eastAsia="Times New Roman" w:hAnsi="Arial" w:cs="Arial"/>
           <w:color w:val="007FBF"/>
           <w:sz w:val="18"/>
           <w:szCs w:val="18"/>
         </w:rPr>
-        <w:t>Em</w:t>
-      </w:r>
-      <w:proofErr w:type="spellEnd"/>
-    </w:p>
-    <w:p>
-      <w:pPr>
-        <w:shd w:val="clear" w:color="auto" w:fill="FFFFFF"/>
-        <w:tabs>
-          <w:tab w:val="left" w:pos="916"/>
-          <w:tab w:val="left" w:pos="1832"/>
-          <w:tab w:val="left" w:pos="2748"/>
-          <w:tab w:val="left" w:pos="3664"/>
-          <w:tab w:val="left" w:pos="4580"/>
-          <w:tab w:val="left" w:pos="5496"/>
-          <w:tab w:val="left" w:pos="6412"/>
-          <w:tab w:val="left" w:pos="7328"/>
-          <w:tab w:val="left" w:pos="8244"/>
-          <w:tab w:val="left" w:pos="9160"/>
-          <w:tab w:val="left" w:pos="10076"/>
-          <w:tab w:val="left" w:pos="10992"/>
-          <w:tab w:val="left" w:pos="11908"/>
-          <w:tab w:val="left" w:pos="12824"/>
-          <w:tab w:val="left" w:pos="13740"/>
-          <w:tab w:val="left" w:pos="14656"/>
-        </w:tabs>
-        <w:wordWrap w:val="0"/>
-        <w:spacing w:after="0" w:line="240" w:lineRule="auto"/>
-        <w:rPr>
-          <w:rFonts w:ascii="Arial" w:eastAsia="Times New Roman" w:hAnsi="Arial" w:cs="Arial"/>
-          <w:color w:val="000000"/>
-          <w:sz w:val="18"/>
-          <w:szCs w:val="18"/>
-        </w:rPr>
-      </w:pPr>
-      <w:r>
-        <w:rPr>
-          <w:rFonts w:ascii="Arial" w:eastAsia="Times New Roman" w:hAnsi="Arial" w:cs="Arial"/>
-          <w:color w:val="000000"/>
-          <w:sz w:val="18"/>
-          <w:szCs w:val="18"/>
-        </w:rPr>
-        <w:t>No more, No more</w:t>
-      </w:r>
-    </w:p>
-    <w:p>
-      <w:pPr>
-        <w:shd w:val="clear" w:color="auto" w:fill="FFFFFF"/>
-        <w:tabs>
-          <w:tab w:val="left" w:pos="916"/>
-          <w:tab w:val="left" w:pos="1832"/>
-          <w:tab w:val="left" w:pos="2748"/>
-          <w:tab w:val="left" w:pos="3664"/>
-          <w:tab w:val="left" w:pos="4580"/>
-          <w:tab w:val="left" w:pos="5496"/>
-          <w:tab w:val="left" w:pos="6412"/>
-          <w:tab w:val="left" w:pos="7328"/>
-          <w:tab w:val="left" w:pos="8244"/>
-          <w:tab w:val="left" w:pos="9160"/>
-          <w:tab w:val="left" w:pos="10076"/>
-          <w:tab w:val="left" w:pos="10992"/>
-          <w:tab w:val="left" w:pos="11908"/>
-          <w:tab w:val="left" w:pos="12824"/>
-          <w:tab w:val="left" w:pos="13740"/>
-          <w:tab w:val="left" w:pos="14656"/>
-        </w:tabs>
-        <w:wordWrap w:val="0"/>
-        <w:spacing w:after="0" w:line="240" w:lineRule="auto"/>
-        <w:rPr>
-          <w:rFonts w:ascii="Arial" w:eastAsia="Times New Roman" w:hAnsi="Arial" w:cs="Arial"/>
-          <w:color w:val="000000"/>
-          <w:sz w:val="18"/>
-          <w:szCs w:val="18"/>
-        </w:rPr>
-      </w:pPr>
-      <w:r>
-        <w:rPr>
-          <w:rFonts w:ascii="Arial" w:eastAsia="Times New Roman" w:hAnsi="Arial" w:cs="Arial"/>
-          <w:color w:val="000000"/>
-          <w:sz w:val="18"/>
-          <w:szCs w:val="18"/>
-        </w:rPr>
-        <w:t xml:space="preserve">            </w:t>
-      </w:r>
-      <w:r>
-        <w:rPr>
-          <w:rFonts w:ascii="Arial" w:eastAsia="Times New Roman" w:hAnsi="Arial" w:cs="Arial"/>
-          <w:color w:val="007FBF"/>
-          <w:sz w:val="18"/>
-          <w:szCs w:val="18"/>
-        </w:rPr>
-        <w:t>C</w:t>
-      </w:r>
-      <w:r>
-        <w:rPr>
-          <w:rFonts w:ascii="Arial" w:eastAsia="Times New Roman" w:hAnsi="Arial" w:cs="Arial"/>
-          <w:color w:val="000000"/>
-          <w:sz w:val="18"/>
-          <w:szCs w:val="18"/>
-        </w:rPr>
-        <w:t xml:space="preserve">              </w:t>
-      </w:r>
-      <w:r>
-        <w:rPr>
-          <w:rFonts w:ascii="Arial" w:eastAsia="Times New Roman" w:hAnsi="Arial" w:cs="Arial"/>
-          <w:color w:val="007FBF"/>
-          <w:sz w:val="18"/>
-          <w:szCs w:val="18"/>
-        </w:rPr>
-        <w:t>G</w:t>
-      </w:r>
-      <w:r>
-        <w:rPr>
-          <w:rFonts w:ascii="Arial" w:eastAsia="Times New Roman" w:hAnsi="Arial" w:cs="Arial"/>
-          <w:color w:val="000000"/>
-          <w:sz w:val="18"/>
-          <w:szCs w:val="18"/>
-        </w:rPr>
-        <w:t xml:space="preserve">   </w:t>
-      </w:r>
-      <w:r>
-        <w:rPr>
-          <w:rFonts w:ascii="Arial" w:eastAsia="Times New Roman" w:hAnsi="Arial" w:cs="Arial"/>
-          <w:color w:val="007FBF"/>
-          <w:sz w:val="18"/>
-          <w:szCs w:val="18"/>
-        </w:rPr>
-        <w:t>D</w:t>
-      </w:r>
-      <w:r>
-        <w:rPr>
-          <w:rFonts w:ascii="Arial" w:eastAsia="Times New Roman" w:hAnsi="Arial" w:cs="Arial"/>
-          <w:color w:val="000000"/>
-          <w:sz w:val="18"/>
-          <w:szCs w:val="18"/>
-        </w:rPr>
-        <w:t xml:space="preserve">   </w:t>
-      </w:r>
-      <w:proofErr w:type="spellStart"/>
-      <w:r>
-        <w:rPr>
-          <w:rFonts w:ascii="Arial" w:eastAsia="Times New Roman" w:hAnsi="Arial" w:cs="Arial"/>
-          <w:color w:val="007FBF"/>
-          <w:sz w:val="18"/>
-          <w:szCs w:val="18"/>
-        </w:rPr>
-        <w:t>Em</w:t>
-      </w:r>
-      <w:proofErr w:type="spellEnd"/>
-      <w:r>
-        <w:rPr>
-          <w:rFonts w:ascii="Arial" w:eastAsia="Times New Roman" w:hAnsi="Arial" w:cs="Arial"/>
-          <w:color w:val="000000"/>
-          <w:sz w:val="18"/>
-          <w:szCs w:val="18"/>
-        </w:rPr>
-        <w:t xml:space="preserve">   </w:t>
-      </w:r>
-      <w:r>
-        <w:rPr>
-          <w:rFonts w:ascii="Arial" w:eastAsia="Times New Roman" w:hAnsi="Arial" w:cs="Arial"/>
-          <w:color w:val="007FBF"/>
-          <w:sz w:val="18"/>
-          <w:szCs w:val="18"/>
-        </w:rPr>
-        <w:t>C</w:t>
-      </w:r>
-    </w:p>
-    <w:p>
-      <w:pPr>
-        <w:shd w:val="clear" w:color="auto" w:fill="FFFFFF"/>
-        <w:tabs>
-          <w:tab w:val="left" w:pos="916"/>
-          <w:tab w:val="left" w:pos="1832"/>
-          <w:tab w:val="left" w:pos="2748"/>
-          <w:tab w:val="left" w:pos="3664"/>
-          <w:tab w:val="left" w:pos="4580"/>
-          <w:tab w:val="left" w:pos="5496"/>
-          <w:tab w:val="left" w:pos="6412"/>
-          <w:tab w:val="left" w:pos="7328"/>
-          <w:tab w:val="left" w:pos="8244"/>
-          <w:tab w:val="left" w:pos="9160"/>
-          <w:tab w:val="left" w:pos="10076"/>
-          <w:tab w:val="left" w:pos="10992"/>
-          <w:tab w:val="left" w:pos="11908"/>
-          <w:tab w:val="left" w:pos="12824"/>
-          <w:tab w:val="left" w:pos="13740"/>
-          <w:tab w:val="left" w:pos="14656"/>
-        </w:tabs>
-        <w:wordWrap w:val="0"/>
-        <w:spacing w:after="0" w:line="240" w:lineRule="auto"/>
-        <w:rPr>
-          <w:rFonts w:ascii="Arial" w:eastAsia="Times New Roman" w:hAnsi="Arial" w:cs="Arial"/>
-          <w:color w:val="000000"/>
-          <w:sz w:val="18"/>
-          <w:szCs w:val="18"/>
-        </w:rPr>
-      </w:pPr>
-      <w:r>
-        <w:rPr>
-          <w:rFonts w:ascii="Arial" w:eastAsia="Times New Roman" w:hAnsi="Arial" w:cs="Arial"/>
-          <w:color w:val="000000"/>
-          <w:sz w:val="18"/>
-          <w:szCs w:val="18"/>
-        </w:rPr>
-        <w:t xml:space="preserve">It </w:t>
-      </w:r>
-      <w:proofErr w:type="spellStart"/>
-      <w:r>
-        <w:rPr>
-          <w:rFonts w:ascii="Arial" w:eastAsia="Times New Roman" w:hAnsi="Arial" w:cs="Arial"/>
-          <w:color w:val="000000"/>
-          <w:sz w:val="18"/>
-          <w:szCs w:val="18"/>
-        </w:rPr>
-        <w:t>can not</w:t>
-      </w:r>
-      <w:proofErr w:type="spellEnd"/>
-      <w:r>
-        <w:rPr>
-          <w:rFonts w:ascii="Arial" w:eastAsia="Times New Roman" w:hAnsi="Arial" w:cs="Arial"/>
-          <w:color w:val="000000"/>
-          <w:sz w:val="18"/>
-          <w:szCs w:val="18"/>
-        </w:rPr>
-        <w:t xml:space="preserve"> wait; I'm yours</w:t>
-      </w:r>
-    </w:p>
-    <w:p>
-      <w:pPr>
-        <w:shd w:val="clear" w:color="auto" w:fill="FFFFFF"/>
-        <w:tabs>
-          <w:tab w:val="left" w:pos="916"/>
-          <w:tab w:val="left" w:pos="1832"/>
-          <w:tab w:val="left" w:pos="2748"/>
-          <w:tab w:val="left" w:pos="3664"/>
-          <w:tab w:val="left" w:pos="4580"/>
-          <w:tab w:val="left" w:pos="5496"/>
-          <w:tab w:val="left" w:pos="6412"/>
-          <w:tab w:val="left" w:pos="7328"/>
-          <w:tab w:val="left" w:pos="8244"/>
-          <w:tab w:val="left" w:pos="9160"/>
-          <w:tab w:val="left" w:pos="10076"/>
-          <w:tab w:val="left" w:pos="10992"/>
-          <w:tab w:val="left" w:pos="11908"/>
-          <w:tab w:val="left" w:pos="12824"/>
-          <w:tab w:val="left" w:pos="13740"/>
-          <w:tab w:val="left" w:pos="14656"/>
-        </w:tabs>
-        <w:wordWrap w:val="0"/>
-        <w:spacing w:after="0" w:line="240" w:lineRule="auto"/>
-        <w:rPr>
-          <w:rFonts w:ascii="Arial" w:eastAsia="Times New Roman" w:hAnsi="Arial" w:cs="Arial"/>
-          <w:color w:val="000000"/>
-          <w:sz w:val="18"/>
-          <w:szCs w:val="18"/>
-        </w:rPr>
-      </w:pPr>
-    </w:p>
-    <w:p>
-      <w:pPr>
-        <w:shd w:val="clear" w:color="auto" w:fill="FFFFFF"/>
-        <w:tabs>
-          <w:tab w:val="left" w:pos="916"/>
-          <w:tab w:val="left" w:pos="1832"/>
-          <w:tab w:val="left" w:pos="2748"/>
-          <w:tab w:val="left" w:pos="3664"/>
-          <w:tab w:val="left" w:pos="4580"/>
-          <w:tab w:val="left" w:pos="5496"/>
-          <w:tab w:val="left" w:pos="6412"/>
-          <w:tab w:val="left" w:pos="7328"/>
-          <w:tab w:val="left" w:pos="8244"/>
-          <w:tab w:val="left" w:pos="9160"/>
-          <w:tab w:val="left" w:pos="10076"/>
-          <w:tab w:val="left" w:pos="10992"/>
-          <w:tab w:val="left" w:pos="11908"/>
-          <w:tab w:val="left" w:pos="12824"/>
-          <w:tab w:val="left" w:pos="13740"/>
-          <w:tab w:val="left" w:pos="14656"/>
-        </w:tabs>
-        <w:wordWrap w:val="0"/>
-        <w:spacing w:after="0" w:line="240" w:lineRule="auto"/>
-        <w:rPr>
-          <w:rFonts w:ascii="Arial" w:eastAsia="Times New Roman" w:hAnsi="Arial" w:cs="Arial"/>
-          <w:color w:val="000000"/>
-          <w:sz w:val="18"/>
-          <w:szCs w:val="18"/>
-        </w:rPr>
-      </w:pPr>
-    </w:p>
-    <w:p>
-      <w:pPr>
-        <w:shd w:val="clear" w:color="auto" w:fill="FFFFFF"/>
-        <w:tabs>
-          <w:tab w:val="left" w:pos="916"/>
-          <w:tab w:val="left" w:pos="1832"/>
-          <w:tab w:val="left" w:pos="2748"/>
-          <w:tab w:val="left" w:pos="3664"/>
-          <w:tab w:val="left" w:pos="4580"/>
-          <w:tab w:val="left" w:pos="5496"/>
-          <w:tab w:val="left" w:pos="6412"/>
-          <w:tab w:val="left" w:pos="7328"/>
-          <w:tab w:val="left" w:pos="8244"/>
-          <w:tab w:val="left" w:pos="9160"/>
-          <w:tab w:val="left" w:pos="10076"/>
-          <w:tab w:val="left" w:pos="10992"/>
-          <w:tab w:val="left" w:pos="11908"/>
-          <w:tab w:val="left" w:pos="12824"/>
-          <w:tab w:val="left" w:pos="13740"/>
-          <w:tab w:val="left" w:pos="14656"/>
-        </w:tabs>
-        <w:wordWrap w:val="0"/>
-        <w:spacing w:after="0" w:line="240" w:lineRule="auto"/>
-        <w:rPr>
-          <w:rFonts w:ascii="Arial" w:eastAsia="Times New Roman" w:hAnsi="Arial" w:cs="Arial"/>
-          <w:color w:val="000000"/>
-          <w:sz w:val="18"/>
-          <w:szCs w:val="18"/>
-        </w:rPr>
-      </w:pPr>
-      <w:r>
-        <w:rPr>
-          <w:rFonts w:ascii="Arial" w:eastAsia="Times New Roman" w:hAnsi="Arial" w:cs="Arial"/>
-          <w:color w:val="000000"/>
-          <w:sz w:val="18"/>
-          <w:szCs w:val="18"/>
-        </w:rPr>
-        <w:t>[Verse]</w:t>
-      </w:r>
-    </w:p>
-    <w:p>
-      <w:pPr>
-        <w:shd w:val="clear" w:color="auto" w:fill="FFFFFF"/>
-        <w:tabs>
-          <w:tab w:val="left" w:pos="916"/>
-          <w:tab w:val="left" w:pos="1832"/>
-          <w:tab w:val="left" w:pos="2748"/>
-          <w:tab w:val="left" w:pos="3664"/>
-          <w:tab w:val="left" w:pos="4580"/>
-          <w:tab w:val="left" w:pos="5496"/>
-          <w:tab w:val="left" w:pos="6412"/>
-          <w:tab w:val="left" w:pos="7328"/>
-          <w:tab w:val="left" w:pos="8244"/>
-          <w:tab w:val="left" w:pos="9160"/>
-          <w:tab w:val="left" w:pos="10076"/>
-          <w:tab w:val="left" w:pos="10992"/>
-          <w:tab w:val="left" w:pos="11908"/>
-          <w:tab w:val="left" w:pos="12824"/>
-          <w:tab w:val="left" w:pos="13740"/>
-          <w:tab w:val="left" w:pos="14656"/>
-        </w:tabs>
-        <w:wordWrap w:val="0"/>
-        <w:spacing w:after="0" w:line="240" w:lineRule="auto"/>
-        <w:rPr>
-          <w:rFonts w:ascii="Arial" w:eastAsia="Times New Roman" w:hAnsi="Arial" w:cs="Arial"/>
-          <w:color w:val="000000"/>
-          <w:sz w:val="18"/>
-          <w:szCs w:val="18"/>
-        </w:rPr>
-      </w:pPr>
-    </w:p>
-    <w:p>
-      <w:pPr>
-        <w:shd w:val="clear" w:color="auto" w:fill="FFFFFF"/>
-        <w:tabs>
-          <w:tab w:val="left" w:pos="916"/>
-          <w:tab w:val="left" w:pos="1832"/>
-          <w:tab w:val="left" w:pos="2748"/>
-          <w:tab w:val="left" w:pos="3664"/>
-          <w:tab w:val="left" w:pos="4580"/>
-          <w:tab w:val="left" w:pos="5496"/>
-          <w:tab w:val="left" w:pos="6412"/>
-          <w:tab w:val="left" w:pos="7328"/>
-          <w:tab w:val="left" w:pos="8244"/>
-          <w:tab w:val="left" w:pos="9160"/>
-          <w:tab w:val="left" w:pos="10076"/>
-          <w:tab w:val="left" w:pos="10992"/>
-          <w:tab w:val="left" w:pos="11908"/>
-          <w:tab w:val="left" w:pos="12824"/>
-          <w:tab w:val="left" w:pos="13740"/>
-          <w:tab w:val="left" w:pos="14656"/>
-        </w:tabs>
-        <w:wordWrap w:val="0"/>
-        <w:spacing w:after="0" w:line="240" w:lineRule="auto"/>
-        <w:rPr>
-          <w:rFonts w:ascii="Arial" w:eastAsia="Times New Roman" w:hAnsi="Arial" w:cs="Arial"/>
-          <w:color w:val="000000"/>
-          <w:sz w:val="18"/>
-          <w:szCs w:val="18"/>
-        </w:rPr>
-      </w:pPr>
-      <w:r>
-        <w:rPr>
-          <w:rFonts w:ascii="Arial" w:eastAsia="Times New Roman" w:hAnsi="Arial" w:cs="Arial"/>
-          <w:color w:val="007FBF"/>
-          <w:sz w:val="18"/>
-          <w:szCs w:val="18"/>
-        </w:rPr>
-        <w:t>G</w:t>
-      </w:r>
-      <w:r>
-        <w:rPr>
-          <w:rFonts w:ascii="Arial" w:eastAsia="Times New Roman" w:hAnsi="Arial" w:cs="Arial"/>
-          <w:color w:val="000000"/>
-          <w:sz w:val="18"/>
-          <w:szCs w:val="18"/>
-        </w:rPr>
-        <w:t xml:space="preserve">                                    </w:t>
-      </w:r>
-      <w:r>
-        <w:rPr>
-          <w:rFonts w:ascii="Arial" w:eastAsia="Times New Roman" w:hAnsi="Arial" w:cs="Arial"/>
-          <w:color w:val="007FBF"/>
-          <w:sz w:val="18"/>
-          <w:szCs w:val="18"/>
-        </w:rPr>
-        <w:t>D</w:t>
-      </w:r>
-    </w:p>
-    <w:p>
-      <w:pPr>
-        <w:shd w:val="clear" w:color="auto" w:fill="FFFFFF"/>
-        <w:tabs>
-          <w:tab w:val="left" w:pos="916"/>
-          <w:tab w:val="left" w:pos="1832"/>
-          <w:tab w:val="left" w:pos="2748"/>
-          <w:tab w:val="left" w:pos="3664"/>
-          <w:tab w:val="left" w:pos="4580"/>
-          <w:tab w:val="left" w:pos="5496"/>
-          <w:tab w:val="left" w:pos="6412"/>
-          <w:tab w:val="left" w:pos="7328"/>
-          <w:tab w:val="left" w:pos="8244"/>
-          <w:tab w:val="left" w:pos="9160"/>
-          <w:tab w:val="left" w:pos="10076"/>
-          <w:tab w:val="left" w:pos="10992"/>
-          <w:tab w:val="left" w:pos="11908"/>
-          <w:tab w:val="left" w:pos="12824"/>
-          <w:tab w:val="left" w:pos="13740"/>
-          <w:tab w:val="left" w:pos="14656"/>
-        </w:tabs>
-        <w:wordWrap w:val="0"/>
-        <w:spacing w:after="0" w:line="240" w:lineRule="auto"/>
-        <w:rPr>
-          <w:rFonts w:ascii="Arial" w:eastAsia="Times New Roman" w:hAnsi="Arial" w:cs="Arial"/>
-          <w:color w:val="000000"/>
-          <w:sz w:val="18"/>
-          <w:szCs w:val="18"/>
-        </w:rPr>
-      </w:pPr>
-      <w:r>
-        <w:rPr>
-          <w:rFonts w:ascii="Arial" w:eastAsia="Times New Roman" w:hAnsi="Arial" w:cs="Arial"/>
-          <w:color w:val="000000"/>
-          <w:sz w:val="18"/>
-          <w:szCs w:val="18"/>
-        </w:rPr>
-        <w:t>Well, open up your mind and see like me,</w:t>
-      </w:r>
-    </w:p>
-    <w:p>
-      <w:pPr>
-        <w:shd w:val="clear" w:color="auto" w:fill="FFFFFF"/>
-        <w:tabs>
-          <w:tab w:val="left" w:pos="916"/>
-          <w:tab w:val="left" w:pos="1832"/>
-          <w:tab w:val="left" w:pos="2748"/>
-          <w:tab w:val="left" w:pos="3664"/>
-          <w:tab w:val="left" w:pos="4580"/>
-          <w:tab w:val="left" w:pos="5496"/>
-          <w:tab w:val="left" w:pos="6412"/>
-          <w:tab w:val="left" w:pos="7328"/>
-          <w:tab w:val="left" w:pos="8244"/>
-          <w:tab w:val="left" w:pos="9160"/>
-          <w:tab w:val="left" w:pos="10076"/>
-          <w:tab w:val="left" w:pos="10992"/>
-          <w:tab w:val="left" w:pos="11908"/>
-          <w:tab w:val="left" w:pos="12824"/>
-          <w:tab w:val="left" w:pos="13740"/>
-          <w:tab w:val="left" w:pos="14656"/>
-        </w:tabs>
-        <w:wordWrap w:val="0"/>
-        <w:spacing w:after="0" w:line="240" w:lineRule="auto"/>
-        <w:rPr>
-          <w:rFonts w:ascii="Arial" w:eastAsia="Times New Roman" w:hAnsi="Arial" w:cs="Arial"/>
-          <w:color w:val="000000"/>
-          <w:sz w:val="18"/>
-          <w:szCs w:val="18"/>
-        </w:rPr>
-      </w:pPr>
-      <w:r>
-        <w:rPr>
-          <w:rFonts w:ascii="Arial" w:eastAsia="Times New Roman" w:hAnsi="Arial" w:cs="Arial"/>
-          <w:color w:val="000000"/>
-          <w:sz w:val="18"/>
-          <w:szCs w:val="18"/>
-        </w:rPr>
-        <w:t xml:space="preserve">                                    </w:t>
-      </w:r>
-      <w:proofErr w:type="spellStart"/>
-      <w:r>
-        <w:rPr>
-          <w:rFonts w:ascii="Arial" w:eastAsia="Times New Roman" w:hAnsi="Arial" w:cs="Arial"/>
-          <w:color w:val="007FBF"/>
-          <w:sz w:val="18"/>
-          <w:szCs w:val="18"/>
-        </w:rPr>
-        <w:t>Em</w:t>
-      </w:r>
-      <w:proofErr w:type="spellEnd"/>
-    </w:p>
-    <w:p>
-      <w:pPr>
-        <w:shd w:val="clear" w:color="auto" w:fill="FFFFFF"/>
-        <w:tabs>
-          <w:tab w:val="left" w:pos="916"/>
-          <w:tab w:val="left" w:pos="1832"/>
-          <w:tab w:val="left" w:pos="2748"/>
-          <w:tab w:val="left" w:pos="3664"/>
-          <w:tab w:val="left" w:pos="4580"/>
-          <w:tab w:val="left" w:pos="5496"/>
-          <w:tab w:val="left" w:pos="6412"/>
-          <w:tab w:val="left" w:pos="7328"/>
-          <w:tab w:val="left" w:pos="8244"/>
-          <w:tab w:val="left" w:pos="9160"/>
-          <w:tab w:val="left" w:pos="10076"/>
-          <w:tab w:val="left" w:pos="10992"/>
-          <w:tab w:val="left" w:pos="11908"/>
-          <w:tab w:val="left" w:pos="12824"/>
-          <w:tab w:val="left" w:pos="13740"/>
-          <w:tab w:val="left" w:pos="14656"/>
-        </w:tabs>
-        <w:wordWrap w:val="0"/>
-        <w:spacing w:after="0" w:line="240" w:lineRule="auto"/>
-        <w:rPr>
-          <w:rFonts w:ascii="Arial" w:eastAsia="Times New Roman" w:hAnsi="Arial" w:cs="Arial"/>
-          <w:color w:val="000000"/>
-          <w:sz w:val="18"/>
-          <w:szCs w:val="18"/>
-        </w:rPr>
-      </w:pPr>
-      <w:r>
-        <w:rPr>
-          <w:rFonts w:ascii="Arial" w:eastAsia="Times New Roman" w:hAnsi="Arial" w:cs="Arial"/>
-          <w:color w:val="000000"/>
-          <w:sz w:val="18"/>
-          <w:szCs w:val="18"/>
-        </w:rPr>
-        <w:t>Open up your plans and damn you're free.</w:t>
-      </w:r>
-    </w:p>
-    <w:p>
-      <w:pPr>
-        <w:shd w:val="clear" w:color="auto" w:fill="FFFFFF"/>
-        <w:tabs>
-          <w:tab w:val="left" w:pos="916"/>
-          <w:tab w:val="left" w:pos="1832"/>
-          <w:tab w:val="left" w:pos="2748"/>
-          <w:tab w:val="left" w:pos="3664"/>
-          <w:tab w:val="left" w:pos="4580"/>
-          <w:tab w:val="left" w:pos="5496"/>
-          <w:tab w:val="left" w:pos="6412"/>
-          <w:tab w:val="left" w:pos="7328"/>
-          <w:tab w:val="left" w:pos="8244"/>
-          <w:tab w:val="left" w:pos="9160"/>
-          <w:tab w:val="left" w:pos="10076"/>
-          <w:tab w:val="left" w:pos="10992"/>
-          <w:tab w:val="left" w:pos="11908"/>
-          <w:tab w:val="left" w:pos="12824"/>
-          <w:tab w:val="left" w:pos="13740"/>
-          <w:tab w:val="left" w:pos="14656"/>
-        </w:tabs>
-        <w:wordWrap w:val="0"/>
-        <w:spacing w:after="0" w:line="240" w:lineRule="auto"/>
-        <w:rPr>
-          <w:rFonts w:ascii="Arial" w:eastAsia="Times New Roman" w:hAnsi="Arial" w:cs="Arial"/>
-          <w:color w:val="000000"/>
-          <w:sz w:val="18"/>
-          <w:szCs w:val="18"/>
-        </w:rPr>
-      </w:pPr>
-      <w:r>
-        <w:rPr>
-          <w:rFonts w:ascii="Arial" w:eastAsia="Times New Roman" w:hAnsi="Arial" w:cs="Arial"/>
-          <w:color w:val="000000"/>
-          <w:sz w:val="18"/>
-          <w:szCs w:val="18"/>
-        </w:rPr>
-        <w:t xml:space="preserve">                                      </w:t>
-      </w:r>
-      <w:r>
-        <w:rPr>
-          <w:rFonts w:ascii="Arial" w:eastAsia="Times New Roman" w:hAnsi="Arial" w:cs="Arial"/>
-          <w:color w:val="007FBF"/>
-          <w:sz w:val="18"/>
-          <w:szCs w:val="18"/>
-        </w:rPr>
-        <w:t>C</w:t>
-      </w:r>
-    </w:p>
-    <w:p>
-      <w:pPr>
-        <w:shd w:val="clear" w:color="auto" w:fill="FFFFFF"/>
-        <w:tabs>
-          <w:tab w:val="left" w:pos="916"/>
-          <w:tab w:val="left" w:pos="1832"/>
-          <w:tab w:val="left" w:pos="2748"/>
-          <w:tab w:val="left" w:pos="3664"/>
-          <w:tab w:val="left" w:pos="4580"/>
-          <w:tab w:val="left" w:pos="5496"/>
-          <w:tab w:val="left" w:pos="6412"/>
-          <w:tab w:val="left" w:pos="7328"/>
-          <w:tab w:val="left" w:pos="8244"/>
-          <w:tab w:val="left" w:pos="9160"/>
-          <w:tab w:val="left" w:pos="10076"/>
-          <w:tab w:val="left" w:pos="10992"/>
-          <w:tab w:val="left" w:pos="11908"/>
-          <w:tab w:val="left" w:pos="12824"/>
-          <w:tab w:val="left" w:pos="13740"/>
-          <w:tab w:val="left" w:pos="14656"/>
-        </w:tabs>
-        <w:wordWrap w:val="0"/>
-        <w:spacing w:after="0" w:line="240" w:lineRule="auto"/>
-        <w:rPr>
-          <w:rFonts w:ascii="Arial" w:eastAsia="Times New Roman" w:hAnsi="Arial" w:cs="Arial"/>
-          <w:color w:val="000000"/>
-          <w:sz w:val="18"/>
-          <w:szCs w:val="18"/>
-        </w:rPr>
-      </w:pPr>
-      <w:r>
-        <w:rPr>
-          <w:rFonts w:ascii="Arial" w:eastAsia="Times New Roman" w:hAnsi="Arial" w:cs="Arial"/>
-          <w:color w:val="000000"/>
-          <w:sz w:val="18"/>
-          <w:szCs w:val="18"/>
-        </w:rPr>
-        <w:t>Look into your heart and you'll find love, love, love, love.</w:t>
-      </w:r>
-    </w:p>
-    <w:p>
-      <w:pPr>
-        <w:shd w:val="clear" w:color="auto" w:fill="FFFFFF"/>
-        <w:tabs>
-          <w:tab w:val="left" w:pos="916"/>
-          <w:tab w:val="left" w:pos="1832"/>
-          <w:tab w:val="left" w:pos="2748"/>
-          <w:tab w:val="left" w:pos="3664"/>
-          <w:tab w:val="left" w:pos="4580"/>
-          <w:tab w:val="left" w:pos="5496"/>
-          <w:tab w:val="left" w:pos="6412"/>
-          <w:tab w:val="left" w:pos="7328"/>
-          <w:tab w:val="left" w:pos="8244"/>
-          <w:tab w:val="left" w:pos="9160"/>
-          <w:tab w:val="left" w:pos="10076"/>
-          <w:tab w:val="left" w:pos="10992"/>
-          <w:tab w:val="left" w:pos="11908"/>
-          <w:tab w:val="left" w:pos="12824"/>
-          <w:tab w:val="left" w:pos="13740"/>
-          <w:tab w:val="left" w:pos="14656"/>
-        </w:tabs>
-        <w:wordWrap w:val="0"/>
-        <w:spacing w:after="0" w:line="240" w:lineRule="auto"/>
-        <w:rPr>
-          <w:rFonts w:ascii="Arial" w:eastAsia="Times New Roman" w:hAnsi="Arial" w:cs="Arial"/>
-          <w:color w:val="000000"/>
-          <w:sz w:val="18"/>
-          <w:szCs w:val="18"/>
-        </w:rPr>
-      </w:pPr>
-      <w:r>
-        <w:rPr>
-          <w:rFonts w:ascii="Arial" w:eastAsia="Times New Roman" w:hAnsi="Arial" w:cs="Arial"/>
-          <w:color w:val="000000"/>
-          <w:sz w:val="18"/>
-          <w:szCs w:val="18"/>
-        </w:rPr>
-        <w:t xml:space="preserve"> </w:t>
-      </w:r>
-      <w:r>
-        <w:rPr>
-          <w:rFonts w:ascii="Arial" w:eastAsia="Times New Roman" w:hAnsi="Arial" w:cs="Arial"/>
-          <w:color w:val="007FBF"/>
-          <w:sz w:val="18"/>
-          <w:szCs w:val="18"/>
-        </w:rPr>
-        <w:t>G</w:t>
-      </w:r>
-      <w:r>
-        <w:rPr>
-          <w:rFonts w:ascii="Arial" w:eastAsia="Times New Roman" w:hAnsi="Arial" w:cs="Arial"/>
-          <w:color w:val="000000"/>
-          <w:sz w:val="18"/>
-          <w:szCs w:val="18"/>
-        </w:rPr>
-        <w:t xml:space="preserve">                                                 </w:t>
-      </w:r>
-      <w:r>
-        <w:rPr>
-          <w:rFonts w:ascii="Arial" w:eastAsia="Times New Roman" w:hAnsi="Arial" w:cs="Arial"/>
-          <w:color w:val="007FBF"/>
-          <w:sz w:val="18"/>
-          <w:szCs w:val="18"/>
-        </w:rPr>
-        <w:t>D</w:t>
-      </w:r>
-      <w:r>
-        <w:rPr>
-          <w:rFonts w:ascii="Arial" w:eastAsia="Times New Roman" w:hAnsi="Arial" w:cs="Arial"/>
-          <w:color w:val="000000"/>
-          <w:sz w:val="18"/>
-          <w:szCs w:val="18"/>
-        </w:rPr>
-        <w:t xml:space="preserve">                             </w:t>
-      </w:r>
-      <w:proofErr w:type="spellStart"/>
-      <w:r>
-        <w:rPr>
-          <w:rFonts w:ascii="Arial" w:eastAsia="Times New Roman" w:hAnsi="Arial" w:cs="Arial"/>
-          <w:color w:val="007FBF"/>
-          <w:sz w:val="18"/>
-          <w:szCs w:val="18"/>
-        </w:rPr>
-        <w:t>Em</w:t>
-      </w:r>
-      <w:proofErr w:type="spellEnd"/>
-    </w:p>
-    <w:p>
-      <w:pPr>
-        <w:shd w:val="clear" w:color="auto" w:fill="FFFFFF"/>
-        <w:tabs>
-          <w:tab w:val="left" w:pos="916"/>
-          <w:tab w:val="left" w:pos="1832"/>
-          <w:tab w:val="left" w:pos="2748"/>
-          <w:tab w:val="left" w:pos="3664"/>
-          <w:tab w:val="left" w:pos="4580"/>
-          <w:tab w:val="left" w:pos="5496"/>
-          <w:tab w:val="left" w:pos="6412"/>
-          <w:tab w:val="left" w:pos="7328"/>
-          <w:tab w:val="left" w:pos="8244"/>
-          <w:tab w:val="left" w:pos="9160"/>
-          <w:tab w:val="left" w:pos="10076"/>
-          <w:tab w:val="left" w:pos="10992"/>
-          <w:tab w:val="left" w:pos="11908"/>
-          <w:tab w:val="left" w:pos="12824"/>
-          <w:tab w:val="left" w:pos="13740"/>
-          <w:tab w:val="left" w:pos="14656"/>
-        </w:tabs>
-        <w:wordWrap w:val="0"/>
-        <w:spacing w:after="0" w:line="240" w:lineRule="auto"/>
-        <w:rPr>
-          <w:rFonts w:ascii="Arial" w:eastAsia="Times New Roman" w:hAnsi="Arial" w:cs="Arial"/>
-          <w:color w:val="000000"/>
-          <w:sz w:val="18"/>
-          <w:szCs w:val="18"/>
-        </w:rPr>
-      </w:pPr>
-      <w:r>
-        <w:rPr>
-          <w:rFonts w:ascii="Arial" w:eastAsia="Times New Roman" w:hAnsi="Arial" w:cs="Arial"/>
-          <w:color w:val="000000"/>
-          <w:sz w:val="18"/>
-          <w:szCs w:val="18"/>
-        </w:rPr>
-        <w:t>Listen to the music of the moment, people dance and sing</w:t>
-      </w:r>
-      <w:proofErr w:type="gramStart"/>
-      <w:r>
-        <w:rPr>
-          <w:rFonts w:ascii="Arial" w:eastAsia="Times New Roman" w:hAnsi="Arial" w:cs="Arial"/>
-          <w:color w:val="000000"/>
-          <w:sz w:val="18"/>
-          <w:szCs w:val="18"/>
-        </w:rPr>
-        <w:t>,</w:t>
-      </w:r>
-      <w:proofErr w:type="gramEnd"/>
-      <w:r>
-        <w:rPr>
-          <w:rFonts w:ascii="Arial" w:eastAsia="Times New Roman" w:hAnsi="Arial" w:cs="Arial"/>
-          <w:color w:val="000000"/>
-          <w:sz w:val="18"/>
-          <w:szCs w:val="18"/>
-        </w:rPr>
-        <w:t xml:space="preserve"> we're just one big family</w:t>
-      </w:r>
-    </w:p>
-    <w:p>
-      <w:pPr>
-        <w:shd w:val="clear" w:color="auto" w:fill="FFFFFF"/>
-        <w:tabs>
-          <w:tab w:val="left" w:pos="916"/>
-          <w:tab w:val="left" w:pos="1832"/>
-          <w:tab w:val="left" w:pos="2748"/>
-          <w:tab w:val="left" w:pos="3664"/>
-          <w:tab w:val="left" w:pos="4580"/>
-          <w:tab w:val="left" w:pos="5496"/>
-          <w:tab w:val="left" w:pos="6412"/>
-          <w:tab w:val="left" w:pos="7328"/>
-          <w:tab w:val="left" w:pos="8244"/>
-          <w:tab w:val="left" w:pos="9160"/>
-          <w:tab w:val="left" w:pos="10076"/>
-          <w:tab w:val="left" w:pos="10992"/>
-          <w:tab w:val="left" w:pos="11908"/>
-          <w:tab w:val="left" w:pos="12824"/>
-          <w:tab w:val="left" w:pos="13740"/>
-          <w:tab w:val="left" w:pos="14656"/>
-        </w:tabs>
-        <w:wordWrap w:val="0"/>
-        <w:spacing w:after="0" w:line="240" w:lineRule="auto"/>
-        <w:rPr>
-          <w:rFonts w:ascii="Arial" w:eastAsia="Times New Roman" w:hAnsi="Arial" w:cs="Arial"/>
-          <w:color w:val="000000"/>
-          <w:sz w:val="18"/>
-          <w:szCs w:val="18"/>
-        </w:rPr>
-      </w:pPr>
-      <w:r>
-        <w:rPr>
-          <w:rFonts w:ascii="Arial" w:eastAsia="Times New Roman" w:hAnsi="Arial" w:cs="Arial"/>
-          <w:color w:val="000000"/>
-          <w:sz w:val="18"/>
-          <w:szCs w:val="18"/>
-        </w:rPr>
-        <w:t xml:space="preserve">                                       </w:t>
-      </w:r>
-      <w:r>
-        <w:rPr>
-          <w:rFonts w:ascii="Arial" w:eastAsia="Times New Roman" w:hAnsi="Arial" w:cs="Arial"/>
-          <w:color w:val="007FBF"/>
-          <w:sz w:val="18"/>
-          <w:szCs w:val="18"/>
-        </w:rPr>
-        <w:t>C</w:t>
-      </w:r>
-      <w:r>
-        <w:rPr>
-          <w:rFonts w:ascii="Arial" w:eastAsia="Times New Roman" w:hAnsi="Arial" w:cs="Arial"/>
-          <w:color w:val="000000"/>
-          <w:sz w:val="18"/>
-          <w:szCs w:val="18"/>
-        </w:rPr>
-        <w:t xml:space="preserve">                            </w:t>
-      </w:r>
-      <w:r>
-        <w:rPr>
-          <w:rFonts w:ascii="Arial" w:eastAsia="Times New Roman" w:hAnsi="Arial" w:cs="Arial"/>
-          <w:color w:val="007FBF"/>
-          <w:sz w:val="18"/>
-          <w:szCs w:val="18"/>
-        </w:rPr>
-        <w:t>A7</w:t>
-      </w:r>
-    </w:p>
-    <w:p>
-      <w:pPr>
-        <w:shd w:val="clear" w:color="auto" w:fill="FFFFFF"/>
-        <w:tabs>
-          <w:tab w:val="left" w:pos="916"/>
-          <w:tab w:val="left" w:pos="1832"/>
-          <w:tab w:val="left" w:pos="2748"/>
-          <w:tab w:val="left" w:pos="3664"/>
-          <w:tab w:val="left" w:pos="4580"/>
-          <w:tab w:val="left" w:pos="5496"/>
-          <w:tab w:val="left" w:pos="6412"/>
-          <w:tab w:val="left" w:pos="7328"/>
-          <w:tab w:val="left" w:pos="8244"/>
-          <w:tab w:val="left" w:pos="9160"/>
-          <w:tab w:val="left" w:pos="10076"/>
-          <w:tab w:val="left" w:pos="10992"/>
-          <w:tab w:val="left" w:pos="11908"/>
-          <w:tab w:val="left" w:pos="12824"/>
-          <w:tab w:val="left" w:pos="13740"/>
-          <w:tab w:val="left" w:pos="14656"/>
-        </w:tabs>
-        <w:wordWrap w:val="0"/>
-        <w:spacing w:after="0" w:line="240" w:lineRule="auto"/>
-        <w:rPr>
-          <w:rFonts w:ascii="Arial" w:eastAsia="Times New Roman" w:hAnsi="Arial" w:cs="Arial"/>
-          <w:color w:val="000000"/>
-          <w:sz w:val="18"/>
-          <w:szCs w:val="18"/>
-        </w:rPr>
-      </w:pPr>
-      <w:r>
-        <w:rPr>
-          <w:rFonts w:ascii="Arial" w:eastAsia="Times New Roman" w:hAnsi="Arial" w:cs="Arial"/>
-          <w:color w:val="000000"/>
-          <w:sz w:val="18"/>
-          <w:szCs w:val="18"/>
-        </w:rPr>
-        <w:t xml:space="preserve">And it's our god-forsaken right to be loved, loved, loved, loved, </w:t>
-      </w:r>
-      <w:proofErr w:type="gramStart"/>
-      <w:r>
-        <w:rPr>
-          <w:rFonts w:ascii="Arial" w:eastAsia="Times New Roman" w:hAnsi="Arial" w:cs="Arial"/>
-          <w:color w:val="000000"/>
-          <w:sz w:val="18"/>
-          <w:szCs w:val="18"/>
-        </w:rPr>
-        <w:t>loved</w:t>
-      </w:r>
-      <w:proofErr w:type="gramEnd"/>
-      <w:r>
-        <w:rPr>
-          <w:rFonts w:ascii="Arial" w:eastAsia="Times New Roman" w:hAnsi="Arial" w:cs="Arial"/>
-          <w:color w:val="000000"/>
-          <w:sz w:val="18"/>
-          <w:szCs w:val="18"/>
-        </w:rPr>
-        <w:t>.</w:t>
-      </w:r>
-    </w:p>
-    <w:p>
-      <w:pPr>
-        <w:shd w:val="clear" w:color="auto" w:fill="FFFFFF"/>
-        <w:tabs>
-          <w:tab w:val="left" w:pos="916"/>
-          <w:tab w:val="left" w:pos="1832"/>
-          <w:tab w:val="left" w:pos="2748"/>
-          <w:tab w:val="left" w:pos="3664"/>
-          <w:tab w:val="left" w:pos="4580"/>
-          <w:tab w:val="left" w:pos="5496"/>
-          <w:tab w:val="left" w:pos="6412"/>
-          <w:tab w:val="left" w:pos="7328"/>
-          <w:tab w:val="left" w:pos="8244"/>
-          <w:tab w:val="left" w:pos="9160"/>
-          <w:tab w:val="left" w:pos="10076"/>
-          <w:tab w:val="left" w:pos="10992"/>
-          <w:tab w:val="left" w:pos="11908"/>
-          <w:tab w:val="left" w:pos="12824"/>
-          <w:tab w:val="left" w:pos="13740"/>
-          <w:tab w:val="left" w:pos="14656"/>
-        </w:tabs>
-        <w:wordWrap w:val="0"/>
-        <w:spacing w:after="0" w:line="240" w:lineRule="auto"/>
-        <w:rPr>
-          <w:rFonts w:ascii="Arial" w:eastAsia="Times New Roman" w:hAnsi="Arial" w:cs="Arial"/>
-          <w:color w:val="000000"/>
-          <w:sz w:val="18"/>
-          <w:szCs w:val="18"/>
-        </w:rPr>
-      </w:pPr>
-    </w:p>
-    <w:p>
-      <w:pPr>
-        <w:shd w:val="clear" w:color="auto" w:fill="FFFFFF"/>
-        <w:tabs>
-          <w:tab w:val="left" w:pos="916"/>
-          <w:tab w:val="left" w:pos="1832"/>
-          <w:tab w:val="left" w:pos="2748"/>
-          <w:tab w:val="left" w:pos="3664"/>
-          <w:tab w:val="left" w:pos="4580"/>
-          <w:tab w:val="left" w:pos="5496"/>
-          <w:tab w:val="left" w:pos="6412"/>
-          <w:tab w:val="left" w:pos="7328"/>
-          <w:tab w:val="left" w:pos="8244"/>
-          <w:tab w:val="left" w:pos="9160"/>
-          <w:tab w:val="left" w:pos="10076"/>
-          <w:tab w:val="left" w:pos="10992"/>
-          <w:tab w:val="left" w:pos="11908"/>
-          <w:tab w:val="left" w:pos="12824"/>
-          <w:tab w:val="left" w:pos="13740"/>
-          <w:tab w:val="left" w:pos="14656"/>
-        </w:tabs>
-        <w:wordWrap w:val="0"/>
-        <w:spacing w:after="0" w:line="240" w:lineRule="auto"/>
-        <w:rPr>
-          <w:rFonts w:ascii="Arial" w:eastAsia="Times New Roman" w:hAnsi="Arial" w:cs="Arial"/>
-          <w:color w:val="000000"/>
-          <w:sz w:val="18"/>
-          <w:szCs w:val="18"/>
-        </w:rPr>
-      </w:pPr>
-      <w:r>
-        <w:rPr>
-          <w:rFonts w:ascii="Arial" w:eastAsia="Times New Roman" w:hAnsi="Arial" w:cs="Arial"/>
-          <w:color w:val="000000"/>
-          <w:sz w:val="18"/>
-          <w:szCs w:val="18"/>
-        </w:rPr>
-        <w:t>[Chorus]</w:t>
-      </w:r>
-    </w:p>
-    <w:p>
-      <w:pPr>
-        <w:shd w:val="clear" w:color="auto" w:fill="FFFFFF"/>
-        <w:tabs>
-          <w:tab w:val="left" w:pos="916"/>
-          <w:tab w:val="left" w:pos="1832"/>
-          <w:tab w:val="left" w:pos="2748"/>
-          <w:tab w:val="left" w:pos="3664"/>
-          <w:tab w:val="left" w:pos="4580"/>
-          <w:tab w:val="left" w:pos="5496"/>
-          <w:tab w:val="left" w:pos="6412"/>
-          <w:tab w:val="left" w:pos="7328"/>
-          <w:tab w:val="left" w:pos="8244"/>
-          <w:tab w:val="left" w:pos="9160"/>
-          <w:tab w:val="left" w:pos="10076"/>
-          <w:tab w:val="left" w:pos="10992"/>
-          <w:tab w:val="left" w:pos="11908"/>
-          <w:tab w:val="left" w:pos="12824"/>
-          <w:tab w:val="left" w:pos="13740"/>
-          <w:tab w:val="left" w:pos="14656"/>
-        </w:tabs>
-        <w:wordWrap w:val="0"/>
-        <w:spacing w:after="0" w:line="240" w:lineRule="auto"/>
-        <w:rPr>
-          <w:rFonts w:ascii="Arial" w:eastAsia="Times New Roman" w:hAnsi="Arial" w:cs="Arial"/>
-          <w:color w:val="000000"/>
-          <w:sz w:val="18"/>
-          <w:szCs w:val="18"/>
-        </w:rPr>
-      </w:pPr>
-    </w:p>
-    <w:p>
-      <w:pPr>
-        <w:shd w:val="clear" w:color="auto" w:fill="FFFFFF"/>
-        <w:tabs>
-          <w:tab w:val="left" w:pos="916"/>
-          <w:tab w:val="left" w:pos="1832"/>
-          <w:tab w:val="left" w:pos="2748"/>
-          <w:tab w:val="left" w:pos="3664"/>
-          <w:tab w:val="left" w:pos="4580"/>
-          <w:tab w:val="left" w:pos="5496"/>
-          <w:tab w:val="left" w:pos="6412"/>
-          <w:tab w:val="left" w:pos="7328"/>
-          <w:tab w:val="left" w:pos="8244"/>
-          <w:tab w:val="left" w:pos="9160"/>
-          <w:tab w:val="left" w:pos="10076"/>
-          <w:tab w:val="left" w:pos="10992"/>
-          <w:tab w:val="left" w:pos="11908"/>
-          <w:tab w:val="left" w:pos="12824"/>
-          <w:tab w:val="left" w:pos="13740"/>
-          <w:tab w:val="left" w:pos="14656"/>
-        </w:tabs>
-        <w:wordWrap w:val="0"/>
-        <w:spacing w:after="0" w:line="240" w:lineRule="auto"/>
-        <w:rPr>
-          <w:rFonts w:ascii="Arial" w:eastAsia="Times New Roman" w:hAnsi="Arial" w:cs="Arial"/>
-          <w:color w:val="000000"/>
-          <w:sz w:val="18"/>
-          <w:szCs w:val="18"/>
-        </w:rPr>
-      </w:pPr>
-      <w:r>
-        <w:rPr>
-          <w:rFonts w:ascii="Arial" w:eastAsia="Times New Roman" w:hAnsi="Arial" w:cs="Arial"/>
-          <w:color w:val="007FBF"/>
-          <w:sz w:val="18"/>
-          <w:szCs w:val="18"/>
-        </w:rPr>
-        <w:t>G</w:t>
-      </w:r>
-      <w:r>
-        <w:rPr>
-          <w:rFonts w:ascii="Arial" w:eastAsia="Times New Roman" w:hAnsi="Arial" w:cs="Arial"/>
-          <w:color w:val="000000"/>
-          <w:sz w:val="18"/>
-          <w:szCs w:val="18"/>
-        </w:rPr>
-        <w:t xml:space="preserve">              </w:t>
-      </w:r>
-      <w:r>
-        <w:rPr>
-          <w:rFonts w:ascii="Arial" w:eastAsia="Times New Roman" w:hAnsi="Arial" w:cs="Arial"/>
-          <w:color w:val="007FBF"/>
-          <w:sz w:val="18"/>
-          <w:szCs w:val="18"/>
-        </w:rPr>
-        <w:t>D</w:t>
-      </w:r>
-    </w:p>
-    <w:p>
-      <w:pPr>
-        <w:shd w:val="clear" w:color="auto" w:fill="FFFFFF"/>
-        <w:tabs>
-          <w:tab w:val="left" w:pos="916"/>
-          <w:tab w:val="left" w:pos="1832"/>
-          <w:tab w:val="left" w:pos="2748"/>
-          <w:tab w:val="left" w:pos="3664"/>
-          <w:tab w:val="left" w:pos="4580"/>
-          <w:tab w:val="left" w:pos="5496"/>
-          <w:tab w:val="left" w:pos="6412"/>
-          <w:tab w:val="left" w:pos="7328"/>
-          <w:tab w:val="left" w:pos="8244"/>
-          <w:tab w:val="left" w:pos="9160"/>
-          <w:tab w:val="left" w:pos="10076"/>
-          <w:tab w:val="left" w:pos="10992"/>
-          <w:tab w:val="left" w:pos="11908"/>
-          <w:tab w:val="left" w:pos="12824"/>
-          <w:tab w:val="left" w:pos="13740"/>
-          <w:tab w:val="left" w:pos="14656"/>
-        </w:tabs>
-        <w:wordWrap w:val="0"/>
-        <w:spacing w:after="0" w:line="240" w:lineRule="auto"/>
-        <w:rPr>
-          <w:rFonts w:ascii="Arial" w:eastAsia="Times New Roman" w:hAnsi="Arial" w:cs="Arial"/>
-          <w:color w:val="000000"/>
-          <w:sz w:val="18"/>
-          <w:szCs w:val="18"/>
-        </w:rPr>
-      </w:pPr>
-      <w:r>
-        <w:rPr>
-          <w:rFonts w:ascii="Arial" w:eastAsia="Times New Roman" w:hAnsi="Arial" w:cs="Arial"/>
-          <w:color w:val="000000"/>
-          <w:sz w:val="18"/>
-          <w:szCs w:val="18"/>
-        </w:rPr>
-        <w:t>So I won't hesitate</w:t>
-      </w:r>
-    </w:p>
-    <w:p>
-      <w:pPr>
-        <w:shd w:val="clear" w:color="auto" w:fill="FFFFFF"/>
-        <w:tabs>
-          <w:tab w:val="left" w:pos="916"/>
-          <w:tab w:val="left" w:pos="1832"/>
-          <w:tab w:val="left" w:pos="2748"/>
-          <w:tab w:val="left" w:pos="3664"/>
-          <w:tab w:val="left" w:pos="4580"/>
-          <w:tab w:val="left" w:pos="5496"/>
-          <w:tab w:val="left" w:pos="6412"/>
-          <w:tab w:val="left" w:pos="7328"/>
-          <w:tab w:val="left" w:pos="8244"/>
-          <w:tab w:val="left" w:pos="9160"/>
-          <w:tab w:val="left" w:pos="10076"/>
-          <w:tab w:val="left" w:pos="10992"/>
-          <w:tab w:val="left" w:pos="11908"/>
-          <w:tab w:val="left" w:pos="12824"/>
-          <w:tab w:val="left" w:pos="13740"/>
-          <w:tab w:val="left" w:pos="14656"/>
-        </w:tabs>
-        <w:wordWrap w:val="0"/>
-        <w:spacing w:after="0" w:line="240" w:lineRule="auto"/>
-        <w:rPr>
-          <w:rFonts w:ascii="Arial" w:eastAsia="Times New Roman" w:hAnsi="Arial" w:cs="Arial"/>
-          <w:color w:val="000000"/>
-          <w:sz w:val="18"/>
-          <w:szCs w:val="18"/>
-        </w:rPr>
-      </w:pPr>
-      <w:r>
-        <w:rPr>
-          <w:rFonts w:ascii="Arial" w:eastAsia="Times New Roman" w:hAnsi="Arial" w:cs="Arial"/>
-          <w:color w:val="000000"/>
-          <w:sz w:val="18"/>
-          <w:szCs w:val="18"/>
-        </w:rPr>
-        <w:t xml:space="preserve">             </w:t>
-      </w:r>
-      <w:proofErr w:type="spellStart"/>
-      <w:r>
-        <w:rPr>
-          <w:rFonts w:ascii="Arial" w:eastAsia="Times New Roman" w:hAnsi="Arial" w:cs="Arial"/>
-          <w:color w:val="007FBF"/>
-          <w:sz w:val="18"/>
-          <w:szCs w:val="18"/>
-        </w:rPr>
-        <w:t>Em</w:t>
-      </w:r>
-      <w:proofErr w:type="spellEnd"/>
-    </w:p>
-    <w:p>
-      <w:pPr>
-        <w:shd w:val="clear" w:color="auto" w:fill="FFFFFF"/>
-        <w:tabs>
-          <w:tab w:val="left" w:pos="916"/>
-          <w:tab w:val="left" w:pos="1832"/>
-          <w:tab w:val="left" w:pos="2748"/>
-          <w:tab w:val="left" w:pos="3664"/>
-          <w:tab w:val="left" w:pos="4580"/>
-          <w:tab w:val="left" w:pos="5496"/>
-          <w:tab w:val="left" w:pos="6412"/>
-          <w:tab w:val="left" w:pos="7328"/>
-          <w:tab w:val="left" w:pos="8244"/>
-          <w:tab w:val="left" w:pos="9160"/>
-          <w:tab w:val="left" w:pos="10076"/>
-          <w:tab w:val="left" w:pos="10992"/>
-          <w:tab w:val="left" w:pos="11908"/>
-          <w:tab w:val="left" w:pos="12824"/>
-          <w:tab w:val="left" w:pos="13740"/>
-          <w:tab w:val="left" w:pos="14656"/>
-        </w:tabs>
-        <w:wordWrap w:val="0"/>
-        <w:spacing w:after="0" w:line="240" w:lineRule="auto"/>
-        <w:rPr>
-          <w:rFonts w:ascii="Arial" w:eastAsia="Times New Roman" w:hAnsi="Arial" w:cs="Arial"/>
-          <w:color w:val="000000"/>
-          <w:sz w:val="18"/>
-          <w:szCs w:val="18"/>
-        </w:rPr>
-      </w:pPr>
-      <w:r>
-        <w:rPr>
-          <w:rFonts w:ascii="Arial" w:eastAsia="Times New Roman" w:hAnsi="Arial" w:cs="Arial"/>
-          <w:color w:val="000000"/>
-          <w:sz w:val="18"/>
-          <w:szCs w:val="18"/>
-        </w:rPr>
-        <w:t>No more, no more</w:t>
-      </w:r>
-    </w:p>
-    <w:p>
-      <w:pPr>
-        <w:shd w:val="clear" w:color="auto" w:fill="FFFFFF"/>
-        <w:tabs>
-          <w:tab w:val="left" w:pos="916"/>
-          <w:tab w:val="left" w:pos="1832"/>
-          <w:tab w:val="left" w:pos="2748"/>
-          <w:tab w:val="left" w:pos="3664"/>
-          <w:tab w:val="left" w:pos="4580"/>
-          <w:tab w:val="left" w:pos="5496"/>
-          <w:tab w:val="left" w:pos="6412"/>
-          <w:tab w:val="left" w:pos="7328"/>
-          <w:tab w:val="left" w:pos="8244"/>
-          <w:tab w:val="left" w:pos="9160"/>
-          <w:tab w:val="left" w:pos="10076"/>
-          <w:tab w:val="left" w:pos="10992"/>
-          <w:tab w:val="left" w:pos="11908"/>
-          <w:tab w:val="left" w:pos="12824"/>
-          <w:tab w:val="left" w:pos="13740"/>
-          <w:tab w:val="left" w:pos="14656"/>
-        </w:tabs>
-        <w:wordWrap w:val="0"/>
-        <w:spacing w:after="0" w:line="240" w:lineRule="auto"/>
-        <w:rPr>
-          <w:rFonts w:ascii="Arial" w:eastAsia="Times New Roman" w:hAnsi="Arial" w:cs="Arial"/>
-          <w:color w:val="000000"/>
-          <w:sz w:val="18"/>
-          <w:szCs w:val="18"/>
-        </w:rPr>
-      </w:pPr>
-      <w:r>
-        <w:rPr>
-          <w:rFonts w:ascii="Arial" w:eastAsia="Times New Roman" w:hAnsi="Arial" w:cs="Arial"/>
-          <w:color w:val="000000"/>
-          <w:sz w:val="18"/>
-          <w:szCs w:val="18"/>
-        </w:rPr>
-        <w:t xml:space="preserve">           </w:t>
-      </w:r>
-      <w:r>
-        <w:rPr>
-          <w:rFonts w:ascii="Arial" w:eastAsia="Times New Roman" w:hAnsi="Arial" w:cs="Arial"/>
-          <w:color w:val="007FBF"/>
-          <w:sz w:val="18"/>
-          <w:szCs w:val="18"/>
-        </w:rPr>
-        <w:t>C</w:t>
-      </w:r>
-    </w:p>
-    <w:p>
-      <w:pPr>
-        <w:shd w:val="clear" w:color="auto" w:fill="FFFFFF"/>
-        <w:tabs>
-          <w:tab w:val="left" w:pos="916"/>
-          <w:tab w:val="left" w:pos="1832"/>
-          <w:tab w:val="left" w:pos="2748"/>
-          <w:tab w:val="left" w:pos="3664"/>
-          <w:tab w:val="left" w:pos="4580"/>
-          <w:tab w:val="left" w:pos="5496"/>
-          <w:tab w:val="left" w:pos="6412"/>
-          <w:tab w:val="left" w:pos="7328"/>
-          <w:tab w:val="left" w:pos="8244"/>
-          <w:tab w:val="left" w:pos="9160"/>
-          <w:tab w:val="left" w:pos="10076"/>
-          <w:tab w:val="left" w:pos="10992"/>
-          <w:tab w:val="left" w:pos="11908"/>
-          <w:tab w:val="left" w:pos="12824"/>
-          <w:tab w:val="left" w:pos="13740"/>
-          <w:tab w:val="left" w:pos="14656"/>
-        </w:tabs>
-        <w:wordWrap w:val="0"/>
-        <w:spacing w:after="0" w:line="240" w:lineRule="auto"/>
-        <w:rPr>
-          <w:rFonts w:ascii="Arial" w:eastAsia="Times New Roman" w:hAnsi="Arial" w:cs="Arial"/>
-          <w:color w:val="000000"/>
-          <w:sz w:val="18"/>
-          <w:szCs w:val="18"/>
-        </w:rPr>
-      </w:pPr>
-      <w:r>
-        <w:rPr>
-          <w:rFonts w:ascii="Arial" w:eastAsia="Times New Roman" w:hAnsi="Arial" w:cs="Arial"/>
-          <w:color w:val="000000"/>
-          <w:sz w:val="18"/>
-          <w:szCs w:val="18"/>
-        </w:rPr>
-        <w:t>It cannot wait,</w:t>
-      </w:r>
-    </w:p>
-    <w:p>
-      <w:pPr>
-        <w:shd w:val="clear" w:color="auto" w:fill="FFFFFF"/>
-        <w:tabs>
-          <w:tab w:val="left" w:pos="916"/>
-          <w:tab w:val="left" w:pos="1832"/>
-          <w:tab w:val="left" w:pos="2748"/>
-          <w:tab w:val="left" w:pos="3664"/>
-          <w:tab w:val="left" w:pos="4580"/>
-          <w:tab w:val="left" w:pos="5496"/>
-          <w:tab w:val="left" w:pos="6412"/>
-          <w:tab w:val="left" w:pos="7328"/>
-          <w:tab w:val="left" w:pos="8244"/>
-          <w:tab w:val="left" w:pos="9160"/>
-          <w:tab w:val="left" w:pos="10076"/>
-          <w:tab w:val="left" w:pos="10992"/>
-          <w:tab w:val="left" w:pos="11908"/>
-          <w:tab w:val="left" w:pos="12824"/>
-          <w:tab w:val="left" w:pos="13740"/>
-          <w:tab w:val="left" w:pos="14656"/>
-        </w:tabs>
-        <w:wordWrap w:val="0"/>
-        <w:spacing w:after="0" w:line="240" w:lineRule="auto"/>
-        <w:rPr>
-          <w:rFonts w:ascii="Arial" w:eastAsia="Times New Roman" w:hAnsi="Arial" w:cs="Arial"/>
-          <w:color w:val="000000"/>
-          <w:sz w:val="18"/>
-          <w:szCs w:val="18"/>
-        </w:rPr>
-      </w:pPr>
-      <w:r>
-        <w:rPr>
-          <w:rFonts w:ascii="Arial" w:eastAsia="Times New Roman" w:hAnsi="Arial" w:cs="Arial"/>
-          <w:color w:val="000000"/>
-          <w:sz w:val="18"/>
-          <w:szCs w:val="18"/>
-        </w:rPr>
-        <w:t>I'm sure</w:t>
-      </w:r>
-    </w:p>
-    <w:p>
-      <w:pPr>
-        <w:shd w:val="clear" w:color="auto" w:fill="FFFFFF"/>
-        <w:tabs>
-          <w:tab w:val="left" w:pos="916"/>
-          <w:tab w:val="left" w:pos="1832"/>
-          <w:tab w:val="left" w:pos="2748"/>
-          <w:tab w:val="left" w:pos="3664"/>
-          <w:tab w:val="left" w:pos="4580"/>
-          <w:tab w:val="left" w:pos="5496"/>
-          <w:tab w:val="left" w:pos="6412"/>
-          <w:tab w:val="left" w:pos="7328"/>
-          <w:tab w:val="left" w:pos="8244"/>
-          <w:tab w:val="left" w:pos="9160"/>
-          <w:tab w:val="left" w:pos="10076"/>
-          <w:tab w:val="left" w:pos="10992"/>
-          <w:tab w:val="left" w:pos="11908"/>
-          <w:tab w:val="left" w:pos="12824"/>
-          <w:tab w:val="left" w:pos="13740"/>
-          <w:tab w:val="left" w:pos="14656"/>
-        </w:tabs>
-        <w:wordWrap w:val="0"/>
-        <w:spacing w:after="0" w:line="240" w:lineRule="auto"/>
-        <w:rPr>
-          <w:rFonts w:ascii="Arial" w:eastAsia="Times New Roman" w:hAnsi="Arial" w:cs="Arial"/>
-          <w:color w:val="000000"/>
-          <w:sz w:val="18"/>
-          <w:szCs w:val="18"/>
-        </w:rPr>
-      </w:pPr>
-    </w:p>
-    <w:p>
-      <w:pPr>
-        <w:shd w:val="clear" w:color="auto" w:fill="FFFFFF"/>
-        <w:tabs>
-          <w:tab w:val="left" w:pos="916"/>
-          <w:tab w:val="left" w:pos="1832"/>
-          <w:tab w:val="left" w:pos="2748"/>
-          <w:tab w:val="left" w:pos="3664"/>
-          <w:tab w:val="left" w:pos="4580"/>
-          <w:tab w:val="left" w:pos="5496"/>
-          <w:tab w:val="left" w:pos="6412"/>
-          <w:tab w:val="left" w:pos="7328"/>
-          <w:tab w:val="left" w:pos="8244"/>
-          <w:tab w:val="left" w:pos="9160"/>
-          <w:tab w:val="left" w:pos="10076"/>
-          <w:tab w:val="left" w:pos="10992"/>
-          <w:tab w:val="left" w:pos="11908"/>
-          <w:tab w:val="left" w:pos="12824"/>
-          <w:tab w:val="left" w:pos="13740"/>
-          <w:tab w:val="left" w:pos="14656"/>
-        </w:tabs>
-        <w:wordWrap w:val="0"/>
-        <w:spacing w:after="0" w:line="240" w:lineRule="auto"/>
-        <w:rPr>
-          <w:rFonts w:ascii="Arial" w:eastAsia="Times New Roman" w:hAnsi="Arial" w:cs="Arial"/>
-          <w:color w:val="000000"/>
-          <w:sz w:val="18"/>
-          <w:szCs w:val="18"/>
-        </w:rPr>
-      </w:pPr>
-      <w:r>
-        <w:rPr>
-          <w:rFonts w:ascii="Arial" w:eastAsia="Times New Roman" w:hAnsi="Arial" w:cs="Arial"/>
-          <w:color w:val="007FBF"/>
-          <w:sz w:val="18"/>
-          <w:szCs w:val="18"/>
-        </w:rPr>
-        <w:t>G</w:t>
-      </w:r>
-      <w:r>
-        <w:rPr>
-          <w:rFonts w:ascii="Arial" w:eastAsia="Times New Roman" w:hAnsi="Arial" w:cs="Arial"/>
-          <w:color w:val="000000"/>
-          <w:sz w:val="18"/>
-          <w:szCs w:val="18"/>
-        </w:rPr>
-        <w:t xml:space="preserve">                      </w:t>
-      </w:r>
-      <w:r>
-        <w:rPr>
-          <w:rFonts w:ascii="Arial" w:eastAsia="Times New Roman" w:hAnsi="Arial" w:cs="Arial"/>
-          <w:color w:val="007FBF"/>
-          <w:sz w:val="18"/>
-          <w:szCs w:val="18"/>
-        </w:rPr>
-        <w:t>D</w:t>
-      </w:r>
-    </w:p>
-    <w:p>
-      <w:pPr>
-        <w:shd w:val="clear" w:color="auto" w:fill="FFFFFF"/>
-        <w:tabs>
-          <w:tab w:val="left" w:pos="916"/>
-          <w:tab w:val="left" w:pos="1832"/>
-          <w:tab w:val="left" w:pos="2748"/>
-          <w:tab w:val="left" w:pos="3664"/>
-          <w:tab w:val="left" w:pos="4580"/>
-          <w:tab w:val="left" w:pos="5496"/>
-          <w:tab w:val="left" w:pos="6412"/>
-          <w:tab w:val="left" w:pos="7328"/>
-          <w:tab w:val="left" w:pos="8244"/>
-          <w:tab w:val="left" w:pos="9160"/>
-          <w:tab w:val="left" w:pos="10076"/>
-          <w:tab w:val="left" w:pos="10992"/>
-          <w:tab w:val="left" w:pos="11908"/>
-          <w:tab w:val="left" w:pos="12824"/>
-          <w:tab w:val="left" w:pos="13740"/>
-          <w:tab w:val="left" w:pos="14656"/>
-        </w:tabs>
-        <w:wordWrap w:val="0"/>
-        <w:spacing w:after="0" w:line="240" w:lineRule="auto"/>
-        <w:rPr>
-          <w:rFonts w:ascii="Arial" w:eastAsia="Times New Roman" w:hAnsi="Arial" w:cs="Arial"/>
-          <w:color w:val="000000"/>
-          <w:sz w:val="18"/>
-          <w:szCs w:val="18"/>
-        </w:rPr>
-      </w:pPr>
-      <w:r>
-        <w:rPr>
-          <w:rFonts w:ascii="Arial" w:eastAsia="Times New Roman" w:hAnsi="Arial" w:cs="Arial"/>
-          <w:color w:val="000000"/>
-          <w:sz w:val="18"/>
-          <w:szCs w:val="18"/>
-        </w:rPr>
-        <w:t>There's no need to complicate</w:t>
-      </w:r>
-    </w:p>
-    <w:p>
-      <w:pPr>
-        <w:shd w:val="clear" w:color="auto" w:fill="FFFFFF"/>
-        <w:tabs>
-          <w:tab w:val="left" w:pos="916"/>
-          <w:tab w:val="left" w:pos="1832"/>
-          <w:tab w:val="left" w:pos="2748"/>
-          <w:tab w:val="left" w:pos="3664"/>
-          <w:tab w:val="left" w:pos="4580"/>
-          <w:tab w:val="left" w:pos="5496"/>
-          <w:tab w:val="left" w:pos="6412"/>
-          <w:tab w:val="left" w:pos="7328"/>
-          <w:tab w:val="left" w:pos="8244"/>
-          <w:tab w:val="left" w:pos="9160"/>
-          <w:tab w:val="left" w:pos="10076"/>
-          <w:tab w:val="left" w:pos="10992"/>
-          <w:tab w:val="left" w:pos="11908"/>
-          <w:tab w:val="left" w:pos="12824"/>
-          <w:tab w:val="left" w:pos="13740"/>
-          <w:tab w:val="left" w:pos="14656"/>
-        </w:tabs>
-        <w:wordWrap w:val="0"/>
-        <w:spacing w:after="0" w:line="240" w:lineRule="auto"/>
-        <w:rPr>
-          <w:rFonts w:ascii="Arial" w:eastAsia="Times New Roman" w:hAnsi="Arial" w:cs="Arial"/>
-          <w:color w:val="000000"/>
-          <w:sz w:val="18"/>
-          <w:szCs w:val="18"/>
-        </w:rPr>
-      </w:pPr>
-      <w:r>
-        <w:rPr>
-          <w:rFonts w:ascii="Arial" w:eastAsia="Times New Roman" w:hAnsi="Arial" w:cs="Arial"/>
-          <w:color w:val="000000"/>
-          <w:sz w:val="18"/>
-          <w:szCs w:val="18"/>
-        </w:rPr>
-        <w:t xml:space="preserve">             </w:t>
-      </w:r>
-      <w:proofErr w:type="spellStart"/>
-      <w:r>
-        <w:rPr>
-          <w:rFonts w:ascii="Arial" w:eastAsia="Times New Roman" w:hAnsi="Arial" w:cs="Arial"/>
-          <w:color w:val="007FBF"/>
-          <w:sz w:val="18"/>
-          <w:szCs w:val="18"/>
-        </w:rPr>
-        <w:t>Em</w:t>
-      </w:r>
-      <w:proofErr w:type="spellEnd"/>
-    </w:p>
-    <w:p>
-      <w:pPr>
-        <w:shd w:val="clear" w:color="auto" w:fill="FFFFFF"/>
-        <w:tabs>
-          <w:tab w:val="left" w:pos="916"/>
-          <w:tab w:val="left" w:pos="1832"/>
-          <w:tab w:val="left" w:pos="2748"/>
-          <w:tab w:val="left" w:pos="3664"/>
-          <w:tab w:val="left" w:pos="4580"/>
-          <w:tab w:val="left" w:pos="5496"/>
-          <w:tab w:val="left" w:pos="6412"/>
-          <w:tab w:val="left" w:pos="7328"/>
-          <w:tab w:val="left" w:pos="8244"/>
-          <w:tab w:val="left" w:pos="9160"/>
-          <w:tab w:val="left" w:pos="10076"/>
-          <w:tab w:val="left" w:pos="10992"/>
-          <w:tab w:val="left" w:pos="11908"/>
-          <w:tab w:val="left" w:pos="12824"/>
-          <w:tab w:val="left" w:pos="13740"/>
-          <w:tab w:val="left" w:pos="14656"/>
-        </w:tabs>
-        <w:wordWrap w:val="0"/>
-        <w:spacing w:after="0" w:line="240" w:lineRule="auto"/>
-        <w:rPr>
-          <w:rFonts w:ascii="Arial" w:eastAsia="Times New Roman" w:hAnsi="Arial" w:cs="Arial"/>
-          <w:color w:val="000000"/>
-          <w:sz w:val="18"/>
-          <w:szCs w:val="18"/>
-        </w:rPr>
-      </w:pPr>
-      <w:r>
-        <w:rPr>
-          <w:rFonts w:ascii="Arial" w:eastAsia="Times New Roman" w:hAnsi="Arial" w:cs="Arial"/>
-          <w:color w:val="000000"/>
-          <w:sz w:val="18"/>
-          <w:szCs w:val="18"/>
-        </w:rPr>
-        <w:t>Our time is short</w:t>
-      </w:r>
-    </w:p>
-    <w:p>
-      <w:pPr>
-        <w:shd w:val="clear" w:color="auto" w:fill="FFFFFF"/>
-        <w:tabs>
-          <w:tab w:val="left" w:pos="916"/>
-          <w:tab w:val="left" w:pos="1832"/>
-          <w:tab w:val="left" w:pos="2748"/>
-          <w:tab w:val="left" w:pos="3664"/>
-          <w:tab w:val="left" w:pos="4580"/>
-          <w:tab w:val="left" w:pos="5496"/>
-          <w:tab w:val="left" w:pos="6412"/>
-          <w:tab w:val="left" w:pos="7328"/>
-          <w:tab w:val="left" w:pos="8244"/>
-          <w:tab w:val="left" w:pos="9160"/>
-          <w:tab w:val="left" w:pos="10076"/>
-          <w:tab w:val="left" w:pos="10992"/>
-          <w:tab w:val="left" w:pos="11908"/>
-          <w:tab w:val="left" w:pos="12824"/>
-          <w:tab w:val="left" w:pos="13740"/>
-          <w:tab w:val="left" w:pos="14656"/>
-        </w:tabs>
-        <w:wordWrap w:val="0"/>
-        <w:spacing w:after="0" w:line="240" w:lineRule="auto"/>
-        <w:rPr>
-          <w:rFonts w:ascii="Arial" w:eastAsia="Times New Roman" w:hAnsi="Arial" w:cs="Arial"/>
-          <w:color w:val="000000"/>
-          <w:sz w:val="18"/>
-          <w:szCs w:val="18"/>
-        </w:rPr>
-      </w:pPr>
-      <w:r>
-        <w:rPr>
-          <w:rFonts w:ascii="Arial" w:eastAsia="Times New Roman" w:hAnsi="Arial" w:cs="Arial"/>
-          <w:color w:val="000000"/>
-          <w:sz w:val="18"/>
-          <w:szCs w:val="18"/>
-        </w:rPr>
-        <w:t xml:space="preserve">            </w:t>
-      </w:r>
-      <w:r>
-        <w:rPr>
-          <w:rFonts w:ascii="Arial" w:eastAsia="Times New Roman" w:hAnsi="Arial" w:cs="Arial"/>
-          <w:color w:val="007FBF"/>
-          <w:sz w:val="18"/>
-          <w:szCs w:val="18"/>
-        </w:rPr>
-        <w:t>C</w:t>
-      </w:r>
-      <w:r>
-        <w:rPr>
-          <w:rFonts w:ascii="Arial" w:eastAsia="Times New Roman" w:hAnsi="Arial" w:cs="Arial"/>
-          <w:color w:val="000000"/>
-          <w:sz w:val="18"/>
-          <w:szCs w:val="18"/>
-        </w:rPr>
-        <w:t xml:space="preserve">             </w:t>
-      </w:r>
-    </w:p>
-    <w:p>
-      <w:pPr>
-        <w:shd w:val="clear" w:color="auto" w:fill="FFFFFF"/>
-        <w:tabs>
-          <w:tab w:val="left" w:pos="916"/>
-          <w:tab w:val="left" w:pos="1832"/>
-          <w:tab w:val="left" w:pos="2748"/>
-          <w:tab w:val="left" w:pos="3664"/>
-          <w:tab w:val="left" w:pos="4580"/>
-          <w:tab w:val="left" w:pos="5496"/>
-          <w:tab w:val="left" w:pos="6412"/>
-          <w:tab w:val="left" w:pos="7328"/>
-          <w:tab w:val="left" w:pos="8244"/>
-          <w:tab w:val="left" w:pos="9160"/>
-          <w:tab w:val="left" w:pos="10076"/>
-          <w:tab w:val="left" w:pos="10992"/>
-          <w:tab w:val="left" w:pos="11908"/>
-          <w:tab w:val="left" w:pos="12824"/>
-          <w:tab w:val="left" w:pos="13740"/>
-          <w:tab w:val="left" w:pos="14656"/>
-        </w:tabs>
-        <w:wordWrap w:val="0"/>
-        <w:spacing w:after="0" w:line="240" w:lineRule="auto"/>
-        <w:rPr>
-          <w:rFonts w:ascii="Arial" w:eastAsia="Times New Roman" w:hAnsi="Arial" w:cs="Arial"/>
-          <w:color w:val="000000"/>
-          <w:sz w:val="18"/>
-          <w:szCs w:val="18"/>
-        </w:rPr>
-      </w:pPr>
-      <w:r>
-        <w:rPr>
-          <w:rFonts w:ascii="Arial" w:eastAsia="Times New Roman" w:hAnsi="Arial" w:cs="Arial"/>
-          <w:color w:val="000000"/>
-          <w:sz w:val="18"/>
-          <w:szCs w:val="18"/>
-        </w:rPr>
-        <w:t>This is our fate,</w:t>
-      </w:r>
-    </w:p>
-    <w:p>
-      <w:pPr>
-        <w:shd w:val="clear" w:color="auto" w:fill="FFFFFF"/>
-        <w:tabs>
-          <w:tab w:val="left" w:pos="916"/>
-          <w:tab w:val="left" w:pos="1832"/>
-          <w:tab w:val="left" w:pos="2748"/>
-          <w:tab w:val="left" w:pos="3664"/>
-          <w:tab w:val="left" w:pos="4580"/>
-          <w:tab w:val="left" w:pos="5496"/>
-          <w:tab w:val="left" w:pos="6412"/>
-          <w:tab w:val="left" w:pos="7328"/>
-          <w:tab w:val="left" w:pos="8244"/>
-          <w:tab w:val="left" w:pos="9160"/>
-          <w:tab w:val="left" w:pos="10076"/>
-          <w:tab w:val="left" w:pos="10992"/>
-          <w:tab w:val="left" w:pos="11908"/>
-          <w:tab w:val="left" w:pos="12824"/>
-          <w:tab w:val="left" w:pos="13740"/>
-          <w:tab w:val="left" w:pos="14656"/>
-        </w:tabs>
-        <w:wordWrap w:val="0"/>
-        <w:spacing w:after="0" w:line="240" w:lineRule="auto"/>
-        <w:rPr>
-          <w:rFonts w:ascii="Arial" w:eastAsia="Times New Roman" w:hAnsi="Arial" w:cs="Arial"/>
-          <w:color w:val="000000"/>
-          <w:sz w:val="18"/>
-          <w:szCs w:val="18"/>
-        </w:rPr>
-      </w:pPr>
-      <w:r>
-        <w:rPr>
-          <w:rFonts w:ascii="Arial" w:eastAsia="Times New Roman" w:hAnsi="Arial" w:cs="Arial"/>
-          <w:color w:val="000000"/>
-          <w:sz w:val="18"/>
-          <w:szCs w:val="18"/>
-        </w:rPr>
-        <w:t xml:space="preserve">         </w:t>
-      </w:r>
-      <w:r>
-        <w:rPr>
-          <w:rFonts w:ascii="Arial" w:eastAsia="Times New Roman" w:hAnsi="Arial" w:cs="Arial"/>
-          <w:color w:val="007FBF"/>
-          <w:sz w:val="18"/>
-          <w:szCs w:val="18"/>
-        </w:rPr>
-        <w:t>G</w:t>
-      </w:r>
-      <w:r>
-        <w:rPr>
-          <w:rFonts w:ascii="Arial" w:eastAsia="Times New Roman" w:hAnsi="Arial" w:cs="Arial"/>
-          <w:color w:val="000000"/>
-          <w:sz w:val="18"/>
-          <w:szCs w:val="18"/>
-        </w:rPr>
-        <w:t xml:space="preserve"> </w:t>
-      </w:r>
-    </w:p>
-    <w:p>
-      <w:pPr>
-        <w:shd w:val="clear" w:color="auto" w:fill="FFFFFF"/>
-        <w:tabs>
-          <w:tab w:val="left" w:pos="916"/>
-          <w:tab w:val="left" w:pos="1832"/>
-          <w:tab w:val="left" w:pos="2748"/>
-          <w:tab w:val="left" w:pos="3664"/>
-          <w:tab w:val="left" w:pos="4580"/>
-          <w:tab w:val="left" w:pos="5496"/>
-          <w:tab w:val="left" w:pos="6412"/>
-          <w:tab w:val="left" w:pos="7328"/>
-          <w:tab w:val="left" w:pos="8244"/>
-          <w:tab w:val="left" w:pos="9160"/>
-          <w:tab w:val="left" w:pos="10076"/>
-          <w:tab w:val="left" w:pos="10992"/>
-          <w:tab w:val="left" w:pos="11908"/>
-          <w:tab w:val="left" w:pos="12824"/>
-          <w:tab w:val="left" w:pos="13740"/>
-          <w:tab w:val="left" w:pos="14656"/>
-        </w:tabs>
-        <w:wordWrap w:val="0"/>
-        <w:spacing w:after="0" w:line="240" w:lineRule="auto"/>
-        <w:rPr>
-          <w:rFonts w:ascii="Arial" w:eastAsia="Times New Roman" w:hAnsi="Arial" w:cs="Arial"/>
-          <w:color w:val="000000"/>
-          <w:sz w:val="18"/>
-          <w:szCs w:val="18"/>
-        </w:rPr>
-      </w:pPr>
-      <w:r>
-        <w:rPr>
-          <w:rFonts w:ascii="Arial" w:eastAsia="Times New Roman" w:hAnsi="Arial" w:cs="Arial"/>
-          <w:color w:val="000000"/>
-          <w:sz w:val="18"/>
-          <w:szCs w:val="18"/>
-        </w:rPr>
-        <w:t>I'm yours</w:t>
-      </w:r>
-    </w:p>
-    <w:p>
-      <w:pPr>
-        <w:shd w:val="clear" w:color="auto" w:fill="FFFFFF"/>
-        <w:tabs>
-          <w:tab w:val="left" w:pos="916"/>
-          <w:tab w:val="left" w:pos="1832"/>
-          <w:tab w:val="left" w:pos="2748"/>
-          <w:tab w:val="left" w:pos="3664"/>
-          <w:tab w:val="left" w:pos="4580"/>
-          <w:tab w:val="left" w:pos="5496"/>
-          <w:tab w:val="left" w:pos="6412"/>
-          <w:tab w:val="left" w:pos="7328"/>
-          <w:tab w:val="left" w:pos="8244"/>
-          <w:tab w:val="left" w:pos="9160"/>
-          <w:tab w:val="left" w:pos="10076"/>
-          <w:tab w:val="left" w:pos="10992"/>
-          <w:tab w:val="left" w:pos="11908"/>
-          <w:tab w:val="left" w:pos="12824"/>
-          <w:tab w:val="left" w:pos="13740"/>
-          <w:tab w:val="left" w:pos="14656"/>
-        </w:tabs>
-        <w:wordWrap w:val="0"/>
-        <w:spacing w:after="0" w:line="240" w:lineRule="auto"/>
-        <w:rPr>
-          <w:rFonts w:ascii="Arial" w:eastAsia="Times New Roman" w:hAnsi="Arial" w:cs="Arial"/>
-          <w:color w:val="000000"/>
-          <w:sz w:val="18"/>
-          <w:szCs w:val="18"/>
-        </w:rPr>
-      </w:pPr>
-    </w:p>
-    <w:p>
-      <w:pPr>
-        <w:shd w:val="clear" w:color="auto" w:fill="FFFFFF"/>
-        <w:tabs>
-          <w:tab w:val="left" w:pos="916"/>
-          <w:tab w:val="left" w:pos="1832"/>
-          <w:tab w:val="left" w:pos="2748"/>
-          <w:tab w:val="left" w:pos="3664"/>
-          <w:tab w:val="left" w:pos="4580"/>
-          <w:tab w:val="left" w:pos="5496"/>
-          <w:tab w:val="left" w:pos="6412"/>
-          <w:tab w:val="left" w:pos="7328"/>
-          <w:tab w:val="left" w:pos="8244"/>
-          <w:tab w:val="left" w:pos="9160"/>
-          <w:tab w:val="left" w:pos="10076"/>
-          <w:tab w:val="left" w:pos="10992"/>
-          <w:tab w:val="left" w:pos="11908"/>
-          <w:tab w:val="left" w:pos="12824"/>
-          <w:tab w:val="left" w:pos="13740"/>
-          <w:tab w:val="left" w:pos="14656"/>
-        </w:tabs>
-        <w:wordWrap w:val="0"/>
-        <w:spacing w:after="0" w:line="240" w:lineRule="auto"/>
-        <w:rPr>
-          <w:rFonts w:ascii="Arial" w:eastAsia="Times New Roman" w:hAnsi="Arial" w:cs="Arial"/>
-          <w:color w:val="000000"/>
-          <w:sz w:val="18"/>
-          <w:szCs w:val="18"/>
-        </w:rPr>
-      </w:pPr>
-    </w:p>
-    <w:p>
-      <w:pPr>
-        <w:shd w:val="clear" w:color="auto" w:fill="FFFFFF"/>
-        <w:tabs>
-          <w:tab w:val="left" w:pos="916"/>
-          <w:tab w:val="left" w:pos="1832"/>
-          <w:tab w:val="left" w:pos="2748"/>
-          <w:tab w:val="left" w:pos="3664"/>
-          <w:tab w:val="left" w:pos="4580"/>
-          <w:tab w:val="left" w:pos="5496"/>
-          <w:tab w:val="left" w:pos="6412"/>
-          <w:tab w:val="left" w:pos="7328"/>
-          <w:tab w:val="left" w:pos="8244"/>
-          <w:tab w:val="left" w:pos="9160"/>
-          <w:tab w:val="left" w:pos="10076"/>
-          <w:tab w:val="left" w:pos="10992"/>
-          <w:tab w:val="left" w:pos="11908"/>
-          <w:tab w:val="left" w:pos="12824"/>
-          <w:tab w:val="left" w:pos="13740"/>
-          <w:tab w:val="left" w:pos="14656"/>
-        </w:tabs>
-        <w:wordWrap w:val="0"/>
-        <w:spacing w:after="0" w:line="240" w:lineRule="auto"/>
-        <w:rPr>
-          <w:rFonts w:ascii="Arial" w:eastAsia="Times New Roman" w:hAnsi="Arial" w:cs="Arial"/>
-          <w:color w:val="000000"/>
-          <w:sz w:val="18"/>
-          <w:szCs w:val="18"/>
-        </w:rPr>
-      </w:pPr>
-      <w:r>
-        <w:rPr>
-          <w:rFonts w:ascii="Arial" w:eastAsia="Times New Roman" w:hAnsi="Arial" w:cs="Arial"/>
-          <w:color w:val="000000"/>
-          <w:sz w:val="18"/>
-          <w:szCs w:val="18"/>
-        </w:rPr>
-        <w:t>[Bridge]</w:t>
-      </w:r>
-    </w:p>
-    <w:p>
-      <w:pPr>
-        <w:shd w:val="clear" w:color="auto" w:fill="FFFFFF"/>
-        <w:tabs>
-          <w:tab w:val="left" w:pos="916"/>
-          <w:tab w:val="left" w:pos="1832"/>
-          <w:tab w:val="left" w:pos="2748"/>
-          <w:tab w:val="left" w:pos="3664"/>
-          <w:tab w:val="left" w:pos="4580"/>
-          <w:tab w:val="left" w:pos="5496"/>
-          <w:tab w:val="left" w:pos="6412"/>
-          <w:tab w:val="left" w:pos="7328"/>
-          <w:tab w:val="left" w:pos="8244"/>
-          <w:tab w:val="left" w:pos="9160"/>
-          <w:tab w:val="left" w:pos="10076"/>
-          <w:tab w:val="left" w:pos="10992"/>
-          <w:tab w:val="left" w:pos="11908"/>
-          <w:tab w:val="left" w:pos="12824"/>
-          <w:tab w:val="left" w:pos="13740"/>
-          <w:tab w:val="left" w:pos="14656"/>
-        </w:tabs>
-        <w:wordWrap w:val="0"/>
-        <w:spacing w:after="0" w:line="240" w:lineRule="auto"/>
-        <w:rPr>
-          <w:rFonts w:ascii="Arial" w:eastAsia="Times New Roman" w:hAnsi="Arial" w:cs="Arial"/>
-          <w:color w:val="000000"/>
-          <w:sz w:val="18"/>
-          <w:szCs w:val="18"/>
-        </w:rPr>
-      </w:pPr>
-    </w:p>
-    <w:p>
-      <w:pPr>
-        <w:shd w:val="clear" w:color="auto" w:fill="FFFFFF"/>
-        <w:tabs>
-          <w:tab w:val="left" w:pos="916"/>
-          <w:tab w:val="left" w:pos="1832"/>
-          <w:tab w:val="left" w:pos="2748"/>
-          <w:tab w:val="left" w:pos="3664"/>
-          <w:tab w:val="left" w:pos="4580"/>
-          <w:tab w:val="left" w:pos="5496"/>
-          <w:tab w:val="left" w:pos="6412"/>
-          <w:tab w:val="left" w:pos="7328"/>
-          <w:tab w:val="left" w:pos="8244"/>
-          <w:tab w:val="left" w:pos="9160"/>
-          <w:tab w:val="left" w:pos="10076"/>
-          <w:tab w:val="left" w:pos="10992"/>
-          <w:tab w:val="left" w:pos="11908"/>
-          <w:tab w:val="left" w:pos="12824"/>
-          <w:tab w:val="left" w:pos="13740"/>
-          <w:tab w:val="left" w:pos="14656"/>
-        </w:tabs>
-        <w:wordWrap w:val="0"/>
-        <w:spacing w:after="0" w:line="240" w:lineRule="auto"/>
-        <w:rPr>
-          <w:rFonts w:ascii="Arial" w:eastAsia="Times New Roman" w:hAnsi="Arial" w:cs="Arial"/>
-          <w:color w:val="000000"/>
-          <w:sz w:val="18"/>
-          <w:szCs w:val="18"/>
-        </w:rPr>
-      </w:pPr>
-      <w:r>
-        <w:rPr>
-          <w:rFonts w:ascii="Arial" w:eastAsia="Times New Roman" w:hAnsi="Arial" w:cs="Arial"/>
-          <w:color w:val="007FBF"/>
-          <w:sz w:val="18"/>
-          <w:szCs w:val="18"/>
-        </w:rPr>
-        <w:t>G</w:t>
-      </w:r>
-      <w:r>
-        <w:rPr>
-          <w:rFonts w:ascii="Arial" w:eastAsia="Times New Roman" w:hAnsi="Arial" w:cs="Arial"/>
-          <w:color w:val="000000"/>
-          <w:sz w:val="18"/>
-          <w:szCs w:val="18"/>
-        </w:rPr>
-        <w:t xml:space="preserve">                      </w:t>
-      </w:r>
-      <w:proofErr w:type="spellStart"/>
-      <w:proofErr w:type="gramStart"/>
-      <w:r>
-        <w:rPr>
-          <w:rFonts w:ascii="Arial" w:eastAsia="Times New Roman" w:hAnsi="Arial" w:cs="Arial"/>
-          <w:color w:val="007FBF"/>
-          <w:sz w:val="18"/>
-          <w:szCs w:val="18"/>
-        </w:rPr>
         <w:t>Bm</w:t>
       </w:r>
-      <w:proofErr w:type="spellEnd"/>
       <w:proofErr w:type="gramEnd"/>
       <w:r>
         <w:rPr>
